--- a/docs/temp/Guest/Sign up.docx
+++ b/docs/temp/Guest/Sign up.docx
@@ -4,9 +4,9 @@
   <w:body>
     <w:tbl>
       <w:tblPr>
-        <w:tblStyle w:val="LightShading"/>
-        <w:tblW w:w="8735" w:type="dxa"/>
-        <w:tblInd w:w="-110" w:type="dxa"/>
+        <w:tblStyle w:val="LightShading1"/>
+        <w:tblpPr w:leftFromText="180" w:rightFromText="180" w:horzAnchor="margin" w:tblpY="1344"/>
+        <w:tblW w:w="8745" w:type="dxa"/>
         <w:tblBorders>
           <w:left w:val="single" w:sz="8" w:space="0" w:color="000000" w:themeColor="text1"/>
           <w:right w:val="single" w:sz="8" w:space="0" w:color="000000" w:themeColor="text1"/>
@@ -28,7 +28,7 @@
         <w:tc>
           <w:tcPr>
             <w:cnfStyle w:val="001000000000"/>
-            <w:tcW w:w="8735" w:type="dxa"/>
+            <w:tcW w:w="8745" w:type="dxa"/>
             <w:gridSpan w:val="4"/>
             <w:tcBorders>
               <w:top w:val="none" w:sz="0" w:space="0" w:color="auto"/>
@@ -48,6 +48,55 @@
             <w:r>
               <w:rPr>
                 <w:rFonts w:ascii="Times New Roman" w:hAnsi="Times New Roman" w:cs="Times New Roman"/>
+                <w:noProof/>
+              </w:rPr>
+              <w:drawing>
+                <wp:anchor distT="0" distB="0" distL="114300" distR="114300" simplePos="0" relativeHeight="251658240" behindDoc="1" locked="0" layoutInCell="1" allowOverlap="1">
+                  <wp:simplePos x="0" y="0"/>
+                  <wp:positionH relativeFrom="column">
+                    <wp:posOffset>777240</wp:posOffset>
+                  </wp:positionH>
+                  <wp:positionV relativeFrom="paragraph">
+                    <wp:posOffset>-1703705</wp:posOffset>
+                  </wp:positionV>
+                  <wp:extent cx="3726180" cy="1836420"/>
+                  <wp:effectExtent l="0" t="0" r="0" b="0"/>
+                  <wp:wrapNone/>
+                  <wp:docPr id="1" name="Picture 0" descr="sinup.png"/>
+                  <wp:cNvGraphicFramePr>
+                    <a:graphicFrameLocks xmlns:a="http://schemas.openxmlformats.org/drawingml/2006/main" noChangeAspect="1"/>
+                  </wp:cNvGraphicFramePr>
+                  <a:graphic xmlns:a="http://schemas.openxmlformats.org/drawingml/2006/main">
+                    <a:graphicData uri="http://schemas.openxmlformats.org/drawingml/2006/picture">
+                      <pic:pic xmlns:pic="http://schemas.openxmlformats.org/drawingml/2006/picture">
+                        <pic:nvPicPr>
+                          <pic:cNvPr id="0" name="sinup.png"/>
+                          <pic:cNvPicPr/>
+                        </pic:nvPicPr>
+                        <pic:blipFill>
+                          <a:blip r:embed="rId5"/>
+                          <a:stretch>
+                            <a:fillRect/>
+                          </a:stretch>
+                        </pic:blipFill>
+                        <pic:spPr>
+                          <a:xfrm>
+                            <a:off x="0" y="0"/>
+                            <a:ext cx="3726180" cy="1836420"/>
+                          </a:xfrm>
+                          <a:prstGeom prst="rect">
+                            <a:avLst/>
+                          </a:prstGeom>
+                        </pic:spPr>
+                      </pic:pic>
+                    </a:graphicData>
+                  </a:graphic>
+                </wp:anchor>
+              </w:drawing>
+            </w:r>
+            <w:r>
+              <w:rPr>
+                <w:rFonts w:ascii="Times New Roman" w:hAnsi="Times New Roman" w:cs="Times New Roman"/>
                 <w:szCs w:val="24"/>
               </w:rPr>
               <w:t>USE CASE – US01</w:t>
@@ -62,7 +111,7 @@
         <w:tc>
           <w:tcPr>
             <w:cnfStyle w:val="001000000000"/>
-            <w:tcW w:w="2322" w:type="dxa"/>
+            <w:tcW w:w="2200" w:type="dxa"/>
             <w:tcBorders>
               <w:top w:val="single" w:sz="4" w:space="0" w:color="auto"/>
               <w:left w:val="single" w:sz="4" w:space="0" w:color="auto"/>
@@ -89,7 +138,7 @@
         </w:tc>
         <w:tc>
           <w:tcPr>
-            <w:tcW w:w="1898" w:type="dxa"/>
+            <w:tcW w:w="2188" w:type="dxa"/>
             <w:tcBorders>
               <w:left w:val="single" w:sz="4" w:space="0" w:color="auto"/>
               <w:right w:val="single" w:sz="4" w:space="0" w:color="auto"/>
@@ -115,7 +164,7 @@
         </w:tc>
         <w:tc>
           <w:tcPr>
-            <w:tcW w:w="2520" w:type="dxa"/>
+            <w:tcW w:w="2378" w:type="dxa"/>
             <w:tcBorders>
               <w:top w:val="single" w:sz="4" w:space="0" w:color="auto"/>
               <w:left w:val="single" w:sz="4" w:space="0" w:color="auto"/>
@@ -145,7 +194,7 @@
         </w:tc>
         <w:tc>
           <w:tcPr>
-            <w:tcW w:w="1995" w:type="dxa"/>
+            <w:tcW w:w="1979" w:type="dxa"/>
             <w:tcBorders>
               <w:top w:val="single" w:sz="4" w:space="0" w:color="auto"/>
               <w:left w:val="single" w:sz="4" w:space="0" w:color="auto"/>
@@ -176,7 +225,7 @@
         <w:tc>
           <w:tcPr>
             <w:cnfStyle w:val="001000000000"/>
-            <w:tcW w:w="2322" w:type="dxa"/>
+            <w:tcW w:w="2200" w:type="dxa"/>
             <w:tcBorders>
               <w:top w:val="single" w:sz="4" w:space="0" w:color="auto"/>
               <w:bottom w:val="single" w:sz="4" w:space="0" w:color="auto"/>
@@ -201,7 +250,7 @@
         </w:tc>
         <w:tc>
           <w:tcPr>
-            <w:tcW w:w="6413" w:type="dxa"/>
+            <w:tcW w:w="6545" w:type="dxa"/>
             <w:gridSpan w:val="3"/>
             <w:tcBorders>
               <w:bottom w:val="single" w:sz="4" w:space="0" w:color="auto"/>
@@ -232,7 +281,7 @@
         <w:tc>
           <w:tcPr>
             <w:cnfStyle w:val="001000000000"/>
-            <w:tcW w:w="2322" w:type="dxa"/>
+            <w:tcW w:w="2200" w:type="dxa"/>
             <w:tcBorders>
               <w:top w:val="single" w:sz="4" w:space="0" w:color="auto"/>
               <w:left w:val="single" w:sz="4" w:space="0" w:color="auto"/>
@@ -259,7 +308,7 @@
         </w:tc>
         <w:tc>
           <w:tcPr>
-            <w:tcW w:w="6413" w:type="dxa"/>
+            <w:tcW w:w="6545" w:type="dxa"/>
             <w:gridSpan w:val="3"/>
             <w:tcBorders>
               <w:top w:val="single" w:sz="4" w:space="0" w:color="auto"/>
@@ -293,7 +342,7 @@
         <w:tc>
           <w:tcPr>
             <w:cnfStyle w:val="001000000000"/>
-            <w:tcW w:w="2322" w:type="dxa"/>
+            <w:tcW w:w="2200" w:type="dxa"/>
             <w:tcBorders>
               <w:top w:val="single" w:sz="4" w:space="0" w:color="auto"/>
               <w:bottom w:val="single" w:sz="4" w:space="0" w:color="auto"/>
@@ -318,7 +367,7 @@
         </w:tc>
         <w:tc>
           <w:tcPr>
-            <w:tcW w:w="1898" w:type="dxa"/>
+            <w:tcW w:w="2188" w:type="dxa"/>
             <w:tcBorders>
               <w:top w:val="single" w:sz="4" w:space="0" w:color="auto"/>
               <w:bottom w:val="single" w:sz="4" w:space="0" w:color="auto"/>
@@ -351,7 +400,7 @@
         </w:tc>
         <w:tc>
           <w:tcPr>
-            <w:tcW w:w="2520" w:type="dxa"/>
+            <w:tcW w:w="2378" w:type="dxa"/>
             <w:tcBorders>
               <w:top w:val="single" w:sz="4" w:space="0" w:color="auto"/>
               <w:bottom w:val="single" w:sz="4" w:space="0" w:color="auto"/>
@@ -379,7 +428,7 @@
         </w:tc>
         <w:tc>
           <w:tcPr>
-            <w:tcW w:w="1995" w:type="dxa"/>
+            <w:tcW w:w="1979" w:type="dxa"/>
             <w:tcBorders>
               <w:top w:val="single" w:sz="4" w:space="0" w:color="auto"/>
               <w:bottom w:val="single" w:sz="4" w:space="0" w:color="auto"/>
@@ -411,7 +460,7 @@
         <w:tc>
           <w:tcPr>
             <w:cnfStyle w:val="001000000000"/>
-            <w:tcW w:w="8735" w:type="dxa"/>
+            <w:tcW w:w="8745" w:type="dxa"/>
             <w:gridSpan w:val="4"/>
             <w:tcBorders>
               <w:top w:val="single" w:sz="4" w:space="0" w:color="auto"/>
@@ -458,6 +507,14 @@
               </w:rPr>
               <w:t>Guest</w:t>
             </w:r>
+            <w:r>
+              <w:rPr>
+                <w:rFonts w:ascii="Times New Roman" w:hAnsi="Times New Roman" w:cs="Times New Roman"/>
+                <w:b w:val="0"/>
+                <w:szCs w:val="24"/>
+              </w:rPr>
+              <w:t>.</w:t>
+            </w:r>
           </w:p>
           <w:p>
             <w:pPr>
@@ -903,7 +960,7 @@
           </w:p>
           <w:tbl>
             <w:tblPr>
-              <w:tblStyle w:val="LightShading"/>
+              <w:tblStyle w:val="LightShading1"/>
               <w:tblW w:w="8509" w:type="dxa"/>
               <w:tblBorders>
                 <w:left w:val="single" w:sz="8" w:space="0" w:color="000000" w:themeColor="text1"/>
@@ -937,6 +994,7 @@
                 </w:tcPr>
                 <w:p>
                   <w:pPr>
+                    <w:framePr w:hSpace="180" w:wrap="around" w:hAnchor="margin" w:y="1344"/>
                     <w:jc w:val="center"/>
                     <w:rPr>
                       <w:rFonts w:ascii="Times New Roman" w:hAnsi="Times New Roman" w:cs="Times New Roman"/>
@@ -967,6 +1025,7 @@
                 </w:tcPr>
                 <w:p>
                   <w:pPr>
+                    <w:framePr w:hSpace="180" w:wrap="around" w:hAnchor="margin" w:y="1344"/>
                     <w:jc w:val="center"/>
                     <w:cnfStyle w:val="100000000000"/>
                     <w:rPr>
@@ -998,6 +1057,7 @@
                 </w:tcPr>
                 <w:p>
                   <w:pPr>
+                    <w:framePr w:hSpace="180" w:wrap="around" w:hAnchor="margin" w:y="1344"/>
                     <w:jc w:val="center"/>
                     <w:cnfStyle w:val="100000000000"/>
                     <w:rPr>
@@ -1035,6 +1095,7 @@
                 </w:tcPr>
                 <w:p>
                   <w:pPr>
+                    <w:framePr w:hSpace="180" w:wrap="around" w:hAnchor="margin" w:y="1344"/>
                     <w:jc w:val="center"/>
                     <w:rPr>
                       <w:rFonts w:ascii="Times New Roman" w:hAnsi="Times New Roman" w:cs="Times New Roman"/>
@@ -1065,6 +1126,7 @@
                 </w:tcPr>
                 <w:p>
                   <w:pPr>
+                    <w:framePr w:hSpace="180" w:wrap="around" w:hAnchor="margin" w:y="1344"/>
                     <w:cnfStyle w:val="000000100000"/>
                     <w:rPr>
                       <w:rFonts w:ascii="Times New Roman" w:hAnsi="Times New Roman" w:cs="Times New Roman"/>
@@ -1187,12 +1249,33 @@
                 </w:tcPr>
                 <w:p>
                   <w:pPr>
+                    <w:framePr w:hSpace="180" w:wrap="around" w:hAnchor="margin" w:y="1344"/>
                     <w:jc w:val="left"/>
                     <w:cnfStyle w:val="000000100000"/>
                     <w:rPr>
                       <w:rFonts w:ascii="Times New Roman" w:hAnsi="Times New Roman" w:cs="Times New Roman"/>
                     </w:rPr>
                   </w:pPr>
+                </w:p>
+                <w:p>
+                  <w:pPr>
+                    <w:framePr w:hSpace="180" w:wrap="around" w:hAnchor="margin" w:y="1344"/>
+                    <w:jc w:val="left"/>
+                    <w:cnfStyle w:val="000000100000"/>
+                    <w:rPr>
+                      <w:rFonts w:ascii="Times New Roman" w:hAnsi="Times New Roman" w:cs="Times New Roman"/>
+                    </w:rPr>
+                  </w:pPr>
+                </w:p>
+                <w:p>
+                  <w:pPr>
+                    <w:framePr w:hSpace="180" w:wrap="around" w:hAnchor="margin" w:y="1344"/>
+                    <w:jc w:val="left"/>
+                    <w:cnfStyle w:val="000000100000"/>
+                    <w:rPr>
+                      <w:rFonts w:ascii="Times New Roman" w:hAnsi="Times New Roman" w:cs="Times New Roman"/>
+                    </w:rPr>
+                  </w:pPr>
                   <w:r>
                     <w:rPr>
                       <w:rFonts w:ascii="Times New Roman" w:hAnsi="Times New Roman" w:cs="Times New Roman"/>
@@ -1202,6 +1285,7 @@
                 </w:p>
                 <w:p>
                   <w:pPr>
+                    <w:framePr w:hSpace="180" w:wrap="around" w:hAnchor="margin" w:y="1344"/>
                     <w:spacing w:after="0" w:line="240" w:lineRule="auto"/>
                     <w:cnfStyle w:val="000000100000"/>
                     <w:rPr>
@@ -1215,6 +1299,49 @@
                     </w:rPr>
                     <w:t>“</w:t>
                   </w:r>
+                  <w:r>
+                    <w:rPr>
+                      <w:rFonts w:ascii="Times New Roman" w:hAnsi="Times New Roman" w:cs="Times New Roman"/>
+                      <w:szCs w:val="24"/>
+                    </w:rPr>
+                    <w:t>Username</w:t>
+                  </w:r>
+                  <w:r>
+                    <w:rPr>
+                      <w:rFonts w:ascii="Times New Roman" w:hAnsi="Times New Roman" w:cs="Times New Roman"/>
+                      <w:szCs w:val="24"/>
+                    </w:rPr>
+                    <w:t xml:space="preserve">”: </w:t>
+                  </w:r>
+                  <w:r>
+                    <w:rPr>
+                      <w:rFonts w:ascii="Times New Roman" w:hAnsi="Times New Roman" w:cs="Times New Roman"/>
+                    </w:rPr>
+                    <w:t>free tex</w:t>
+                  </w:r>
+                  <w:r>
+                    <w:rPr>
+                      <w:rFonts w:ascii="Times New Roman" w:hAnsi="Times New Roman" w:cs="Times New Roman"/>
+                    </w:rPr>
+                    <w:t>t input, required, max length 20, not include whitespace.</w:t>
+                  </w:r>
+                </w:p>
+                <w:p>
+                  <w:pPr>
+                    <w:framePr w:hSpace="180" w:wrap="around" w:hAnchor="margin" w:y="1344"/>
+                    <w:cnfStyle w:val="000000100000"/>
+                    <w:rPr>
+                      <w:rFonts w:ascii="Times New Roman" w:hAnsi="Times New Roman" w:cs="Times New Roman"/>
+                      <w:szCs w:val="24"/>
+                    </w:rPr>
+                  </w:pPr>
+                  <w:r>
+                    <w:rPr>
+                      <w:rFonts w:ascii="Times New Roman" w:hAnsi="Times New Roman" w:cs="Times New Roman"/>
+                      <w:szCs w:val="24"/>
+                    </w:rPr>
+                    <w:t>“</w:t>
+                  </w:r>
                   <w:proofErr w:type="spellStart"/>
                   <w:r>
                     <w:rPr>
@@ -1229,6 +1356,38 @@
                       <w:rFonts w:ascii="Times New Roman" w:hAnsi="Times New Roman" w:cs="Times New Roman"/>
                       <w:szCs w:val="24"/>
                     </w:rPr>
+                    <w:t xml:space="preserve"> </w:t>
+                  </w:r>
+                  <w:proofErr w:type="spellStart"/>
+                  <w:r>
+                    <w:rPr>
+                      <w:rFonts w:ascii="Times New Roman" w:hAnsi="Times New Roman" w:cs="Times New Roman"/>
+                      <w:szCs w:val="24"/>
+                    </w:rPr>
+                    <w:t>đầy</w:t>
+                  </w:r>
+                  <w:proofErr w:type="spellEnd"/>
+                  <w:r>
+                    <w:rPr>
+                      <w:rFonts w:ascii="Times New Roman" w:hAnsi="Times New Roman" w:cs="Times New Roman"/>
+                      <w:szCs w:val="24"/>
+                    </w:rPr>
+                    <w:t xml:space="preserve"> </w:t>
+                  </w:r>
+                  <w:proofErr w:type="spellStart"/>
+                  <w:r>
+                    <w:rPr>
+                      <w:rFonts w:ascii="Times New Roman" w:hAnsi="Times New Roman" w:cs="Times New Roman"/>
+                      <w:szCs w:val="24"/>
+                    </w:rPr>
+                    <w:t>đủ</w:t>
+                  </w:r>
+                  <w:proofErr w:type="spellEnd"/>
+                  <w:r>
+                    <w:rPr>
+                      <w:rFonts w:ascii="Times New Roman" w:hAnsi="Times New Roman" w:cs="Times New Roman"/>
+                      <w:szCs w:val="24"/>
+                    </w:rPr>
                     <w:t xml:space="preserve">”: </w:t>
                   </w:r>
                   <w:r>
@@ -1241,11 +1400,24 @@
                     <w:rPr>
                       <w:rFonts w:ascii="Times New Roman" w:hAnsi="Times New Roman" w:cs="Times New Roman"/>
                     </w:rPr>
-                    <w:t>t input, required, max length 15, min length 1.</w:t>
-                  </w:r>
-                </w:p>
-                <w:p>
-                  <w:pPr>
+                    <w:t>t input, required, max length 50, min length 1</w:t>
+                  </w:r>
+                  <w:r>
+                    <w:rPr>
+                      <w:rFonts w:ascii="Times New Roman" w:hAnsi="Times New Roman" w:cs="Times New Roman"/>
+                    </w:rPr>
+                    <w:t>0</w:t>
+                  </w:r>
+                  <w:r>
+                    <w:rPr>
+                      <w:rFonts w:ascii="Times New Roman" w:hAnsi="Times New Roman" w:cs="Times New Roman"/>
+                    </w:rPr>
+                    <w:t>.</w:t>
+                  </w:r>
+                </w:p>
+                <w:p>
+                  <w:pPr>
+                    <w:framePr w:hSpace="180" w:wrap="around" w:hAnchor="margin" w:y="1344"/>
                     <w:cnfStyle w:val="000000100000"/>
                     <w:rPr>
                       <w:rFonts w:ascii="Times New Roman" w:hAnsi="Times New Roman" w:cs="Times New Roman"/>
@@ -1257,6 +1429,31 @@
                       <w:rFonts w:ascii="Times New Roman" w:hAnsi="Times New Roman" w:cs="Times New Roman"/>
                       <w:szCs w:val="24"/>
                     </w:rPr>
+                    <w:lastRenderedPageBreak/>
+                    <w:t>“Email”: Email format, required</w:t>
+                  </w:r>
+                  <w:r>
+                    <w:rPr>
+                      <w:rFonts w:ascii="Times New Roman" w:hAnsi="Times New Roman" w:cs="Times New Roman"/>
+                      <w:szCs w:val="24"/>
+                    </w:rPr>
+                    <w:t>.</w:t>
+                  </w:r>
+                </w:p>
+                <w:p>
+                  <w:pPr>
+                    <w:framePr w:hSpace="180" w:wrap="around" w:hAnchor="margin" w:y="1344"/>
+                    <w:cnfStyle w:val="000000100000"/>
+                    <w:rPr>
+                      <w:rFonts w:ascii="Times New Roman" w:hAnsi="Times New Roman" w:cs="Times New Roman"/>
+                      <w:szCs w:val="24"/>
+                    </w:rPr>
+                  </w:pPr>
+                  <w:r>
+                    <w:rPr>
+                      <w:rFonts w:ascii="Times New Roman" w:hAnsi="Times New Roman" w:cs="Times New Roman"/>
+                      <w:szCs w:val="24"/>
+                    </w:rPr>
                     <w:t>“</w:t>
                   </w:r>
                   <w:proofErr w:type="spellStart"/>
@@ -1265,63 +1462,43 @@
                       <w:rFonts w:ascii="Times New Roman" w:hAnsi="Times New Roman" w:cs="Times New Roman"/>
                       <w:szCs w:val="24"/>
                     </w:rPr>
-                    <w:t>Tên</w:t>
-                  </w:r>
-                  <w:proofErr w:type="spellEnd"/>
-                  <w:r>
-                    <w:rPr>
-                      <w:rFonts w:ascii="Times New Roman" w:hAnsi="Times New Roman" w:cs="Times New Roman"/>
-                      <w:szCs w:val="24"/>
-                    </w:rPr>
-                    <w:t xml:space="preserve"> </w:t>
-                  </w:r>
-                  <w:proofErr w:type="spellStart"/>
-                  <w:r>
-                    <w:rPr>
-                      <w:rFonts w:ascii="Times New Roman" w:hAnsi="Times New Roman" w:cs="Times New Roman"/>
-                      <w:szCs w:val="24"/>
-                    </w:rPr>
-                    <w:t>đầy</w:t>
-                  </w:r>
-                  <w:proofErr w:type="spellEnd"/>
-                  <w:r>
-                    <w:rPr>
-                      <w:rFonts w:ascii="Times New Roman" w:hAnsi="Times New Roman" w:cs="Times New Roman"/>
-                      <w:szCs w:val="24"/>
-                    </w:rPr>
-                    <w:t xml:space="preserve"> </w:t>
-                  </w:r>
-                  <w:proofErr w:type="spellStart"/>
-                  <w:r>
-                    <w:rPr>
-                      <w:rFonts w:ascii="Times New Roman" w:hAnsi="Times New Roman" w:cs="Times New Roman"/>
-                      <w:szCs w:val="24"/>
-                    </w:rPr>
-                    <w:t>đủ</w:t>
-                  </w:r>
-                  <w:proofErr w:type="spellEnd"/>
-                  <w:r>
-                    <w:rPr>
-                      <w:rFonts w:ascii="Times New Roman" w:hAnsi="Times New Roman" w:cs="Times New Roman"/>
-                      <w:szCs w:val="24"/>
-                    </w:rPr>
-                    <w:t xml:space="preserve">”: </w:t>
-                  </w:r>
-                  <w:r>
-                    <w:rPr>
-                      <w:rFonts w:ascii="Times New Roman" w:hAnsi="Times New Roman" w:cs="Times New Roman"/>
-                    </w:rPr>
-                    <w:t>free tex</w:t>
-                  </w:r>
-                  <w:r>
-                    <w:rPr>
-                      <w:rFonts w:ascii="Times New Roman" w:hAnsi="Times New Roman" w:cs="Times New Roman"/>
-                    </w:rPr>
-                    <w:t>t input, required, max length 50, min length 1.</w:t>
-                  </w:r>
-                </w:p>
-                <w:p>
-                  <w:pPr>
+                    <w:t>Xác</w:t>
+                  </w:r>
+                  <w:proofErr w:type="spellEnd"/>
+                  <w:r>
+                    <w:rPr>
+                      <w:rFonts w:ascii="Times New Roman" w:hAnsi="Times New Roman" w:cs="Times New Roman"/>
+                      <w:szCs w:val="24"/>
+                    </w:rPr>
+                    <w:t xml:space="preserve"> </w:t>
+                  </w:r>
+                  <w:proofErr w:type="spellStart"/>
+                  <w:r>
+                    <w:rPr>
+                      <w:rFonts w:ascii="Times New Roman" w:hAnsi="Times New Roman" w:cs="Times New Roman"/>
+                      <w:szCs w:val="24"/>
+                    </w:rPr>
+                    <w:t>nhận</w:t>
+                  </w:r>
+                  <w:proofErr w:type="spellEnd"/>
+                  <w:r>
+                    <w:rPr>
+                      <w:rFonts w:ascii="Times New Roman" w:hAnsi="Times New Roman" w:cs="Times New Roman"/>
+                      <w:szCs w:val="24"/>
+                    </w:rPr>
+                    <w:t xml:space="preserve"> Email”: Email format, required, matched with field Email</w:t>
+                  </w:r>
+                  <w:r>
+                    <w:rPr>
+                      <w:rFonts w:ascii="Times New Roman" w:hAnsi="Times New Roman" w:cs="Times New Roman"/>
+                      <w:szCs w:val="24"/>
+                    </w:rPr>
+                    <w:t>.</w:t>
+                  </w:r>
+                </w:p>
+                <w:p>
+                  <w:pPr>
+                    <w:framePr w:hSpace="180" w:wrap="around" w:hAnchor="margin" w:y="1344"/>
                     <w:cnfStyle w:val="000000100000"/>
                     <w:rPr>
                       <w:rFonts w:ascii="Times New Roman" w:hAnsi="Times New Roman" w:cs="Times New Roman"/>
@@ -1333,11 +1510,51 @@
                       <w:rFonts w:ascii="Times New Roman" w:hAnsi="Times New Roman" w:cs="Times New Roman"/>
                       <w:szCs w:val="24"/>
                     </w:rPr>
-                    <w:t>“Email”: Email format, required</w:t>
-                  </w:r>
-                </w:p>
-                <w:p>
-                  <w:pPr>
+                    <w:t>“</w:t>
+                  </w:r>
+                  <w:proofErr w:type="spellStart"/>
+                  <w:r>
+                    <w:rPr>
+                      <w:rFonts w:ascii="Times New Roman" w:hAnsi="Times New Roman" w:cs="Times New Roman"/>
+                      <w:szCs w:val="24"/>
+                    </w:rPr>
+                    <w:t>Mật</w:t>
+                  </w:r>
+                  <w:proofErr w:type="spellEnd"/>
+                  <w:r>
+                    <w:rPr>
+                      <w:rFonts w:ascii="Times New Roman" w:hAnsi="Times New Roman" w:cs="Times New Roman"/>
+                      <w:szCs w:val="24"/>
+                    </w:rPr>
+                    <w:t xml:space="preserve"> </w:t>
+                  </w:r>
+                  <w:proofErr w:type="spellStart"/>
+                  <w:r>
+                    <w:rPr>
+                      <w:rFonts w:ascii="Times New Roman" w:hAnsi="Times New Roman" w:cs="Times New Roman"/>
+                      <w:szCs w:val="24"/>
+                    </w:rPr>
+                    <w:t>khẩu</w:t>
+                  </w:r>
+                  <w:proofErr w:type="spellEnd"/>
+                  <w:r>
+                    <w:rPr>
+                      <w:rFonts w:ascii="Times New Roman" w:hAnsi="Times New Roman" w:cs="Times New Roman"/>
+                      <w:szCs w:val="24"/>
+                    </w:rPr>
+                    <w:t>”: Required, mini length 6, max length 100, must be ha</w:t>
+                  </w:r>
+                  <w:r>
+                    <w:rPr>
+                      <w:rFonts w:ascii="Times New Roman" w:hAnsi="Times New Roman" w:cs="Times New Roman"/>
+                      <w:szCs w:val="24"/>
+                    </w:rPr>
+                    <w:t>s least 1 upper case, numeric.</w:t>
+                  </w:r>
+                </w:p>
+                <w:p>
+                  <w:pPr>
+                    <w:framePr w:hSpace="180" w:wrap="around" w:hAnchor="margin" w:y="1344"/>
                     <w:cnfStyle w:val="000000100000"/>
                     <w:rPr>
                       <w:rFonts w:ascii="Times New Roman" w:hAnsi="Times New Roman" w:cs="Times New Roman"/>
@@ -1381,23 +1598,62 @@
                       <w:rFonts w:ascii="Times New Roman" w:hAnsi="Times New Roman" w:cs="Times New Roman"/>
                       <w:szCs w:val="24"/>
                     </w:rPr>
-                    <w:t xml:space="preserve"> Email”: Email format, required, matched with field Email</w:t>
-                  </w:r>
-                </w:p>
-                <w:p>
-                  <w:pPr>
-                    <w:cnfStyle w:val="000000100000"/>
-                    <w:rPr>
-                      <w:rFonts w:ascii="Times New Roman" w:hAnsi="Times New Roman" w:cs="Times New Roman"/>
-                      <w:szCs w:val="24"/>
-                    </w:rPr>
-                  </w:pPr>
-                  <w:r>
-                    <w:rPr>
-                      <w:rFonts w:ascii="Times New Roman" w:hAnsi="Times New Roman" w:cs="Times New Roman"/>
-                      <w:szCs w:val="24"/>
-                    </w:rPr>
-                    <w:t>“</w:t>
+                    <w:t xml:space="preserve"> </w:t>
+                  </w:r>
+                  <w:proofErr w:type="spellStart"/>
+                  <w:r>
+                    <w:rPr>
+                      <w:rFonts w:ascii="Times New Roman" w:hAnsi="Times New Roman" w:cs="Times New Roman"/>
+                      <w:szCs w:val="24"/>
+                    </w:rPr>
+                    <w:t>mật</w:t>
+                  </w:r>
+                  <w:proofErr w:type="spellEnd"/>
+                  <w:r>
+                    <w:rPr>
+                      <w:rFonts w:ascii="Times New Roman" w:hAnsi="Times New Roman" w:cs="Times New Roman"/>
+                      <w:szCs w:val="24"/>
+                    </w:rPr>
+                    <w:t xml:space="preserve"> </w:t>
+                  </w:r>
+                  <w:proofErr w:type="spellStart"/>
+                  <w:r>
+                    <w:rPr>
+                      <w:rFonts w:ascii="Times New Roman" w:hAnsi="Times New Roman" w:cs="Times New Roman"/>
+                      <w:szCs w:val="24"/>
+                    </w:rPr>
+                    <w:t>khẩu</w:t>
+                  </w:r>
+                  <w:proofErr w:type="spellEnd"/>
+                  <w:r>
+                    <w:rPr>
+                      <w:rFonts w:ascii="Times New Roman" w:hAnsi="Times New Roman" w:cs="Times New Roman"/>
+                      <w:szCs w:val="24"/>
+                    </w:rPr>
+                    <w:t>”:</w:t>
+                  </w:r>
+                  <w:r>
+                    <w:rPr>
+                      <w:rFonts w:ascii="Times New Roman" w:hAnsi="Times New Roman" w:cs="Times New Roman"/>
+                      <w:szCs w:val="24"/>
+                    </w:rPr>
+                    <w:t xml:space="preserve"> Required, must be </w:t>
+                  </w:r>
+                  <w:proofErr w:type="spellStart"/>
+                  <w:r>
+                    <w:rPr>
+                      <w:rFonts w:ascii="Times New Roman" w:hAnsi="Times New Roman" w:cs="Times New Roman"/>
+                      <w:szCs w:val="24"/>
+                    </w:rPr>
+                    <w:t>mactched</w:t>
+                  </w:r>
+                  <w:proofErr w:type="spellEnd"/>
+                  <w:r>
+                    <w:rPr>
+                      <w:rFonts w:ascii="Times New Roman" w:hAnsi="Times New Roman" w:cs="Times New Roman"/>
+                      <w:szCs w:val="24"/>
+                    </w:rPr>
+                    <w:t xml:space="preserve"> with “</w:t>
                   </w:r>
                   <w:proofErr w:type="spellStart"/>
                   <w:r>
@@ -1429,161 +1685,12 @@
                       <w:rFonts w:ascii="Times New Roman" w:hAnsi="Times New Roman" w:cs="Times New Roman"/>
                       <w:szCs w:val="24"/>
                     </w:rPr>
-                    <w:t xml:space="preserve">”: Required, mini length </w:t>
-                  </w:r>
-                  <w:r>
-                    <w:rPr>
-                      <w:rFonts w:ascii="Times New Roman" w:hAnsi="Times New Roman" w:cs="Times New Roman"/>
-                      <w:szCs w:val="24"/>
-                    </w:rPr>
-                    <w:lastRenderedPageBreak/>
-                    <w:t>6, max length 100, must be ha</w:t>
-                  </w:r>
-                  <w:r>
-                    <w:rPr>
-                      <w:rFonts w:ascii="Times New Roman" w:hAnsi="Times New Roman" w:cs="Times New Roman"/>
-                      <w:szCs w:val="24"/>
-                    </w:rPr>
-                    <w:t>s least 1 upper case, numeric.</w:t>
-                  </w:r>
-                </w:p>
-                <w:p>
-                  <w:pPr>
-                    <w:cnfStyle w:val="000000100000"/>
-                    <w:rPr>
-                      <w:rFonts w:ascii="Times New Roman" w:hAnsi="Times New Roman" w:cs="Times New Roman"/>
-                      <w:szCs w:val="24"/>
-                    </w:rPr>
-                  </w:pPr>
-                  <w:r>
-                    <w:rPr>
-                      <w:rFonts w:ascii="Times New Roman" w:hAnsi="Times New Roman" w:cs="Times New Roman"/>
-                      <w:szCs w:val="24"/>
-                    </w:rPr>
-                    <w:t>“</w:t>
-                  </w:r>
-                  <w:proofErr w:type="spellStart"/>
-                  <w:r>
-                    <w:rPr>
-                      <w:rFonts w:ascii="Times New Roman" w:hAnsi="Times New Roman" w:cs="Times New Roman"/>
-                      <w:szCs w:val="24"/>
-                    </w:rPr>
-                    <w:t>Xác</w:t>
-                  </w:r>
-                  <w:proofErr w:type="spellEnd"/>
-                  <w:r>
-                    <w:rPr>
-                      <w:rFonts w:ascii="Times New Roman" w:hAnsi="Times New Roman" w:cs="Times New Roman"/>
-                      <w:szCs w:val="24"/>
-                    </w:rPr>
-                    <w:t xml:space="preserve"> </w:t>
-                  </w:r>
-                  <w:proofErr w:type="spellStart"/>
-                  <w:r>
-                    <w:rPr>
-                      <w:rFonts w:ascii="Times New Roman" w:hAnsi="Times New Roman" w:cs="Times New Roman"/>
-                      <w:szCs w:val="24"/>
-                    </w:rPr>
-                    <w:t>nhận</w:t>
-                  </w:r>
-                  <w:proofErr w:type="spellEnd"/>
-                  <w:r>
-                    <w:rPr>
-                      <w:rFonts w:ascii="Times New Roman" w:hAnsi="Times New Roman" w:cs="Times New Roman"/>
-                      <w:szCs w:val="24"/>
-                    </w:rPr>
-                    <w:t xml:space="preserve"> </w:t>
-                  </w:r>
-                  <w:proofErr w:type="spellStart"/>
-                  <w:r>
-                    <w:rPr>
-                      <w:rFonts w:ascii="Times New Roman" w:hAnsi="Times New Roman" w:cs="Times New Roman"/>
-                      <w:szCs w:val="24"/>
-                    </w:rPr>
-                    <w:t>mật</w:t>
-                  </w:r>
-                  <w:proofErr w:type="spellEnd"/>
-                  <w:r>
-                    <w:rPr>
-                      <w:rFonts w:ascii="Times New Roman" w:hAnsi="Times New Roman" w:cs="Times New Roman"/>
-                      <w:szCs w:val="24"/>
-                    </w:rPr>
-                    <w:t xml:space="preserve"> </w:t>
-                  </w:r>
-                  <w:proofErr w:type="spellStart"/>
-                  <w:r>
-                    <w:rPr>
-                      <w:rFonts w:ascii="Times New Roman" w:hAnsi="Times New Roman" w:cs="Times New Roman"/>
-                      <w:szCs w:val="24"/>
-                    </w:rPr>
-                    <w:t>khẩu</w:t>
-                  </w:r>
-                  <w:proofErr w:type="spellEnd"/>
-                  <w:r>
-                    <w:rPr>
-                      <w:rFonts w:ascii="Times New Roman" w:hAnsi="Times New Roman" w:cs="Times New Roman"/>
-                      <w:szCs w:val="24"/>
-                    </w:rPr>
-                    <w:t>”:</w:t>
-                  </w:r>
-                  <w:r>
-                    <w:rPr>
-                      <w:rFonts w:ascii="Times New Roman" w:hAnsi="Times New Roman" w:cs="Times New Roman"/>
-                      <w:szCs w:val="24"/>
-                    </w:rPr>
-                    <w:t xml:space="preserve"> Required, must be </w:t>
-                  </w:r>
-                  <w:proofErr w:type="spellStart"/>
-                  <w:r>
-                    <w:rPr>
-                      <w:rFonts w:ascii="Times New Roman" w:hAnsi="Times New Roman" w:cs="Times New Roman"/>
-                      <w:szCs w:val="24"/>
-                    </w:rPr>
-                    <w:t>mactched</w:t>
-                  </w:r>
-                  <w:proofErr w:type="spellEnd"/>
-                  <w:r>
-                    <w:rPr>
-                      <w:rFonts w:ascii="Times New Roman" w:hAnsi="Times New Roman" w:cs="Times New Roman"/>
-                      <w:szCs w:val="24"/>
-                    </w:rPr>
-                    <w:t xml:space="preserve"> with “</w:t>
-                  </w:r>
-                  <w:proofErr w:type="spellStart"/>
-                  <w:r>
-                    <w:rPr>
-                      <w:rFonts w:ascii="Times New Roman" w:hAnsi="Times New Roman" w:cs="Times New Roman"/>
-                      <w:szCs w:val="24"/>
-                    </w:rPr>
-                    <w:t>Mật</w:t>
-                  </w:r>
-                  <w:proofErr w:type="spellEnd"/>
-                  <w:r>
-                    <w:rPr>
-                      <w:rFonts w:ascii="Times New Roman" w:hAnsi="Times New Roman" w:cs="Times New Roman"/>
-                      <w:szCs w:val="24"/>
-                    </w:rPr>
-                    <w:t xml:space="preserve"> </w:t>
-                  </w:r>
-                  <w:proofErr w:type="spellStart"/>
-                  <w:r>
-                    <w:rPr>
-                      <w:rFonts w:ascii="Times New Roman" w:hAnsi="Times New Roman" w:cs="Times New Roman"/>
-                      <w:szCs w:val="24"/>
-                    </w:rPr>
-                    <w:t>khẩu</w:t>
-                  </w:r>
-                  <w:proofErr w:type="spellEnd"/>
-                  <w:r>
-                    <w:rPr>
-                      <w:rFonts w:ascii="Times New Roman" w:hAnsi="Times New Roman" w:cs="Times New Roman"/>
-                      <w:szCs w:val="24"/>
-                    </w:rPr>
                     <w:t>” field.</w:t>
                   </w:r>
                 </w:p>
                 <w:p>
                   <w:pPr>
+                    <w:framePr w:hSpace="180" w:wrap="around" w:hAnchor="margin" w:y="1344"/>
                     <w:cnfStyle w:val="000000100000"/>
                     <w:rPr>
                       <w:rFonts w:ascii="Times New Roman" w:hAnsi="Times New Roman" w:cs="Times New Roman"/>
@@ -1682,6 +1789,7 @@
                 </w:tcPr>
                 <w:p>
                   <w:pPr>
+                    <w:framePr w:hSpace="180" w:wrap="around" w:hAnchor="margin" w:y="1344"/>
                     <w:jc w:val="center"/>
                     <w:rPr>
                       <w:rFonts w:ascii="Times New Roman" w:hAnsi="Times New Roman" w:cs="Times New Roman"/>
@@ -1713,6 +1821,7 @@
                 </w:tcPr>
                 <w:p>
                   <w:pPr>
+                    <w:framePr w:hSpace="180" w:wrap="around" w:hAnchor="margin" w:y="1344"/>
                     <w:jc w:val="left"/>
                     <w:cnfStyle w:val="000000000000"/>
                     <w:rPr>
@@ -1741,6 +1850,7 @@
                 </w:tcPr>
                 <w:p>
                   <w:pPr>
+                    <w:framePr w:hSpace="180" w:wrap="around" w:hAnchor="margin" w:y="1344"/>
                     <w:cnfStyle w:val="000000000000"/>
                     <w:rPr>
                       <w:rFonts w:ascii="Times New Roman" w:hAnsi="Times New Roman" w:cs="Times New Roman"/>
@@ -1768,6 +1878,7 @@
                 </w:tcPr>
                 <w:p>
                   <w:pPr>
+                    <w:framePr w:hSpace="180" w:wrap="around" w:hAnchor="margin" w:y="1344"/>
                     <w:jc w:val="center"/>
                     <w:rPr>
                       <w:rFonts w:ascii="Times New Roman" w:hAnsi="Times New Roman" w:cs="Times New Roman"/>
@@ -1798,6 +1909,7 @@
                 </w:tcPr>
                 <w:p>
                   <w:pPr>
+                    <w:framePr w:hSpace="180" w:wrap="around" w:hAnchor="margin" w:y="1344"/>
                     <w:jc w:val="left"/>
                     <w:cnfStyle w:val="000000100000"/>
                     <w:rPr>
@@ -1838,6 +1950,27 @@
                 </w:tcPr>
                 <w:p>
                   <w:pPr>
+                    <w:framePr w:hSpace="180" w:wrap="around" w:hAnchor="margin" w:y="1344"/>
+                    <w:cnfStyle w:val="000000100000"/>
+                    <w:rPr>
+                      <w:rFonts w:ascii="Times New Roman" w:hAnsi="Times New Roman" w:cs="Times New Roman"/>
+                      <w:szCs w:val="24"/>
+                    </w:rPr>
+                  </w:pPr>
+                </w:p>
+                <w:p>
+                  <w:pPr>
+                    <w:framePr w:hSpace="180" w:wrap="around" w:hAnchor="margin" w:y="1344"/>
+                    <w:cnfStyle w:val="000000100000"/>
+                    <w:rPr>
+                      <w:rFonts w:ascii="Times New Roman" w:hAnsi="Times New Roman" w:cs="Times New Roman"/>
+                      <w:szCs w:val="24"/>
+                    </w:rPr>
+                  </w:pPr>
+                </w:p>
+                <w:p>
+                  <w:pPr>
+                    <w:framePr w:hSpace="180" w:wrap="around" w:hAnchor="margin" w:y="1344"/>
                     <w:cnfStyle w:val="000000100000"/>
                     <w:rPr>
                       <w:rFonts w:ascii="Times New Roman" w:hAnsi="Times New Roman" w:cs="Times New Roman"/>
@@ -1873,7 +2006,7 @@
           </w:p>
           <w:tbl>
             <w:tblPr>
-              <w:tblStyle w:val="LightShading"/>
+              <w:tblStyle w:val="LightShading1"/>
               <w:tblW w:w="0" w:type="auto"/>
               <w:tblBorders>
                 <w:left w:val="single" w:sz="8" w:space="0" w:color="000000" w:themeColor="text1"/>
@@ -1907,6 +2040,7 @@
                 </w:tcPr>
                 <w:p>
                   <w:pPr>
+                    <w:framePr w:hSpace="180" w:wrap="around" w:hAnchor="margin" w:y="1344"/>
                     <w:jc w:val="center"/>
                     <w:rPr>
                       <w:rFonts w:ascii="Times New Roman" w:hAnsi="Times New Roman" w:cs="Times New Roman"/>
@@ -1937,6 +2071,7 @@
                 </w:tcPr>
                 <w:p>
                   <w:pPr>
+                    <w:framePr w:hSpace="180" w:wrap="around" w:hAnchor="margin" w:y="1344"/>
                     <w:jc w:val="center"/>
                     <w:cnfStyle w:val="100000000000"/>
                     <w:rPr>
@@ -1968,6 +2103,7 @@
                 </w:tcPr>
                 <w:p>
                   <w:pPr>
+                    <w:framePr w:hSpace="180" w:wrap="around" w:hAnchor="margin" w:y="1344"/>
                     <w:jc w:val="center"/>
                     <w:cnfStyle w:val="100000000000"/>
                     <w:rPr>
@@ -2005,6 +2141,7 @@
                 </w:tcPr>
                 <w:p>
                   <w:pPr>
+                    <w:framePr w:hSpace="180" w:wrap="around" w:hAnchor="margin" w:y="1344"/>
                     <w:jc w:val="center"/>
                     <w:rPr>
                       <w:rFonts w:ascii="Times New Roman" w:hAnsi="Times New Roman" w:cs="Times New Roman"/>
@@ -2035,6 +2172,7 @@
                 </w:tcPr>
                 <w:p>
                   <w:pPr>
+                    <w:framePr w:hSpace="180" w:wrap="around" w:hAnchor="margin" w:y="1344"/>
                     <w:jc w:val="left"/>
                     <w:cnfStyle w:val="000000100000"/>
                     <w:rPr>
@@ -2048,19 +2186,23 @@
                     </w:rPr>
                     <w:t>Guest missed to input “</w:t>
                   </w:r>
-                  <w:proofErr w:type="spellStart"/>
-                  <w:r>
-                    <w:rPr>
-                      <w:rFonts w:ascii="Times New Roman" w:hAnsi="Times New Roman" w:cs="Times New Roman"/>
-                    </w:rPr>
-                    <w:t>Tên</w:t>
-                  </w:r>
-                  <w:proofErr w:type="spellEnd"/>
+                  <w:r>
+                    <w:rPr>
+                      <w:rFonts w:ascii="Times New Roman" w:hAnsi="Times New Roman" w:cs="Times New Roman"/>
+                    </w:rPr>
+                    <w:t>Username</w:t>
+                  </w:r>
                   <w:r>
                     <w:rPr>
                       <w:rFonts w:ascii="Times New Roman" w:hAnsi="Times New Roman" w:cs="Times New Roman"/>
                     </w:rPr>
                     <w:t>” field</w:t>
+                  </w:r>
+                  <w:r>
+                    <w:rPr>
+                      <w:rFonts w:ascii="Times New Roman" w:hAnsi="Times New Roman" w:cs="Times New Roman"/>
+                    </w:rPr>
+                    <w:t>.</w:t>
                   </w:r>
                 </w:p>
               </w:tc>
@@ -2077,6 +2219,7 @@
                 </w:tcPr>
                 <w:p>
                   <w:pPr>
+                    <w:framePr w:hSpace="180" w:wrap="around" w:hAnchor="margin" w:y="1344"/>
                     <w:cnfStyle w:val="000000100000"/>
                     <w:rPr>
                       <w:rFonts w:ascii="Times New Roman" w:hAnsi="Times New Roman" w:cs="Times New Roman"/>
@@ -2102,14 +2245,78 @@
                       <w:rFonts w:ascii="Times New Roman" w:hAnsi="Times New Roman" w:cs="Times New Roman"/>
                       <w:szCs w:val="24"/>
                     </w:rPr>
-                    <w:t>The username field is required</w:t>
-                  </w:r>
+                    <w:t xml:space="preserve">Username </w:t>
+                  </w:r>
+                  <w:proofErr w:type="spellStart"/>
+                  <w:r>
+                    <w:rPr>
+                      <w:rFonts w:ascii="Times New Roman" w:hAnsi="Times New Roman" w:cs="Times New Roman"/>
+                      <w:szCs w:val="24"/>
+                    </w:rPr>
+                    <w:t>không</w:t>
+                  </w:r>
+                  <w:proofErr w:type="spellEnd"/>
+                  <w:r>
+                    <w:rPr>
+                      <w:rFonts w:ascii="Times New Roman" w:hAnsi="Times New Roman" w:cs="Times New Roman"/>
+                      <w:szCs w:val="24"/>
+                    </w:rPr>
+                    <w:t xml:space="preserve"> </w:t>
+                  </w:r>
+                  <w:proofErr w:type="spellStart"/>
+                  <w:r>
+                    <w:rPr>
+                      <w:rFonts w:ascii="Times New Roman" w:hAnsi="Times New Roman" w:cs="Times New Roman"/>
+                      <w:szCs w:val="24"/>
+                    </w:rPr>
+                    <w:t>được</w:t>
+                  </w:r>
+                  <w:proofErr w:type="spellEnd"/>
+                  <w:r>
+                    <w:rPr>
+                      <w:rFonts w:ascii="Times New Roman" w:hAnsi="Times New Roman" w:cs="Times New Roman"/>
+                      <w:szCs w:val="24"/>
+                    </w:rPr>
+                    <w:t xml:space="preserve"> </w:t>
+                  </w:r>
+                  <w:proofErr w:type="spellStart"/>
+                  <w:r>
+                    <w:rPr>
+                      <w:rFonts w:ascii="Times New Roman" w:hAnsi="Times New Roman" w:cs="Times New Roman"/>
+                      <w:szCs w:val="24"/>
+                    </w:rPr>
+                    <w:t>để</w:t>
+                  </w:r>
+                  <w:proofErr w:type="spellEnd"/>
+                  <w:r>
+                    <w:rPr>
+                      <w:rFonts w:ascii="Times New Roman" w:hAnsi="Times New Roman" w:cs="Times New Roman"/>
+                      <w:szCs w:val="24"/>
+                    </w:rPr>
+                    <w:t xml:space="preserve"> </w:t>
+                  </w:r>
+                  <w:proofErr w:type="spellStart"/>
+                  <w:r>
+                    <w:rPr>
+                      <w:rFonts w:ascii="Times New Roman" w:hAnsi="Times New Roman" w:cs="Times New Roman"/>
+                      <w:szCs w:val="24"/>
+                    </w:rPr>
+                    <w:t>trống</w:t>
+                  </w:r>
+                  <w:proofErr w:type="spellEnd"/>
                   <w:r>
                     <w:rPr>
                       <w:rFonts w:ascii="Times New Roman" w:hAnsi="Times New Roman" w:cs="Times New Roman"/>
                       <w:szCs w:val="24"/>
                     </w:rPr>
                     <w:t>”</w:t>
+                  </w:r>
+                  <w:r>
+                    <w:rPr>
+                      <w:rFonts w:ascii="Times New Roman" w:hAnsi="Times New Roman" w:cs="Times New Roman"/>
+                      <w:szCs w:val="24"/>
+                    </w:rPr>
+                    <w:t>.</w:t>
                   </w:r>
                 </w:p>
               </w:tc>
@@ -2129,6 +2336,7 @@
                 </w:tcPr>
                 <w:p>
                   <w:pPr>
+                    <w:framePr w:hSpace="180" w:wrap="around" w:hAnchor="margin" w:y="1344"/>
                     <w:jc w:val="center"/>
                     <w:rPr>
                       <w:rFonts w:ascii="Times New Roman" w:hAnsi="Times New Roman" w:cs="Times New Roman"/>
@@ -2159,6 +2367,7 @@
                 </w:tcPr>
                 <w:p>
                   <w:pPr>
+                    <w:framePr w:hSpace="180" w:wrap="around" w:hAnchor="margin" w:y="1344"/>
                     <w:jc w:val="left"/>
                     <w:cnfStyle w:val="000000000000"/>
                     <w:rPr>
@@ -2199,6 +2408,7 @@
                 </w:tcPr>
                 <w:p>
                   <w:pPr>
+                    <w:framePr w:hSpace="180" w:wrap="around" w:hAnchor="margin" w:y="1344"/>
                     <w:cnfStyle w:val="000000000000"/>
                     <w:rPr>
                       <w:rFonts w:ascii="Times New Roman" w:hAnsi="Times New Roman" w:cs="Times New Roman"/>
@@ -2224,14 +2434,78 @@
                       <w:rFonts w:ascii="Times New Roman" w:hAnsi="Times New Roman" w:cs="Times New Roman"/>
                       <w:szCs w:val="24"/>
                     </w:rPr>
-                    <w:t>The email field is required</w:t>
-                  </w:r>
+                    <w:t xml:space="preserve">Email </w:t>
+                  </w:r>
+                  <w:proofErr w:type="spellStart"/>
+                  <w:r>
+                    <w:rPr>
+                      <w:rFonts w:ascii="Times New Roman" w:hAnsi="Times New Roman" w:cs="Times New Roman"/>
+                      <w:szCs w:val="24"/>
+                    </w:rPr>
+                    <w:t>không</w:t>
+                  </w:r>
+                  <w:proofErr w:type="spellEnd"/>
+                  <w:r>
+                    <w:rPr>
+                      <w:rFonts w:ascii="Times New Roman" w:hAnsi="Times New Roman" w:cs="Times New Roman"/>
+                      <w:szCs w:val="24"/>
+                    </w:rPr>
+                    <w:t xml:space="preserve"> </w:t>
+                  </w:r>
+                  <w:proofErr w:type="spellStart"/>
+                  <w:r>
+                    <w:rPr>
+                      <w:rFonts w:ascii="Times New Roman" w:hAnsi="Times New Roman" w:cs="Times New Roman"/>
+                      <w:szCs w:val="24"/>
+                    </w:rPr>
+                    <w:t>được</w:t>
+                  </w:r>
+                  <w:proofErr w:type="spellEnd"/>
+                  <w:r>
+                    <w:rPr>
+                      <w:rFonts w:ascii="Times New Roman" w:hAnsi="Times New Roman" w:cs="Times New Roman"/>
+                      <w:szCs w:val="24"/>
+                    </w:rPr>
+                    <w:t xml:space="preserve"> </w:t>
+                  </w:r>
+                  <w:proofErr w:type="spellStart"/>
+                  <w:r>
+                    <w:rPr>
+                      <w:rFonts w:ascii="Times New Roman" w:hAnsi="Times New Roman" w:cs="Times New Roman"/>
+                      <w:szCs w:val="24"/>
+                    </w:rPr>
+                    <w:t>để</w:t>
+                  </w:r>
+                  <w:proofErr w:type="spellEnd"/>
+                  <w:r>
+                    <w:rPr>
+                      <w:rFonts w:ascii="Times New Roman" w:hAnsi="Times New Roman" w:cs="Times New Roman"/>
+                      <w:szCs w:val="24"/>
+                    </w:rPr>
+                    <w:t xml:space="preserve"> </w:t>
+                  </w:r>
+                  <w:proofErr w:type="spellStart"/>
+                  <w:r>
+                    <w:rPr>
+                      <w:rFonts w:ascii="Times New Roman" w:hAnsi="Times New Roman" w:cs="Times New Roman"/>
+                      <w:szCs w:val="24"/>
+                    </w:rPr>
+                    <w:t>trống</w:t>
+                  </w:r>
+                  <w:proofErr w:type="spellEnd"/>
                   <w:r>
                     <w:rPr>
                       <w:rFonts w:ascii="Times New Roman" w:hAnsi="Times New Roman" w:cs="Times New Roman"/>
                       <w:szCs w:val="24"/>
                     </w:rPr>
                     <w:t>”</w:t>
+                  </w:r>
+                  <w:r>
+                    <w:rPr>
+                      <w:rFonts w:ascii="Times New Roman" w:hAnsi="Times New Roman" w:cs="Times New Roman"/>
+                      <w:szCs w:val="24"/>
+                    </w:rPr>
+                    <w:t>.</w:t>
                   </w:r>
                 </w:p>
               </w:tc>
@@ -2254,6 +2528,7 @@
                 </w:tcPr>
                 <w:p>
                   <w:pPr>
+                    <w:framePr w:hSpace="180" w:wrap="around" w:hAnchor="margin" w:y="1344"/>
                     <w:jc w:val="center"/>
                     <w:rPr>
                       <w:rFonts w:ascii="Times New Roman" w:hAnsi="Times New Roman" w:cs="Times New Roman"/>
@@ -2284,6 +2559,7 @@
                 </w:tcPr>
                 <w:p>
                   <w:pPr>
+                    <w:framePr w:hSpace="180" w:wrap="around" w:hAnchor="margin" w:y="1344"/>
                     <w:jc w:val="left"/>
                     <w:cnfStyle w:val="000000100000"/>
                     <w:rPr>
@@ -2347,6 +2623,7 @@
                 </w:tcPr>
                 <w:p>
                   <w:pPr>
+                    <w:framePr w:hSpace="180" w:wrap="around" w:hAnchor="margin" w:y="1344"/>
                     <w:cnfStyle w:val="000000100000"/>
                     <w:rPr>
                       <w:rFonts w:ascii="Times New Roman" w:hAnsi="Times New Roman" w:cs="Times New Roman"/>
@@ -2372,14 +2649,110 @@
                       <w:rFonts w:ascii="Times New Roman" w:hAnsi="Times New Roman" w:cs="Times New Roman"/>
                       <w:szCs w:val="24"/>
                     </w:rPr>
-                    <w:t>The confirm email is required</w:t>
-                  </w:r>
+                    <w:t xml:space="preserve">Email </w:t>
+                  </w:r>
+                  <w:proofErr w:type="spellStart"/>
+                  <w:r>
+                    <w:rPr>
+                      <w:rFonts w:ascii="Times New Roman" w:hAnsi="Times New Roman" w:cs="Times New Roman"/>
+                      <w:szCs w:val="24"/>
+                    </w:rPr>
+                    <w:t>xác</w:t>
+                  </w:r>
+                  <w:proofErr w:type="spellEnd"/>
+                  <w:r>
+                    <w:rPr>
+                      <w:rFonts w:ascii="Times New Roman" w:hAnsi="Times New Roman" w:cs="Times New Roman"/>
+                      <w:szCs w:val="24"/>
+                    </w:rPr>
+                    <w:t xml:space="preserve"> </w:t>
+                  </w:r>
+                  <w:proofErr w:type="spellStart"/>
+                  <w:r>
+                    <w:rPr>
+                      <w:rFonts w:ascii="Times New Roman" w:hAnsi="Times New Roman" w:cs="Times New Roman"/>
+                      <w:szCs w:val="24"/>
+                    </w:rPr>
+                    <w:t>nhận</w:t>
+                  </w:r>
+                  <w:proofErr w:type="spellEnd"/>
+                  <w:r>
+                    <w:rPr>
+                      <w:rFonts w:ascii="Times New Roman" w:hAnsi="Times New Roman" w:cs="Times New Roman"/>
+                      <w:szCs w:val="24"/>
+                    </w:rPr>
+                    <w:t xml:space="preserve"> </w:t>
+                  </w:r>
+                  <w:proofErr w:type="spellStart"/>
+                  <w:r>
+                    <w:rPr>
+                      <w:rFonts w:ascii="Times New Roman" w:hAnsi="Times New Roman" w:cs="Times New Roman"/>
+                      <w:szCs w:val="24"/>
+                    </w:rPr>
+                    <w:t>không</w:t>
+                  </w:r>
+                  <w:proofErr w:type="spellEnd"/>
+                  <w:r>
+                    <w:rPr>
+                      <w:rFonts w:ascii="Times New Roman" w:hAnsi="Times New Roman" w:cs="Times New Roman"/>
+                      <w:szCs w:val="24"/>
+                    </w:rPr>
+                    <w:t xml:space="preserve"> </w:t>
+                  </w:r>
+                  <w:proofErr w:type="spellStart"/>
+                  <w:r>
+                    <w:rPr>
+                      <w:rFonts w:ascii="Times New Roman" w:hAnsi="Times New Roman" w:cs="Times New Roman"/>
+                      <w:szCs w:val="24"/>
+                    </w:rPr>
+                    <w:t>được</w:t>
+                  </w:r>
+                  <w:proofErr w:type="spellEnd"/>
+                  <w:r>
+                    <w:rPr>
+                      <w:rFonts w:ascii="Times New Roman" w:hAnsi="Times New Roman" w:cs="Times New Roman"/>
+                      <w:szCs w:val="24"/>
+                    </w:rPr>
+                    <w:t xml:space="preserve"> </w:t>
+                  </w:r>
+                  <w:proofErr w:type="spellStart"/>
+                  <w:r>
+                    <w:rPr>
+                      <w:rFonts w:ascii="Times New Roman" w:hAnsi="Times New Roman" w:cs="Times New Roman"/>
+                      <w:szCs w:val="24"/>
+                    </w:rPr>
+                    <w:t>để</w:t>
+                  </w:r>
+                  <w:proofErr w:type="spellEnd"/>
+                  <w:r>
+                    <w:rPr>
+                      <w:rFonts w:ascii="Times New Roman" w:hAnsi="Times New Roman" w:cs="Times New Roman"/>
+                      <w:szCs w:val="24"/>
+                    </w:rPr>
+                    <w:t xml:space="preserve"> </w:t>
+                  </w:r>
+                  <w:proofErr w:type="spellStart"/>
+                  <w:r>
+                    <w:rPr>
+                      <w:rFonts w:ascii="Times New Roman" w:hAnsi="Times New Roman" w:cs="Times New Roman"/>
+                      <w:szCs w:val="24"/>
+                    </w:rPr>
+                    <w:t>trống</w:t>
+                  </w:r>
+                  <w:proofErr w:type="spellEnd"/>
                   <w:r>
                     <w:rPr>
                       <w:rFonts w:ascii="Times New Roman" w:hAnsi="Times New Roman" w:cs="Times New Roman"/>
                       <w:szCs w:val="24"/>
                     </w:rPr>
                     <w:t>”</w:t>
+                  </w:r>
+                  <w:r>
+                    <w:rPr>
+                      <w:rFonts w:ascii="Times New Roman" w:hAnsi="Times New Roman" w:cs="Times New Roman"/>
+                      <w:szCs w:val="24"/>
+                    </w:rPr>
+                    <w:t>.</w:t>
                   </w:r>
                 </w:p>
               </w:tc>
@@ -2399,6 +2772,7 @@
                 </w:tcPr>
                 <w:p>
                   <w:pPr>
+                    <w:framePr w:hSpace="180" w:wrap="around" w:hAnchor="margin" w:y="1344"/>
                     <w:jc w:val="center"/>
                     <w:rPr>
                       <w:rFonts w:ascii="Times New Roman" w:hAnsi="Times New Roman" w:cs="Times New Roman"/>
@@ -2429,6 +2803,7 @@
                 </w:tcPr>
                 <w:p>
                   <w:pPr>
+                    <w:framePr w:hSpace="180" w:wrap="around" w:hAnchor="margin" w:y="1344"/>
                     <w:jc w:val="left"/>
                     <w:cnfStyle w:val="000000000000"/>
                     <w:rPr>
@@ -2485,6 +2860,7 @@
                 </w:tcPr>
                 <w:p>
                   <w:pPr>
+                    <w:framePr w:hSpace="180" w:wrap="around" w:hAnchor="margin" w:y="1344"/>
                     <w:cnfStyle w:val="000000000000"/>
                     <w:rPr>
                       <w:rFonts w:ascii="Times New Roman" w:hAnsi="Times New Roman" w:cs="Times New Roman"/>
@@ -2498,13 +2874,79 @@
                     </w:rPr>
                     <w:t>Show error message “</w:t>
                   </w:r>
-                  <w:r>
-                    <w:rPr>
-                      <w:rFonts w:ascii="Times New Roman" w:hAnsi="Times New Roman" w:cs="Times New Roman"/>
-                      <w:szCs w:val="24"/>
-                    </w:rPr>
-                    <w:t>The password is required</w:t>
-                  </w:r>
+                  <w:proofErr w:type="spellStart"/>
+                  <w:r>
+                    <w:rPr>
+                      <w:rFonts w:ascii="Times New Roman" w:hAnsi="Times New Roman" w:cs="Times New Roman"/>
+                      <w:szCs w:val="24"/>
+                    </w:rPr>
+                    <w:t>Mật</w:t>
+                  </w:r>
+                  <w:proofErr w:type="spellEnd"/>
+                  <w:r>
+                    <w:rPr>
+                      <w:rFonts w:ascii="Times New Roman" w:hAnsi="Times New Roman" w:cs="Times New Roman"/>
+                      <w:szCs w:val="24"/>
+                    </w:rPr>
+                    <w:t xml:space="preserve"> </w:t>
+                  </w:r>
+                  <w:proofErr w:type="spellStart"/>
+                  <w:r>
+                    <w:rPr>
+                      <w:rFonts w:ascii="Times New Roman" w:hAnsi="Times New Roman" w:cs="Times New Roman"/>
+                      <w:szCs w:val="24"/>
+                    </w:rPr>
+                    <w:t>khẩu</w:t>
+                  </w:r>
+                  <w:proofErr w:type="spellEnd"/>
+                  <w:r>
+                    <w:rPr>
+                      <w:rFonts w:ascii="Times New Roman" w:hAnsi="Times New Roman" w:cs="Times New Roman"/>
+                      <w:szCs w:val="24"/>
+                    </w:rPr>
+                    <w:t xml:space="preserve"> </w:t>
+                  </w:r>
+                  <w:proofErr w:type="spellStart"/>
+                  <w:r>
+                    <w:rPr>
+                      <w:rFonts w:ascii="Times New Roman" w:hAnsi="Times New Roman" w:cs="Times New Roman"/>
+                      <w:szCs w:val="24"/>
+                    </w:rPr>
+                    <w:t>không</w:t>
+                  </w:r>
+                  <w:proofErr w:type="spellEnd"/>
+                  <w:r>
+                    <w:rPr>
+                      <w:rFonts w:ascii="Times New Roman" w:hAnsi="Times New Roman" w:cs="Times New Roman"/>
+                      <w:szCs w:val="24"/>
+                    </w:rPr>
+                    <w:t xml:space="preserve"> </w:t>
+                  </w:r>
+                  <w:proofErr w:type="spellStart"/>
+                  <w:r>
+                    <w:rPr>
+                      <w:rFonts w:ascii="Times New Roman" w:hAnsi="Times New Roman" w:cs="Times New Roman"/>
+                      <w:szCs w:val="24"/>
+                    </w:rPr>
+                    <w:t>được</w:t>
+                  </w:r>
+                  <w:proofErr w:type="spellEnd"/>
+                  <w:r>
+                    <w:rPr>
+                      <w:rFonts w:ascii="Times New Roman" w:hAnsi="Times New Roman" w:cs="Times New Roman"/>
+                      <w:szCs w:val="24"/>
+                    </w:rPr>
+                    <w:t xml:space="preserve"> </w:t>
+                  </w:r>
+                  <w:proofErr w:type="spellStart"/>
+                  <w:r>
+                    <w:rPr>
+                      <w:rFonts w:ascii="Times New Roman" w:hAnsi="Times New Roman" w:cs="Times New Roman"/>
+                      <w:szCs w:val="24"/>
+                    </w:rPr>
+                    <w:t>trống</w:t>
+                  </w:r>
+                  <w:proofErr w:type="spellEnd"/>
                   <w:r>
                     <w:rPr>
                       <w:rFonts w:ascii="Times New Roman" w:hAnsi="Times New Roman" w:cs="Times New Roman"/>
@@ -2533,6 +2975,7 @@
                 </w:tcPr>
                 <w:p>
                   <w:pPr>
+                    <w:framePr w:hSpace="180" w:wrap="around" w:hAnchor="margin" w:y="1344"/>
                     <w:jc w:val="center"/>
                     <w:rPr>
                       <w:rFonts w:ascii="Times New Roman" w:hAnsi="Times New Roman" w:cs="Times New Roman"/>
@@ -2546,6 +2989,7 @@
                       <w:b w:val="0"/>
                       <w:szCs w:val="24"/>
                     </w:rPr>
+                    <w:lastRenderedPageBreak/>
                     <w:t>5</w:t>
                   </w:r>
                 </w:p>
@@ -2563,6 +3007,7 @@
                 </w:tcPr>
                 <w:p>
                   <w:pPr>
+                    <w:framePr w:hSpace="180" w:wrap="around" w:hAnchor="margin" w:y="1344"/>
                     <w:jc w:val="left"/>
                     <w:cnfStyle w:val="000000100000"/>
                     <w:rPr>
@@ -2617,6 +3062,12 @@
                       <w:rFonts w:ascii="Times New Roman" w:hAnsi="Times New Roman" w:cs="Times New Roman"/>
                     </w:rPr>
                     <w:t>” field</w:t>
+                  </w:r>
+                  <w:r>
+                    <w:rPr>
+                      <w:rFonts w:ascii="Times New Roman" w:hAnsi="Times New Roman" w:cs="Times New Roman"/>
+                    </w:rPr>
+                    <w:t>.</w:t>
                   </w:r>
                 </w:p>
               </w:tc>
@@ -2633,6 +3084,7 @@
                 </w:tcPr>
                 <w:p>
                   <w:pPr>
+                    <w:framePr w:hSpace="180" w:wrap="around" w:hAnchor="margin" w:y="1344"/>
                     <w:cnfStyle w:val="000000100000"/>
                     <w:rPr>
                       <w:rFonts w:ascii="Times New Roman" w:hAnsi="Times New Roman" w:cs="Times New Roman"/>
@@ -2646,13 +3098,95 @@
                     </w:rPr>
                     <w:t>Show error message “</w:t>
                   </w:r>
-                  <w:r>
-                    <w:rPr>
-                      <w:rFonts w:ascii="Times New Roman" w:hAnsi="Times New Roman" w:cs="Times New Roman"/>
-                      <w:szCs w:val="24"/>
-                    </w:rPr>
-                    <w:t>The phone number field is required</w:t>
-                  </w:r>
+                  <w:proofErr w:type="spellStart"/>
+                  <w:r>
+                    <w:rPr>
+                      <w:rFonts w:ascii="Times New Roman" w:hAnsi="Times New Roman" w:cs="Times New Roman"/>
+                      <w:szCs w:val="24"/>
+                    </w:rPr>
+                    <w:t>Số</w:t>
+                  </w:r>
+                  <w:proofErr w:type="spellEnd"/>
+                  <w:r>
+                    <w:rPr>
+                      <w:rFonts w:ascii="Times New Roman" w:hAnsi="Times New Roman" w:cs="Times New Roman"/>
+                      <w:szCs w:val="24"/>
+                    </w:rPr>
+                    <w:t xml:space="preserve"> </w:t>
+                  </w:r>
+                  <w:proofErr w:type="spellStart"/>
+                  <w:r>
+                    <w:rPr>
+                      <w:rFonts w:ascii="Times New Roman" w:hAnsi="Times New Roman" w:cs="Times New Roman"/>
+                      <w:szCs w:val="24"/>
+                    </w:rPr>
+                    <w:t>điện</w:t>
+                  </w:r>
+                  <w:proofErr w:type="spellEnd"/>
+                  <w:r>
+                    <w:rPr>
+                      <w:rFonts w:ascii="Times New Roman" w:hAnsi="Times New Roman" w:cs="Times New Roman"/>
+                      <w:szCs w:val="24"/>
+                    </w:rPr>
+                    <w:t xml:space="preserve"> </w:t>
+                  </w:r>
+                  <w:proofErr w:type="spellStart"/>
+                  <w:r>
+                    <w:rPr>
+                      <w:rFonts w:ascii="Times New Roman" w:hAnsi="Times New Roman" w:cs="Times New Roman"/>
+                      <w:szCs w:val="24"/>
+                    </w:rPr>
+                    <w:t>thoại</w:t>
+                  </w:r>
+                  <w:proofErr w:type="spellEnd"/>
+                  <w:r>
+                    <w:rPr>
+                      <w:rFonts w:ascii="Times New Roman" w:hAnsi="Times New Roman" w:cs="Times New Roman"/>
+                      <w:szCs w:val="24"/>
+                    </w:rPr>
+                    <w:t xml:space="preserve"> </w:t>
+                  </w:r>
+                  <w:proofErr w:type="spellStart"/>
+                  <w:r>
+                    <w:rPr>
+                      <w:rFonts w:ascii="Times New Roman" w:hAnsi="Times New Roman" w:cs="Times New Roman"/>
+                      <w:szCs w:val="24"/>
+                    </w:rPr>
+                    <w:t>không</w:t>
+                  </w:r>
+                  <w:proofErr w:type="spellEnd"/>
+                  <w:r>
+                    <w:rPr>
+                      <w:rFonts w:ascii="Times New Roman" w:hAnsi="Times New Roman" w:cs="Times New Roman"/>
+                      <w:szCs w:val="24"/>
+                    </w:rPr>
+                    <w:t xml:space="preserve"> </w:t>
+                  </w:r>
+                  <w:proofErr w:type="spellStart"/>
+                  <w:r>
+                    <w:rPr>
+                      <w:rFonts w:ascii="Times New Roman" w:hAnsi="Times New Roman" w:cs="Times New Roman"/>
+                      <w:szCs w:val="24"/>
+                    </w:rPr>
+                    <w:t>được</w:t>
+                  </w:r>
+                  <w:proofErr w:type="spellEnd"/>
+                  <w:r>
+                    <w:rPr>
+                      <w:rFonts w:ascii="Times New Roman" w:hAnsi="Times New Roman" w:cs="Times New Roman"/>
+                      <w:szCs w:val="24"/>
+                    </w:rPr>
+                    <w:t xml:space="preserve"> </w:t>
+                  </w:r>
+                  <w:proofErr w:type="spellStart"/>
+                  <w:r>
+                    <w:rPr>
+                      <w:rFonts w:ascii="Times New Roman" w:hAnsi="Times New Roman" w:cs="Times New Roman"/>
+                      <w:szCs w:val="24"/>
+                    </w:rPr>
+                    <w:t>trống</w:t>
+                  </w:r>
+                  <w:proofErr w:type="spellEnd"/>
                   <w:r>
                     <w:rPr>
                       <w:rFonts w:ascii="Times New Roman" w:hAnsi="Times New Roman" w:cs="Times New Roman"/>
@@ -2678,6 +3212,7 @@
                 </w:tcPr>
                 <w:p>
                   <w:pPr>
+                    <w:framePr w:hSpace="180" w:wrap="around" w:hAnchor="margin" w:y="1344"/>
                     <w:jc w:val="center"/>
                     <w:rPr>
                       <w:rFonts w:ascii="Times New Roman" w:hAnsi="Times New Roman" w:cs="Times New Roman"/>
@@ -2708,6 +3243,7 @@
                 </w:tcPr>
                 <w:p>
                   <w:pPr>
+                    <w:framePr w:hSpace="180" w:wrap="around" w:hAnchor="margin" w:y="1344"/>
                     <w:jc w:val="left"/>
                     <w:cnfStyle w:val="000000000000"/>
                     <w:rPr>
@@ -2776,6 +3312,12 @@
                       <w:rFonts w:ascii="Times New Roman" w:hAnsi="Times New Roman" w:cs="Times New Roman"/>
                     </w:rPr>
                     <w:t>” field</w:t>
+                  </w:r>
+                  <w:r>
+                    <w:rPr>
+                      <w:rFonts w:ascii="Times New Roman" w:hAnsi="Times New Roman" w:cs="Times New Roman"/>
+                    </w:rPr>
+                    <w:t>.</w:t>
                   </w:r>
                 </w:p>
               </w:tc>
@@ -2792,6 +3334,7 @@
                 </w:tcPr>
                 <w:p>
                   <w:pPr>
+                    <w:framePr w:hSpace="180" w:wrap="around" w:hAnchor="margin" w:y="1344"/>
                     <w:cnfStyle w:val="000000000000"/>
                     <w:rPr>
                       <w:rFonts w:ascii="Times New Roman" w:hAnsi="Times New Roman" w:cs="Times New Roman"/>
@@ -2807,6 +3350,7 @@
                     </w:rPr>
                     <w:t>Show error message “</w:t>
                   </w:r>
+                  <w:proofErr w:type="spellStart"/>
                   <w:r>
                     <w:rPr>
                       <w:rFonts w:ascii="Times New Roman" w:eastAsiaTheme="minorEastAsia" w:hAnsi="Times New Roman" w:cs="Times New Roman"/>
@@ -2814,7 +3358,157 @@
                       <w:szCs w:val="24"/>
                       <w:lang w:eastAsia="ja-JP"/>
                     </w:rPr>
-                    <w:t>The confirm password is required</w:t>
+                    <w:t>Số</w:t>
+                  </w:r>
+                  <w:proofErr w:type="spellEnd"/>
+                  <w:r>
+                    <w:rPr>
+                      <w:rFonts w:ascii="Times New Roman" w:eastAsiaTheme="minorEastAsia" w:hAnsi="Times New Roman" w:cs="Times New Roman"/>
+                      <w:color w:val="auto"/>
+                      <w:szCs w:val="24"/>
+                      <w:lang w:eastAsia="ja-JP"/>
+                    </w:rPr>
+                    <w:t xml:space="preserve"> </w:t>
+                  </w:r>
+                  <w:proofErr w:type="spellStart"/>
+                  <w:r>
+                    <w:rPr>
+                      <w:rFonts w:ascii="Times New Roman" w:eastAsiaTheme="minorEastAsia" w:hAnsi="Times New Roman" w:cs="Times New Roman"/>
+                      <w:color w:val="auto"/>
+                      <w:szCs w:val="24"/>
+                      <w:lang w:eastAsia="ja-JP"/>
+                    </w:rPr>
+                    <w:t>điện</w:t>
+                  </w:r>
+                  <w:proofErr w:type="spellEnd"/>
+                  <w:r>
+                    <w:rPr>
+                      <w:rFonts w:ascii="Times New Roman" w:eastAsiaTheme="minorEastAsia" w:hAnsi="Times New Roman" w:cs="Times New Roman"/>
+                      <w:color w:val="auto"/>
+                      <w:szCs w:val="24"/>
+                      <w:lang w:eastAsia="ja-JP"/>
+                    </w:rPr>
+                    <w:t xml:space="preserve"> </w:t>
+                  </w:r>
+                  <w:proofErr w:type="spellStart"/>
+                  <w:r>
+                    <w:rPr>
+                      <w:rFonts w:ascii="Times New Roman" w:eastAsiaTheme="minorEastAsia" w:hAnsi="Times New Roman" w:cs="Times New Roman"/>
+                      <w:color w:val="auto"/>
+                      <w:szCs w:val="24"/>
+                      <w:lang w:eastAsia="ja-JP"/>
+                    </w:rPr>
+                    <w:t>thoại</w:t>
+                  </w:r>
+                  <w:proofErr w:type="spellEnd"/>
+                  <w:r>
+                    <w:rPr>
+                      <w:rFonts w:ascii="Times New Roman" w:eastAsiaTheme="minorEastAsia" w:hAnsi="Times New Roman" w:cs="Times New Roman"/>
+                      <w:color w:val="auto"/>
+                      <w:szCs w:val="24"/>
+                      <w:lang w:eastAsia="ja-JP"/>
+                    </w:rPr>
+                    <w:t xml:space="preserve"> </w:t>
+                  </w:r>
+                  <w:proofErr w:type="spellStart"/>
+                  <w:r>
+                    <w:rPr>
+                      <w:rFonts w:ascii="Times New Roman" w:eastAsiaTheme="minorEastAsia" w:hAnsi="Times New Roman" w:cs="Times New Roman"/>
+                      <w:color w:val="auto"/>
+                      <w:szCs w:val="24"/>
+                      <w:lang w:eastAsia="ja-JP"/>
+                    </w:rPr>
+                    <w:t>xác</w:t>
+                  </w:r>
+                  <w:proofErr w:type="spellEnd"/>
+                  <w:r>
+                    <w:rPr>
+                      <w:rFonts w:ascii="Times New Roman" w:eastAsiaTheme="minorEastAsia" w:hAnsi="Times New Roman" w:cs="Times New Roman"/>
+                      <w:color w:val="auto"/>
+                      <w:szCs w:val="24"/>
+                      <w:lang w:eastAsia="ja-JP"/>
+                    </w:rPr>
+                    <w:t xml:space="preserve"> </w:t>
+                  </w:r>
+                  <w:proofErr w:type="spellStart"/>
+                  <w:r>
+                    <w:rPr>
+                      <w:rFonts w:ascii="Times New Roman" w:eastAsiaTheme="minorEastAsia" w:hAnsi="Times New Roman" w:cs="Times New Roman"/>
+                      <w:color w:val="auto"/>
+                      <w:szCs w:val="24"/>
+                      <w:lang w:eastAsia="ja-JP"/>
+                    </w:rPr>
+                    <w:t>nhận</w:t>
+                  </w:r>
+                  <w:proofErr w:type="spellEnd"/>
+                  <w:r>
+                    <w:rPr>
+                      <w:rFonts w:ascii="Times New Roman" w:eastAsiaTheme="minorEastAsia" w:hAnsi="Times New Roman" w:cs="Times New Roman"/>
+                      <w:color w:val="auto"/>
+                      <w:szCs w:val="24"/>
+                      <w:lang w:eastAsia="ja-JP"/>
+                    </w:rPr>
+                    <w:t xml:space="preserve"> </w:t>
+                  </w:r>
+                  <w:proofErr w:type="spellStart"/>
+                  <w:r>
+                    <w:rPr>
+                      <w:rFonts w:ascii="Times New Roman" w:eastAsiaTheme="minorEastAsia" w:hAnsi="Times New Roman" w:cs="Times New Roman"/>
+                      <w:color w:val="auto"/>
+                      <w:szCs w:val="24"/>
+                      <w:lang w:eastAsia="ja-JP"/>
+                    </w:rPr>
+                    <w:t>không</w:t>
+                  </w:r>
+                  <w:proofErr w:type="spellEnd"/>
+                  <w:r>
+                    <w:rPr>
+                      <w:rFonts w:ascii="Times New Roman" w:eastAsiaTheme="minorEastAsia" w:hAnsi="Times New Roman" w:cs="Times New Roman"/>
+                      <w:color w:val="auto"/>
+                      <w:szCs w:val="24"/>
+                      <w:lang w:eastAsia="ja-JP"/>
+                    </w:rPr>
+                    <w:t xml:space="preserve"> </w:t>
+                  </w:r>
+                  <w:proofErr w:type="spellStart"/>
+                  <w:r>
+                    <w:rPr>
+                      <w:rFonts w:ascii="Times New Roman" w:eastAsiaTheme="minorEastAsia" w:hAnsi="Times New Roman" w:cs="Times New Roman"/>
+                      <w:color w:val="auto"/>
+                      <w:szCs w:val="24"/>
+                      <w:lang w:eastAsia="ja-JP"/>
+                    </w:rPr>
+                    <w:t>được</w:t>
+                  </w:r>
+                  <w:proofErr w:type="spellEnd"/>
+                  <w:r>
+                    <w:rPr>
+                      <w:rFonts w:ascii="Times New Roman" w:eastAsiaTheme="minorEastAsia" w:hAnsi="Times New Roman" w:cs="Times New Roman"/>
+                      <w:color w:val="auto"/>
+                      <w:szCs w:val="24"/>
+                      <w:lang w:eastAsia="ja-JP"/>
+                    </w:rPr>
+                    <w:t xml:space="preserve"> </w:t>
+                  </w:r>
+                  <w:proofErr w:type="spellStart"/>
+                  <w:r>
+                    <w:rPr>
+                      <w:rFonts w:ascii="Times New Roman" w:eastAsiaTheme="minorEastAsia" w:hAnsi="Times New Roman" w:cs="Times New Roman"/>
+                      <w:color w:val="auto"/>
+                      <w:szCs w:val="24"/>
+                      <w:lang w:eastAsia="ja-JP"/>
+                    </w:rPr>
+                    <w:t>trống</w:t>
+                  </w:r>
+                  <w:proofErr w:type="spellEnd"/>
+                  <w:r>
+                    <w:rPr>
+                      <w:rFonts w:ascii="Times New Roman" w:eastAsiaTheme="minorEastAsia" w:hAnsi="Times New Roman" w:cs="Times New Roman"/>
+                      <w:color w:val="auto"/>
+                      <w:szCs w:val="24"/>
+                      <w:lang w:eastAsia="ja-JP"/>
+                    </w:rPr>
+                    <w:t>.</w:t>
                   </w:r>
                   <w:r>
                     <w:rPr>
@@ -2845,6 +3539,7 @@
                 </w:tcPr>
                 <w:p>
                   <w:pPr>
+                    <w:framePr w:hSpace="180" w:wrap="around" w:hAnchor="margin" w:y="1344"/>
                     <w:jc w:val="center"/>
                     <w:rPr>
                       <w:rFonts w:ascii="Times New Roman" w:hAnsi="Times New Roman" w:cs="Times New Roman"/>
@@ -2875,6 +3570,7 @@
                 </w:tcPr>
                 <w:p>
                   <w:pPr>
+                    <w:framePr w:hSpace="180" w:wrap="around" w:hAnchor="margin" w:y="1344"/>
                     <w:jc w:val="left"/>
                     <w:cnfStyle w:val="000000100000"/>
                     <w:rPr>
@@ -2889,29 +3585,44 @@
                     </w:rPr>
                     <w:t>Guest inputted “</w:t>
                   </w:r>
-                  <w:proofErr w:type="spellStart"/>
-                  <w:r>
-                    <w:rPr>
-                      <w:rFonts w:ascii="Times New Roman" w:hAnsi="Times New Roman" w:cs="Times New Roman"/>
-                      <w:szCs w:val="24"/>
-                    </w:rPr>
-                    <w:t>Tên</w:t>
-                  </w:r>
-                  <w:proofErr w:type="spellEnd"/>
-                  <w:r>
-                    <w:rPr>
-                      <w:rFonts w:ascii="Times New Roman" w:hAnsi="Times New Roman" w:cs="Times New Roman"/>
-                      <w:szCs w:val="24"/>
-                    </w:rPr>
-                    <w:t xml:space="preserve">” </w:t>
-                  </w:r>
-                  <w:r>
-                    <w:rPr>
-                      <w:rFonts w:ascii="Times New Roman" w:hAnsi="Times New Roman" w:cs="Times New Roman"/>
-                      <w:szCs w:val="24"/>
-                    </w:rPr>
-                    <w:lastRenderedPageBreak/>
-                    <w:t>field with wrong format</w:t>
+                  <w:r>
+                    <w:rPr>
+                      <w:rFonts w:ascii="Times New Roman" w:hAnsi="Times New Roman" w:cs="Times New Roman"/>
+                      <w:szCs w:val="24"/>
+                    </w:rPr>
+                    <w:t>Username</w:t>
+                  </w:r>
+                  <w:r>
+                    <w:rPr>
+                      <w:rFonts w:ascii="Times New Roman" w:hAnsi="Times New Roman" w:cs="Times New Roman"/>
+                      <w:szCs w:val="24"/>
+                    </w:rPr>
+                    <w:t>” field with wrong format</w:t>
+                  </w:r>
+                  <w:r>
+                    <w:rPr>
+                      <w:rFonts w:ascii="Times New Roman" w:hAnsi="Times New Roman" w:cs="Times New Roman"/>
+                      <w:szCs w:val="24"/>
+                    </w:rPr>
+                    <w:t>.</w:t>
+                  </w:r>
+                </w:p>
+                <w:p>
+                  <w:pPr>
+                    <w:framePr w:hSpace="180" w:wrap="around" w:hAnchor="margin" w:y="1344"/>
+                    <w:jc w:val="left"/>
+                    <w:cnfStyle w:val="000000100000"/>
+                    <w:rPr>
+                      <w:rFonts w:ascii="Times New Roman" w:hAnsi="Times New Roman" w:cs="Times New Roman"/>
+                      <w:szCs w:val="24"/>
+                    </w:rPr>
+                  </w:pPr>
+                  <w:r>
+                    <w:rPr>
+                      <w:rFonts w:ascii="Times New Roman" w:hAnsi="Times New Roman" w:cs="Times New Roman"/>
+                      <w:szCs w:val="24"/>
+                    </w:rPr>
+                    <w:t>(Out of length)</w:t>
                   </w:r>
                 </w:p>
               </w:tc>
@@ -2928,6 +3639,7 @@
                 </w:tcPr>
                 <w:p>
                   <w:pPr>
+                    <w:framePr w:hSpace="180" w:wrap="around" w:hAnchor="margin" w:y="1344"/>
                     <w:cnfStyle w:val="000000100000"/>
                     <w:rPr>
                       <w:rFonts w:ascii="Times New Roman" w:hAnsi="Times New Roman" w:cs="Times New Roman"/>
@@ -2939,7 +3651,6 @@
                       <w:rFonts w:ascii="Times New Roman" w:hAnsi="Times New Roman" w:cs="Times New Roman"/>
                       <w:szCs w:val="24"/>
                     </w:rPr>
-                    <w:lastRenderedPageBreak/>
                     <w:t>Show error message “</w:t>
                   </w:r>
                   <w:r>
@@ -2955,151 +3666,70 @@
                       <w:rFonts w:ascii="Times New Roman" w:hAnsi="Times New Roman" w:cs="Times New Roman"/>
                       <w:szCs w:val="24"/>
                     </w:rPr>
-                    <w:t>phải</w:t>
-                  </w:r>
-                  <w:proofErr w:type="spellEnd"/>
-                  <w:r>
-                    <w:rPr>
-                      <w:rFonts w:ascii="Times New Roman" w:hAnsi="Times New Roman" w:cs="Times New Roman"/>
-                      <w:szCs w:val="24"/>
-                    </w:rPr>
-                    <w:t xml:space="preserve"> </w:t>
-                  </w:r>
-                  <w:proofErr w:type="spellStart"/>
-                  <w:r>
-                    <w:rPr>
-                      <w:rFonts w:ascii="Times New Roman" w:hAnsi="Times New Roman" w:cs="Times New Roman"/>
-                      <w:szCs w:val="24"/>
-                    </w:rPr>
-                    <w:t>có</w:t>
-                  </w:r>
-                  <w:proofErr w:type="spellEnd"/>
-                  <w:r>
-                    <w:rPr>
-                      <w:rFonts w:ascii="Times New Roman" w:hAnsi="Times New Roman" w:cs="Times New Roman"/>
-                      <w:szCs w:val="24"/>
-                    </w:rPr>
-                    <w:t xml:space="preserve"> </w:t>
-                  </w:r>
-                  <w:proofErr w:type="spellStart"/>
-                  <w:r>
-                    <w:rPr>
-                      <w:rFonts w:ascii="Times New Roman" w:hAnsi="Times New Roman" w:cs="Times New Roman"/>
-                      <w:szCs w:val="24"/>
-                    </w:rPr>
-                    <w:t>ít</w:t>
-                  </w:r>
-                  <w:proofErr w:type="spellEnd"/>
-                  <w:r>
-                    <w:rPr>
-                      <w:rFonts w:ascii="Times New Roman" w:hAnsi="Times New Roman" w:cs="Times New Roman"/>
-                      <w:szCs w:val="24"/>
-                    </w:rPr>
-                    <w:t xml:space="preserve"> </w:t>
-                  </w:r>
-                  <w:proofErr w:type="spellStart"/>
-                  <w:r>
-                    <w:rPr>
-                      <w:rFonts w:ascii="Times New Roman" w:hAnsi="Times New Roman" w:cs="Times New Roman"/>
-                      <w:szCs w:val="24"/>
-                    </w:rPr>
-                    <w:t>nhất</w:t>
-                  </w:r>
-                  <w:proofErr w:type="spellEnd"/>
-                  <w:r>
-                    <w:rPr>
-                      <w:rFonts w:ascii="Times New Roman" w:hAnsi="Times New Roman" w:cs="Times New Roman"/>
-                      <w:szCs w:val="24"/>
-                    </w:rPr>
-                    <w:t xml:space="preserve"> 1 </w:t>
-                  </w:r>
-                  <w:proofErr w:type="spellStart"/>
-                  <w:r>
-                    <w:rPr>
-                      <w:rFonts w:ascii="Times New Roman" w:hAnsi="Times New Roman" w:cs="Times New Roman"/>
-                      <w:szCs w:val="24"/>
-                    </w:rPr>
-                    <w:t>kí</w:t>
-                  </w:r>
-                  <w:proofErr w:type="spellEnd"/>
-                  <w:r>
-                    <w:rPr>
-                      <w:rFonts w:ascii="Times New Roman" w:hAnsi="Times New Roman" w:cs="Times New Roman"/>
-                      <w:szCs w:val="24"/>
-                    </w:rPr>
-                    <w:t xml:space="preserve"> </w:t>
-                  </w:r>
-                  <w:proofErr w:type="spellStart"/>
-                  <w:r>
-                    <w:rPr>
-                      <w:rFonts w:ascii="Times New Roman" w:hAnsi="Times New Roman" w:cs="Times New Roman"/>
-                      <w:szCs w:val="24"/>
-                    </w:rPr>
-                    <w:t>tự</w:t>
-                  </w:r>
-                  <w:proofErr w:type="spellEnd"/>
-                  <w:r>
-                    <w:rPr>
-                      <w:rFonts w:ascii="Times New Roman" w:hAnsi="Times New Roman" w:cs="Times New Roman"/>
-                      <w:szCs w:val="24"/>
-                    </w:rPr>
-                    <w:t xml:space="preserve"> </w:t>
-                  </w:r>
-                  <w:proofErr w:type="spellStart"/>
-                  <w:r>
-                    <w:rPr>
-                      <w:rFonts w:ascii="Times New Roman" w:hAnsi="Times New Roman" w:cs="Times New Roman"/>
-                      <w:szCs w:val="24"/>
-                    </w:rPr>
-                    <w:t>và</w:t>
-                  </w:r>
-                  <w:proofErr w:type="spellEnd"/>
-                  <w:r>
-                    <w:rPr>
-                      <w:rFonts w:ascii="Times New Roman" w:hAnsi="Times New Roman" w:cs="Times New Roman"/>
-                      <w:szCs w:val="24"/>
-                    </w:rPr>
-                    <w:t xml:space="preserve"> </w:t>
-                  </w:r>
-                  <w:proofErr w:type="spellStart"/>
-                  <w:r>
-                    <w:rPr>
-                      <w:rFonts w:ascii="Times New Roman" w:hAnsi="Times New Roman" w:cs="Times New Roman"/>
-                      <w:szCs w:val="24"/>
-                    </w:rPr>
-                    <w:t>ít</w:t>
-                  </w:r>
-                  <w:proofErr w:type="spellEnd"/>
-                  <w:r>
-                    <w:rPr>
-                      <w:rFonts w:ascii="Times New Roman" w:hAnsi="Times New Roman" w:cs="Times New Roman"/>
-                      <w:szCs w:val="24"/>
-                    </w:rPr>
-                    <w:t xml:space="preserve"> </w:t>
-                  </w:r>
-                  <w:proofErr w:type="spellStart"/>
-                  <w:r>
-                    <w:rPr>
-                      <w:rFonts w:ascii="Times New Roman" w:hAnsi="Times New Roman" w:cs="Times New Roman"/>
-                      <w:szCs w:val="24"/>
-                    </w:rPr>
-                    <w:t>hơn</w:t>
-                  </w:r>
-                  <w:proofErr w:type="spellEnd"/>
-                  <w:r>
-                    <w:rPr>
-                      <w:rFonts w:ascii="Times New Roman" w:hAnsi="Times New Roman" w:cs="Times New Roman"/>
-                      <w:szCs w:val="24"/>
-                    </w:rPr>
-                    <w:t xml:space="preserve"> 15 </w:t>
-                  </w:r>
-                  <w:proofErr w:type="spellStart"/>
-                  <w:r>
-                    <w:rPr>
-                      <w:rFonts w:ascii="Times New Roman" w:hAnsi="Times New Roman" w:cs="Times New Roman"/>
-                      <w:szCs w:val="24"/>
-                    </w:rPr>
-                    <w:lastRenderedPageBreak/>
+                    <w:t>chỉ</w:t>
+                  </w:r>
+                  <w:proofErr w:type="spellEnd"/>
+                  <w:r>
+                    <w:rPr>
+                      <w:rFonts w:ascii="Times New Roman" w:hAnsi="Times New Roman" w:cs="Times New Roman"/>
+                      <w:szCs w:val="24"/>
+                    </w:rPr>
+                    <w:t xml:space="preserve"> </w:t>
+                  </w:r>
+                  <w:proofErr w:type="spellStart"/>
+                  <w:r>
+                    <w:rPr>
+                      <w:rFonts w:ascii="Times New Roman" w:hAnsi="Times New Roman" w:cs="Times New Roman"/>
+                      <w:szCs w:val="24"/>
+                    </w:rPr>
+                    <w:t>được</w:t>
+                  </w:r>
+                  <w:proofErr w:type="spellEnd"/>
+                  <w:r>
+                    <w:rPr>
+                      <w:rFonts w:ascii="Times New Roman" w:hAnsi="Times New Roman" w:cs="Times New Roman"/>
+                      <w:szCs w:val="24"/>
+                    </w:rPr>
+                    <w:t xml:space="preserve"> </w:t>
+                  </w:r>
+                  <w:proofErr w:type="spellStart"/>
+                  <w:r>
+                    <w:rPr>
+                      <w:rFonts w:ascii="Times New Roman" w:hAnsi="Times New Roman" w:cs="Times New Roman"/>
+                      <w:szCs w:val="24"/>
+                    </w:rPr>
+                    <w:t>tối</w:t>
+                  </w:r>
+                  <w:proofErr w:type="spellEnd"/>
+                  <w:r>
+                    <w:rPr>
+                      <w:rFonts w:ascii="Times New Roman" w:hAnsi="Times New Roman" w:cs="Times New Roman"/>
+                      <w:szCs w:val="24"/>
+                    </w:rPr>
+                    <w:t xml:space="preserve"> </w:t>
+                  </w:r>
+                  <w:proofErr w:type="spellStart"/>
+                  <w:r>
+                    <w:rPr>
+                      <w:rFonts w:ascii="Times New Roman" w:hAnsi="Times New Roman" w:cs="Times New Roman"/>
+                      <w:szCs w:val="24"/>
+                    </w:rPr>
+                    <w:t>đa</w:t>
+                  </w:r>
+                  <w:proofErr w:type="spellEnd"/>
+                  <w:r>
+                    <w:rPr>
+                      <w:rFonts w:ascii="Times New Roman" w:hAnsi="Times New Roman" w:cs="Times New Roman"/>
+                      <w:szCs w:val="24"/>
+                    </w:rPr>
+                    <w:t xml:space="preserve"> 20 </w:t>
+                  </w:r>
+                  <w:proofErr w:type="spellStart"/>
+                  <w:r>
+                    <w:rPr>
+                      <w:rFonts w:ascii="Times New Roman" w:hAnsi="Times New Roman" w:cs="Times New Roman"/>
+                      <w:szCs w:val="24"/>
+                    </w:rPr>
                     <w:t>kí</w:t>
                   </w:r>
                   <w:proofErr w:type="spellEnd"/>
@@ -3144,6 +3774,7 @@
                 </w:tcPr>
                 <w:p>
                   <w:pPr>
+                    <w:framePr w:hSpace="180" w:wrap="around" w:hAnchor="margin" w:y="1344"/>
                     <w:jc w:val="center"/>
                     <w:rPr>
                       <w:rFonts w:ascii="Times New Roman" w:hAnsi="Times New Roman" w:cs="Times New Roman"/>
@@ -3157,7 +3788,6 @@
                       <w:b w:val="0"/>
                       <w:szCs w:val="24"/>
                     </w:rPr>
-                    <w:lastRenderedPageBreak/>
                     <w:t>8</w:t>
                   </w:r>
                 </w:p>
@@ -3175,6 +3805,7 @@
                 </w:tcPr>
                 <w:p>
                   <w:pPr>
+                    <w:framePr w:hSpace="180" w:wrap="around" w:hAnchor="margin" w:y="1344"/>
                     <w:jc w:val="left"/>
                     <w:cnfStyle w:val="000000000000"/>
                     <w:rPr>
@@ -3236,6 +3867,31 @@
                       <w:szCs w:val="24"/>
                     </w:rPr>
                     <w:t>” field with wrong format</w:t>
+                  </w:r>
+                  <w:r>
+                    <w:rPr>
+                      <w:rFonts w:ascii="Times New Roman" w:hAnsi="Times New Roman" w:cs="Times New Roman"/>
+                      <w:szCs w:val="24"/>
+                    </w:rPr>
+                    <w:t>.</w:t>
+                  </w:r>
+                </w:p>
+                <w:p>
+                  <w:pPr>
+                    <w:framePr w:hSpace="180" w:wrap="around" w:hAnchor="margin" w:y="1344"/>
+                    <w:jc w:val="left"/>
+                    <w:cnfStyle w:val="000000000000"/>
+                    <w:rPr>
+                      <w:rFonts w:ascii="Times New Roman" w:hAnsi="Times New Roman" w:cs="Times New Roman"/>
+                      <w:szCs w:val="24"/>
+                    </w:rPr>
+                  </w:pPr>
+                  <w:r>
+                    <w:rPr>
+                      <w:rFonts w:ascii="Times New Roman" w:hAnsi="Times New Roman" w:cs="Times New Roman"/>
+                      <w:szCs w:val="24"/>
+                    </w:rPr>
+                    <w:t>(Out of length)</w:t>
                   </w:r>
                 </w:p>
               </w:tc>
@@ -3252,6 +3908,7 @@
                 </w:tcPr>
                 <w:p>
                   <w:pPr>
+                    <w:framePr w:hSpace="180" w:wrap="around" w:hAnchor="margin" w:y="1344"/>
                     <w:cnfStyle w:val="000000000000"/>
                     <w:rPr>
                       <w:rFonts w:ascii="Times New Roman" w:hAnsi="Times New Roman" w:cs="Times New Roman"/>
@@ -3265,12 +3922,53 @@
                     </w:rPr>
                     <w:t>Show error message “</w:t>
                   </w:r>
-                  <w:r>
-                    <w:rPr>
-                      <w:rFonts w:ascii="Times New Roman" w:hAnsi="Times New Roman" w:cs="Times New Roman"/>
-                      <w:szCs w:val="24"/>
-                    </w:rPr>
-                    <w:t xml:space="preserve">Full name </w:t>
+                  <w:proofErr w:type="spellStart"/>
+                  <w:r>
+                    <w:rPr>
+                      <w:rFonts w:ascii="Times New Roman" w:hAnsi="Times New Roman" w:cs="Times New Roman"/>
+                      <w:szCs w:val="24"/>
+                    </w:rPr>
+                    <w:t>Tên</w:t>
+                  </w:r>
+                  <w:proofErr w:type="spellEnd"/>
+                  <w:r>
+                    <w:rPr>
+                      <w:rFonts w:ascii="Times New Roman" w:hAnsi="Times New Roman" w:cs="Times New Roman"/>
+                      <w:szCs w:val="24"/>
+                    </w:rPr>
+                    <w:t xml:space="preserve"> </w:t>
+                  </w:r>
+                  <w:proofErr w:type="spellStart"/>
+                  <w:r>
+                    <w:rPr>
+                      <w:rFonts w:ascii="Times New Roman" w:hAnsi="Times New Roman" w:cs="Times New Roman"/>
+                      <w:szCs w:val="24"/>
+                    </w:rPr>
+                    <w:t>đầy</w:t>
+                  </w:r>
+                  <w:proofErr w:type="spellEnd"/>
+                  <w:r>
+                    <w:rPr>
+                      <w:rFonts w:ascii="Times New Roman" w:hAnsi="Times New Roman" w:cs="Times New Roman"/>
+                      <w:szCs w:val="24"/>
+                    </w:rPr>
+                    <w:t xml:space="preserve"> </w:t>
+                  </w:r>
+                  <w:proofErr w:type="spellStart"/>
+                  <w:r>
+                    <w:rPr>
+                      <w:rFonts w:ascii="Times New Roman" w:hAnsi="Times New Roman" w:cs="Times New Roman"/>
+                      <w:szCs w:val="24"/>
+                    </w:rPr>
+                    <w:t>đủ</w:t>
+                  </w:r>
+                  <w:proofErr w:type="spellEnd"/>
+                  <w:r>
+                    <w:rPr>
+                      <w:rFonts w:ascii="Times New Roman" w:hAnsi="Times New Roman" w:cs="Times New Roman"/>
+                      <w:szCs w:val="24"/>
+                    </w:rPr>
+                    <w:t xml:space="preserve"> </w:t>
                   </w:r>
                   <w:proofErr w:type="spellStart"/>
                   <w:r>
@@ -3310,103 +4008,23 @@
                       <w:rFonts w:ascii="Times New Roman" w:hAnsi="Times New Roman" w:cs="Times New Roman"/>
                       <w:szCs w:val="24"/>
                     </w:rPr>
-                    <w:t>ít</w:t>
-                  </w:r>
-                  <w:proofErr w:type="spellEnd"/>
-                  <w:r>
-                    <w:rPr>
-                      <w:rFonts w:ascii="Times New Roman" w:hAnsi="Times New Roman" w:cs="Times New Roman"/>
-                      <w:szCs w:val="24"/>
-                    </w:rPr>
-                    <w:t xml:space="preserve"> </w:t>
-                  </w:r>
-                  <w:proofErr w:type="spellStart"/>
-                  <w:r>
-                    <w:rPr>
-                      <w:rFonts w:ascii="Times New Roman" w:hAnsi="Times New Roman" w:cs="Times New Roman"/>
-                      <w:szCs w:val="24"/>
-                    </w:rPr>
-                    <w:t>nhất</w:t>
-                  </w:r>
-                  <w:proofErr w:type="spellEnd"/>
-                  <w:r>
-                    <w:rPr>
-                      <w:rFonts w:ascii="Times New Roman" w:hAnsi="Times New Roman" w:cs="Times New Roman"/>
-                      <w:szCs w:val="24"/>
-                    </w:rPr>
-                    <w:t xml:space="preserve"> 1 </w:t>
-                  </w:r>
-                  <w:proofErr w:type="spellStart"/>
-                  <w:r>
-                    <w:rPr>
-                      <w:rFonts w:ascii="Times New Roman" w:hAnsi="Times New Roman" w:cs="Times New Roman"/>
-                      <w:szCs w:val="24"/>
-                    </w:rPr>
-                    <w:t>kí</w:t>
-                  </w:r>
-                  <w:proofErr w:type="spellEnd"/>
-                  <w:r>
-                    <w:rPr>
-                      <w:rFonts w:ascii="Times New Roman" w:hAnsi="Times New Roman" w:cs="Times New Roman"/>
-                      <w:szCs w:val="24"/>
-                    </w:rPr>
-                    <w:t xml:space="preserve"> </w:t>
-                  </w:r>
-                  <w:proofErr w:type="spellStart"/>
-                  <w:r>
-                    <w:rPr>
-                      <w:rFonts w:ascii="Times New Roman" w:hAnsi="Times New Roman" w:cs="Times New Roman"/>
-                      <w:szCs w:val="24"/>
-                    </w:rPr>
-                    <w:t>tự</w:t>
-                  </w:r>
-                  <w:proofErr w:type="spellEnd"/>
-                  <w:r>
-                    <w:rPr>
-                      <w:rFonts w:ascii="Times New Roman" w:hAnsi="Times New Roman" w:cs="Times New Roman"/>
-                      <w:szCs w:val="24"/>
-                    </w:rPr>
-                    <w:t xml:space="preserve"> </w:t>
-                  </w:r>
-                  <w:proofErr w:type="spellStart"/>
-                  <w:r>
-                    <w:rPr>
-                      <w:rFonts w:ascii="Times New Roman" w:hAnsi="Times New Roman" w:cs="Times New Roman"/>
-                      <w:szCs w:val="24"/>
-                    </w:rPr>
-                    <w:t>và</w:t>
-                  </w:r>
-                  <w:proofErr w:type="spellEnd"/>
-                  <w:r>
-                    <w:rPr>
-                      <w:rFonts w:ascii="Times New Roman" w:hAnsi="Times New Roman" w:cs="Times New Roman"/>
-                      <w:szCs w:val="24"/>
-                    </w:rPr>
-                    <w:t xml:space="preserve"> </w:t>
-                  </w:r>
-                  <w:proofErr w:type="spellStart"/>
-                  <w:r>
-                    <w:rPr>
-                      <w:rFonts w:ascii="Times New Roman" w:hAnsi="Times New Roman" w:cs="Times New Roman"/>
-                      <w:szCs w:val="24"/>
-                    </w:rPr>
-                    <w:t>ít</w:t>
-                  </w:r>
-                  <w:proofErr w:type="spellEnd"/>
-                  <w:r>
-                    <w:rPr>
-                      <w:rFonts w:ascii="Times New Roman" w:hAnsi="Times New Roman" w:cs="Times New Roman"/>
-                      <w:szCs w:val="24"/>
-                    </w:rPr>
-                    <w:t xml:space="preserve"> </w:t>
-                  </w:r>
-                  <w:proofErr w:type="spellStart"/>
-                  <w:r>
-                    <w:rPr>
-                      <w:rFonts w:ascii="Times New Roman" w:hAnsi="Times New Roman" w:cs="Times New Roman"/>
-                      <w:szCs w:val="24"/>
-                    </w:rPr>
-                    <w:t>hơn</w:t>
+                    <w:t>từ</w:t>
+                  </w:r>
+                  <w:proofErr w:type="spellEnd"/>
+                  <w:r>
+                    <w:rPr>
+                      <w:rFonts w:ascii="Times New Roman" w:hAnsi="Times New Roman" w:cs="Times New Roman"/>
+                      <w:szCs w:val="24"/>
+                    </w:rPr>
+                    <w:t xml:space="preserve"> 10 </w:t>
+                  </w:r>
+                  <w:proofErr w:type="spellStart"/>
+                  <w:r>
+                    <w:rPr>
+                      <w:rFonts w:ascii="Times New Roman" w:hAnsi="Times New Roman" w:cs="Times New Roman"/>
+                      <w:szCs w:val="24"/>
+                    </w:rPr>
+                    <w:t>đến</w:t>
                   </w:r>
                   <w:proofErr w:type="spellEnd"/>
                   <w:r>
@@ -3469,6 +4087,7 @@
                 </w:tcPr>
                 <w:p>
                   <w:pPr>
+                    <w:framePr w:hSpace="180" w:wrap="around" w:hAnchor="margin" w:y="1344"/>
                     <w:jc w:val="center"/>
                     <w:rPr>
                       <w:rFonts w:ascii="Times New Roman" w:hAnsi="Times New Roman" w:cs="Times New Roman"/>
@@ -3499,6 +4118,7 @@
                 </w:tcPr>
                 <w:p>
                   <w:pPr>
+                    <w:framePr w:hSpace="180" w:wrap="around" w:hAnchor="margin" w:y="1344"/>
                     <w:jc w:val="left"/>
                     <w:cnfStyle w:val="000000100000"/>
                     <w:rPr>
@@ -3526,6 +4146,13 @@
                       <w:szCs w:val="24"/>
                     </w:rPr>
                     <w:t>” field with wrong format</w:t>
+                  </w:r>
+                  <w:r>
+                    <w:rPr>
+                      <w:rFonts w:ascii="Times New Roman" w:hAnsi="Times New Roman" w:cs="Times New Roman"/>
+                      <w:szCs w:val="24"/>
+                    </w:rPr>
+                    <w:t>.</w:t>
                   </w:r>
                 </w:p>
               </w:tc>
@@ -3542,6 +4169,7 @@
                 </w:tcPr>
                 <w:p>
                   <w:pPr>
+                    <w:framePr w:hSpace="180" w:wrap="around" w:hAnchor="margin" w:y="1344"/>
                     <w:cnfStyle w:val="000000100000"/>
                     <w:rPr>
                       <w:rFonts w:ascii="Times New Roman" w:hAnsi="Times New Roman" w:cs="Times New Roman"/>
@@ -3608,6 +4236,7 @@
                 </w:tcPr>
                 <w:p>
                   <w:pPr>
+                    <w:framePr w:hSpace="180" w:wrap="around" w:hAnchor="margin" w:y="1344"/>
                     <w:jc w:val="center"/>
                     <w:rPr>
                       <w:rFonts w:ascii="Times New Roman" w:hAnsi="Times New Roman" w:cs="Times New Roman"/>
@@ -3638,6 +4267,7 @@
                 </w:tcPr>
                 <w:p>
                   <w:pPr>
+                    <w:framePr w:hSpace="180" w:wrap="around" w:hAnchor="margin" w:y="1344"/>
                     <w:jc w:val="left"/>
                     <w:cnfStyle w:val="000000000000"/>
                     <w:rPr>
@@ -3691,6 +4321,13 @@
                       <w:szCs w:val="24"/>
                     </w:rPr>
                     <w:t>” field with wrong format</w:t>
+                  </w:r>
+                  <w:r>
+                    <w:rPr>
+                      <w:rFonts w:ascii="Times New Roman" w:hAnsi="Times New Roman" w:cs="Times New Roman"/>
+                      <w:szCs w:val="24"/>
+                    </w:rPr>
+                    <w:t>.</w:t>
                   </w:r>
                 </w:p>
               </w:tc>
@@ -3707,6 +4344,7 @@
                 </w:tcPr>
                 <w:p>
                   <w:pPr>
+                    <w:framePr w:hSpace="180" w:wrap="around" w:hAnchor="margin" w:y="1344"/>
                     <w:cnfStyle w:val="000000000000"/>
                     <w:rPr>
                       <w:rFonts w:ascii="Times New Roman" w:hAnsi="Times New Roman" w:cs="Times New Roman"/>
@@ -3731,40 +4369,9 @@
                       <w:rFonts w:ascii="Times New Roman" w:hAnsi="Times New Roman" w:cs="Times New Roman"/>
                       <w:szCs w:val="24"/>
                     </w:rPr>
-                    <w:t>.”</w:t>
-                  </w:r>
-                  <w:r>
-                    <w:rPr>
-                      <w:rFonts w:ascii="Times New Roman" w:hAnsi="Times New Roman" w:cs="Times New Roman"/>
-                      <w:szCs w:val="24"/>
-                    </w:rPr>
-                    <w:t xml:space="preserve"> Or “Email </w:t>
-                  </w:r>
-                  <w:proofErr w:type="spellStart"/>
-                  <w:r>
-                    <w:rPr>
-                      <w:rFonts w:ascii="Times New Roman" w:hAnsi="Times New Roman" w:cs="Times New Roman"/>
-                      <w:szCs w:val="24"/>
-                    </w:rPr>
-                    <w:t>không</w:t>
-                  </w:r>
-                  <w:proofErr w:type="spellEnd"/>
-                  <w:r>
-                    <w:rPr>
-                      <w:rFonts w:ascii="Times New Roman" w:hAnsi="Times New Roman" w:cs="Times New Roman"/>
-                      <w:szCs w:val="24"/>
-                    </w:rPr>
-                    <w:t xml:space="preserve"> </w:t>
-                  </w:r>
-                  <w:proofErr w:type="spellStart"/>
-                  <w:r>
-                    <w:rPr>
-                      <w:rFonts w:ascii="Times New Roman" w:hAnsi="Times New Roman" w:cs="Times New Roman"/>
-                      <w:szCs w:val="24"/>
-                    </w:rPr>
-                    <w:t>khớp</w:t>
-                  </w:r>
-                  <w:proofErr w:type="spellEnd"/>
+                    <w:t>.</w:t>
+                  </w:r>
+                  <w:proofErr w:type="gramStart"/>
                   <w:r>
                     <w:rPr>
                       <w:rFonts w:ascii="Times New Roman" w:hAnsi="Times New Roman" w:cs="Times New Roman"/>
@@ -3772,6 +4379,14 @@
                     </w:rPr>
                     <w:t>”</w:t>
                   </w:r>
+                  <w:r>
+                    <w:rPr>
+                      <w:rFonts w:ascii="Times New Roman" w:hAnsi="Times New Roman" w:cs="Times New Roman"/>
+                      <w:szCs w:val="24"/>
+                    </w:rPr>
+                    <w:t>.</w:t>
+                  </w:r>
+                  <w:proofErr w:type="gramEnd"/>
                 </w:p>
               </w:tc>
             </w:tr>
@@ -3793,6 +4408,7 @@
                 </w:tcPr>
                 <w:p>
                   <w:pPr>
+                    <w:framePr w:hSpace="180" w:wrap="around" w:hAnchor="margin" w:y="1344"/>
                     <w:jc w:val="center"/>
                     <w:rPr>
                       <w:rFonts w:ascii="Times New Roman" w:hAnsi="Times New Roman" w:cs="Times New Roman"/>
@@ -3823,6 +4439,7 @@
                 </w:tcPr>
                 <w:p>
                   <w:pPr>
+                    <w:framePr w:hSpace="180" w:wrap="around" w:hAnchor="margin" w:y="1344"/>
                     <w:jc w:val="left"/>
                     <w:cnfStyle w:val="000000100000"/>
                     <w:rPr>
@@ -3868,6 +4485,31 @@
                       <w:szCs w:val="24"/>
                     </w:rPr>
                     <w:t>” field with wrong format</w:t>
+                  </w:r>
+                  <w:r>
+                    <w:rPr>
+                      <w:rFonts w:ascii="Times New Roman" w:hAnsi="Times New Roman" w:cs="Times New Roman"/>
+                      <w:szCs w:val="24"/>
+                    </w:rPr>
+                    <w:t>.</w:t>
+                  </w:r>
+                </w:p>
+                <w:p>
+                  <w:pPr>
+                    <w:framePr w:hSpace="180" w:wrap="around" w:hAnchor="margin" w:y="1344"/>
+                    <w:jc w:val="left"/>
+                    <w:cnfStyle w:val="000000100000"/>
+                    <w:rPr>
+                      <w:rFonts w:ascii="Times New Roman" w:hAnsi="Times New Roman" w:cs="Times New Roman"/>
+                      <w:szCs w:val="24"/>
+                    </w:rPr>
+                  </w:pPr>
+                  <w:r>
+                    <w:rPr>
+                      <w:rFonts w:ascii="Times New Roman" w:hAnsi="Times New Roman" w:cs="Times New Roman"/>
+                      <w:szCs w:val="24"/>
+                    </w:rPr>
+                    <w:t>(Out of length)</w:t>
                   </w:r>
                 </w:p>
               </w:tc>
@@ -3884,6 +4526,7 @@
                 </w:tcPr>
                 <w:p>
                   <w:pPr>
+                    <w:framePr w:hSpace="180" w:wrap="around" w:hAnchor="margin" w:y="1344"/>
                     <w:cnfStyle w:val="000000100000"/>
                     <w:rPr>
                       <w:rFonts w:ascii="Times New Roman" w:hAnsi="Times New Roman" w:cs="Times New Roman"/>
@@ -4030,151 +4673,7 @@
                       <w:rFonts w:ascii="Times New Roman" w:hAnsi="Times New Roman" w:cs="Times New Roman"/>
                       <w:szCs w:val="24"/>
                     </w:rPr>
-                    <w:t xml:space="preserve"> or “</w:t>
-                  </w:r>
-                  <w:proofErr w:type="spellStart"/>
-                  <w:r>
-                    <w:rPr>
-                      <w:rFonts w:ascii="Times New Roman" w:hAnsi="Times New Roman" w:cs="Times New Roman"/>
-                      <w:szCs w:val="24"/>
-                    </w:rPr>
-                    <w:t>Mật</w:t>
-                  </w:r>
-                  <w:proofErr w:type="spellEnd"/>
-                  <w:r>
-                    <w:rPr>
-                      <w:rFonts w:ascii="Times New Roman" w:hAnsi="Times New Roman" w:cs="Times New Roman"/>
-                      <w:szCs w:val="24"/>
-                    </w:rPr>
-                    <w:t xml:space="preserve"> </w:t>
-                  </w:r>
-                  <w:proofErr w:type="spellStart"/>
-                  <w:r>
-                    <w:rPr>
-                      <w:rFonts w:ascii="Times New Roman" w:hAnsi="Times New Roman" w:cs="Times New Roman"/>
-                      <w:szCs w:val="24"/>
-                    </w:rPr>
-                    <w:t>khẩu</w:t>
-                  </w:r>
-                  <w:proofErr w:type="spellEnd"/>
-                  <w:r>
-                    <w:rPr>
-                      <w:rFonts w:ascii="Times New Roman" w:hAnsi="Times New Roman" w:cs="Times New Roman"/>
-                      <w:szCs w:val="24"/>
-                    </w:rPr>
-                    <w:t xml:space="preserve"> </w:t>
-                  </w:r>
-                  <w:proofErr w:type="spellStart"/>
-                  <w:r>
-                    <w:rPr>
-                      <w:rFonts w:ascii="Times New Roman" w:hAnsi="Times New Roman" w:cs="Times New Roman"/>
-                      <w:szCs w:val="24"/>
-                    </w:rPr>
-                    <w:t>phải</w:t>
-                  </w:r>
-                  <w:proofErr w:type="spellEnd"/>
-                  <w:r>
-                    <w:rPr>
-                      <w:rFonts w:ascii="Times New Roman" w:hAnsi="Times New Roman" w:cs="Times New Roman"/>
-                      <w:szCs w:val="24"/>
-                    </w:rPr>
-                    <w:t xml:space="preserve"> </w:t>
-                  </w:r>
-                  <w:proofErr w:type="spellStart"/>
-                  <w:r>
-                    <w:rPr>
-                      <w:rFonts w:ascii="Times New Roman" w:hAnsi="Times New Roman" w:cs="Times New Roman"/>
-                      <w:szCs w:val="24"/>
-                    </w:rPr>
-                    <w:t>có</w:t>
-                  </w:r>
-                  <w:proofErr w:type="spellEnd"/>
-                  <w:r>
-                    <w:rPr>
-                      <w:rFonts w:ascii="Times New Roman" w:hAnsi="Times New Roman" w:cs="Times New Roman"/>
-                      <w:szCs w:val="24"/>
-                    </w:rPr>
-                    <w:t xml:space="preserve"> </w:t>
-                  </w:r>
-                  <w:proofErr w:type="spellStart"/>
-                  <w:r>
-                    <w:rPr>
-                      <w:rFonts w:ascii="Times New Roman" w:hAnsi="Times New Roman" w:cs="Times New Roman"/>
-                      <w:szCs w:val="24"/>
-                    </w:rPr>
-                    <w:t>kí</w:t>
-                  </w:r>
-                  <w:proofErr w:type="spellEnd"/>
-                  <w:r>
-                    <w:rPr>
-                      <w:rFonts w:ascii="Times New Roman" w:hAnsi="Times New Roman" w:cs="Times New Roman"/>
-                      <w:szCs w:val="24"/>
-                    </w:rPr>
-                    <w:t xml:space="preserve"> </w:t>
-                  </w:r>
-                  <w:proofErr w:type="spellStart"/>
-                  <w:r>
-                    <w:rPr>
-                      <w:rFonts w:ascii="Times New Roman" w:hAnsi="Times New Roman" w:cs="Times New Roman"/>
-                      <w:szCs w:val="24"/>
-                    </w:rPr>
-                    <w:t>tự</w:t>
-                  </w:r>
-                  <w:proofErr w:type="spellEnd"/>
-                  <w:r>
-                    <w:rPr>
-                      <w:rFonts w:ascii="Times New Roman" w:hAnsi="Times New Roman" w:cs="Times New Roman"/>
-                      <w:szCs w:val="24"/>
-                    </w:rPr>
-                    <w:t xml:space="preserve"> </w:t>
-                  </w:r>
-                  <w:proofErr w:type="spellStart"/>
-                  <w:r>
-                    <w:rPr>
-                      <w:rFonts w:ascii="Times New Roman" w:hAnsi="Times New Roman" w:cs="Times New Roman"/>
-                      <w:szCs w:val="24"/>
-                    </w:rPr>
-                    <w:t>hoa</w:t>
-                  </w:r>
-                  <w:proofErr w:type="spellEnd"/>
-                  <w:r>
-                    <w:rPr>
-                      <w:rFonts w:ascii="Times New Roman" w:hAnsi="Times New Roman" w:cs="Times New Roman"/>
-                      <w:szCs w:val="24"/>
-                    </w:rPr>
-                    <w:t xml:space="preserve"> </w:t>
-                  </w:r>
-                  <w:proofErr w:type="spellStart"/>
-                  <w:r>
-                    <w:rPr>
-                      <w:rFonts w:ascii="Times New Roman" w:hAnsi="Times New Roman" w:cs="Times New Roman"/>
-                      <w:szCs w:val="24"/>
-                    </w:rPr>
-                    <w:t>và</w:t>
-                  </w:r>
-                  <w:proofErr w:type="spellEnd"/>
-                  <w:r>
-                    <w:rPr>
-                      <w:rFonts w:ascii="Times New Roman" w:hAnsi="Times New Roman" w:cs="Times New Roman"/>
-                      <w:szCs w:val="24"/>
-                    </w:rPr>
-                    <w:t xml:space="preserve"> </w:t>
-                  </w:r>
-                  <w:proofErr w:type="spellStart"/>
-                  <w:r>
-                    <w:rPr>
-                      <w:rFonts w:ascii="Times New Roman" w:hAnsi="Times New Roman" w:cs="Times New Roman"/>
-                      <w:szCs w:val="24"/>
-                    </w:rPr>
-                    <w:t>số</w:t>
-                  </w:r>
-                  <w:proofErr w:type="spellEnd"/>
-                  <w:r>
-                    <w:rPr>
-                      <w:rFonts w:ascii="Times New Roman" w:hAnsi="Times New Roman" w:cs="Times New Roman"/>
-                      <w:szCs w:val="24"/>
-                    </w:rPr>
-                    <w:t>”</w:t>
+                    <w:t>.</w:t>
                   </w:r>
                 </w:p>
               </w:tc>
@@ -4194,6 +4693,7 @@
                 </w:tcPr>
                 <w:p>
                   <w:pPr>
+                    <w:framePr w:hSpace="180" w:wrap="around" w:hAnchor="margin" w:y="1344"/>
                     <w:jc w:val="center"/>
                     <w:rPr>
                       <w:rFonts w:ascii="Times New Roman" w:hAnsi="Times New Roman" w:cs="Times New Roman"/>
@@ -4224,6 +4724,7 @@
                 </w:tcPr>
                 <w:p>
                   <w:pPr>
+                    <w:framePr w:hSpace="180" w:wrap="around" w:hAnchor="margin" w:y="1344"/>
                     <w:jc w:val="left"/>
                     <w:cnfStyle w:val="000000000000"/>
                     <w:rPr>
@@ -4300,7 +4801,46 @@
                       <w:rFonts w:ascii="Times New Roman" w:hAnsi="Times New Roman" w:cs="Times New Roman"/>
                       <w:szCs w:val="24"/>
                     </w:rPr>
-                    <w:t>” field with wrong format</w:t>
+                    <w:t xml:space="preserve">” </w:t>
+                  </w:r>
+                  <w:r>
+                    <w:rPr>
+                      <w:rFonts w:ascii="Times New Roman" w:hAnsi="Times New Roman" w:cs="Times New Roman"/>
+                      <w:szCs w:val="24"/>
+                    </w:rPr>
+                    <w:t>do not matched with “</w:t>
+                  </w:r>
+                  <w:proofErr w:type="spellStart"/>
+                  <w:r>
+                    <w:rPr>
+                      <w:rFonts w:ascii="Times New Roman" w:hAnsi="Times New Roman" w:cs="Times New Roman"/>
+                      <w:szCs w:val="24"/>
+                    </w:rPr>
+                    <w:t>Mật</w:t>
+                  </w:r>
+                  <w:proofErr w:type="spellEnd"/>
+                  <w:r>
+                    <w:rPr>
+                      <w:rFonts w:ascii="Times New Roman" w:hAnsi="Times New Roman" w:cs="Times New Roman"/>
+                      <w:szCs w:val="24"/>
+                    </w:rPr>
+                    <w:t xml:space="preserve"> </w:t>
+                  </w:r>
+                  <w:proofErr w:type="spellStart"/>
+                  <w:r>
+                    <w:rPr>
+                      <w:rFonts w:ascii="Times New Roman" w:hAnsi="Times New Roman" w:cs="Times New Roman"/>
+                      <w:szCs w:val="24"/>
+                    </w:rPr>
+                    <w:t>khẩu</w:t>
+                  </w:r>
+                  <w:proofErr w:type="spellEnd"/>
+                  <w:r>
+                    <w:rPr>
+                      <w:rFonts w:ascii="Times New Roman" w:hAnsi="Times New Roman" w:cs="Times New Roman"/>
+                      <w:szCs w:val="24"/>
+                    </w:rPr>
+                    <w:t>”.</w:t>
                   </w:r>
                 </w:p>
               </w:tc>
@@ -4317,6 +4857,7 @@
                 </w:tcPr>
                 <w:p>
                   <w:pPr>
+                    <w:framePr w:hSpace="180" w:wrap="around" w:hAnchor="margin" w:y="1344"/>
                     <w:cnfStyle w:val="000000000000"/>
                     <w:rPr>
                       <w:rFonts w:ascii="Times New Roman" w:hAnsi="Times New Roman" w:cs="Times New Roman"/>
@@ -4415,6 +4956,7 @@
                 </w:tcPr>
                 <w:p>
                   <w:pPr>
+                    <w:framePr w:hSpace="180" w:wrap="around" w:hAnchor="margin" w:y="1344"/>
                     <w:jc w:val="center"/>
                     <w:rPr>
                       <w:rFonts w:ascii="Times New Roman" w:hAnsi="Times New Roman" w:cs="Times New Roman"/>
@@ -4445,6 +4987,7 @@
                 </w:tcPr>
                 <w:p>
                   <w:pPr>
+                    <w:framePr w:hSpace="180" w:wrap="around" w:hAnchor="margin" w:y="1344"/>
                     <w:jc w:val="left"/>
                     <w:cnfStyle w:val="000000100000"/>
                     <w:rPr>
@@ -4506,6 +5049,31 @@
                       <w:szCs w:val="24"/>
                     </w:rPr>
                     <w:t>” field with wrong format</w:t>
+                  </w:r>
+                  <w:r>
+                    <w:rPr>
+                      <w:rFonts w:ascii="Times New Roman" w:hAnsi="Times New Roman" w:cs="Times New Roman"/>
+                      <w:szCs w:val="24"/>
+                    </w:rPr>
+                    <w:t>.</w:t>
+                  </w:r>
+                </w:p>
+                <w:p>
+                  <w:pPr>
+                    <w:framePr w:hSpace="180" w:wrap="around" w:hAnchor="margin" w:y="1344"/>
+                    <w:jc w:val="left"/>
+                    <w:cnfStyle w:val="000000100000"/>
+                    <w:rPr>
+                      <w:rFonts w:ascii="Times New Roman" w:hAnsi="Times New Roman" w:cs="Times New Roman"/>
+                      <w:szCs w:val="24"/>
+                    </w:rPr>
+                  </w:pPr>
+                  <w:r>
+                    <w:rPr>
+                      <w:rFonts w:ascii="Times New Roman" w:hAnsi="Times New Roman" w:cs="Times New Roman"/>
+                      <w:szCs w:val="24"/>
+                    </w:rPr>
+                    <w:t>(Out of length).</w:t>
                   </w:r>
                 </w:p>
               </w:tc>
@@ -4522,6 +5090,7 @@
                 </w:tcPr>
                 <w:p>
                   <w:pPr>
+                    <w:framePr w:hSpace="180" w:wrap="around" w:hAnchor="margin" w:y="1344"/>
                     <w:cnfStyle w:val="000000100000"/>
                     <w:rPr>
                       <w:rFonts w:ascii="Times New Roman" w:hAnsi="Times New Roman" w:cs="Times New Roman"/>
@@ -4605,7 +5174,14 @@
                       <w:rFonts w:ascii="Times New Roman" w:hAnsi="Times New Roman" w:cs="Times New Roman"/>
                       <w:szCs w:val="24"/>
                     </w:rPr>
-                    <w:t>lớn</w:t>
+                    <w:t>lớ</w:t>
+                  </w:r>
+                  <w:r>
+                    <w:rPr>
+                      <w:rFonts w:ascii="Times New Roman" w:hAnsi="Times New Roman" w:cs="Times New Roman"/>
+                      <w:szCs w:val="24"/>
+                    </w:rPr>
+                    <w:t>n</w:t>
                   </w:r>
                   <w:proofErr w:type="spellEnd"/>
                   <w:r>
@@ -4629,7 +5205,14 @@
                       <w:rFonts w:ascii="Times New Roman" w:hAnsi="Times New Roman" w:cs="Times New Roman"/>
                       <w:szCs w:val="24"/>
                     </w:rPr>
-                    <w:t xml:space="preserve"> 2 </w:t>
+                    <w:t xml:space="preserve"> 10</w:t>
+                  </w:r>
+                  <w:r>
+                    <w:rPr>
+                      <w:rFonts w:ascii="Times New Roman" w:hAnsi="Times New Roman" w:cs="Times New Roman"/>
+                      <w:szCs w:val="24"/>
+                    </w:rPr>
+                    <w:t xml:space="preserve"> </w:t>
                   </w:r>
                   <w:proofErr w:type="spellStart"/>
                   <w:r>
@@ -4709,7 +5292,14 @@
                       <w:rFonts w:ascii="Times New Roman" w:hAnsi="Times New Roman" w:cs="Times New Roman"/>
                       <w:szCs w:val="24"/>
                     </w:rPr>
-                    <w:t xml:space="preserve"> 30 </w:t>
+                    <w:t xml:space="preserve"> 20</w:t>
+                  </w:r>
+                  <w:r>
+                    <w:rPr>
+                      <w:rFonts w:ascii="Times New Roman" w:hAnsi="Times New Roman" w:cs="Times New Roman"/>
+                      <w:szCs w:val="24"/>
+                    </w:rPr>
+                    <w:t xml:space="preserve"> </w:t>
                   </w:r>
                   <w:proofErr w:type="spellStart"/>
                   <w:r>
@@ -4761,6 +5351,7 @@
                 </w:tcPr>
                 <w:p>
                   <w:pPr>
+                    <w:framePr w:hSpace="180" w:wrap="around" w:hAnchor="margin" w:y="1344"/>
                     <w:jc w:val="center"/>
                     <w:rPr>
                       <w:rFonts w:ascii="Times New Roman" w:hAnsi="Times New Roman" w:cs="Times New Roman"/>
@@ -4772,6 +5363,7 @@
                       <w:rFonts w:ascii="Times New Roman" w:hAnsi="Times New Roman" w:cs="Times New Roman"/>
                       <w:b w:val="0"/>
                     </w:rPr>
+                    <w:lastRenderedPageBreak/>
                     <w:t>14</w:t>
                   </w:r>
                 </w:p>
@@ -4789,6 +5381,7 @@
                 </w:tcPr>
                 <w:p>
                   <w:pPr>
+                    <w:framePr w:hSpace="180" w:wrap="around" w:hAnchor="margin" w:y="1344"/>
                     <w:cnfStyle w:val="000000000000"/>
                     <w:rPr>
                       <w:rFonts w:ascii="Times New Roman" w:hAnsi="Times New Roman" w:cs="Times New Roman"/>
@@ -4815,6 +5408,7 @@
                 </w:tcPr>
                 <w:p>
                   <w:pPr>
+                    <w:framePr w:hSpace="180" w:wrap="around" w:hAnchor="margin" w:y="1344"/>
                     <w:cnfStyle w:val="000000000000"/>
                     <w:rPr>
                       <w:rFonts w:ascii="Times New Roman" w:hAnsi="Times New Roman" w:cs="Times New Roman"/>
@@ -4862,6 +5456,7 @@
                 </w:tcPr>
                 <w:p>
                   <w:pPr>
+                    <w:framePr w:hSpace="180" w:wrap="around" w:hAnchor="margin" w:y="1344"/>
                     <w:jc w:val="center"/>
                     <w:rPr>
                       <w:rFonts w:ascii="Times New Roman" w:hAnsi="Times New Roman" w:cs="Times New Roman"/>
@@ -4890,6 +5485,7 @@
                 </w:tcPr>
                 <w:p>
                   <w:pPr>
+                    <w:framePr w:hSpace="180" w:wrap="around" w:hAnchor="margin" w:y="1344"/>
                     <w:cnfStyle w:val="000000100000"/>
                     <w:rPr>
                       <w:rFonts w:ascii="Times New Roman" w:hAnsi="Times New Roman" w:cs="Times New Roman"/>
@@ -4901,14 +5497,12 @@
                     </w:rPr>
                     <w:t>Guest inputted “</w:t>
                   </w:r>
-                  <w:proofErr w:type="spellStart"/>
-                  <w:r>
-                    <w:rPr>
-                      <w:rFonts w:ascii="Times New Roman" w:hAnsi="Times New Roman" w:cs="Times New Roman"/>
-                    </w:rPr>
-                    <w:t>Tên</w:t>
-                  </w:r>
-                  <w:proofErr w:type="spellEnd"/>
+                  <w:r>
+                    <w:rPr>
+                      <w:rFonts w:ascii="Times New Roman" w:hAnsi="Times New Roman" w:cs="Times New Roman"/>
+                    </w:rPr>
+                    <w:t>Username</w:t>
+                  </w:r>
                   <w:r>
                     <w:rPr>
                       <w:rFonts w:ascii="Times New Roman" w:hAnsi="Times New Roman" w:cs="Times New Roman"/>
@@ -4930,6 +5524,7 @@
                 </w:tcPr>
                 <w:p>
                   <w:pPr>
+                    <w:framePr w:hSpace="180" w:wrap="around" w:hAnchor="margin" w:y="1344"/>
                     <w:cnfStyle w:val="000000100000"/>
                     <w:rPr>
                       <w:rFonts w:ascii="Times New Roman" w:hAnsi="Times New Roman" w:cs="Times New Roman"/>
@@ -4947,15 +5542,960 @@
                       <w:rFonts w:ascii="Times New Roman" w:hAnsi="Times New Roman" w:cs="Times New Roman"/>
                       <w:szCs w:val="24"/>
                     </w:rPr>
-                    <w:t>Username</w:t>
-                  </w:r>
-                  <w:r>
-                    <w:rPr>
-                      <w:rFonts w:ascii="Times New Roman" w:hAnsi="Times New Roman" w:cs="Times New Roman"/>
-                      <w:szCs w:val="24"/>
-                    </w:rPr>
-                    <w:t xml:space="preserve"> is already taken</w:t>
-                  </w:r>
+                    <w:t>Username is already taken</w:t>
+                  </w:r>
+                  <w:r>
+                    <w:rPr>
+                      <w:rFonts w:ascii="Times New Roman" w:hAnsi="Times New Roman" w:cs="Times New Roman"/>
+                      <w:szCs w:val="24"/>
+                    </w:rPr>
+                    <w:t>”.</w:t>
+                  </w:r>
+                </w:p>
+              </w:tc>
+            </w:tr>
+            <w:tr>
+              <w:tc>
+                <w:tcPr>
+                  <w:cnfStyle w:val="001000000000"/>
+                  <w:tcW w:w="1207" w:type="dxa"/>
+                  <w:tcBorders>
+                    <w:top w:val="single" w:sz="4" w:space="0" w:color="auto"/>
+                    <w:left w:val="single" w:sz="4" w:space="0" w:color="auto"/>
+                    <w:bottom w:val="single" w:sz="4" w:space="0" w:color="auto"/>
+                    <w:right w:val="single" w:sz="4" w:space="0" w:color="auto"/>
+                  </w:tcBorders>
+                  <w:shd w:val="clear" w:color="auto" w:fill="FFFFFF" w:themeFill="background1"/>
+                </w:tcPr>
+                <w:p>
+                  <w:pPr>
+                    <w:framePr w:hSpace="180" w:wrap="around" w:hAnchor="margin" w:y="1344"/>
+                    <w:jc w:val="center"/>
+                    <w:rPr>
+                      <w:rFonts w:ascii="Times New Roman" w:hAnsi="Times New Roman" w:cs="Times New Roman"/>
+                      <w:b w:val="0"/>
+                    </w:rPr>
+                  </w:pPr>
+                  <w:r>
+                    <w:rPr>
+                      <w:rFonts w:ascii="Times New Roman" w:hAnsi="Times New Roman" w:cs="Times New Roman"/>
+                      <w:b w:val="0"/>
+                    </w:rPr>
+                    <w:t>16</w:t>
+                  </w:r>
+                </w:p>
+              </w:tc>
+              <w:tc>
+                <w:tcPr>
+                  <w:tcW w:w="3045" w:type="dxa"/>
+                  <w:tcBorders>
+                    <w:top w:val="single" w:sz="4" w:space="0" w:color="auto"/>
+                    <w:left w:val="single" w:sz="4" w:space="0" w:color="auto"/>
+                    <w:bottom w:val="single" w:sz="4" w:space="0" w:color="auto"/>
+                    <w:right w:val="single" w:sz="4" w:space="0" w:color="auto"/>
+                  </w:tcBorders>
+                  <w:shd w:val="clear" w:color="auto" w:fill="FFFFFF" w:themeFill="background1"/>
+                </w:tcPr>
+                <w:p>
+                  <w:pPr>
+                    <w:framePr w:hSpace="180" w:wrap="around" w:hAnchor="margin" w:y="1344"/>
+                    <w:cnfStyle w:val="000000000000"/>
+                    <w:rPr>
+                      <w:rFonts w:ascii="Times New Roman" w:hAnsi="Times New Roman" w:cs="Times New Roman"/>
+                    </w:rPr>
+                  </w:pPr>
+                  <w:r>
+                    <w:rPr>
+                      <w:rFonts w:ascii="Times New Roman" w:hAnsi="Times New Roman" w:cs="Times New Roman"/>
+                    </w:rPr>
+                    <w:t>Guest inputted “Username” field include whitespace or blank.</w:t>
+                  </w:r>
+                </w:p>
+              </w:tc>
+              <w:tc>
+                <w:tcPr>
+                  <w:tcW w:w="4257" w:type="dxa"/>
+                  <w:tcBorders>
+                    <w:top w:val="single" w:sz="4" w:space="0" w:color="auto"/>
+                    <w:left w:val="single" w:sz="4" w:space="0" w:color="auto"/>
+                    <w:bottom w:val="single" w:sz="4" w:space="0" w:color="auto"/>
+                    <w:right w:val="single" w:sz="4" w:space="0" w:color="auto"/>
+                  </w:tcBorders>
+                  <w:shd w:val="clear" w:color="auto" w:fill="FFFFFF" w:themeFill="background1"/>
+                </w:tcPr>
+                <w:p>
+                  <w:pPr>
+                    <w:framePr w:hSpace="180" w:wrap="around" w:hAnchor="margin" w:y="1344"/>
+                    <w:cnfStyle w:val="000000000000"/>
+                    <w:rPr>
+                      <w:rFonts w:ascii="Times New Roman" w:hAnsi="Times New Roman" w:cs="Times New Roman"/>
+                    </w:rPr>
+                  </w:pPr>
+                  <w:r>
+                    <w:rPr>
+                      <w:rFonts w:ascii="Times New Roman" w:hAnsi="Times New Roman" w:cs="Times New Roman"/>
+                      <w:szCs w:val="24"/>
+                    </w:rPr>
+                    <w:t>Show error message “</w:t>
+                  </w:r>
+                  <w:proofErr w:type="spellStart"/>
+                  <w:r>
+                    <w:rPr>
+                      <w:rFonts w:ascii="Times New Roman" w:hAnsi="Times New Roman" w:cs="Times New Roman"/>
+                      <w:szCs w:val="24"/>
+                    </w:rPr>
+                    <w:t>Tên</w:t>
+                  </w:r>
+                  <w:proofErr w:type="spellEnd"/>
+                  <w:r>
+                    <w:rPr>
+                      <w:rFonts w:ascii="Times New Roman" w:hAnsi="Times New Roman" w:cs="Times New Roman"/>
+                      <w:szCs w:val="24"/>
+                    </w:rPr>
+                    <w:t xml:space="preserve"> </w:t>
+                  </w:r>
+                  <w:proofErr w:type="spellStart"/>
+                  <w:r>
+                    <w:rPr>
+                      <w:rFonts w:ascii="Times New Roman" w:hAnsi="Times New Roman" w:cs="Times New Roman"/>
+                      <w:szCs w:val="24"/>
+                    </w:rPr>
+                    <w:t>đăng</w:t>
+                  </w:r>
+                  <w:proofErr w:type="spellEnd"/>
+                  <w:r>
+                    <w:rPr>
+                      <w:rFonts w:ascii="Times New Roman" w:hAnsi="Times New Roman" w:cs="Times New Roman"/>
+                      <w:szCs w:val="24"/>
+                    </w:rPr>
+                    <w:t xml:space="preserve"> </w:t>
+                  </w:r>
+                  <w:proofErr w:type="spellStart"/>
+                  <w:r>
+                    <w:rPr>
+                      <w:rFonts w:ascii="Times New Roman" w:hAnsi="Times New Roman" w:cs="Times New Roman"/>
+                      <w:szCs w:val="24"/>
+                    </w:rPr>
+                    <w:t>nhập</w:t>
+                  </w:r>
+                  <w:proofErr w:type="spellEnd"/>
+                  <w:r>
+                    <w:rPr>
+                      <w:rFonts w:ascii="Times New Roman" w:hAnsi="Times New Roman" w:cs="Times New Roman"/>
+                      <w:szCs w:val="24"/>
+                    </w:rPr>
+                    <w:t xml:space="preserve"> </w:t>
+                  </w:r>
+                  <w:proofErr w:type="spellStart"/>
+                  <w:r>
+                    <w:rPr>
+                      <w:rFonts w:ascii="Times New Roman" w:hAnsi="Times New Roman" w:cs="Times New Roman"/>
+                      <w:szCs w:val="24"/>
+                    </w:rPr>
+                    <w:t>không</w:t>
+                  </w:r>
+                  <w:proofErr w:type="spellEnd"/>
+                  <w:r>
+                    <w:rPr>
+                      <w:rFonts w:ascii="Times New Roman" w:hAnsi="Times New Roman" w:cs="Times New Roman"/>
+                      <w:szCs w:val="24"/>
+                    </w:rPr>
+                    <w:t xml:space="preserve"> </w:t>
+                  </w:r>
+                  <w:proofErr w:type="spellStart"/>
+                  <w:r>
+                    <w:rPr>
+                      <w:rFonts w:ascii="Times New Roman" w:hAnsi="Times New Roman" w:cs="Times New Roman"/>
+                      <w:szCs w:val="24"/>
+                    </w:rPr>
+                    <w:t>được</w:t>
+                  </w:r>
+                  <w:proofErr w:type="spellEnd"/>
+                  <w:r>
+                    <w:rPr>
+                      <w:rFonts w:ascii="Times New Roman" w:hAnsi="Times New Roman" w:cs="Times New Roman"/>
+                      <w:szCs w:val="24"/>
+                    </w:rPr>
+                    <w:t xml:space="preserve"> </w:t>
+                  </w:r>
+                  <w:proofErr w:type="spellStart"/>
+                  <w:r>
+                    <w:rPr>
+                      <w:rFonts w:ascii="Times New Roman" w:hAnsi="Times New Roman" w:cs="Times New Roman"/>
+                      <w:szCs w:val="24"/>
+                    </w:rPr>
+                    <w:t>có</w:t>
+                  </w:r>
+                  <w:proofErr w:type="spellEnd"/>
+                  <w:r>
+                    <w:rPr>
+                      <w:rFonts w:ascii="Times New Roman" w:hAnsi="Times New Roman" w:cs="Times New Roman"/>
+                      <w:szCs w:val="24"/>
+                    </w:rPr>
+                    <w:t xml:space="preserve"> </w:t>
+                  </w:r>
+                  <w:proofErr w:type="spellStart"/>
+                  <w:r>
+                    <w:rPr>
+                      <w:rFonts w:ascii="Times New Roman" w:hAnsi="Times New Roman" w:cs="Times New Roman"/>
+                      <w:szCs w:val="24"/>
+                    </w:rPr>
+                    <w:t>khoảng</w:t>
+                  </w:r>
+                  <w:proofErr w:type="spellEnd"/>
+                  <w:r>
+                    <w:rPr>
+                      <w:rFonts w:ascii="Times New Roman" w:hAnsi="Times New Roman" w:cs="Times New Roman"/>
+                      <w:szCs w:val="24"/>
+                    </w:rPr>
+                    <w:t xml:space="preserve"> </w:t>
+                  </w:r>
+                  <w:proofErr w:type="spellStart"/>
+                  <w:r>
+                    <w:rPr>
+                      <w:rFonts w:ascii="Times New Roman" w:hAnsi="Times New Roman" w:cs="Times New Roman"/>
+                      <w:szCs w:val="24"/>
+                    </w:rPr>
+                    <w:t>trắng</w:t>
+                  </w:r>
+                  <w:proofErr w:type="spellEnd"/>
+                  <w:r>
+                    <w:rPr>
+                      <w:rFonts w:ascii="Times New Roman" w:hAnsi="Times New Roman" w:cs="Times New Roman"/>
+                      <w:szCs w:val="24"/>
+                    </w:rPr>
+                    <w:t>!</w:t>
+                  </w:r>
+                  <w:proofErr w:type="gramStart"/>
+                  <w:r>
+                    <w:rPr>
+                      <w:rFonts w:ascii="Times New Roman" w:hAnsi="Times New Roman" w:cs="Times New Roman"/>
+                      <w:szCs w:val="24"/>
+                    </w:rPr>
+                    <w:t>”.</w:t>
+                  </w:r>
+                  <w:proofErr w:type="gramEnd"/>
+                </w:p>
+              </w:tc>
+            </w:tr>
+            <w:tr>
+              <w:trPr>
+                <w:cnfStyle w:val="000000100000"/>
+              </w:trPr>
+              <w:tc>
+                <w:tcPr>
+                  <w:cnfStyle w:val="001000000000"/>
+                  <w:tcW w:w="1207" w:type="dxa"/>
+                  <w:tcBorders>
+                    <w:top w:val="single" w:sz="4" w:space="0" w:color="auto"/>
+                    <w:left w:val="single" w:sz="4" w:space="0" w:color="auto"/>
+                    <w:bottom w:val="single" w:sz="4" w:space="0" w:color="auto"/>
+                    <w:right w:val="single" w:sz="4" w:space="0" w:color="auto"/>
+                  </w:tcBorders>
+                  <w:shd w:val="clear" w:color="auto" w:fill="FFFFFF" w:themeFill="background1"/>
+                </w:tcPr>
+                <w:p>
+                  <w:pPr>
+                    <w:framePr w:hSpace="180" w:wrap="around" w:hAnchor="margin" w:y="1344"/>
+                    <w:jc w:val="center"/>
+                    <w:rPr>
+                      <w:rFonts w:ascii="Times New Roman" w:hAnsi="Times New Roman" w:cs="Times New Roman"/>
+                      <w:b w:val="0"/>
+                    </w:rPr>
+                  </w:pPr>
+                  <w:r>
+                    <w:rPr>
+                      <w:rFonts w:ascii="Times New Roman" w:hAnsi="Times New Roman" w:cs="Times New Roman"/>
+                      <w:b w:val="0"/>
+                    </w:rPr>
+                    <w:t>17</w:t>
+                  </w:r>
+                </w:p>
+              </w:tc>
+              <w:tc>
+                <w:tcPr>
+                  <w:tcW w:w="3045" w:type="dxa"/>
+                  <w:tcBorders>
+                    <w:top w:val="single" w:sz="4" w:space="0" w:color="auto"/>
+                    <w:left w:val="single" w:sz="4" w:space="0" w:color="auto"/>
+                    <w:bottom w:val="single" w:sz="4" w:space="0" w:color="auto"/>
+                    <w:right w:val="single" w:sz="4" w:space="0" w:color="auto"/>
+                  </w:tcBorders>
+                  <w:shd w:val="clear" w:color="auto" w:fill="FFFFFF" w:themeFill="background1"/>
+                </w:tcPr>
+                <w:p>
+                  <w:pPr>
+                    <w:framePr w:hSpace="180" w:wrap="around" w:hAnchor="margin" w:y="1344"/>
+                    <w:cnfStyle w:val="000000100000"/>
+                    <w:rPr>
+                      <w:rFonts w:ascii="Times New Roman" w:hAnsi="Times New Roman" w:cs="Times New Roman"/>
+                    </w:rPr>
+                  </w:pPr>
+                  <w:r>
+                    <w:rPr>
+                      <w:rFonts w:ascii="Times New Roman" w:hAnsi="Times New Roman" w:cs="Times New Roman"/>
+                    </w:rPr>
+                    <w:t>Guest inputted “</w:t>
+                  </w:r>
+                  <w:proofErr w:type="spellStart"/>
+                  <w:r>
+                    <w:rPr>
+                      <w:rFonts w:ascii="Times New Roman" w:hAnsi="Times New Roman" w:cs="Times New Roman"/>
+                    </w:rPr>
+                    <w:t>Xác</w:t>
+                  </w:r>
+                  <w:proofErr w:type="spellEnd"/>
+                  <w:r>
+                    <w:rPr>
+                      <w:rFonts w:ascii="Times New Roman" w:hAnsi="Times New Roman" w:cs="Times New Roman"/>
+                    </w:rPr>
+                    <w:t xml:space="preserve"> </w:t>
+                  </w:r>
+                  <w:proofErr w:type="spellStart"/>
+                  <w:r>
+                    <w:rPr>
+                      <w:rFonts w:ascii="Times New Roman" w:hAnsi="Times New Roman" w:cs="Times New Roman"/>
+                    </w:rPr>
+                    <w:t>nhận</w:t>
+                  </w:r>
+                  <w:proofErr w:type="spellEnd"/>
+                  <w:r>
+                    <w:rPr>
+                      <w:rFonts w:ascii="Times New Roman" w:hAnsi="Times New Roman" w:cs="Times New Roman"/>
+                    </w:rPr>
+                    <w:t xml:space="preserve"> email” field do not </w:t>
+                  </w:r>
+                  <w:proofErr w:type="spellStart"/>
+                  <w:r>
+                    <w:rPr>
+                      <w:rFonts w:ascii="Times New Roman" w:hAnsi="Times New Roman" w:cs="Times New Roman"/>
+                    </w:rPr>
+                    <w:t>mactched</w:t>
+                  </w:r>
+                  <w:proofErr w:type="spellEnd"/>
+                  <w:r>
+                    <w:rPr>
+                      <w:rFonts w:ascii="Times New Roman" w:hAnsi="Times New Roman" w:cs="Times New Roman"/>
+                    </w:rPr>
+                    <w:t xml:space="preserve"> with “email”.</w:t>
+                  </w:r>
+                </w:p>
+              </w:tc>
+              <w:tc>
+                <w:tcPr>
+                  <w:tcW w:w="4257" w:type="dxa"/>
+                  <w:tcBorders>
+                    <w:top w:val="single" w:sz="4" w:space="0" w:color="auto"/>
+                    <w:left w:val="single" w:sz="4" w:space="0" w:color="auto"/>
+                    <w:bottom w:val="single" w:sz="4" w:space="0" w:color="auto"/>
+                    <w:right w:val="single" w:sz="4" w:space="0" w:color="auto"/>
+                  </w:tcBorders>
+                  <w:shd w:val="clear" w:color="auto" w:fill="FFFFFF" w:themeFill="background1"/>
+                </w:tcPr>
+                <w:p>
+                  <w:pPr>
+                    <w:framePr w:hSpace="180" w:wrap="around" w:hAnchor="margin" w:y="1344"/>
+                    <w:cnfStyle w:val="000000100000"/>
+                    <w:rPr>
+                      <w:rFonts w:ascii="Times New Roman" w:hAnsi="Times New Roman" w:cs="Times New Roman"/>
+                    </w:rPr>
+                  </w:pPr>
+                  <w:r>
+                    <w:rPr>
+                      <w:rFonts w:ascii="Times New Roman" w:hAnsi="Times New Roman" w:cs="Times New Roman"/>
+                      <w:szCs w:val="24"/>
+                    </w:rPr>
+                    <w:t>Show error message “</w:t>
+                  </w:r>
+                  <w:r>
+                    <w:rPr>
+                      <w:rFonts w:ascii="Times New Roman" w:hAnsi="Times New Roman" w:cs="Times New Roman"/>
+                      <w:szCs w:val="24"/>
+                    </w:rPr>
+                    <w:t xml:space="preserve">Email </w:t>
+                  </w:r>
+                  <w:proofErr w:type="spellStart"/>
+                  <w:r>
+                    <w:rPr>
+                      <w:rFonts w:ascii="Times New Roman" w:hAnsi="Times New Roman" w:cs="Times New Roman"/>
+                      <w:szCs w:val="24"/>
+                    </w:rPr>
+                    <w:t>không</w:t>
+                  </w:r>
+                  <w:proofErr w:type="spellEnd"/>
+                  <w:r>
+                    <w:rPr>
+                      <w:rFonts w:ascii="Times New Roman" w:hAnsi="Times New Roman" w:cs="Times New Roman"/>
+                      <w:szCs w:val="24"/>
+                    </w:rPr>
+                    <w:t xml:space="preserve"> </w:t>
+                  </w:r>
+                  <w:proofErr w:type="spellStart"/>
+                  <w:r>
+                    <w:rPr>
+                      <w:rFonts w:ascii="Times New Roman" w:hAnsi="Times New Roman" w:cs="Times New Roman"/>
+                      <w:szCs w:val="24"/>
+                    </w:rPr>
+                    <w:t>khớp</w:t>
+                  </w:r>
+                  <w:proofErr w:type="spellEnd"/>
+                  <w:r>
+                    <w:rPr>
+                      <w:rFonts w:ascii="Times New Roman" w:hAnsi="Times New Roman" w:cs="Times New Roman"/>
+                      <w:szCs w:val="24"/>
+                    </w:rPr>
+                    <w:t>!</w:t>
+                  </w:r>
+                  <w:proofErr w:type="gramStart"/>
+                  <w:r>
+                    <w:rPr>
+                      <w:rFonts w:ascii="Times New Roman" w:hAnsi="Times New Roman" w:cs="Times New Roman"/>
+                      <w:szCs w:val="24"/>
+                    </w:rPr>
+                    <w:t>”.</w:t>
+                  </w:r>
+                  <w:proofErr w:type="gramEnd"/>
+                </w:p>
+              </w:tc>
+            </w:tr>
+            <w:tr>
+              <w:tc>
+                <w:tcPr>
+                  <w:cnfStyle w:val="001000000000"/>
+                  <w:tcW w:w="1207" w:type="dxa"/>
+                  <w:tcBorders>
+                    <w:top w:val="single" w:sz="4" w:space="0" w:color="auto"/>
+                    <w:left w:val="single" w:sz="4" w:space="0" w:color="auto"/>
+                    <w:bottom w:val="single" w:sz="4" w:space="0" w:color="auto"/>
+                    <w:right w:val="single" w:sz="4" w:space="0" w:color="auto"/>
+                  </w:tcBorders>
+                  <w:shd w:val="clear" w:color="auto" w:fill="FFFFFF" w:themeFill="background1"/>
+                </w:tcPr>
+                <w:p>
+                  <w:pPr>
+                    <w:framePr w:hSpace="180" w:wrap="around" w:hAnchor="margin" w:y="1344"/>
+                    <w:jc w:val="center"/>
+                    <w:rPr>
+                      <w:rFonts w:ascii="Times New Roman" w:hAnsi="Times New Roman" w:cs="Times New Roman"/>
+                      <w:b w:val="0"/>
+                    </w:rPr>
+                  </w:pPr>
+                  <w:r>
+                    <w:rPr>
+                      <w:rFonts w:ascii="Times New Roman" w:hAnsi="Times New Roman" w:cs="Times New Roman"/>
+                      <w:b w:val="0"/>
+                    </w:rPr>
+                    <w:t>18</w:t>
+                  </w:r>
+                </w:p>
+              </w:tc>
+              <w:tc>
+                <w:tcPr>
+                  <w:tcW w:w="3045" w:type="dxa"/>
+                  <w:tcBorders>
+                    <w:top w:val="single" w:sz="4" w:space="0" w:color="auto"/>
+                    <w:left w:val="single" w:sz="4" w:space="0" w:color="auto"/>
+                    <w:bottom w:val="single" w:sz="4" w:space="0" w:color="auto"/>
+                    <w:right w:val="single" w:sz="4" w:space="0" w:color="auto"/>
+                  </w:tcBorders>
+                  <w:shd w:val="clear" w:color="auto" w:fill="FFFFFF" w:themeFill="background1"/>
+                </w:tcPr>
+                <w:p>
+                  <w:pPr>
+                    <w:framePr w:hSpace="180" w:wrap="around" w:hAnchor="margin" w:y="1344"/>
+                    <w:cnfStyle w:val="000000000000"/>
+                    <w:rPr>
+                      <w:rFonts w:ascii="Times New Roman" w:hAnsi="Times New Roman" w:cs="Times New Roman"/>
+                    </w:rPr>
+                  </w:pPr>
+                  <w:r>
+                    <w:rPr>
+                      <w:rFonts w:ascii="Times New Roman" w:hAnsi="Times New Roman" w:cs="Times New Roman"/>
+                    </w:rPr>
+                    <w:t>Guest inputted “</w:t>
+                  </w:r>
+                  <w:proofErr w:type="spellStart"/>
+                  <w:r>
+                    <w:rPr>
+                      <w:rFonts w:ascii="Times New Roman" w:hAnsi="Times New Roman" w:cs="Times New Roman"/>
+                    </w:rPr>
+                    <w:t>Mật</w:t>
+                  </w:r>
+                  <w:proofErr w:type="spellEnd"/>
+                  <w:r>
+                    <w:rPr>
+                      <w:rFonts w:ascii="Times New Roman" w:hAnsi="Times New Roman" w:cs="Times New Roman"/>
+                    </w:rPr>
+                    <w:t xml:space="preserve"> </w:t>
+                  </w:r>
+                  <w:proofErr w:type="spellStart"/>
+                  <w:r>
+                    <w:rPr>
+                      <w:rFonts w:ascii="Times New Roman" w:hAnsi="Times New Roman" w:cs="Times New Roman"/>
+                    </w:rPr>
+                    <w:t>khẩu</w:t>
+                  </w:r>
+                  <w:proofErr w:type="spellEnd"/>
+                  <w:r>
+                    <w:rPr>
+                      <w:rFonts w:ascii="Times New Roman" w:hAnsi="Times New Roman" w:cs="Times New Roman"/>
+                    </w:rPr>
+                    <w:t>” field with wrong format.</w:t>
+                  </w:r>
+                </w:p>
+                <w:p>
+                  <w:pPr>
+                    <w:framePr w:hSpace="180" w:wrap="around" w:hAnchor="margin" w:y="1344"/>
+                    <w:cnfStyle w:val="000000000000"/>
+                    <w:rPr>
+                      <w:rFonts w:ascii="Times New Roman" w:hAnsi="Times New Roman" w:cs="Times New Roman"/>
+                    </w:rPr>
+                  </w:pPr>
+                  <w:r>
+                    <w:rPr>
+                      <w:rFonts w:ascii="Times New Roman" w:hAnsi="Times New Roman" w:cs="Times New Roman"/>
+                    </w:rPr>
+                    <w:t>(</w:t>
+                  </w:r>
+                  <w:proofErr w:type="gramStart"/>
+                  <w:r>
+                    <w:rPr>
+                      <w:rFonts w:ascii="Times New Roman" w:hAnsi="Times New Roman" w:cs="Times New Roman"/>
+                    </w:rPr>
+                    <w:t>do</w:t>
+                  </w:r>
+                  <w:proofErr w:type="gramEnd"/>
+                  <w:r>
+                    <w:rPr>
+                      <w:rFonts w:ascii="Times New Roman" w:hAnsi="Times New Roman" w:cs="Times New Roman"/>
+                    </w:rPr>
+                    <w:t xml:space="preserve"> not include uppercase, numeric).</w:t>
+                  </w:r>
+                </w:p>
+              </w:tc>
+              <w:tc>
+                <w:tcPr>
+                  <w:tcW w:w="4257" w:type="dxa"/>
+                  <w:tcBorders>
+                    <w:top w:val="single" w:sz="4" w:space="0" w:color="auto"/>
+                    <w:left w:val="single" w:sz="4" w:space="0" w:color="auto"/>
+                    <w:bottom w:val="single" w:sz="4" w:space="0" w:color="auto"/>
+                    <w:right w:val="single" w:sz="4" w:space="0" w:color="auto"/>
+                  </w:tcBorders>
+                  <w:shd w:val="clear" w:color="auto" w:fill="FFFFFF" w:themeFill="background1"/>
+                </w:tcPr>
+                <w:p>
+                  <w:pPr>
+                    <w:framePr w:hSpace="180" w:wrap="around" w:hAnchor="margin" w:y="1344"/>
+                    <w:cnfStyle w:val="000000000000"/>
+                    <w:rPr>
+                      <w:rFonts w:ascii="Times New Roman" w:hAnsi="Times New Roman" w:cs="Times New Roman"/>
+                    </w:rPr>
+                  </w:pPr>
+                  <w:r>
+                    <w:rPr>
+                      <w:rFonts w:ascii="Times New Roman" w:hAnsi="Times New Roman" w:cs="Times New Roman"/>
+                      <w:szCs w:val="24"/>
+                    </w:rPr>
+                    <w:t>Show error message “</w:t>
+                  </w:r>
+                  <w:proofErr w:type="spellStart"/>
+                  <w:r>
+                    <w:rPr>
+                      <w:rFonts w:ascii="Times New Roman" w:hAnsi="Times New Roman" w:cs="Times New Roman"/>
+                      <w:szCs w:val="24"/>
+                    </w:rPr>
+                    <w:t>Mật</w:t>
+                  </w:r>
+                  <w:proofErr w:type="spellEnd"/>
+                  <w:r>
+                    <w:rPr>
+                      <w:rFonts w:ascii="Times New Roman" w:hAnsi="Times New Roman" w:cs="Times New Roman"/>
+                      <w:szCs w:val="24"/>
+                    </w:rPr>
+                    <w:t xml:space="preserve"> </w:t>
+                  </w:r>
+                  <w:proofErr w:type="spellStart"/>
+                  <w:r>
+                    <w:rPr>
+                      <w:rFonts w:ascii="Times New Roman" w:hAnsi="Times New Roman" w:cs="Times New Roman"/>
+                      <w:szCs w:val="24"/>
+                    </w:rPr>
+                    <w:t>khẩu</w:t>
+                  </w:r>
+                  <w:proofErr w:type="spellEnd"/>
+                  <w:r>
+                    <w:rPr>
+                      <w:rFonts w:ascii="Times New Roman" w:hAnsi="Times New Roman" w:cs="Times New Roman"/>
+                      <w:szCs w:val="24"/>
+                    </w:rPr>
+                    <w:t xml:space="preserve"> </w:t>
+                  </w:r>
+                  <w:proofErr w:type="spellStart"/>
+                  <w:r>
+                    <w:rPr>
+                      <w:rFonts w:ascii="Times New Roman" w:hAnsi="Times New Roman" w:cs="Times New Roman"/>
+                      <w:szCs w:val="24"/>
+                    </w:rPr>
+                    <w:t>có</w:t>
+                  </w:r>
+                  <w:proofErr w:type="spellEnd"/>
+                  <w:r>
+                    <w:rPr>
+                      <w:rFonts w:ascii="Times New Roman" w:hAnsi="Times New Roman" w:cs="Times New Roman"/>
+                      <w:szCs w:val="24"/>
+                    </w:rPr>
+                    <w:t xml:space="preserve"> </w:t>
+                  </w:r>
+                  <w:proofErr w:type="spellStart"/>
+                  <w:r>
+                    <w:rPr>
+                      <w:rFonts w:ascii="Times New Roman" w:hAnsi="Times New Roman" w:cs="Times New Roman"/>
+                      <w:szCs w:val="24"/>
+                    </w:rPr>
+                    <w:t>ít</w:t>
+                  </w:r>
+                  <w:proofErr w:type="spellEnd"/>
+                  <w:r>
+                    <w:rPr>
+                      <w:rFonts w:ascii="Times New Roman" w:hAnsi="Times New Roman" w:cs="Times New Roman"/>
+                      <w:szCs w:val="24"/>
+                    </w:rPr>
+                    <w:t xml:space="preserve"> </w:t>
+                  </w:r>
+                  <w:proofErr w:type="spellStart"/>
+                  <w:r>
+                    <w:rPr>
+                      <w:rFonts w:ascii="Times New Roman" w:hAnsi="Times New Roman" w:cs="Times New Roman"/>
+                      <w:szCs w:val="24"/>
+                    </w:rPr>
+                    <w:t>nhất</w:t>
+                  </w:r>
+                  <w:proofErr w:type="spellEnd"/>
+                  <w:r>
+                    <w:rPr>
+                      <w:rFonts w:ascii="Times New Roman" w:hAnsi="Times New Roman" w:cs="Times New Roman"/>
+                      <w:szCs w:val="24"/>
+                    </w:rPr>
+                    <w:t xml:space="preserve"> </w:t>
+                  </w:r>
+                  <w:proofErr w:type="spellStart"/>
+                  <w:r>
+                    <w:rPr>
+                      <w:rFonts w:ascii="Times New Roman" w:hAnsi="Times New Roman" w:cs="Times New Roman"/>
+                      <w:szCs w:val="24"/>
+                    </w:rPr>
+                    <w:t>kí</w:t>
+                  </w:r>
+                  <w:proofErr w:type="spellEnd"/>
+                  <w:r>
+                    <w:rPr>
+                      <w:rFonts w:ascii="Times New Roman" w:hAnsi="Times New Roman" w:cs="Times New Roman"/>
+                      <w:szCs w:val="24"/>
+                    </w:rPr>
+                    <w:t xml:space="preserve"> </w:t>
+                  </w:r>
+                  <w:proofErr w:type="spellStart"/>
+                  <w:r>
+                    <w:rPr>
+                      <w:rFonts w:ascii="Times New Roman" w:hAnsi="Times New Roman" w:cs="Times New Roman"/>
+                      <w:szCs w:val="24"/>
+                    </w:rPr>
+                    <w:t>tự</w:t>
+                  </w:r>
+                  <w:proofErr w:type="spellEnd"/>
+                  <w:r>
+                    <w:rPr>
+                      <w:rFonts w:ascii="Times New Roman" w:hAnsi="Times New Roman" w:cs="Times New Roman"/>
+                      <w:szCs w:val="24"/>
+                    </w:rPr>
+                    <w:t xml:space="preserve"> </w:t>
+                  </w:r>
+                  <w:proofErr w:type="spellStart"/>
+                  <w:r>
+                    <w:rPr>
+                      <w:rFonts w:ascii="Times New Roman" w:hAnsi="Times New Roman" w:cs="Times New Roman"/>
+                      <w:szCs w:val="24"/>
+                    </w:rPr>
+                    <w:t>hoa</w:t>
+                  </w:r>
+                  <w:proofErr w:type="spellEnd"/>
+                  <w:r>
+                    <w:rPr>
+                      <w:rFonts w:ascii="Times New Roman" w:hAnsi="Times New Roman" w:cs="Times New Roman"/>
+                      <w:szCs w:val="24"/>
+                    </w:rPr>
+                    <w:t xml:space="preserve">, </w:t>
+                  </w:r>
+                  <w:proofErr w:type="spellStart"/>
+                  <w:r>
+                    <w:rPr>
+                      <w:rFonts w:ascii="Times New Roman" w:hAnsi="Times New Roman" w:cs="Times New Roman"/>
+                      <w:szCs w:val="24"/>
+                    </w:rPr>
+                    <w:t>kí</w:t>
+                  </w:r>
+                  <w:proofErr w:type="spellEnd"/>
+                  <w:r>
+                    <w:rPr>
+                      <w:rFonts w:ascii="Times New Roman" w:hAnsi="Times New Roman" w:cs="Times New Roman"/>
+                      <w:szCs w:val="24"/>
+                    </w:rPr>
+                    <w:t xml:space="preserve"> </w:t>
+                  </w:r>
+                  <w:proofErr w:type="spellStart"/>
+                  <w:r>
+                    <w:rPr>
+                      <w:rFonts w:ascii="Times New Roman" w:hAnsi="Times New Roman" w:cs="Times New Roman"/>
+                      <w:szCs w:val="24"/>
+                    </w:rPr>
+                    <w:t>tự</w:t>
+                  </w:r>
+                  <w:proofErr w:type="spellEnd"/>
+                  <w:r>
+                    <w:rPr>
+                      <w:rFonts w:ascii="Times New Roman" w:hAnsi="Times New Roman" w:cs="Times New Roman"/>
+                      <w:szCs w:val="24"/>
+                    </w:rPr>
+                    <w:t xml:space="preserve"> </w:t>
+                  </w:r>
+                  <w:proofErr w:type="spellStart"/>
+                  <w:r>
+                    <w:rPr>
+                      <w:rFonts w:ascii="Times New Roman" w:hAnsi="Times New Roman" w:cs="Times New Roman"/>
+                      <w:szCs w:val="24"/>
+                    </w:rPr>
+                    <w:t>thường</w:t>
+                  </w:r>
+                  <w:proofErr w:type="spellEnd"/>
+                  <w:r>
+                    <w:rPr>
+                      <w:rFonts w:ascii="Times New Roman" w:hAnsi="Times New Roman" w:cs="Times New Roman"/>
+                      <w:szCs w:val="24"/>
+                    </w:rPr>
+                    <w:t xml:space="preserve"> </w:t>
+                  </w:r>
+                  <w:proofErr w:type="spellStart"/>
+                  <w:r>
+                    <w:rPr>
+                      <w:rFonts w:ascii="Times New Roman" w:hAnsi="Times New Roman" w:cs="Times New Roman"/>
+                      <w:szCs w:val="24"/>
+                    </w:rPr>
+                    <w:t>và</w:t>
+                  </w:r>
+                  <w:proofErr w:type="spellEnd"/>
+                  <w:r>
+                    <w:rPr>
+                      <w:rFonts w:ascii="Times New Roman" w:hAnsi="Times New Roman" w:cs="Times New Roman"/>
+                      <w:szCs w:val="24"/>
+                    </w:rPr>
+                    <w:t xml:space="preserve"> </w:t>
+                  </w:r>
+                  <w:proofErr w:type="spellStart"/>
+                  <w:r>
+                    <w:rPr>
+                      <w:rFonts w:ascii="Times New Roman" w:hAnsi="Times New Roman" w:cs="Times New Roman"/>
+                      <w:szCs w:val="24"/>
+                    </w:rPr>
+                    <w:t>số</w:t>
+                  </w:r>
+                  <w:proofErr w:type="spellEnd"/>
+                  <w:r>
+                    <w:rPr>
+                      <w:rFonts w:ascii="Times New Roman" w:hAnsi="Times New Roman" w:cs="Times New Roman"/>
+                      <w:szCs w:val="24"/>
+                    </w:rPr>
+                    <w:t>”.</w:t>
+                  </w:r>
+                </w:p>
+              </w:tc>
+            </w:tr>
+            <w:tr>
+              <w:trPr>
+                <w:cnfStyle w:val="000000100000"/>
+              </w:trPr>
+              <w:tc>
+                <w:tcPr>
+                  <w:cnfStyle w:val="001000000000"/>
+                  <w:tcW w:w="1207" w:type="dxa"/>
+                  <w:tcBorders>
+                    <w:top w:val="single" w:sz="4" w:space="0" w:color="auto"/>
+                    <w:left w:val="single" w:sz="4" w:space="0" w:color="auto"/>
+                    <w:bottom w:val="single" w:sz="4" w:space="0" w:color="auto"/>
+                    <w:right w:val="single" w:sz="4" w:space="0" w:color="auto"/>
+                  </w:tcBorders>
+                  <w:shd w:val="clear" w:color="auto" w:fill="FFFFFF" w:themeFill="background1"/>
+                </w:tcPr>
+                <w:p>
+                  <w:pPr>
+                    <w:framePr w:hSpace="180" w:wrap="around" w:hAnchor="margin" w:y="1344"/>
+                    <w:jc w:val="center"/>
+                    <w:rPr>
+                      <w:rFonts w:ascii="Times New Roman" w:hAnsi="Times New Roman" w:cs="Times New Roman"/>
+                      <w:b w:val="0"/>
+                    </w:rPr>
+                  </w:pPr>
+                  <w:r>
+                    <w:rPr>
+                      <w:rFonts w:ascii="Times New Roman" w:hAnsi="Times New Roman" w:cs="Times New Roman"/>
+                      <w:b w:val="0"/>
+                    </w:rPr>
+                    <w:t>19</w:t>
+                  </w:r>
+                </w:p>
+              </w:tc>
+              <w:tc>
+                <w:tcPr>
+                  <w:tcW w:w="3045" w:type="dxa"/>
+                  <w:tcBorders>
+                    <w:top w:val="single" w:sz="4" w:space="0" w:color="auto"/>
+                    <w:left w:val="single" w:sz="4" w:space="0" w:color="auto"/>
+                    <w:bottom w:val="single" w:sz="4" w:space="0" w:color="auto"/>
+                    <w:right w:val="single" w:sz="4" w:space="0" w:color="auto"/>
+                  </w:tcBorders>
+                  <w:shd w:val="clear" w:color="auto" w:fill="FFFFFF" w:themeFill="background1"/>
+                </w:tcPr>
+                <w:p>
+                  <w:pPr>
+                    <w:framePr w:hSpace="180" w:wrap="around" w:hAnchor="margin" w:y="1344"/>
+                    <w:cnfStyle w:val="000000100000"/>
+                    <w:rPr>
+                      <w:rFonts w:ascii="Times New Roman" w:hAnsi="Times New Roman" w:cs="Times New Roman"/>
+                    </w:rPr>
+                  </w:pPr>
+                  <w:r>
+                    <w:rPr>
+                      <w:rFonts w:ascii="Times New Roman" w:hAnsi="Times New Roman" w:cs="Times New Roman"/>
+                    </w:rPr>
+                    <w:t>Guest inputted “</w:t>
+                  </w:r>
+                  <w:proofErr w:type="spellStart"/>
+                  <w:r>
+                    <w:rPr>
+                      <w:rFonts w:ascii="Times New Roman" w:hAnsi="Times New Roman" w:cs="Times New Roman"/>
+                    </w:rPr>
+                    <w:t>Số</w:t>
+                  </w:r>
+                  <w:proofErr w:type="spellEnd"/>
+                  <w:r>
+                    <w:rPr>
+                      <w:rFonts w:ascii="Times New Roman" w:hAnsi="Times New Roman" w:cs="Times New Roman"/>
+                    </w:rPr>
+                    <w:t xml:space="preserve"> </w:t>
+                  </w:r>
+                  <w:proofErr w:type="spellStart"/>
+                  <w:r>
+                    <w:rPr>
+                      <w:rFonts w:ascii="Times New Roman" w:hAnsi="Times New Roman" w:cs="Times New Roman"/>
+                    </w:rPr>
+                    <w:t>điện</w:t>
+                  </w:r>
+                  <w:proofErr w:type="spellEnd"/>
+                  <w:r>
+                    <w:rPr>
+                      <w:rFonts w:ascii="Times New Roman" w:hAnsi="Times New Roman" w:cs="Times New Roman"/>
+                    </w:rPr>
+                    <w:t xml:space="preserve"> </w:t>
+                  </w:r>
+                  <w:proofErr w:type="spellStart"/>
+                  <w:r>
+                    <w:rPr>
+                      <w:rFonts w:ascii="Times New Roman" w:hAnsi="Times New Roman" w:cs="Times New Roman"/>
+                    </w:rPr>
+                    <w:t>thoại</w:t>
+                  </w:r>
+                  <w:proofErr w:type="spellEnd"/>
+                  <w:r>
+                    <w:rPr>
+                      <w:rFonts w:ascii="Times New Roman" w:hAnsi="Times New Roman" w:cs="Times New Roman"/>
+                    </w:rPr>
+                    <w:t>” field with wrong number format.</w:t>
+                  </w:r>
+                </w:p>
+              </w:tc>
+              <w:tc>
+                <w:tcPr>
+                  <w:tcW w:w="4257" w:type="dxa"/>
+                  <w:tcBorders>
+                    <w:top w:val="single" w:sz="4" w:space="0" w:color="auto"/>
+                    <w:left w:val="single" w:sz="4" w:space="0" w:color="auto"/>
+                    <w:bottom w:val="single" w:sz="4" w:space="0" w:color="auto"/>
+                    <w:right w:val="single" w:sz="4" w:space="0" w:color="auto"/>
+                  </w:tcBorders>
+                  <w:shd w:val="clear" w:color="auto" w:fill="FFFFFF" w:themeFill="background1"/>
+                </w:tcPr>
+                <w:p>
+                  <w:pPr>
+                    <w:framePr w:hSpace="180" w:wrap="around" w:hAnchor="margin" w:y="1344"/>
+                    <w:cnfStyle w:val="000000100000"/>
+                    <w:rPr>
+                      <w:rFonts w:ascii="Times New Roman" w:hAnsi="Times New Roman" w:cs="Times New Roman"/>
+                    </w:rPr>
+                  </w:pPr>
+                  <w:r>
+                    <w:rPr>
+                      <w:rFonts w:ascii="Times New Roman" w:hAnsi="Times New Roman" w:cs="Times New Roman"/>
+                      <w:szCs w:val="24"/>
+                    </w:rPr>
+                    <w:t>Show error message “</w:t>
+                  </w:r>
+                  <w:proofErr w:type="spellStart"/>
+                  <w:r>
+                    <w:rPr>
+                      <w:rFonts w:ascii="Times New Roman" w:hAnsi="Times New Roman" w:cs="Times New Roman"/>
+                      <w:szCs w:val="24"/>
+                    </w:rPr>
+                    <w:t>Chỉ</w:t>
+                  </w:r>
+                  <w:proofErr w:type="spellEnd"/>
+                  <w:r>
+                    <w:rPr>
+                      <w:rFonts w:ascii="Times New Roman" w:hAnsi="Times New Roman" w:cs="Times New Roman"/>
+                      <w:szCs w:val="24"/>
+                    </w:rPr>
+                    <w:t xml:space="preserve"> </w:t>
+                  </w:r>
+                  <w:proofErr w:type="spellStart"/>
+                  <w:r>
+                    <w:rPr>
+                      <w:rFonts w:ascii="Times New Roman" w:hAnsi="Times New Roman" w:cs="Times New Roman"/>
+                      <w:szCs w:val="24"/>
+                    </w:rPr>
+                    <w:t>chấp</w:t>
+                  </w:r>
+                  <w:proofErr w:type="spellEnd"/>
+                  <w:r>
+                    <w:rPr>
+                      <w:rFonts w:ascii="Times New Roman" w:hAnsi="Times New Roman" w:cs="Times New Roman"/>
+                      <w:szCs w:val="24"/>
+                    </w:rPr>
+                    <w:t xml:space="preserve"> </w:t>
+                  </w:r>
+                  <w:proofErr w:type="spellStart"/>
+                  <w:r>
+                    <w:rPr>
+                      <w:rFonts w:ascii="Times New Roman" w:hAnsi="Times New Roman" w:cs="Times New Roman"/>
+                      <w:szCs w:val="24"/>
+                    </w:rPr>
+                    <w:t>nhận</w:t>
+                  </w:r>
+                  <w:proofErr w:type="spellEnd"/>
+                  <w:r>
+                    <w:rPr>
+                      <w:rFonts w:ascii="Times New Roman" w:hAnsi="Times New Roman" w:cs="Times New Roman"/>
+                      <w:szCs w:val="24"/>
+                    </w:rPr>
+                    <w:t xml:space="preserve"> </w:t>
+                  </w:r>
+                  <w:proofErr w:type="spellStart"/>
+                  <w:r>
+                    <w:rPr>
+                      <w:rFonts w:ascii="Times New Roman" w:hAnsi="Times New Roman" w:cs="Times New Roman"/>
+                      <w:szCs w:val="24"/>
+                    </w:rPr>
+                    <w:t>số</w:t>
+                  </w:r>
+                  <w:proofErr w:type="spellEnd"/>
                   <w:r>
                     <w:rPr>
                       <w:rFonts w:ascii="Times New Roman" w:hAnsi="Times New Roman" w:cs="Times New Roman"/>
@@ -5287,7 +6827,23 @@
                 <w:b w:val="0"/>
                 <w:szCs w:val="24"/>
               </w:rPr>
-              <w:t>: max length 15, required</w:t>
+              <w:t>: max length 20</w:t>
+            </w:r>
+            <w:r>
+              <w:rPr>
+                <w:rFonts w:ascii="Times New Roman" w:hAnsi="Times New Roman" w:cs="Times New Roman"/>
+                <w:b w:val="0"/>
+                <w:szCs w:val="24"/>
+              </w:rPr>
+              <w:t>, required</w:t>
+            </w:r>
+            <w:r>
+              <w:rPr>
+                <w:rFonts w:ascii="Times New Roman" w:hAnsi="Times New Roman" w:cs="Times New Roman"/>
+                <w:b w:val="0"/>
+                <w:szCs w:val="24"/>
+              </w:rPr>
+              <w:t>, do not include whitespace.</w:t>
             </w:r>
           </w:p>
           <w:p>
@@ -5367,6 +6923,14 @@
               </w:rPr>
               <w:t>”: max length 50, required</w:t>
             </w:r>
+            <w:r>
+              <w:rPr>
+                <w:rFonts w:ascii="Times New Roman" w:hAnsi="Times New Roman" w:cs="Times New Roman"/>
+                <w:b w:val="0"/>
+                <w:szCs w:val="24"/>
+              </w:rPr>
+              <w:t>.</w:t>
+            </w:r>
           </w:p>
           <w:p>
             <w:pPr>
@@ -5390,121 +6954,6 @@
                 <w:szCs w:val="24"/>
               </w:rPr>
               <w:t xml:space="preserve">“Email”: </w:t>
-            </w:r>
-            <w:r>
-              <w:rPr>
-                <w:rFonts w:ascii="Times New Roman" w:hAnsi="Times New Roman" w:cs="Times New Roman"/>
-                <w:b w:val="0"/>
-                <w:szCs w:val="24"/>
-              </w:rPr>
-              <w:t xml:space="preserve">format </w:t>
-            </w:r>
-            <w:hyperlink r:id="rId5" w:history="1">
-              <w:r>
-                <w:rPr>
-                  <w:rStyle w:val="Hyperlink"/>
-                </w:rPr>
-                <w:t>xxx</w:t>
-              </w:r>
-              <w:r>
-                <w:rPr>
-                  <w:rStyle w:val="Hyperlink"/>
-                  <w:rFonts w:ascii="Times New Roman" w:hAnsi="Times New Roman" w:cs="Times New Roman"/>
-                </w:rPr>
-                <w:t>@xxx.xxx</w:t>
-              </w:r>
-            </w:hyperlink>
-            <w:r>
-              <w:rPr>
-                <w:rFonts w:ascii="Times New Roman" w:hAnsi="Times New Roman" w:cs="Times New Roman"/>
-                <w:b w:val="0"/>
-                <w:szCs w:val="24"/>
-              </w:rPr>
-              <w:t>,</w:t>
-            </w:r>
-            <w:r>
-              <w:rPr>
-                <w:rFonts w:ascii="Times New Roman" w:hAnsi="Times New Roman" w:cs="Times New Roman"/>
-                <w:b w:val="0"/>
-                <w:szCs w:val="24"/>
-              </w:rPr>
-              <w:t xml:space="preserve"> max length 250. </w:t>
-            </w:r>
-          </w:p>
-          <w:p>
-            <w:pPr>
-              <w:pStyle w:val="ListParagraph"/>
-              <w:numPr>
-                <w:ilvl w:val="1"/>
-                <w:numId w:val="4"/>
-              </w:numPr>
-              <w:spacing w:after="0" w:line="240" w:lineRule="auto"/>
-              <w:jc w:val="left"/>
-              <w:rPr>
-                <w:rFonts w:ascii="Times New Roman" w:hAnsi="Times New Roman" w:cs="Times New Roman"/>
-                <w:b w:val="0"/>
-                <w:szCs w:val="24"/>
-              </w:rPr>
-            </w:pPr>
-          </w:p>
-          <w:p>
-            <w:pPr>
-              <w:pStyle w:val="ListParagraph"/>
-              <w:numPr>
-                <w:ilvl w:val="1"/>
-                <w:numId w:val="4"/>
-              </w:numPr>
-              <w:spacing w:after="0" w:line="240" w:lineRule="auto"/>
-              <w:jc w:val="left"/>
-              <w:rPr>
-                <w:rFonts w:ascii="Times New Roman" w:hAnsi="Times New Roman" w:cs="Times New Roman"/>
-                <w:b w:val="0"/>
-                <w:szCs w:val="24"/>
-              </w:rPr>
-            </w:pPr>
-            <w:r>
-              <w:rPr>
-                <w:rFonts w:ascii="Times New Roman" w:hAnsi="Times New Roman" w:cs="Times New Roman"/>
-                <w:b w:val="0"/>
-                <w:szCs w:val="24"/>
-              </w:rPr>
-              <w:t>“</w:t>
-            </w:r>
-            <w:proofErr w:type="spellStart"/>
-            <w:r>
-              <w:rPr>
-                <w:rFonts w:ascii="Times New Roman" w:hAnsi="Times New Roman" w:cs="Times New Roman"/>
-                <w:b w:val="0"/>
-                <w:szCs w:val="24"/>
-              </w:rPr>
-              <w:t>Xác</w:t>
-            </w:r>
-            <w:proofErr w:type="spellEnd"/>
-            <w:r>
-              <w:rPr>
-                <w:rFonts w:ascii="Times New Roman" w:hAnsi="Times New Roman" w:cs="Times New Roman"/>
-                <w:b w:val="0"/>
-                <w:szCs w:val="24"/>
-              </w:rPr>
-              <w:t xml:space="preserve"> </w:t>
-            </w:r>
-            <w:proofErr w:type="spellStart"/>
-            <w:r>
-              <w:rPr>
-                <w:rFonts w:ascii="Times New Roman" w:hAnsi="Times New Roman" w:cs="Times New Roman"/>
-                <w:b w:val="0"/>
-                <w:szCs w:val="24"/>
-              </w:rPr>
-              <w:t>nhận</w:t>
-            </w:r>
-            <w:proofErr w:type="spellEnd"/>
-            <w:r>
-              <w:rPr>
-                <w:rFonts w:ascii="Times New Roman" w:hAnsi="Times New Roman" w:cs="Times New Roman"/>
-                <w:b w:val="0"/>
-                <w:szCs w:val="24"/>
-              </w:rPr>
-              <w:t xml:space="preserve"> Email”: </w:t>
             </w:r>
             <w:r>
               <w:rPr>
@@ -5535,7 +6984,15 @@
                 <w:b w:val="0"/>
                 <w:szCs w:val="24"/>
               </w:rPr>
-              <w:t>, matched with email</w:t>
+              <w:t>,</w:t>
+            </w:r>
+            <w:r>
+              <w:rPr>
+                <w:rFonts w:ascii="Times New Roman" w:hAnsi="Times New Roman" w:cs="Times New Roman"/>
+                <w:b w:val="0"/>
+                <w:szCs w:val="24"/>
+              </w:rPr>
+              <w:t xml:space="preserve"> max length 250. </w:t>
             </w:r>
           </w:p>
           <w:p>
@@ -5568,7 +7025,7 @@
                 <w:b w:val="0"/>
                 <w:szCs w:val="24"/>
               </w:rPr>
-              <w:t>Mật</w:t>
+              <w:t>Xác</w:t>
             </w:r>
             <w:proofErr w:type="spellEnd"/>
             <w:r>
@@ -5586,7 +7043,7 @@
                 <w:b w:val="0"/>
                 <w:szCs w:val="24"/>
               </w:rPr>
-              <w:t>khẩu</w:t>
+              <w:t>nhận</w:t>
             </w:r>
             <w:proofErr w:type="spellEnd"/>
             <w:r>
@@ -5595,54 +7052,39 @@
                 <w:b w:val="0"/>
                 <w:szCs w:val="24"/>
               </w:rPr>
-              <w:t xml:space="preserve">”: </w:t>
-            </w:r>
-            <w:proofErr w:type="spellStart"/>
-            <w:r>
-              <w:rPr>
-                <w:rFonts w:ascii="Times New Roman" w:hAnsi="Times New Roman" w:cs="Times New Roman"/>
-                <w:b w:val="0"/>
-                <w:szCs w:val="24"/>
-              </w:rPr>
-              <w:t>minlength</w:t>
-            </w:r>
-            <w:proofErr w:type="spellEnd"/>
-            <w:r>
-              <w:rPr>
-                <w:rFonts w:ascii="Times New Roman" w:hAnsi="Times New Roman" w:cs="Times New Roman"/>
-                <w:b w:val="0"/>
-                <w:szCs w:val="24"/>
-              </w:rPr>
-              <w:t xml:space="preserve"> 6, </w:t>
-            </w:r>
-            <w:proofErr w:type="spellStart"/>
-            <w:r>
-              <w:rPr>
-                <w:rFonts w:ascii="Times New Roman" w:hAnsi="Times New Roman" w:cs="Times New Roman"/>
-                <w:b w:val="0"/>
-                <w:szCs w:val="24"/>
-              </w:rPr>
-              <w:t>maxlength</w:t>
-            </w:r>
-            <w:proofErr w:type="spellEnd"/>
-            <w:r>
-              <w:rPr>
-                <w:rFonts w:ascii="Times New Roman" w:hAnsi="Times New Roman" w:cs="Times New Roman"/>
-                <w:b w:val="0"/>
-                <w:szCs w:val="24"/>
-              </w:rPr>
-              <w:t xml:space="preserve"> 100, least 1 uppercase and </w:t>
-            </w:r>
-            <w:proofErr w:type="spellStart"/>
-            <w:r>
-              <w:rPr>
-                <w:rFonts w:ascii="Times New Roman" w:hAnsi="Times New Roman" w:cs="Times New Roman"/>
-                <w:b w:val="0"/>
-                <w:szCs w:val="24"/>
-              </w:rPr>
-              <w:t>numerric</w:t>
-            </w:r>
-            <w:proofErr w:type="spellEnd"/>
+              <w:t xml:space="preserve"> Email”: </w:t>
+            </w:r>
+            <w:r>
+              <w:rPr>
+                <w:rFonts w:ascii="Times New Roman" w:hAnsi="Times New Roman" w:cs="Times New Roman"/>
+                <w:b w:val="0"/>
+                <w:szCs w:val="24"/>
+              </w:rPr>
+              <w:t xml:space="preserve">format </w:t>
+            </w:r>
+            <w:hyperlink r:id="rId7" w:history="1">
+              <w:r>
+                <w:rPr>
+                  <w:rStyle w:val="Hyperlink"/>
+                </w:rPr>
+                <w:t>xxx</w:t>
+              </w:r>
+              <w:r>
+                <w:rPr>
+                  <w:rStyle w:val="Hyperlink"/>
+                  <w:rFonts w:ascii="Times New Roman" w:hAnsi="Times New Roman" w:cs="Times New Roman"/>
+                </w:rPr>
+                <w:t>@xxx.xxx</w:t>
+              </w:r>
+            </w:hyperlink>
+            <w:r>
+              <w:rPr>
+                <w:rFonts w:ascii="Times New Roman" w:hAnsi="Times New Roman" w:cs="Times New Roman"/>
+                <w:b w:val="0"/>
+                <w:szCs w:val="24"/>
+              </w:rPr>
+              <w:t>, matched with email</w:t>
+            </w:r>
           </w:p>
           <w:p>
             <w:pPr>
@@ -5674,7 +7116,7 @@
                 <w:b w:val="0"/>
                 <w:szCs w:val="24"/>
               </w:rPr>
-              <w:t>Xác</w:t>
+              <w:t>Mật</w:t>
             </w:r>
             <w:proofErr w:type="spellEnd"/>
             <w:r>
@@ -5692,7 +7134,7 @@
                 <w:b w:val="0"/>
                 <w:szCs w:val="24"/>
               </w:rPr>
-              <w:t>nhận</w:t>
+              <w:t>khẩu</w:t>
             </w:r>
             <w:proofErr w:type="spellEnd"/>
             <w:r>
@@ -5701,7 +7143,7 @@
                 <w:b w:val="0"/>
                 <w:szCs w:val="24"/>
               </w:rPr>
-              <w:t xml:space="preserve"> </w:t>
+              <w:t xml:space="preserve">”: </w:t>
             </w:r>
             <w:proofErr w:type="spellStart"/>
             <w:r>
@@ -5710,7 +7152,7 @@
                 <w:b w:val="0"/>
                 <w:szCs w:val="24"/>
               </w:rPr>
-              <w:t>mật</w:t>
+              <w:t>minlength</w:t>
             </w:r>
             <w:proofErr w:type="spellEnd"/>
             <w:r>
@@ -5719,7 +7161,7 @@
                 <w:b w:val="0"/>
                 <w:szCs w:val="24"/>
               </w:rPr>
-              <w:t xml:space="preserve"> </w:t>
+              <w:t xml:space="preserve"> 6, </w:t>
             </w:r>
             <w:proofErr w:type="spellStart"/>
             <w:r>
@@ -5728,7 +7170,7 @@
                 <w:b w:val="0"/>
                 <w:szCs w:val="24"/>
               </w:rPr>
-              <w:t>khẩu</w:t>
+              <w:t>maxlength</w:t>
             </w:r>
             <w:proofErr w:type="spellEnd"/>
             <w:r>
@@ -5737,61 +7179,15 @@
                 <w:b w:val="0"/>
                 <w:szCs w:val="24"/>
               </w:rPr>
-              <w:t xml:space="preserve">”: </w:t>
-            </w:r>
-            <w:proofErr w:type="spellStart"/>
-            <w:r>
-              <w:rPr>
-                <w:rFonts w:ascii="Times New Roman" w:hAnsi="Times New Roman" w:cs="Times New Roman"/>
-                <w:b w:val="0"/>
-                <w:szCs w:val="24"/>
-              </w:rPr>
-              <w:t>Mactched</w:t>
-            </w:r>
-            <w:proofErr w:type="spellEnd"/>
-            <w:r>
-              <w:rPr>
-                <w:rFonts w:ascii="Times New Roman" w:hAnsi="Times New Roman" w:cs="Times New Roman"/>
-                <w:b w:val="0"/>
-                <w:szCs w:val="24"/>
-              </w:rPr>
-              <w:t xml:space="preserve"> with </w:t>
-            </w:r>
-            <w:proofErr w:type="spellStart"/>
-            <w:r>
-              <w:rPr>
-                <w:rFonts w:ascii="Times New Roman" w:hAnsi="Times New Roman" w:cs="Times New Roman"/>
-                <w:b w:val="0"/>
-                <w:szCs w:val="24"/>
-              </w:rPr>
-              <w:t>Mật</w:t>
-            </w:r>
-            <w:proofErr w:type="spellEnd"/>
-            <w:r>
-              <w:rPr>
-                <w:rFonts w:ascii="Times New Roman" w:hAnsi="Times New Roman" w:cs="Times New Roman"/>
-                <w:b w:val="0"/>
-                <w:szCs w:val="24"/>
-              </w:rPr>
-              <w:t xml:space="preserve"> </w:t>
-            </w:r>
-            <w:proofErr w:type="spellStart"/>
-            <w:r>
-              <w:rPr>
-                <w:rFonts w:ascii="Times New Roman" w:hAnsi="Times New Roman" w:cs="Times New Roman"/>
-                <w:b w:val="0"/>
-                <w:szCs w:val="24"/>
-              </w:rPr>
-              <w:t>khẩu</w:t>
-            </w:r>
-            <w:proofErr w:type="spellEnd"/>
-            <w:r>
-              <w:rPr>
-                <w:rFonts w:ascii="Times New Roman" w:hAnsi="Times New Roman" w:cs="Times New Roman"/>
-                <w:b w:val="0"/>
-                <w:szCs w:val="24"/>
-              </w:rPr>
-              <w:t xml:space="preserve"> field</w:t>
+              <w:t xml:space="preserve"> 100, least 1 uppercase and </w:t>
+            </w:r>
+            <w:r>
+              <w:rPr>
+                <w:rFonts w:ascii="Times New Roman" w:hAnsi="Times New Roman" w:cs="Times New Roman"/>
+                <w:b w:val="0"/>
+                <w:szCs w:val="24"/>
+              </w:rPr>
+              <w:t>numeric.</w:t>
             </w:r>
           </w:p>
           <w:p>
@@ -5824,6 +7220,165 @@
                 <w:b w:val="0"/>
                 <w:szCs w:val="24"/>
               </w:rPr>
+              <w:t>Xác</w:t>
+            </w:r>
+            <w:proofErr w:type="spellEnd"/>
+            <w:r>
+              <w:rPr>
+                <w:rFonts w:ascii="Times New Roman" w:hAnsi="Times New Roman" w:cs="Times New Roman"/>
+                <w:b w:val="0"/>
+                <w:szCs w:val="24"/>
+              </w:rPr>
+              <w:t xml:space="preserve"> </w:t>
+            </w:r>
+            <w:proofErr w:type="spellStart"/>
+            <w:r>
+              <w:rPr>
+                <w:rFonts w:ascii="Times New Roman" w:hAnsi="Times New Roman" w:cs="Times New Roman"/>
+                <w:b w:val="0"/>
+                <w:szCs w:val="24"/>
+              </w:rPr>
+              <w:t>nhận</w:t>
+            </w:r>
+            <w:proofErr w:type="spellEnd"/>
+            <w:r>
+              <w:rPr>
+                <w:rFonts w:ascii="Times New Roman" w:hAnsi="Times New Roman" w:cs="Times New Roman"/>
+                <w:b w:val="0"/>
+                <w:szCs w:val="24"/>
+              </w:rPr>
+              <w:t xml:space="preserve"> </w:t>
+            </w:r>
+            <w:proofErr w:type="spellStart"/>
+            <w:r>
+              <w:rPr>
+                <w:rFonts w:ascii="Times New Roman" w:hAnsi="Times New Roman" w:cs="Times New Roman"/>
+                <w:b w:val="0"/>
+                <w:szCs w:val="24"/>
+              </w:rPr>
+              <w:t>mật</w:t>
+            </w:r>
+            <w:proofErr w:type="spellEnd"/>
+            <w:r>
+              <w:rPr>
+                <w:rFonts w:ascii="Times New Roman" w:hAnsi="Times New Roman" w:cs="Times New Roman"/>
+                <w:b w:val="0"/>
+                <w:szCs w:val="24"/>
+              </w:rPr>
+              <w:t xml:space="preserve"> </w:t>
+            </w:r>
+            <w:proofErr w:type="spellStart"/>
+            <w:r>
+              <w:rPr>
+                <w:rFonts w:ascii="Times New Roman" w:hAnsi="Times New Roman" w:cs="Times New Roman"/>
+                <w:b w:val="0"/>
+                <w:szCs w:val="24"/>
+              </w:rPr>
+              <w:t>khẩu</w:t>
+            </w:r>
+            <w:proofErr w:type="spellEnd"/>
+            <w:r>
+              <w:rPr>
+                <w:rFonts w:ascii="Times New Roman" w:hAnsi="Times New Roman" w:cs="Times New Roman"/>
+                <w:b w:val="0"/>
+                <w:szCs w:val="24"/>
+              </w:rPr>
+              <w:t xml:space="preserve">”: </w:t>
+            </w:r>
+            <w:proofErr w:type="spellStart"/>
+            <w:r>
+              <w:rPr>
+                <w:rFonts w:ascii="Times New Roman" w:hAnsi="Times New Roman" w:cs="Times New Roman"/>
+                <w:b w:val="0"/>
+                <w:szCs w:val="24"/>
+              </w:rPr>
+              <w:t>Mactched</w:t>
+            </w:r>
+            <w:proofErr w:type="spellEnd"/>
+            <w:r>
+              <w:rPr>
+                <w:rFonts w:ascii="Times New Roman" w:hAnsi="Times New Roman" w:cs="Times New Roman"/>
+                <w:b w:val="0"/>
+                <w:szCs w:val="24"/>
+              </w:rPr>
+              <w:t xml:space="preserve"> with </w:t>
+            </w:r>
+            <w:proofErr w:type="spellStart"/>
+            <w:r>
+              <w:rPr>
+                <w:rFonts w:ascii="Times New Roman" w:hAnsi="Times New Roman" w:cs="Times New Roman"/>
+                <w:b w:val="0"/>
+                <w:szCs w:val="24"/>
+              </w:rPr>
+              <w:t>Mật</w:t>
+            </w:r>
+            <w:proofErr w:type="spellEnd"/>
+            <w:r>
+              <w:rPr>
+                <w:rFonts w:ascii="Times New Roman" w:hAnsi="Times New Roman" w:cs="Times New Roman"/>
+                <w:b w:val="0"/>
+                <w:szCs w:val="24"/>
+              </w:rPr>
+              <w:t xml:space="preserve"> </w:t>
+            </w:r>
+            <w:proofErr w:type="spellStart"/>
+            <w:r>
+              <w:rPr>
+                <w:rFonts w:ascii="Times New Roman" w:hAnsi="Times New Roman" w:cs="Times New Roman"/>
+                <w:b w:val="0"/>
+                <w:szCs w:val="24"/>
+              </w:rPr>
+              <w:t>khẩu</w:t>
+            </w:r>
+            <w:proofErr w:type="spellEnd"/>
+            <w:r>
+              <w:rPr>
+                <w:rFonts w:ascii="Times New Roman" w:hAnsi="Times New Roman" w:cs="Times New Roman"/>
+                <w:b w:val="0"/>
+                <w:szCs w:val="24"/>
+              </w:rPr>
+              <w:t xml:space="preserve"> field</w:t>
+            </w:r>
+            <w:r>
+              <w:rPr>
+                <w:rFonts w:ascii="Times New Roman" w:hAnsi="Times New Roman" w:cs="Times New Roman"/>
+                <w:b w:val="0"/>
+                <w:szCs w:val="24"/>
+              </w:rPr>
+              <w:t>.</w:t>
+            </w:r>
+          </w:p>
+          <w:p>
+            <w:pPr>
+              <w:pStyle w:val="ListParagraph"/>
+              <w:numPr>
+                <w:ilvl w:val="1"/>
+                <w:numId w:val="4"/>
+              </w:numPr>
+              <w:spacing w:after="0" w:line="240" w:lineRule="auto"/>
+              <w:jc w:val="left"/>
+              <w:rPr>
+                <w:rFonts w:ascii="Times New Roman" w:hAnsi="Times New Roman" w:cs="Times New Roman"/>
+                <w:b w:val="0"/>
+                <w:szCs w:val="24"/>
+              </w:rPr>
+            </w:pPr>
+            <w:r>
+              <w:rPr>
+                <w:rFonts w:ascii="Times New Roman" w:hAnsi="Times New Roman" w:cs="Times New Roman"/>
+                <w:b w:val="0"/>
+                <w:szCs w:val="24"/>
+              </w:rPr>
+              <w:lastRenderedPageBreak/>
+              <w:t>“</w:t>
+            </w:r>
+            <w:proofErr w:type="spellStart"/>
+            <w:r>
+              <w:rPr>
+                <w:rFonts w:ascii="Times New Roman" w:hAnsi="Times New Roman" w:cs="Times New Roman"/>
+                <w:b w:val="0"/>
+                <w:szCs w:val="24"/>
+              </w:rPr>
               <w:t>Số</w:t>
             </w:r>
             <w:proofErr w:type="spellEnd"/>
@@ -5860,7 +7415,15 @@
                 <w:b w:val="0"/>
                 <w:szCs w:val="24"/>
               </w:rPr>
-              <w:t>thoại</w:t>
+              <w:t>thoạ</w:t>
+            </w:r>
+            <w:r>
+              <w:rPr>
+                <w:rFonts w:ascii="Times New Roman" w:hAnsi="Times New Roman" w:cs="Times New Roman"/>
+                <w:b w:val="0"/>
+                <w:szCs w:val="24"/>
+              </w:rPr>
+              <w:t>i</w:t>
             </w:r>
             <w:proofErr w:type="spellEnd"/>
             <w:r>
@@ -5869,13 +7432,91 @@
                 <w:b w:val="0"/>
                 <w:szCs w:val="24"/>
               </w:rPr>
-              <w:t>”: max length 30, min length 1</w:t>
+              <w:t>”: max length 20</w:t>
+            </w:r>
+            <w:r>
+              <w:rPr>
+                <w:rFonts w:ascii="Times New Roman" w:hAnsi="Times New Roman" w:cs="Times New Roman"/>
+                <w:b w:val="0"/>
+                <w:szCs w:val="24"/>
+              </w:rPr>
+              <w:t xml:space="preserve">, min length </w:t>
+            </w:r>
+            <w:r>
+              <w:rPr>
+                <w:rFonts w:ascii="Times New Roman" w:hAnsi="Times New Roman" w:cs="Times New Roman"/>
+                <w:b w:val="0"/>
+                <w:szCs w:val="24"/>
+              </w:rPr>
+              <w:t xml:space="preserve">10, include </w:t>
+            </w:r>
+            <w:proofErr w:type="spellStart"/>
+            <w:r>
+              <w:rPr>
+                <w:rFonts w:ascii="Times New Roman" w:hAnsi="Times New Roman" w:cs="Times New Roman"/>
+                <w:b w:val="0"/>
+                <w:szCs w:val="24"/>
+              </w:rPr>
+              <w:t>numberic</w:t>
+            </w:r>
+            <w:proofErr w:type="spellEnd"/>
+            <w:r>
+              <w:rPr>
+                <w:rFonts w:ascii="Times New Roman" w:hAnsi="Times New Roman" w:cs="Times New Roman"/>
+                <w:b w:val="0"/>
+                <w:szCs w:val="24"/>
+              </w:rPr>
+              <w:t>.</w:t>
             </w:r>
           </w:p>
         </w:tc>
       </w:tr>
     </w:tbl>
     <w:p/>
+    <w:p/>
+    <w:p/>
+    <w:p>
+      <w:r>
+        <w:rPr>
+          <w:noProof/>
+        </w:rPr>
+        <w:drawing>
+          <wp:inline distT="0" distB="0" distL="0" distR="0">
+            <wp:extent cx="4823460" cy="3055620"/>
+            <wp:effectExtent l="0" t="0" r="0" b="0"/>
+            <wp:docPr id="2" name="Picture 1" descr="guest.png"/>
+            <wp:cNvGraphicFramePr>
+              <a:graphicFrameLocks xmlns:a="http://schemas.openxmlformats.org/drawingml/2006/main" noChangeAspect="1"/>
+            </wp:cNvGraphicFramePr>
+            <a:graphic xmlns:a="http://schemas.openxmlformats.org/drawingml/2006/main">
+              <a:graphicData uri="http://schemas.openxmlformats.org/drawingml/2006/picture">
+                <pic:pic xmlns:pic="http://schemas.openxmlformats.org/drawingml/2006/picture">
+                  <pic:nvPicPr>
+                    <pic:cNvPr id="0" name="guest.png"/>
+                    <pic:cNvPicPr/>
+                  </pic:nvPicPr>
+                  <pic:blipFill>
+                    <a:blip r:embed="rId8"/>
+                    <a:stretch>
+                      <a:fillRect/>
+                    </a:stretch>
+                  </pic:blipFill>
+                  <pic:spPr>
+                    <a:xfrm>
+                      <a:off x="0" y="0"/>
+                      <a:ext cx="4823460" cy="3055620"/>
+                    </a:xfrm>
+                    <a:prstGeom prst="rect">
+                      <a:avLst/>
+                    </a:prstGeom>
+                  </pic:spPr>
+                </pic:pic>
+              </a:graphicData>
+            </a:graphic>
+          </wp:inline>
+        </w:drawing>
+      </w:r>
+    </w:p>
     <w:sectPr>
       <w:pgSz w:w="12240" w:h="15840"/>
       <w:pgMar w:top="1440" w:right="1440" w:bottom="1440" w:left="1440" w:header="720" w:footer="720" w:gutter="0"/>
@@ -6651,8 +8292,8 @@
       <w:u w:val="single"/>
     </w:rPr>
   </w:style>
-  <w:style w:type="table" w:customStyle="1" w:styleId="LightShading">
-    <w:name w:val="Light Shading"/>
+  <w:style w:type="table" w:customStyle="1" w:styleId="LightShading1">
+    <w:name w:val="Light Shading1"/>
     <w:basedOn w:val="TableNormal"/>
     <w:uiPriority w:val="60"/>
     <w:unhideWhenUsed/>

--- a/docs/temp/Guest/Sign up.docx
+++ b/docs/temp/Guest/Sign up.docx
@@ -1985,6 +1985,23 @@
                     <w:t>System will save the information with role of user is Customer and redirect to “Manage personal information” page.</w:t>
                   </w:r>
                 </w:p>
+                <w:p>
+                  <w:pPr>
+                    <w:framePr w:hSpace="180" w:wrap="around" w:hAnchor="margin" w:y="1344"/>
+                    <w:cnfStyle w:val="000000100000"/>
+                    <w:rPr>
+                      <w:rFonts w:ascii="Times New Roman" w:hAnsi="Times New Roman" w:cs="Times New Roman"/>
+                      <w:szCs w:val="24"/>
+                    </w:rPr>
+                  </w:pPr>
+                  <w:r>
+                    <w:rPr>
+                      <w:rFonts w:ascii="Times New Roman" w:hAnsi="Times New Roman" w:cs="Times New Roman"/>
+                      <w:szCs w:val="24"/>
+                    </w:rPr>
+                    <w:t>[Exception 1, 2, 3, 4, 5, 6, 7, 8, 9, 10, 11, 12, 13, 14, 15, 16, 17, 18, 19]</w:t>
+                  </w:r>
+                </w:p>
               </w:tc>
             </w:tr>
           </w:tbl>
@@ -2572,7 +2589,14 @@
                     <w:rPr>
                       <w:rFonts w:ascii="Times New Roman" w:hAnsi="Times New Roman" w:cs="Times New Roman"/>
                     </w:rPr>
-                    <w:t>Guest missed to input “</w:t>
+                    <w:t xml:space="preserve">Guest missed to input </w:t>
+                  </w:r>
+                  <w:r>
+                    <w:rPr>
+                      <w:rFonts w:ascii="Times New Roman" w:hAnsi="Times New Roman" w:cs="Times New Roman"/>
+                    </w:rPr>
+                    <w:lastRenderedPageBreak/>
+                    <w:t>“</w:t>
                   </w:r>
                   <w:proofErr w:type="spellStart"/>
                   <w:r>
@@ -2635,6 +2659,7 @@
                       <w:rFonts w:ascii="Times New Roman" w:hAnsi="Times New Roman" w:cs="Times New Roman"/>
                       <w:szCs w:val="24"/>
                     </w:rPr>
+                    <w:lastRenderedPageBreak/>
                     <w:t xml:space="preserve">Show error message </w:t>
                   </w:r>
                   <w:r>
@@ -2673,6 +2698,7 @@
                       <w:rFonts w:ascii="Times New Roman" w:hAnsi="Times New Roman" w:cs="Times New Roman"/>
                       <w:szCs w:val="24"/>
                     </w:rPr>
+                    <w:lastRenderedPageBreak/>
                     <w:t>nhận</w:t>
                   </w:r>
                   <w:proofErr w:type="spellEnd"/>
@@ -2786,6 +2812,7 @@
                       <w:b w:val="0"/>
                       <w:szCs w:val="24"/>
                     </w:rPr>
+                    <w:lastRenderedPageBreak/>
                     <w:t>4</w:t>
                   </w:r>
                 </w:p>
@@ -2989,7 +3016,6 @@
                       <w:b w:val="0"/>
                       <w:szCs w:val="24"/>
                     </w:rPr>
-                    <w:lastRenderedPageBreak/>
                     <w:t>5</w:t>
                   </w:r>
                 </w:p>
@@ -4970,6 +4996,7 @@
                       <w:b w:val="0"/>
                       <w:szCs w:val="24"/>
                     </w:rPr>
+                    <w:lastRenderedPageBreak/>
                     <w:t>13</w:t>
                   </w:r>
                 </w:p>
@@ -5363,7 +5390,6 @@
                       <w:rFonts w:ascii="Times New Roman" w:hAnsi="Times New Roman" w:cs="Times New Roman"/>
                       <w:b w:val="0"/>
                     </w:rPr>
-                    <w:lastRenderedPageBreak/>
                     <w:t>14</w:t>
                   </w:r>
                 </w:p>
@@ -6953,6 +6979,7 @@
                 <w:b w:val="0"/>
                 <w:szCs w:val="24"/>
               </w:rPr>
+              <w:lastRenderedPageBreak/>
               <w:t xml:space="preserve">“Email”: </w:t>
             </w:r>
             <w:r>
@@ -7369,7 +7396,6 @@
                 <w:b w:val="0"/>
                 <w:szCs w:val="24"/>
               </w:rPr>
-              <w:lastRenderedPageBreak/>
               <w:t>“</w:t>
             </w:r>
             <w:proofErr w:type="spellStart"/>
@@ -7475,48 +7501,7 @@
     <w:p/>
     <w:p/>
     <w:p/>
-    <w:p>
-      <w:r>
-        <w:rPr>
-          <w:noProof/>
-        </w:rPr>
-        <w:drawing>
-          <wp:inline distT="0" distB="0" distL="0" distR="0">
-            <wp:extent cx="4823460" cy="3055620"/>
-            <wp:effectExtent l="0" t="0" r="0" b="0"/>
-            <wp:docPr id="2" name="Picture 1" descr="guest.png"/>
-            <wp:cNvGraphicFramePr>
-              <a:graphicFrameLocks xmlns:a="http://schemas.openxmlformats.org/drawingml/2006/main" noChangeAspect="1"/>
-            </wp:cNvGraphicFramePr>
-            <a:graphic xmlns:a="http://schemas.openxmlformats.org/drawingml/2006/main">
-              <a:graphicData uri="http://schemas.openxmlformats.org/drawingml/2006/picture">
-                <pic:pic xmlns:pic="http://schemas.openxmlformats.org/drawingml/2006/picture">
-                  <pic:nvPicPr>
-                    <pic:cNvPr id="0" name="guest.png"/>
-                    <pic:cNvPicPr/>
-                  </pic:nvPicPr>
-                  <pic:blipFill>
-                    <a:blip r:embed="rId8"/>
-                    <a:stretch>
-                      <a:fillRect/>
-                    </a:stretch>
-                  </pic:blipFill>
-                  <pic:spPr>
-                    <a:xfrm>
-                      <a:off x="0" y="0"/>
-                      <a:ext cx="4823460" cy="3055620"/>
-                    </a:xfrm>
-                    <a:prstGeom prst="rect">
-                      <a:avLst/>
-                    </a:prstGeom>
-                  </pic:spPr>
-                </pic:pic>
-              </a:graphicData>
-            </a:graphic>
-          </wp:inline>
-        </w:drawing>
-      </w:r>
-    </w:p>
+    <w:p/>
     <w:sectPr>
       <w:pgSz w:w="12240" w:h="15840"/>
       <w:pgMar w:top="1440" w:right="1440" w:bottom="1440" w:left="1440" w:header="720" w:footer="720" w:gutter="0"/>

--- a/docs/temp/Guest/Sign up.docx
+++ b/docs/temp/Guest/Sign up.docx
@@ -4,9 +4,9 @@
   <w:body>
     <w:tbl>
       <w:tblPr>
-        <w:tblStyle w:val="LightShading"/>
-        <w:tblW w:w="8735" w:type="dxa"/>
-        <w:tblInd w:w="-110" w:type="dxa"/>
+        <w:tblStyle w:val="LightShading1"/>
+        <w:tblpPr w:leftFromText="180" w:rightFromText="180" w:horzAnchor="margin" w:tblpY="1344"/>
+        <w:tblW w:w="8745" w:type="dxa"/>
         <w:tblBorders>
           <w:left w:val="single" w:sz="8" w:space="0" w:color="000000" w:themeColor="text1"/>
           <w:right w:val="single" w:sz="8" w:space="0" w:color="000000" w:themeColor="text1"/>
@@ -28,7 +28,7 @@
         <w:tc>
           <w:tcPr>
             <w:cnfStyle w:val="001000000000"/>
-            <w:tcW w:w="8735" w:type="dxa"/>
+            <w:tcW w:w="8745" w:type="dxa"/>
             <w:gridSpan w:val="4"/>
             <w:tcBorders>
               <w:top w:val="none" w:sz="0" w:space="0" w:color="auto"/>
@@ -48,6 +48,55 @@
             <w:r>
               <w:rPr>
                 <w:rFonts w:ascii="Times New Roman" w:hAnsi="Times New Roman" w:cs="Times New Roman"/>
+                <w:noProof/>
+              </w:rPr>
+              <w:drawing>
+                <wp:anchor distT="0" distB="0" distL="114300" distR="114300" simplePos="0" relativeHeight="251658240" behindDoc="1" locked="0" layoutInCell="1" allowOverlap="1">
+                  <wp:simplePos x="0" y="0"/>
+                  <wp:positionH relativeFrom="column">
+                    <wp:posOffset>777240</wp:posOffset>
+                  </wp:positionH>
+                  <wp:positionV relativeFrom="paragraph">
+                    <wp:posOffset>-1703705</wp:posOffset>
+                  </wp:positionV>
+                  <wp:extent cx="3726180" cy="1836420"/>
+                  <wp:effectExtent l="0" t="0" r="0" b="0"/>
+                  <wp:wrapNone/>
+                  <wp:docPr id="1" name="Picture 0" descr="sinup.png"/>
+                  <wp:cNvGraphicFramePr>
+                    <a:graphicFrameLocks xmlns:a="http://schemas.openxmlformats.org/drawingml/2006/main" noChangeAspect="1"/>
+                  </wp:cNvGraphicFramePr>
+                  <a:graphic xmlns:a="http://schemas.openxmlformats.org/drawingml/2006/main">
+                    <a:graphicData uri="http://schemas.openxmlformats.org/drawingml/2006/picture">
+                      <pic:pic xmlns:pic="http://schemas.openxmlformats.org/drawingml/2006/picture">
+                        <pic:nvPicPr>
+                          <pic:cNvPr id="0" name="sinup.png"/>
+                          <pic:cNvPicPr/>
+                        </pic:nvPicPr>
+                        <pic:blipFill>
+                          <a:blip r:embed="rId5"/>
+                          <a:stretch>
+                            <a:fillRect/>
+                          </a:stretch>
+                        </pic:blipFill>
+                        <pic:spPr>
+                          <a:xfrm>
+                            <a:off x="0" y="0"/>
+                            <a:ext cx="3726180" cy="1836420"/>
+                          </a:xfrm>
+                          <a:prstGeom prst="rect">
+                            <a:avLst/>
+                          </a:prstGeom>
+                        </pic:spPr>
+                      </pic:pic>
+                    </a:graphicData>
+                  </a:graphic>
+                </wp:anchor>
+              </w:drawing>
+            </w:r>
+            <w:r>
+              <w:rPr>
+                <w:rFonts w:ascii="Times New Roman" w:hAnsi="Times New Roman" w:cs="Times New Roman"/>
                 <w:szCs w:val="24"/>
               </w:rPr>
               <w:t>USE CASE – US01</w:t>
@@ -62,7 +111,7 @@
         <w:tc>
           <w:tcPr>
             <w:cnfStyle w:val="001000000000"/>
-            <w:tcW w:w="2322" w:type="dxa"/>
+            <w:tcW w:w="2200" w:type="dxa"/>
             <w:tcBorders>
               <w:top w:val="single" w:sz="4" w:space="0" w:color="auto"/>
               <w:left w:val="single" w:sz="4" w:space="0" w:color="auto"/>
@@ -89,7 +138,7 @@
         </w:tc>
         <w:tc>
           <w:tcPr>
-            <w:tcW w:w="1898" w:type="dxa"/>
+            <w:tcW w:w="2188" w:type="dxa"/>
             <w:tcBorders>
               <w:left w:val="single" w:sz="4" w:space="0" w:color="auto"/>
               <w:right w:val="single" w:sz="4" w:space="0" w:color="auto"/>
@@ -115,7 +164,7 @@
         </w:tc>
         <w:tc>
           <w:tcPr>
-            <w:tcW w:w="2520" w:type="dxa"/>
+            <w:tcW w:w="2378" w:type="dxa"/>
             <w:tcBorders>
               <w:top w:val="single" w:sz="4" w:space="0" w:color="auto"/>
               <w:left w:val="single" w:sz="4" w:space="0" w:color="auto"/>
@@ -145,7 +194,7 @@
         </w:tc>
         <w:tc>
           <w:tcPr>
-            <w:tcW w:w="1995" w:type="dxa"/>
+            <w:tcW w:w="1979" w:type="dxa"/>
             <w:tcBorders>
               <w:top w:val="single" w:sz="4" w:space="0" w:color="auto"/>
               <w:left w:val="single" w:sz="4" w:space="0" w:color="auto"/>
@@ -176,7 +225,7 @@
         <w:tc>
           <w:tcPr>
             <w:cnfStyle w:val="001000000000"/>
-            <w:tcW w:w="2322" w:type="dxa"/>
+            <w:tcW w:w="2200" w:type="dxa"/>
             <w:tcBorders>
               <w:top w:val="single" w:sz="4" w:space="0" w:color="auto"/>
               <w:bottom w:val="single" w:sz="4" w:space="0" w:color="auto"/>
@@ -201,7 +250,7 @@
         </w:tc>
         <w:tc>
           <w:tcPr>
-            <w:tcW w:w="6413" w:type="dxa"/>
+            <w:tcW w:w="6545" w:type="dxa"/>
             <w:gridSpan w:val="3"/>
             <w:tcBorders>
               <w:bottom w:val="single" w:sz="4" w:space="0" w:color="auto"/>
@@ -232,7 +281,7 @@
         <w:tc>
           <w:tcPr>
             <w:cnfStyle w:val="001000000000"/>
-            <w:tcW w:w="2322" w:type="dxa"/>
+            <w:tcW w:w="2200" w:type="dxa"/>
             <w:tcBorders>
               <w:top w:val="single" w:sz="4" w:space="0" w:color="auto"/>
               <w:left w:val="single" w:sz="4" w:space="0" w:color="auto"/>
@@ -259,7 +308,7 @@
         </w:tc>
         <w:tc>
           <w:tcPr>
-            <w:tcW w:w="6413" w:type="dxa"/>
+            <w:tcW w:w="6545" w:type="dxa"/>
             <w:gridSpan w:val="3"/>
             <w:tcBorders>
               <w:top w:val="single" w:sz="4" w:space="0" w:color="auto"/>
@@ -293,7 +342,7 @@
         <w:tc>
           <w:tcPr>
             <w:cnfStyle w:val="001000000000"/>
-            <w:tcW w:w="2322" w:type="dxa"/>
+            <w:tcW w:w="2200" w:type="dxa"/>
             <w:tcBorders>
               <w:top w:val="single" w:sz="4" w:space="0" w:color="auto"/>
               <w:bottom w:val="single" w:sz="4" w:space="0" w:color="auto"/>
@@ -318,7 +367,7 @@
         </w:tc>
         <w:tc>
           <w:tcPr>
-            <w:tcW w:w="1898" w:type="dxa"/>
+            <w:tcW w:w="2188" w:type="dxa"/>
             <w:tcBorders>
               <w:top w:val="single" w:sz="4" w:space="0" w:color="auto"/>
               <w:bottom w:val="single" w:sz="4" w:space="0" w:color="auto"/>
@@ -351,7 +400,7 @@
         </w:tc>
         <w:tc>
           <w:tcPr>
-            <w:tcW w:w="2520" w:type="dxa"/>
+            <w:tcW w:w="2378" w:type="dxa"/>
             <w:tcBorders>
               <w:top w:val="single" w:sz="4" w:space="0" w:color="auto"/>
               <w:bottom w:val="single" w:sz="4" w:space="0" w:color="auto"/>
@@ -379,7 +428,7 @@
         </w:tc>
         <w:tc>
           <w:tcPr>
-            <w:tcW w:w="1995" w:type="dxa"/>
+            <w:tcW w:w="1979" w:type="dxa"/>
             <w:tcBorders>
               <w:top w:val="single" w:sz="4" w:space="0" w:color="auto"/>
               <w:bottom w:val="single" w:sz="4" w:space="0" w:color="auto"/>
@@ -411,7 +460,7 @@
         <w:tc>
           <w:tcPr>
             <w:cnfStyle w:val="001000000000"/>
-            <w:tcW w:w="8735" w:type="dxa"/>
+            <w:tcW w:w="8745" w:type="dxa"/>
             <w:gridSpan w:val="4"/>
             <w:tcBorders>
               <w:top w:val="single" w:sz="4" w:space="0" w:color="auto"/>
@@ -458,6 +507,14 @@
               </w:rPr>
               <w:t>Guest</w:t>
             </w:r>
+            <w:r>
+              <w:rPr>
+                <w:rFonts w:ascii="Times New Roman" w:hAnsi="Times New Roman" w:cs="Times New Roman"/>
+                <w:b w:val="0"/>
+                <w:szCs w:val="24"/>
+              </w:rPr>
+              <w:t>.</w:t>
+            </w:r>
           </w:p>
           <w:p>
             <w:pPr>
@@ -903,7 +960,7 @@
           </w:p>
           <w:tbl>
             <w:tblPr>
-              <w:tblStyle w:val="LightShading"/>
+              <w:tblStyle w:val="LightShading1"/>
               <w:tblW w:w="8509" w:type="dxa"/>
               <w:tblBorders>
                 <w:left w:val="single" w:sz="8" w:space="0" w:color="000000" w:themeColor="text1"/>
@@ -937,6 +994,7 @@
                 </w:tcPr>
                 <w:p>
                   <w:pPr>
+                    <w:framePr w:hSpace="180" w:wrap="around" w:hAnchor="margin" w:y="1344"/>
                     <w:jc w:val="center"/>
                     <w:rPr>
                       <w:rFonts w:ascii="Times New Roman" w:hAnsi="Times New Roman" w:cs="Times New Roman"/>
@@ -967,6 +1025,7 @@
                 </w:tcPr>
                 <w:p>
                   <w:pPr>
+                    <w:framePr w:hSpace="180" w:wrap="around" w:hAnchor="margin" w:y="1344"/>
                     <w:jc w:val="center"/>
                     <w:cnfStyle w:val="100000000000"/>
                     <w:rPr>
@@ -998,6 +1057,7 @@
                 </w:tcPr>
                 <w:p>
                   <w:pPr>
+                    <w:framePr w:hSpace="180" w:wrap="around" w:hAnchor="margin" w:y="1344"/>
                     <w:jc w:val="center"/>
                     <w:cnfStyle w:val="100000000000"/>
                     <w:rPr>
@@ -1035,6 +1095,7 @@
                 </w:tcPr>
                 <w:p>
                   <w:pPr>
+                    <w:framePr w:hSpace="180" w:wrap="around" w:hAnchor="margin" w:y="1344"/>
                     <w:jc w:val="center"/>
                     <w:rPr>
                       <w:rFonts w:ascii="Times New Roman" w:hAnsi="Times New Roman" w:cs="Times New Roman"/>
@@ -1065,6 +1126,7 @@
                 </w:tcPr>
                 <w:p>
                   <w:pPr>
+                    <w:framePr w:hSpace="180" w:wrap="around" w:hAnchor="margin" w:y="1344"/>
                     <w:cnfStyle w:val="000000100000"/>
                     <w:rPr>
                       <w:rFonts w:ascii="Times New Roman" w:hAnsi="Times New Roman" w:cs="Times New Roman"/>
@@ -1187,12 +1249,33 @@
                 </w:tcPr>
                 <w:p>
                   <w:pPr>
+                    <w:framePr w:hSpace="180" w:wrap="around" w:hAnchor="margin" w:y="1344"/>
                     <w:jc w:val="left"/>
                     <w:cnfStyle w:val="000000100000"/>
                     <w:rPr>
                       <w:rFonts w:ascii="Times New Roman" w:hAnsi="Times New Roman" w:cs="Times New Roman"/>
                     </w:rPr>
                   </w:pPr>
+                </w:p>
+                <w:p>
+                  <w:pPr>
+                    <w:framePr w:hSpace="180" w:wrap="around" w:hAnchor="margin" w:y="1344"/>
+                    <w:jc w:val="left"/>
+                    <w:cnfStyle w:val="000000100000"/>
+                    <w:rPr>
+                      <w:rFonts w:ascii="Times New Roman" w:hAnsi="Times New Roman" w:cs="Times New Roman"/>
+                    </w:rPr>
+                  </w:pPr>
+                </w:p>
+                <w:p>
+                  <w:pPr>
+                    <w:framePr w:hSpace="180" w:wrap="around" w:hAnchor="margin" w:y="1344"/>
+                    <w:jc w:val="left"/>
+                    <w:cnfStyle w:val="000000100000"/>
+                    <w:rPr>
+                      <w:rFonts w:ascii="Times New Roman" w:hAnsi="Times New Roman" w:cs="Times New Roman"/>
+                    </w:rPr>
+                  </w:pPr>
                   <w:r>
                     <w:rPr>
                       <w:rFonts w:ascii="Times New Roman" w:hAnsi="Times New Roman" w:cs="Times New Roman"/>
@@ -1202,6 +1285,7 @@
                 </w:p>
                 <w:p>
                   <w:pPr>
+                    <w:framePr w:hSpace="180" w:wrap="around" w:hAnchor="margin" w:y="1344"/>
                     <w:spacing w:after="0" w:line="240" w:lineRule="auto"/>
                     <w:cnfStyle w:val="000000100000"/>
                     <w:rPr>
@@ -1215,6 +1299,49 @@
                     </w:rPr>
                     <w:t>“</w:t>
                   </w:r>
+                  <w:r>
+                    <w:rPr>
+                      <w:rFonts w:ascii="Times New Roman" w:hAnsi="Times New Roman" w:cs="Times New Roman"/>
+                      <w:szCs w:val="24"/>
+                    </w:rPr>
+                    <w:t>Username</w:t>
+                  </w:r>
+                  <w:r>
+                    <w:rPr>
+                      <w:rFonts w:ascii="Times New Roman" w:hAnsi="Times New Roman" w:cs="Times New Roman"/>
+                      <w:szCs w:val="24"/>
+                    </w:rPr>
+                    <w:t xml:space="preserve">”: </w:t>
+                  </w:r>
+                  <w:r>
+                    <w:rPr>
+                      <w:rFonts w:ascii="Times New Roman" w:hAnsi="Times New Roman" w:cs="Times New Roman"/>
+                    </w:rPr>
+                    <w:t>free tex</w:t>
+                  </w:r>
+                  <w:r>
+                    <w:rPr>
+                      <w:rFonts w:ascii="Times New Roman" w:hAnsi="Times New Roman" w:cs="Times New Roman"/>
+                    </w:rPr>
+                    <w:t>t input, required, max length 20, not include whitespace.</w:t>
+                  </w:r>
+                </w:p>
+                <w:p>
+                  <w:pPr>
+                    <w:framePr w:hSpace="180" w:wrap="around" w:hAnchor="margin" w:y="1344"/>
+                    <w:cnfStyle w:val="000000100000"/>
+                    <w:rPr>
+                      <w:rFonts w:ascii="Times New Roman" w:hAnsi="Times New Roman" w:cs="Times New Roman"/>
+                      <w:szCs w:val="24"/>
+                    </w:rPr>
+                  </w:pPr>
+                  <w:r>
+                    <w:rPr>
+                      <w:rFonts w:ascii="Times New Roman" w:hAnsi="Times New Roman" w:cs="Times New Roman"/>
+                      <w:szCs w:val="24"/>
+                    </w:rPr>
+                    <w:t>“</w:t>
+                  </w:r>
                   <w:proofErr w:type="spellStart"/>
                   <w:r>
                     <w:rPr>
@@ -1229,6 +1356,38 @@
                       <w:rFonts w:ascii="Times New Roman" w:hAnsi="Times New Roman" w:cs="Times New Roman"/>
                       <w:szCs w:val="24"/>
                     </w:rPr>
+                    <w:t xml:space="preserve"> </w:t>
+                  </w:r>
+                  <w:proofErr w:type="spellStart"/>
+                  <w:r>
+                    <w:rPr>
+                      <w:rFonts w:ascii="Times New Roman" w:hAnsi="Times New Roman" w:cs="Times New Roman"/>
+                      <w:szCs w:val="24"/>
+                    </w:rPr>
+                    <w:t>đầy</w:t>
+                  </w:r>
+                  <w:proofErr w:type="spellEnd"/>
+                  <w:r>
+                    <w:rPr>
+                      <w:rFonts w:ascii="Times New Roman" w:hAnsi="Times New Roman" w:cs="Times New Roman"/>
+                      <w:szCs w:val="24"/>
+                    </w:rPr>
+                    <w:t xml:space="preserve"> </w:t>
+                  </w:r>
+                  <w:proofErr w:type="spellStart"/>
+                  <w:r>
+                    <w:rPr>
+                      <w:rFonts w:ascii="Times New Roman" w:hAnsi="Times New Roman" w:cs="Times New Roman"/>
+                      <w:szCs w:val="24"/>
+                    </w:rPr>
+                    <w:t>đủ</w:t>
+                  </w:r>
+                  <w:proofErr w:type="spellEnd"/>
+                  <w:r>
+                    <w:rPr>
+                      <w:rFonts w:ascii="Times New Roman" w:hAnsi="Times New Roman" w:cs="Times New Roman"/>
+                      <w:szCs w:val="24"/>
+                    </w:rPr>
                     <w:t xml:space="preserve">”: </w:t>
                   </w:r>
                   <w:r>
@@ -1241,11 +1400,24 @@
                     <w:rPr>
                       <w:rFonts w:ascii="Times New Roman" w:hAnsi="Times New Roman" w:cs="Times New Roman"/>
                     </w:rPr>
-                    <w:t>t input, required, max length 15, min length 1.</w:t>
-                  </w:r>
-                </w:p>
-                <w:p>
-                  <w:pPr>
+                    <w:t>t input, required, max length 50, min length 1</w:t>
+                  </w:r>
+                  <w:r>
+                    <w:rPr>
+                      <w:rFonts w:ascii="Times New Roman" w:hAnsi="Times New Roman" w:cs="Times New Roman"/>
+                    </w:rPr>
+                    <w:t>0</w:t>
+                  </w:r>
+                  <w:r>
+                    <w:rPr>
+                      <w:rFonts w:ascii="Times New Roman" w:hAnsi="Times New Roman" w:cs="Times New Roman"/>
+                    </w:rPr>
+                    <w:t>.</w:t>
+                  </w:r>
+                </w:p>
+                <w:p>
+                  <w:pPr>
+                    <w:framePr w:hSpace="180" w:wrap="around" w:hAnchor="margin" w:y="1344"/>
                     <w:cnfStyle w:val="000000100000"/>
                     <w:rPr>
                       <w:rFonts w:ascii="Times New Roman" w:hAnsi="Times New Roman" w:cs="Times New Roman"/>
@@ -1257,6 +1429,31 @@
                       <w:rFonts w:ascii="Times New Roman" w:hAnsi="Times New Roman" w:cs="Times New Roman"/>
                       <w:szCs w:val="24"/>
                     </w:rPr>
+                    <w:lastRenderedPageBreak/>
+                    <w:t>“Email”: Email format, required</w:t>
+                  </w:r>
+                  <w:r>
+                    <w:rPr>
+                      <w:rFonts w:ascii="Times New Roman" w:hAnsi="Times New Roman" w:cs="Times New Roman"/>
+                      <w:szCs w:val="24"/>
+                    </w:rPr>
+                    <w:t>.</w:t>
+                  </w:r>
+                </w:p>
+                <w:p>
+                  <w:pPr>
+                    <w:framePr w:hSpace="180" w:wrap="around" w:hAnchor="margin" w:y="1344"/>
+                    <w:cnfStyle w:val="000000100000"/>
+                    <w:rPr>
+                      <w:rFonts w:ascii="Times New Roman" w:hAnsi="Times New Roman" w:cs="Times New Roman"/>
+                      <w:szCs w:val="24"/>
+                    </w:rPr>
+                  </w:pPr>
+                  <w:r>
+                    <w:rPr>
+                      <w:rFonts w:ascii="Times New Roman" w:hAnsi="Times New Roman" w:cs="Times New Roman"/>
+                      <w:szCs w:val="24"/>
+                    </w:rPr>
                     <w:t>“</w:t>
                   </w:r>
                   <w:proofErr w:type="spellStart"/>
@@ -1265,63 +1462,43 @@
                       <w:rFonts w:ascii="Times New Roman" w:hAnsi="Times New Roman" w:cs="Times New Roman"/>
                       <w:szCs w:val="24"/>
                     </w:rPr>
-                    <w:t>Tên</w:t>
-                  </w:r>
-                  <w:proofErr w:type="spellEnd"/>
-                  <w:r>
-                    <w:rPr>
-                      <w:rFonts w:ascii="Times New Roman" w:hAnsi="Times New Roman" w:cs="Times New Roman"/>
-                      <w:szCs w:val="24"/>
-                    </w:rPr>
-                    <w:t xml:space="preserve"> </w:t>
-                  </w:r>
-                  <w:proofErr w:type="spellStart"/>
-                  <w:r>
-                    <w:rPr>
-                      <w:rFonts w:ascii="Times New Roman" w:hAnsi="Times New Roman" w:cs="Times New Roman"/>
-                      <w:szCs w:val="24"/>
-                    </w:rPr>
-                    <w:t>đầy</w:t>
-                  </w:r>
-                  <w:proofErr w:type="spellEnd"/>
-                  <w:r>
-                    <w:rPr>
-                      <w:rFonts w:ascii="Times New Roman" w:hAnsi="Times New Roman" w:cs="Times New Roman"/>
-                      <w:szCs w:val="24"/>
-                    </w:rPr>
-                    <w:t xml:space="preserve"> </w:t>
-                  </w:r>
-                  <w:proofErr w:type="spellStart"/>
-                  <w:r>
-                    <w:rPr>
-                      <w:rFonts w:ascii="Times New Roman" w:hAnsi="Times New Roman" w:cs="Times New Roman"/>
-                      <w:szCs w:val="24"/>
-                    </w:rPr>
-                    <w:t>đủ</w:t>
-                  </w:r>
-                  <w:proofErr w:type="spellEnd"/>
-                  <w:r>
-                    <w:rPr>
-                      <w:rFonts w:ascii="Times New Roman" w:hAnsi="Times New Roman" w:cs="Times New Roman"/>
-                      <w:szCs w:val="24"/>
-                    </w:rPr>
-                    <w:t xml:space="preserve">”: </w:t>
-                  </w:r>
-                  <w:r>
-                    <w:rPr>
-                      <w:rFonts w:ascii="Times New Roman" w:hAnsi="Times New Roman" w:cs="Times New Roman"/>
-                    </w:rPr>
-                    <w:t>free tex</w:t>
-                  </w:r>
-                  <w:r>
-                    <w:rPr>
-                      <w:rFonts w:ascii="Times New Roman" w:hAnsi="Times New Roman" w:cs="Times New Roman"/>
-                    </w:rPr>
-                    <w:t>t input, required, max length 50, min length 1.</w:t>
-                  </w:r>
-                </w:p>
-                <w:p>
-                  <w:pPr>
+                    <w:t>Xác</w:t>
+                  </w:r>
+                  <w:proofErr w:type="spellEnd"/>
+                  <w:r>
+                    <w:rPr>
+                      <w:rFonts w:ascii="Times New Roman" w:hAnsi="Times New Roman" w:cs="Times New Roman"/>
+                      <w:szCs w:val="24"/>
+                    </w:rPr>
+                    <w:t xml:space="preserve"> </w:t>
+                  </w:r>
+                  <w:proofErr w:type="spellStart"/>
+                  <w:r>
+                    <w:rPr>
+                      <w:rFonts w:ascii="Times New Roman" w:hAnsi="Times New Roman" w:cs="Times New Roman"/>
+                      <w:szCs w:val="24"/>
+                    </w:rPr>
+                    <w:t>nhận</w:t>
+                  </w:r>
+                  <w:proofErr w:type="spellEnd"/>
+                  <w:r>
+                    <w:rPr>
+                      <w:rFonts w:ascii="Times New Roman" w:hAnsi="Times New Roman" w:cs="Times New Roman"/>
+                      <w:szCs w:val="24"/>
+                    </w:rPr>
+                    <w:t xml:space="preserve"> Email”: Email format, required, matched with field Email</w:t>
+                  </w:r>
+                  <w:r>
+                    <w:rPr>
+                      <w:rFonts w:ascii="Times New Roman" w:hAnsi="Times New Roman" w:cs="Times New Roman"/>
+                      <w:szCs w:val="24"/>
+                    </w:rPr>
+                    <w:t>.</w:t>
+                  </w:r>
+                </w:p>
+                <w:p>
+                  <w:pPr>
+                    <w:framePr w:hSpace="180" w:wrap="around" w:hAnchor="margin" w:y="1344"/>
                     <w:cnfStyle w:val="000000100000"/>
                     <w:rPr>
                       <w:rFonts w:ascii="Times New Roman" w:hAnsi="Times New Roman" w:cs="Times New Roman"/>
@@ -1333,11 +1510,51 @@
                       <w:rFonts w:ascii="Times New Roman" w:hAnsi="Times New Roman" w:cs="Times New Roman"/>
                       <w:szCs w:val="24"/>
                     </w:rPr>
-                    <w:t>“Email”: Email format, required</w:t>
-                  </w:r>
-                </w:p>
-                <w:p>
-                  <w:pPr>
+                    <w:t>“</w:t>
+                  </w:r>
+                  <w:proofErr w:type="spellStart"/>
+                  <w:r>
+                    <w:rPr>
+                      <w:rFonts w:ascii="Times New Roman" w:hAnsi="Times New Roman" w:cs="Times New Roman"/>
+                      <w:szCs w:val="24"/>
+                    </w:rPr>
+                    <w:t>Mật</w:t>
+                  </w:r>
+                  <w:proofErr w:type="spellEnd"/>
+                  <w:r>
+                    <w:rPr>
+                      <w:rFonts w:ascii="Times New Roman" w:hAnsi="Times New Roman" w:cs="Times New Roman"/>
+                      <w:szCs w:val="24"/>
+                    </w:rPr>
+                    <w:t xml:space="preserve"> </w:t>
+                  </w:r>
+                  <w:proofErr w:type="spellStart"/>
+                  <w:r>
+                    <w:rPr>
+                      <w:rFonts w:ascii="Times New Roman" w:hAnsi="Times New Roman" w:cs="Times New Roman"/>
+                      <w:szCs w:val="24"/>
+                    </w:rPr>
+                    <w:t>khẩu</w:t>
+                  </w:r>
+                  <w:proofErr w:type="spellEnd"/>
+                  <w:r>
+                    <w:rPr>
+                      <w:rFonts w:ascii="Times New Roman" w:hAnsi="Times New Roman" w:cs="Times New Roman"/>
+                      <w:szCs w:val="24"/>
+                    </w:rPr>
+                    <w:t>”: Required, mini length 6, max length 100, must be ha</w:t>
+                  </w:r>
+                  <w:r>
+                    <w:rPr>
+                      <w:rFonts w:ascii="Times New Roman" w:hAnsi="Times New Roman" w:cs="Times New Roman"/>
+                      <w:szCs w:val="24"/>
+                    </w:rPr>
+                    <w:t>s least 1 upper case, numeric.</w:t>
+                  </w:r>
+                </w:p>
+                <w:p>
+                  <w:pPr>
+                    <w:framePr w:hSpace="180" w:wrap="around" w:hAnchor="margin" w:y="1344"/>
                     <w:cnfStyle w:val="000000100000"/>
                     <w:rPr>
                       <w:rFonts w:ascii="Times New Roman" w:hAnsi="Times New Roman" w:cs="Times New Roman"/>
@@ -1381,23 +1598,62 @@
                       <w:rFonts w:ascii="Times New Roman" w:hAnsi="Times New Roman" w:cs="Times New Roman"/>
                       <w:szCs w:val="24"/>
                     </w:rPr>
-                    <w:t xml:space="preserve"> Email”: Email format, required, matched with field Email</w:t>
-                  </w:r>
-                </w:p>
-                <w:p>
-                  <w:pPr>
-                    <w:cnfStyle w:val="000000100000"/>
-                    <w:rPr>
-                      <w:rFonts w:ascii="Times New Roman" w:hAnsi="Times New Roman" w:cs="Times New Roman"/>
-                      <w:szCs w:val="24"/>
-                    </w:rPr>
-                  </w:pPr>
-                  <w:r>
-                    <w:rPr>
-                      <w:rFonts w:ascii="Times New Roman" w:hAnsi="Times New Roman" w:cs="Times New Roman"/>
-                      <w:szCs w:val="24"/>
-                    </w:rPr>
-                    <w:t>“</w:t>
+                    <w:t xml:space="preserve"> </w:t>
+                  </w:r>
+                  <w:proofErr w:type="spellStart"/>
+                  <w:r>
+                    <w:rPr>
+                      <w:rFonts w:ascii="Times New Roman" w:hAnsi="Times New Roman" w:cs="Times New Roman"/>
+                      <w:szCs w:val="24"/>
+                    </w:rPr>
+                    <w:t>mật</w:t>
+                  </w:r>
+                  <w:proofErr w:type="spellEnd"/>
+                  <w:r>
+                    <w:rPr>
+                      <w:rFonts w:ascii="Times New Roman" w:hAnsi="Times New Roman" w:cs="Times New Roman"/>
+                      <w:szCs w:val="24"/>
+                    </w:rPr>
+                    <w:t xml:space="preserve"> </w:t>
+                  </w:r>
+                  <w:proofErr w:type="spellStart"/>
+                  <w:r>
+                    <w:rPr>
+                      <w:rFonts w:ascii="Times New Roman" w:hAnsi="Times New Roman" w:cs="Times New Roman"/>
+                      <w:szCs w:val="24"/>
+                    </w:rPr>
+                    <w:t>khẩu</w:t>
+                  </w:r>
+                  <w:proofErr w:type="spellEnd"/>
+                  <w:r>
+                    <w:rPr>
+                      <w:rFonts w:ascii="Times New Roman" w:hAnsi="Times New Roman" w:cs="Times New Roman"/>
+                      <w:szCs w:val="24"/>
+                    </w:rPr>
+                    <w:t>”:</w:t>
+                  </w:r>
+                  <w:r>
+                    <w:rPr>
+                      <w:rFonts w:ascii="Times New Roman" w:hAnsi="Times New Roman" w:cs="Times New Roman"/>
+                      <w:szCs w:val="24"/>
+                    </w:rPr>
+                    <w:t xml:space="preserve"> Required, must be </w:t>
+                  </w:r>
+                  <w:proofErr w:type="spellStart"/>
+                  <w:r>
+                    <w:rPr>
+                      <w:rFonts w:ascii="Times New Roman" w:hAnsi="Times New Roman" w:cs="Times New Roman"/>
+                      <w:szCs w:val="24"/>
+                    </w:rPr>
+                    <w:t>mactched</w:t>
+                  </w:r>
+                  <w:proofErr w:type="spellEnd"/>
+                  <w:r>
+                    <w:rPr>
+                      <w:rFonts w:ascii="Times New Roman" w:hAnsi="Times New Roman" w:cs="Times New Roman"/>
+                      <w:szCs w:val="24"/>
+                    </w:rPr>
+                    <w:t xml:space="preserve"> with “</w:t>
                   </w:r>
                   <w:proofErr w:type="spellStart"/>
                   <w:r>
@@ -1429,161 +1685,12 @@
                       <w:rFonts w:ascii="Times New Roman" w:hAnsi="Times New Roman" w:cs="Times New Roman"/>
                       <w:szCs w:val="24"/>
                     </w:rPr>
-                    <w:t xml:space="preserve">”: Required, mini length </w:t>
-                  </w:r>
-                  <w:r>
-                    <w:rPr>
-                      <w:rFonts w:ascii="Times New Roman" w:hAnsi="Times New Roman" w:cs="Times New Roman"/>
-                      <w:szCs w:val="24"/>
-                    </w:rPr>
-                    <w:lastRenderedPageBreak/>
-                    <w:t>6, max length 100, must be ha</w:t>
-                  </w:r>
-                  <w:r>
-                    <w:rPr>
-                      <w:rFonts w:ascii="Times New Roman" w:hAnsi="Times New Roman" w:cs="Times New Roman"/>
-                      <w:szCs w:val="24"/>
-                    </w:rPr>
-                    <w:t>s least 1 upper case, numeric.</w:t>
-                  </w:r>
-                </w:p>
-                <w:p>
-                  <w:pPr>
-                    <w:cnfStyle w:val="000000100000"/>
-                    <w:rPr>
-                      <w:rFonts w:ascii="Times New Roman" w:hAnsi="Times New Roman" w:cs="Times New Roman"/>
-                      <w:szCs w:val="24"/>
-                    </w:rPr>
-                  </w:pPr>
-                  <w:r>
-                    <w:rPr>
-                      <w:rFonts w:ascii="Times New Roman" w:hAnsi="Times New Roman" w:cs="Times New Roman"/>
-                      <w:szCs w:val="24"/>
-                    </w:rPr>
-                    <w:t>“</w:t>
-                  </w:r>
-                  <w:proofErr w:type="spellStart"/>
-                  <w:r>
-                    <w:rPr>
-                      <w:rFonts w:ascii="Times New Roman" w:hAnsi="Times New Roman" w:cs="Times New Roman"/>
-                      <w:szCs w:val="24"/>
-                    </w:rPr>
-                    <w:t>Xác</w:t>
-                  </w:r>
-                  <w:proofErr w:type="spellEnd"/>
-                  <w:r>
-                    <w:rPr>
-                      <w:rFonts w:ascii="Times New Roman" w:hAnsi="Times New Roman" w:cs="Times New Roman"/>
-                      <w:szCs w:val="24"/>
-                    </w:rPr>
-                    <w:t xml:space="preserve"> </w:t>
-                  </w:r>
-                  <w:proofErr w:type="spellStart"/>
-                  <w:r>
-                    <w:rPr>
-                      <w:rFonts w:ascii="Times New Roman" w:hAnsi="Times New Roman" w:cs="Times New Roman"/>
-                      <w:szCs w:val="24"/>
-                    </w:rPr>
-                    <w:t>nhận</w:t>
-                  </w:r>
-                  <w:proofErr w:type="spellEnd"/>
-                  <w:r>
-                    <w:rPr>
-                      <w:rFonts w:ascii="Times New Roman" w:hAnsi="Times New Roman" w:cs="Times New Roman"/>
-                      <w:szCs w:val="24"/>
-                    </w:rPr>
-                    <w:t xml:space="preserve"> </w:t>
-                  </w:r>
-                  <w:proofErr w:type="spellStart"/>
-                  <w:r>
-                    <w:rPr>
-                      <w:rFonts w:ascii="Times New Roman" w:hAnsi="Times New Roman" w:cs="Times New Roman"/>
-                      <w:szCs w:val="24"/>
-                    </w:rPr>
-                    <w:t>mật</w:t>
-                  </w:r>
-                  <w:proofErr w:type="spellEnd"/>
-                  <w:r>
-                    <w:rPr>
-                      <w:rFonts w:ascii="Times New Roman" w:hAnsi="Times New Roman" w:cs="Times New Roman"/>
-                      <w:szCs w:val="24"/>
-                    </w:rPr>
-                    <w:t xml:space="preserve"> </w:t>
-                  </w:r>
-                  <w:proofErr w:type="spellStart"/>
-                  <w:r>
-                    <w:rPr>
-                      <w:rFonts w:ascii="Times New Roman" w:hAnsi="Times New Roman" w:cs="Times New Roman"/>
-                      <w:szCs w:val="24"/>
-                    </w:rPr>
-                    <w:t>khẩu</w:t>
-                  </w:r>
-                  <w:proofErr w:type="spellEnd"/>
-                  <w:r>
-                    <w:rPr>
-                      <w:rFonts w:ascii="Times New Roman" w:hAnsi="Times New Roman" w:cs="Times New Roman"/>
-                      <w:szCs w:val="24"/>
-                    </w:rPr>
-                    <w:t>”:</w:t>
-                  </w:r>
-                  <w:r>
-                    <w:rPr>
-                      <w:rFonts w:ascii="Times New Roman" w:hAnsi="Times New Roman" w:cs="Times New Roman"/>
-                      <w:szCs w:val="24"/>
-                    </w:rPr>
-                    <w:t xml:space="preserve"> Required, must be </w:t>
-                  </w:r>
-                  <w:proofErr w:type="spellStart"/>
-                  <w:r>
-                    <w:rPr>
-                      <w:rFonts w:ascii="Times New Roman" w:hAnsi="Times New Roman" w:cs="Times New Roman"/>
-                      <w:szCs w:val="24"/>
-                    </w:rPr>
-                    <w:t>mactched</w:t>
-                  </w:r>
-                  <w:proofErr w:type="spellEnd"/>
-                  <w:r>
-                    <w:rPr>
-                      <w:rFonts w:ascii="Times New Roman" w:hAnsi="Times New Roman" w:cs="Times New Roman"/>
-                      <w:szCs w:val="24"/>
-                    </w:rPr>
-                    <w:t xml:space="preserve"> with “</w:t>
-                  </w:r>
-                  <w:proofErr w:type="spellStart"/>
-                  <w:r>
-                    <w:rPr>
-                      <w:rFonts w:ascii="Times New Roman" w:hAnsi="Times New Roman" w:cs="Times New Roman"/>
-                      <w:szCs w:val="24"/>
-                    </w:rPr>
-                    <w:t>Mật</w:t>
-                  </w:r>
-                  <w:proofErr w:type="spellEnd"/>
-                  <w:r>
-                    <w:rPr>
-                      <w:rFonts w:ascii="Times New Roman" w:hAnsi="Times New Roman" w:cs="Times New Roman"/>
-                      <w:szCs w:val="24"/>
-                    </w:rPr>
-                    <w:t xml:space="preserve"> </w:t>
-                  </w:r>
-                  <w:proofErr w:type="spellStart"/>
-                  <w:r>
-                    <w:rPr>
-                      <w:rFonts w:ascii="Times New Roman" w:hAnsi="Times New Roman" w:cs="Times New Roman"/>
-                      <w:szCs w:val="24"/>
-                    </w:rPr>
-                    <w:t>khẩu</w:t>
-                  </w:r>
-                  <w:proofErr w:type="spellEnd"/>
-                  <w:r>
-                    <w:rPr>
-                      <w:rFonts w:ascii="Times New Roman" w:hAnsi="Times New Roman" w:cs="Times New Roman"/>
-                      <w:szCs w:val="24"/>
-                    </w:rPr>
                     <w:t>” field.</w:t>
                   </w:r>
                 </w:p>
                 <w:p>
                   <w:pPr>
+                    <w:framePr w:hSpace="180" w:wrap="around" w:hAnchor="margin" w:y="1344"/>
                     <w:cnfStyle w:val="000000100000"/>
                     <w:rPr>
                       <w:rFonts w:ascii="Times New Roman" w:hAnsi="Times New Roman" w:cs="Times New Roman"/>
@@ -1682,6 +1789,7 @@
                 </w:tcPr>
                 <w:p>
                   <w:pPr>
+                    <w:framePr w:hSpace="180" w:wrap="around" w:hAnchor="margin" w:y="1344"/>
                     <w:jc w:val="center"/>
                     <w:rPr>
                       <w:rFonts w:ascii="Times New Roman" w:hAnsi="Times New Roman" w:cs="Times New Roman"/>
@@ -1713,6 +1821,7 @@
                 </w:tcPr>
                 <w:p>
                   <w:pPr>
+                    <w:framePr w:hSpace="180" w:wrap="around" w:hAnchor="margin" w:y="1344"/>
                     <w:jc w:val="left"/>
                     <w:cnfStyle w:val="000000000000"/>
                     <w:rPr>
@@ -1741,6 +1850,7 @@
                 </w:tcPr>
                 <w:p>
                   <w:pPr>
+                    <w:framePr w:hSpace="180" w:wrap="around" w:hAnchor="margin" w:y="1344"/>
                     <w:cnfStyle w:val="000000000000"/>
                     <w:rPr>
                       <w:rFonts w:ascii="Times New Roman" w:hAnsi="Times New Roman" w:cs="Times New Roman"/>
@@ -1768,6 +1878,7 @@
                 </w:tcPr>
                 <w:p>
                   <w:pPr>
+                    <w:framePr w:hSpace="180" w:wrap="around" w:hAnchor="margin" w:y="1344"/>
                     <w:jc w:val="center"/>
                     <w:rPr>
                       <w:rFonts w:ascii="Times New Roman" w:hAnsi="Times New Roman" w:cs="Times New Roman"/>
@@ -1798,6 +1909,7 @@
                 </w:tcPr>
                 <w:p>
                   <w:pPr>
+                    <w:framePr w:hSpace="180" w:wrap="around" w:hAnchor="margin" w:y="1344"/>
                     <w:jc w:val="left"/>
                     <w:cnfStyle w:val="000000100000"/>
                     <w:rPr>
@@ -1838,18 +1950,56 @@
                 </w:tcPr>
                 <w:p>
                   <w:pPr>
+                    <w:framePr w:hSpace="180" w:wrap="around" w:hAnchor="margin" w:y="1344"/>
                     <w:cnfStyle w:val="000000100000"/>
                     <w:rPr>
                       <w:rFonts w:ascii="Times New Roman" w:hAnsi="Times New Roman" w:cs="Times New Roman"/>
                       <w:szCs w:val="24"/>
                     </w:rPr>
                   </w:pPr>
+                </w:p>
+                <w:p>
+                  <w:pPr>
+                    <w:framePr w:hSpace="180" w:wrap="around" w:hAnchor="margin" w:y="1344"/>
+                    <w:cnfStyle w:val="000000100000"/>
+                    <w:rPr>
+                      <w:rFonts w:ascii="Times New Roman" w:hAnsi="Times New Roman" w:cs="Times New Roman"/>
+                      <w:szCs w:val="24"/>
+                    </w:rPr>
+                  </w:pPr>
+                </w:p>
+                <w:p>
+                  <w:pPr>
+                    <w:framePr w:hSpace="180" w:wrap="around" w:hAnchor="margin" w:y="1344"/>
+                    <w:cnfStyle w:val="000000100000"/>
+                    <w:rPr>
+                      <w:rFonts w:ascii="Times New Roman" w:hAnsi="Times New Roman" w:cs="Times New Roman"/>
+                      <w:szCs w:val="24"/>
+                    </w:rPr>
+                  </w:pPr>
                   <w:r>
                     <w:rPr>
                       <w:rFonts w:ascii="Times New Roman" w:hAnsi="Times New Roman" w:cs="Times New Roman"/>
                       <w:szCs w:val="24"/>
                     </w:rPr>
                     <w:t>System will save the information with role of user is Customer and redirect to “Manage personal information” page.</w:t>
+                  </w:r>
+                </w:p>
+                <w:p>
+                  <w:pPr>
+                    <w:framePr w:hSpace="180" w:wrap="around" w:hAnchor="margin" w:y="1344"/>
+                    <w:cnfStyle w:val="000000100000"/>
+                    <w:rPr>
+                      <w:rFonts w:ascii="Times New Roman" w:hAnsi="Times New Roman" w:cs="Times New Roman"/>
+                      <w:szCs w:val="24"/>
+                    </w:rPr>
+                  </w:pPr>
+                  <w:r>
+                    <w:rPr>
+                      <w:rFonts w:ascii="Times New Roman" w:hAnsi="Times New Roman" w:cs="Times New Roman"/>
+                      <w:szCs w:val="24"/>
+                    </w:rPr>
+                    <w:t>[Exception 1, 2, 3, 4, 5, 6, 7, 8, 9, 10, 11, 12, 13, 14, 15, 16, 17, 18, 19]</w:t>
                   </w:r>
                 </w:p>
               </w:tc>
@@ -1873,7 +2023,7 @@
           </w:p>
           <w:tbl>
             <w:tblPr>
-              <w:tblStyle w:val="LightShading"/>
+              <w:tblStyle w:val="LightShading1"/>
               <w:tblW w:w="0" w:type="auto"/>
               <w:tblBorders>
                 <w:left w:val="single" w:sz="8" w:space="0" w:color="000000" w:themeColor="text1"/>
@@ -1907,6 +2057,7 @@
                 </w:tcPr>
                 <w:p>
                   <w:pPr>
+                    <w:framePr w:hSpace="180" w:wrap="around" w:hAnchor="margin" w:y="1344"/>
                     <w:jc w:val="center"/>
                     <w:rPr>
                       <w:rFonts w:ascii="Times New Roman" w:hAnsi="Times New Roman" w:cs="Times New Roman"/>
@@ -1937,6 +2088,7 @@
                 </w:tcPr>
                 <w:p>
                   <w:pPr>
+                    <w:framePr w:hSpace="180" w:wrap="around" w:hAnchor="margin" w:y="1344"/>
                     <w:jc w:val="center"/>
                     <w:cnfStyle w:val="100000000000"/>
                     <w:rPr>
@@ -1968,6 +2120,7 @@
                 </w:tcPr>
                 <w:p>
                   <w:pPr>
+                    <w:framePr w:hSpace="180" w:wrap="around" w:hAnchor="margin" w:y="1344"/>
                     <w:jc w:val="center"/>
                     <w:cnfStyle w:val="100000000000"/>
                     <w:rPr>
@@ -2005,6 +2158,7 @@
                 </w:tcPr>
                 <w:p>
                   <w:pPr>
+                    <w:framePr w:hSpace="180" w:wrap="around" w:hAnchor="margin" w:y="1344"/>
                     <w:jc w:val="center"/>
                     <w:rPr>
                       <w:rFonts w:ascii="Times New Roman" w:hAnsi="Times New Roman" w:cs="Times New Roman"/>
@@ -2035,6 +2189,7 @@
                 </w:tcPr>
                 <w:p>
                   <w:pPr>
+                    <w:framePr w:hSpace="180" w:wrap="around" w:hAnchor="margin" w:y="1344"/>
                     <w:jc w:val="left"/>
                     <w:cnfStyle w:val="000000100000"/>
                     <w:rPr>
@@ -2048,19 +2203,23 @@
                     </w:rPr>
                     <w:t>Guest missed to input “</w:t>
                   </w:r>
-                  <w:proofErr w:type="spellStart"/>
-                  <w:r>
-                    <w:rPr>
-                      <w:rFonts w:ascii="Times New Roman" w:hAnsi="Times New Roman" w:cs="Times New Roman"/>
-                    </w:rPr>
-                    <w:t>Tên</w:t>
-                  </w:r>
-                  <w:proofErr w:type="spellEnd"/>
+                  <w:r>
+                    <w:rPr>
+                      <w:rFonts w:ascii="Times New Roman" w:hAnsi="Times New Roman" w:cs="Times New Roman"/>
+                    </w:rPr>
+                    <w:t>Username</w:t>
+                  </w:r>
                   <w:r>
                     <w:rPr>
                       <w:rFonts w:ascii="Times New Roman" w:hAnsi="Times New Roman" w:cs="Times New Roman"/>
                     </w:rPr>
                     <w:t>” field</w:t>
+                  </w:r>
+                  <w:r>
+                    <w:rPr>
+                      <w:rFonts w:ascii="Times New Roman" w:hAnsi="Times New Roman" w:cs="Times New Roman"/>
+                    </w:rPr>
+                    <w:t>.</w:t>
                   </w:r>
                 </w:p>
               </w:tc>
@@ -2077,6 +2236,7 @@
                 </w:tcPr>
                 <w:p>
                   <w:pPr>
+                    <w:framePr w:hSpace="180" w:wrap="around" w:hAnchor="margin" w:y="1344"/>
                     <w:cnfStyle w:val="000000100000"/>
                     <w:rPr>
                       <w:rFonts w:ascii="Times New Roman" w:hAnsi="Times New Roman" w:cs="Times New Roman"/>
@@ -2102,14 +2262,78 @@
                       <w:rFonts w:ascii="Times New Roman" w:hAnsi="Times New Roman" w:cs="Times New Roman"/>
                       <w:szCs w:val="24"/>
                     </w:rPr>
-                    <w:t>The username field is required</w:t>
-                  </w:r>
+                    <w:t xml:space="preserve">Username </w:t>
+                  </w:r>
+                  <w:proofErr w:type="spellStart"/>
+                  <w:r>
+                    <w:rPr>
+                      <w:rFonts w:ascii="Times New Roman" w:hAnsi="Times New Roman" w:cs="Times New Roman"/>
+                      <w:szCs w:val="24"/>
+                    </w:rPr>
+                    <w:t>không</w:t>
+                  </w:r>
+                  <w:proofErr w:type="spellEnd"/>
+                  <w:r>
+                    <w:rPr>
+                      <w:rFonts w:ascii="Times New Roman" w:hAnsi="Times New Roman" w:cs="Times New Roman"/>
+                      <w:szCs w:val="24"/>
+                    </w:rPr>
+                    <w:t xml:space="preserve"> </w:t>
+                  </w:r>
+                  <w:proofErr w:type="spellStart"/>
+                  <w:r>
+                    <w:rPr>
+                      <w:rFonts w:ascii="Times New Roman" w:hAnsi="Times New Roman" w:cs="Times New Roman"/>
+                      <w:szCs w:val="24"/>
+                    </w:rPr>
+                    <w:t>được</w:t>
+                  </w:r>
+                  <w:proofErr w:type="spellEnd"/>
+                  <w:r>
+                    <w:rPr>
+                      <w:rFonts w:ascii="Times New Roman" w:hAnsi="Times New Roman" w:cs="Times New Roman"/>
+                      <w:szCs w:val="24"/>
+                    </w:rPr>
+                    <w:t xml:space="preserve"> </w:t>
+                  </w:r>
+                  <w:proofErr w:type="spellStart"/>
+                  <w:r>
+                    <w:rPr>
+                      <w:rFonts w:ascii="Times New Roman" w:hAnsi="Times New Roman" w:cs="Times New Roman"/>
+                      <w:szCs w:val="24"/>
+                    </w:rPr>
+                    <w:t>để</w:t>
+                  </w:r>
+                  <w:proofErr w:type="spellEnd"/>
+                  <w:r>
+                    <w:rPr>
+                      <w:rFonts w:ascii="Times New Roman" w:hAnsi="Times New Roman" w:cs="Times New Roman"/>
+                      <w:szCs w:val="24"/>
+                    </w:rPr>
+                    <w:t xml:space="preserve"> </w:t>
+                  </w:r>
+                  <w:proofErr w:type="spellStart"/>
+                  <w:r>
+                    <w:rPr>
+                      <w:rFonts w:ascii="Times New Roman" w:hAnsi="Times New Roman" w:cs="Times New Roman"/>
+                      <w:szCs w:val="24"/>
+                    </w:rPr>
+                    <w:t>trống</w:t>
+                  </w:r>
+                  <w:proofErr w:type="spellEnd"/>
                   <w:r>
                     <w:rPr>
                       <w:rFonts w:ascii="Times New Roman" w:hAnsi="Times New Roman" w:cs="Times New Roman"/>
                       <w:szCs w:val="24"/>
                     </w:rPr>
                     <w:t>”</w:t>
+                  </w:r>
+                  <w:r>
+                    <w:rPr>
+                      <w:rFonts w:ascii="Times New Roman" w:hAnsi="Times New Roman" w:cs="Times New Roman"/>
+                      <w:szCs w:val="24"/>
+                    </w:rPr>
+                    <w:t>.</w:t>
                   </w:r>
                 </w:p>
               </w:tc>
@@ -2129,6 +2353,7 @@
                 </w:tcPr>
                 <w:p>
                   <w:pPr>
+                    <w:framePr w:hSpace="180" w:wrap="around" w:hAnchor="margin" w:y="1344"/>
                     <w:jc w:val="center"/>
                     <w:rPr>
                       <w:rFonts w:ascii="Times New Roman" w:hAnsi="Times New Roman" w:cs="Times New Roman"/>
@@ -2159,6 +2384,7 @@
                 </w:tcPr>
                 <w:p>
                   <w:pPr>
+                    <w:framePr w:hSpace="180" w:wrap="around" w:hAnchor="margin" w:y="1344"/>
                     <w:jc w:val="left"/>
                     <w:cnfStyle w:val="000000000000"/>
                     <w:rPr>
@@ -2199,6 +2425,7 @@
                 </w:tcPr>
                 <w:p>
                   <w:pPr>
+                    <w:framePr w:hSpace="180" w:wrap="around" w:hAnchor="margin" w:y="1344"/>
                     <w:cnfStyle w:val="000000000000"/>
                     <w:rPr>
                       <w:rFonts w:ascii="Times New Roman" w:hAnsi="Times New Roman" w:cs="Times New Roman"/>
@@ -2224,14 +2451,78 @@
                       <w:rFonts w:ascii="Times New Roman" w:hAnsi="Times New Roman" w:cs="Times New Roman"/>
                       <w:szCs w:val="24"/>
                     </w:rPr>
-                    <w:t>The email field is required</w:t>
-                  </w:r>
+                    <w:t xml:space="preserve">Email </w:t>
+                  </w:r>
+                  <w:proofErr w:type="spellStart"/>
+                  <w:r>
+                    <w:rPr>
+                      <w:rFonts w:ascii="Times New Roman" w:hAnsi="Times New Roman" w:cs="Times New Roman"/>
+                      <w:szCs w:val="24"/>
+                    </w:rPr>
+                    <w:t>không</w:t>
+                  </w:r>
+                  <w:proofErr w:type="spellEnd"/>
+                  <w:r>
+                    <w:rPr>
+                      <w:rFonts w:ascii="Times New Roman" w:hAnsi="Times New Roman" w:cs="Times New Roman"/>
+                      <w:szCs w:val="24"/>
+                    </w:rPr>
+                    <w:t xml:space="preserve"> </w:t>
+                  </w:r>
+                  <w:proofErr w:type="spellStart"/>
+                  <w:r>
+                    <w:rPr>
+                      <w:rFonts w:ascii="Times New Roman" w:hAnsi="Times New Roman" w:cs="Times New Roman"/>
+                      <w:szCs w:val="24"/>
+                    </w:rPr>
+                    <w:t>được</w:t>
+                  </w:r>
+                  <w:proofErr w:type="spellEnd"/>
+                  <w:r>
+                    <w:rPr>
+                      <w:rFonts w:ascii="Times New Roman" w:hAnsi="Times New Roman" w:cs="Times New Roman"/>
+                      <w:szCs w:val="24"/>
+                    </w:rPr>
+                    <w:t xml:space="preserve"> </w:t>
+                  </w:r>
+                  <w:proofErr w:type="spellStart"/>
+                  <w:r>
+                    <w:rPr>
+                      <w:rFonts w:ascii="Times New Roman" w:hAnsi="Times New Roman" w:cs="Times New Roman"/>
+                      <w:szCs w:val="24"/>
+                    </w:rPr>
+                    <w:t>để</w:t>
+                  </w:r>
+                  <w:proofErr w:type="spellEnd"/>
+                  <w:r>
+                    <w:rPr>
+                      <w:rFonts w:ascii="Times New Roman" w:hAnsi="Times New Roman" w:cs="Times New Roman"/>
+                      <w:szCs w:val="24"/>
+                    </w:rPr>
+                    <w:t xml:space="preserve"> </w:t>
+                  </w:r>
+                  <w:proofErr w:type="spellStart"/>
+                  <w:r>
+                    <w:rPr>
+                      <w:rFonts w:ascii="Times New Roman" w:hAnsi="Times New Roman" w:cs="Times New Roman"/>
+                      <w:szCs w:val="24"/>
+                    </w:rPr>
+                    <w:t>trống</w:t>
+                  </w:r>
+                  <w:proofErr w:type="spellEnd"/>
                   <w:r>
                     <w:rPr>
                       <w:rFonts w:ascii="Times New Roman" w:hAnsi="Times New Roman" w:cs="Times New Roman"/>
                       <w:szCs w:val="24"/>
                     </w:rPr>
                     <w:t>”</w:t>
+                  </w:r>
+                  <w:r>
+                    <w:rPr>
+                      <w:rFonts w:ascii="Times New Roman" w:hAnsi="Times New Roman" w:cs="Times New Roman"/>
+                      <w:szCs w:val="24"/>
+                    </w:rPr>
+                    <w:t>.</w:t>
                   </w:r>
                 </w:p>
               </w:tc>
@@ -2254,6 +2545,7 @@
                 </w:tcPr>
                 <w:p>
                   <w:pPr>
+                    <w:framePr w:hSpace="180" w:wrap="around" w:hAnchor="margin" w:y="1344"/>
                     <w:jc w:val="center"/>
                     <w:rPr>
                       <w:rFonts w:ascii="Times New Roman" w:hAnsi="Times New Roman" w:cs="Times New Roman"/>
@@ -2284,6 +2576,7 @@
                 </w:tcPr>
                 <w:p>
                   <w:pPr>
+                    <w:framePr w:hSpace="180" w:wrap="around" w:hAnchor="margin" w:y="1344"/>
                     <w:jc w:val="left"/>
                     <w:cnfStyle w:val="000000100000"/>
                     <w:rPr>
@@ -2296,7 +2589,14 @@
                     <w:rPr>
                       <w:rFonts w:ascii="Times New Roman" w:hAnsi="Times New Roman" w:cs="Times New Roman"/>
                     </w:rPr>
-                    <w:t>Guest missed to input “</w:t>
+                    <w:t xml:space="preserve">Guest missed to input </w:t>
+                  </w:r>
+                  <w:r>
+                    <w:rPr>
+                      <w:rFonts w:ascii="Times New Roman" w:hAnsi="Times New Roman" w:cs="Times New Roman"/>
+                    </w:rPr>
+                    <w:lastRenderedPageBreak/>
+                    <w:t>“</w:t>
                   </w:r>
                   <w:proofErr w:type="spellStart"/>
                   <w:r>
@@ -2347,6 +2647,7 @@
                 </w:tcPr>
                 <w:p>
                   <w:pPr>
+                    <w:framePr w:hSpace="180" w:wrap="around" w:hAnchor="margin" w:y="1344"/>
                     <w:cnfStyle w:val="000000100000"/>
                     <w:rPr>
                       <w:rFonts w:ascii="Times New Roman" w:hAnsi="Times New Roman" w:cs="Times New Roman"/>
@@ -2358,6 +2659,7 @@
                       <w:rFonts w:ascii="Times New Roman" w:hAnsi="Times New Roman" w:cs="Times New Roman"/>
                       <w:szCs w:val="24"/>
                     </w:rPr>
+                    <w:lastRenderedPageBreak/>
                     <w:t xml:space="preserve">Show error message </w:t>
                   </w:r>
                   <w:r>
@@ -2372,14 +2674,111 @@
                       <w:rFonts w:ascii="Times New Roman" w:hAnsi="Times New Roman" w:cs="Times New Roman"/>
                       <w:szCs w:val="24"/>
                     </w:rPr>
-                    <w:t>The confirm email is required</w:t>
-                  </w:r>
+                    <w:t xml:space="preserve">Email </w:t>
+                  </w:r>
+                  <w:proofErr w:type="spellStart"/>
+                  <w:r>
+                    <w:rPr>
+                      <w:rFonts w:ascii="Times New Roman" w:hAnsi="Times New Roman" w:cs="Times New Roman"/>
+                      <w:szCs w:val="24"/>
+                    </w:rPr>
+                    <w:t>xác</w:t>
+                  </w:r>
+                  <w:proofErr w:type="spellEnd"/>
+                  <w:r>
+                    <w:rPr>
+                      <w:rFonts w:ascii="Times New Roman" w:hAnsi="Times New Roman" w:cs="Times New Roman"/>
+                      <w:szCs w:val="24"/>
+                    </w:rPr>
+                    <w:t xml:space="preserve"> </w:t>
+                  </w:r>
+                  <w:proofErr w:type="spellStart"/>
+                  <w:r>
+                    <w:rPr>
+                      <w:rFonts w:ascii="Times New Roman" w:hAnsi="Times New Roman" w:cs="Times New Roman"/>
+                      <w:szCs w:val="24"/>
+                    </w:rPr>
+                    <w:lastRenderedPageBreak/>
+                    <w:t>nhận</w:t>
+                  </w:r>
+                  <w:proofErr w:type="spellEnd"/>
+                  <w:r>
+                    <w:rPr>
+                      <w:rFonts w:ascii="Times New Roman" w:hAnsi="Times New Roman" w:cs="Times New Roman"/>
+                      <w:szCs w:val="24"/>
+                    </w:rPr>
+                    <w:t xml:space="preserve"> </w:t>
+                  </w:r>
+                  <w:proofErr w:type="spellStart"/>
+                  <w:r>
+                    <w:rPr>
+                      <w:rFonts w:ascii="Times New Roman" w:hAnsi="Times New Roman" w:cs="Times New Roman"/>
+                      <w:szCs w:val="24"/>
+                    </w:rPr>
+                    <w:t>không</w:t>
+                  </w:r>
+                  <w:proofErr w:type="spellEnd"/>
+                  <w:r>
+                    <w:rPr>
+                      <w:rFonts w:ascii="Times New Roman" w:hAnsi="Times New Roman" w:cs="Times New Roman"/>
+                      <w:szCs w:val="24"/>
+                    </w:rPr>
+                    <w:t xml:space="preserve"> </w:t>
+                  </w:r>
+                  <w:proofErr w:type="spellStart"/>
+                  <w:r>
+                    <w:rPr>
+                      <w:rFonts w:ascii="Times New Roman" w:hAnsi="Times New Roman" w:cs="Times New Roman"/>
+                      <w:szCs w:val="24"/>
+                    </w:rPr>
+                    <w:t>được</w:t>
+                  </w:r>
+                  <w:proofErr w:type="spellEnd"/>
+                  <w:r>
+                    <w:rPr>
+                      <w:rFonts w:ascii="Times New Roman" w:hAnsi="Times New Roman" w:cs="Times New Roman"/>
+                      <w:szCs w:val="24"/>
+                    </w:rPr>
+                    <w:t xml:space="preserve"> </w:t>
+                  </w:r>
+                  <w:proofErr w:type="spellStart"/>
+                  <w:r>
+                    <w:rPr>
+                      <w:rFonts w:ascii="Times New Roman" w:hAnsi="Times New Roman" w:cs="Times New Roman"/>
+                      <w:szCs w:val="24"/>
+                    </w:rPr>
+                    <w:t>để</w:t>
+                  </w:r>
+                  <w:proofErr w:type="spellEnd"/>
+                  <w:r>
+                    <w:rPr>
+                      <w:rFonts w:ascii="Times New Roman" w:hAnsi="Times New Roman" w:cs="Times New Roman"/>
+                      <w:szCs w:val="24"/>
+                    </w:rPr>
+                    <w:t xml:space="preserve"> </w:t>
+                  </w:r>
+                  <w:proofErr w:type="spellStart"/>
+                  <w:r>
+                    <w:rPr>
+                      <w:rFonts w:ascii="Times New Roman" w:hAnsi="Times New Roman" w:cs="Times New Roman"/>
+                      <w:szCs w:val="24"/>
+                    </w:rPr>
+                    <w:t>trống</w:t>
+                  </w:r>
+                  <w:proofErr w:type="spellEnd"/>
                   <w:r>
                     <w:rPr>
                       <w:rFonts w:ascii="Times New Roman" w:hAnsi="Times New Roman" w:cs="Times New Roman"/>
                       <w:szCs w:val="24"/>
                     </w:rPr>
                     <w:t>”</w:t>
+                  </w:r>
+                  <w:r>
+                    <w:rPr>
+                      <w:rFonts w:ascii="Times New Roman" w:hAnsi="Times New Roman" w:cs="Times New Roman"/>
+                      <w:szCs w:val="24"/>
+                    </w:rPr>
+                    <w:t>.</w:t>
                   </w:r>
                 </w:p>
               </w:tc>
@@ -2399,6 +2798,7 @@
                 </w:tcPr>
                 <w:p>
                   <w:pPr>
+                    <w:framePr w:hSpace="180" w:wrap="around" w:hAnchor="margin" w:y="1344"/>
                     <w:jc w:val="center"/>
                     <w:rPr>
                       <w:rFonts w:ascii="Times New Roman" w:hAnsi="Times New Roman" w:cs="Times New Roman"/>
@@ -2412,6 +2812,7 @@
                       <w:b w:val="0"/>
                       <w:szCs w:val="24"/>
                     </w:rPr>
+                    <w:lastRenderedPageBreak/>
                     <w:t>4</w:t>
                   </w:r>
                 </w:p>
@@ -2429,6 +2830,7 @@
                 </w:tcPr>
                 <w:p>
                   <w:pPr>
+                    <w:framePr w:hSpace="180" w:wrap="around" w:hAnchor="margin" w:y="1344"/>
                     <w:jc w:val="left"/>
                     <w:cnfStyle w:val="000000000000"/>
                     <w:rPr>
@@ -2485,6 +2887,7 @@
                 </w:tcPr>
                 <w:p>
                   <w:pPr>
+                    <w:framePr w:hSpace="180" w:wrap="around" w:hAnchor="margin" w:y="1344"/>
                     <w:cnfStyle w:val="000000000000"/>
                     <w:rPr>
                       <w:rFonts w:ascii="Times New Roman" w:hAnsi="Times New Roman" w:cs="Times New Roman"/>
@@ -2498,13 +2901,79 @@
                     </w:rPr>
                     <w:t>Show error message “</w:t>
                   </w:r>
-                  <w:r>
-                    <w:rPr>
-                      <w:rFonts w:ascii="Times New Roman" w:hAnsi="Times New Roman" w:cs="Times New Roman"/>
-                      <w:szCs w:val="24"/>
-                    </w:rPr>
-                    <w:t>The password is required</w:t>
-                  </w:r>
+                  <w:proofErr w:type="spellStart"/>
+                  <w:r>
+                    <w:rPr>
+                      <w:rFonts w:ascii="Times New Roman" w:hAnsi="Times New Roman" w:cs="Times New Roman"/>
+                      <w:szCs w:val="24"/>
+                    </w:rPr>
+                    <w:t>Mật</w:t>
+                  </w:r>
+                  <w:proofErr w:type="spellEnd"/>
+                  <w:r>
+                    <w:rPr>
+                      <w:rFonts w:ascii="Times New Roman" w:hAnsi="Times New Roman" w:cs="Times New Roman"/>
+                      <w:szCs w:val="24"/>
+                    </w:rPr>
+                    <w:t xml:space="preserve"> </w:t>
+                  </w:r>
+                  <w:proofErr w:type="spellStart"/>
+                  <w:r>
+                    <w:rPr>
+                      <w:rFonts w:ascii="Times New Roman" w:hAnsi="Times New Roman" w:cs="Times New Roman"/>
+                      <w:szCs w:val="24"/>
+                    </w:rPr>
+                    <w:t>khẩu</w:t>
+                  </w:r>
+                  <w:proofErr w:type="spellEnd"/>
+                  <w:r>
+                    <w:rPr>
+                      <w:rFonts w:ascii="Times New Roman" w:hAnsi="Times New Roman" w:cs="Times New Roman"/>
+                      <w:szCs w:val="24"/>
+                    </w:rPr>
+                    <w:t xml:space="preserve"> </w:t>
+                  </w:r>
+                  <w:proofErr w:type="spellStart"/>
+                  <w:r>
+                    <w:rPr>
+                      <w:rFonts w:ascii="Times New Roman" w:hAnsi="Times New Roman" w:cs="Times New Roman"/>
+                      <w:szCs w:val="24"/>
+                    </w:rPr>
+                    <w:t>không</w:t>
+                  </w:r>
+                  <w:proofErr w:type="spellEnd"/>
+                  <w:r>
+                    <w:rPr>
+                      <w:rFonts w:ascii="Times New Roman" w:hAnsi="Times New Roman" w:cs="Times New Roman"/>
+                      <w:szCs w:val="24"/>
+                    </w:rPr>
+                    <w:t xml:space="preserve"> </w:t>
+                  </w:r>
+                  <w:proofErr w:type="spellStart"/>
+                  <w:r>
+                    <w:rPr>
+                      <w:rFonts w:ascii="Times New Roman" w:hAnsi="Times New Roman" w:cs="Times New Roman"/>
+                      <w:szCs w:val="24"/>
+                    </w:rPr>
+                    <w:t>được</w:t>
+                  </w:r>
+                  <w:proofErr w:type="spellEnd"/>
+                  <w:r>
+                    <w:rPr>
+                      <w:rFonts w:ascii="Times New Roman" w:hAnsi="Times New Roman" w:cs="Times New Roman"/>
+                      <w:szCs w:val="24"/>
+                    </w:rPr>
+                    <w:t xml:space="preserve"> </w:t>
+                  </w:r>
+                  <w:proofErr w:type="spellStart"/>
+                  <w:r>
+                    <w:rPr>
+                      <w:rFonts w:ascii="Times New Roman" w:hAnsi="Times New Roman" w:cs="Times New Roman"/>
+                      <w:szCs w:val="24"/>
+                    </w:rPr>
+                    <w:t>trống</w:t>
+                  </w:r>
+                  <w:proofErr w:type="spellEnd"/>
                   <w:r>
                     <w:rPr>
                       <w:rFonts w:ascii="Times New Roman" w:hAnsi="Times New Roman" w:cs="Times New Roman"/>
@@ -2533,6 +3002,7 @@
                 </w:tcPr>
                 <w:p>
                   <w:pPr>
+                    <w:framePr w:hSpace="180" w:wrap="around" w:hAnchor="margin" w:y="1344"/>
                     <w:jc w:val="center"/>
                     <w:rPr>
                       <w:rFonts w:ascii="Times New Roman" w:hAnsi="Times New Roman" w:cs="Times New Roman"/>
@@ -2563,6 +3033,7 @@
                 </w:tcPr>
                 <w:p>
                   <w:pPr>
+                    <w:framePr w:hSpace="180" w:wrap="around" w:hAnchor="margin" w:y="1344"/>
                     <w:jc w:val="left"/>
                     <w:cnfStyle w:val="000000100000"/>
                     <w:rPr>
@@ -2617,6 +3088,12 @@
                       <w:rFonts w:ascii="Times New Roman" w:hAnsi="Times New Roman" w:cs="Times New Roman"/>
                     </w:rPr>
                     <w:t>” field</w:t>
+                  </w:r>
+                  <w:r>
+                    <w:rPr>
+                      <w:rFonts w:ascii="Times New Roman" w:hAnsi="Times New Roman" w:cs="Times New Roman"/>
+                    </w:rPr>
+                    <w:t>.</w:t>
                   </w:r>
                 </w:p>
               </w:tc>
@@ -2633,6 +3110,7 @@
                 </w:tcPr>
                 <w:p>
                   <w:pPr>
+                    <w:framePr w:hSpace="180" w:wrap="around" w:hAnchor="margin" w:y="1344"/>
                     <w:cnfStyle w:val="000000100000"/>
                     <w:rPr>
                       <w:rFonts w:ascii="Times New Roman" w:hAnsi="Times New Roman" w:cs="Times New Roman"/>
@@ -2646,13 +3124,95 @@
                     </w:rPr>
                     <w:t>Show error message “</w:t>
                   </w:r>
-                  <w:r>
-                    <w:rPr>
-                      <w:rFonts w:ascii="Times New Roman" w:hAnsi="Times New Roman" w:cs="Times New Roman"/>
-                      <w:szCs w:val="24"/>
-                    </w:rPr>
-                    <w:t>The phone number field is required</w:t>
-                  </w:r>
+                  <w:proofErr w:type="spellStart"/>
+                  <w:r>
+                    <w:rPr>
+                      <w:rFonts w:ascii="Times New Roman" w:hAnsi="Times New Roman" w:cs="Times New Roman"/>
+                      <w:szCs w:val="24"/>
+                    </w:rPr>
+                    <w:t>Số</w:t>
+                  </w:r>
+                  <w:proofErr w:type="spellEnd"/>
+                  <w:r>
+                    <w:rPr>
+                      <w:rFonts w:ascii="Times New Roman" w:hAnsi="Times New Roman" w:cs="Times New Roman"/>
+                      <w:szCs w:val="24"/>
+                    </w:rPr>
+                    <w:t xml:space="preserve"> </w:t>
+                  </w:r>
+                  <w:proofErr w:type="spellStart"/>
+                  <w:r>
+                    <w:rPr>
+                      <w:rFonts w:ascii="Times New Roman" w:hAnsi="Times New Roman" w:cs="Times New Roman"/>
+                      <w:szCs w:val="24"/>
+                    </w:rPr>
+                    <w:t>điện</w:t>
+                  </w:r>
+                  <w:proofErr w:type="spellEnd"/>
+                  <w:r>
+                    <w:rPr>
+                      <w:rFonts w:ascii="Times New Roman" w:hAnsi="Times New Roman" w:cs="Times New Roman"/>
+                      <w:szCs w:val="24"/>
+                    </w:rPr>
+                    <w:t xml:space="preserve"> </w:t>
+                  </w:r>
+                  <w:proofErr w:type="spellStart"/>
+                  <w:r>
+                    <w:rPr>
+                      <w:rFonts w:ascii="Times New Roman" w:hAnsi="Times New Roman" w:cs="Times New Roman"/>
+                      <w:szCs w:val="24"/>
+                    </w:rPr>
+                    <w:t>thoại</w:t>
+                  </w:r>
+                  <w:proofErr w:type="spellEnd"/>
+                  <w:r>
+                    <w:rPr>
+                      <w:rFonts w:ascii="Times New Roman" w:hAnsi="Times New Roman" w:cs="Times New Roman"/>
+                      <w:szCs w:val="24"/>
+                    </w:rPr>
+                    <w:t xml:space="preserve"> </w:t>
+                  </w:r>
+                  <w:proofErr w:type="spellStart"/>
+                  <w:r>
+                    <w:rPr>
+                      <w:rFonts w:ascii="Times New Roman" w:hAnsi="Times New Roman" w:cs="Times New Roman"/>
+                      <w:szCs w:val="24"/>
+                    </w:rPr>
+                    <w:t>không</w:t>
+                  </w:r>
+                  <w:proofErr w:type="spellEnd"/>
+                  <w:r>
+                    <w:rPr>
+                      <w:rFonts w:ascii="Times New Roman" w:hAnsi="Times New Roman" w:cs="Times New Roman"/>
+                      <w:szCs w:val="24"/>
+                    </w:rPr>
+                    <w:t xml:space="preserve"> </w:t>
+                  </w:r>
+                  <w:proofErr w:type="spellStart"/>
+                  <w:r>
+                    <w:rPr>
+                      <w:rFonts w:ascii="Times New Roman" w:hAnsi="Times New Roman" w:cs="Times New Roman"/>
+                      <w:szCs w:val="24"/>
+                    </w:rPr>
+                    <w:t>được</w:t>
+                  </w:r>
+                  <w:proofErr w:type="spellEnd"/>
+                  <w:r>
+                    <w:rPr>
+                      <w:rFonts w:ascii="Times New Roman" w:hAnsi="Times New Roman" w:cs="Times New Roman"/>
+                      <w:szCs w:val="24"/>
+                    </w:rPr>
+                    <w:t xml:space="preserve"> </w:t>
+                  </w:r>
+                  <w:proofErr w:type="spellStart"/>
+                  <w:r>
+                    <w:rPr>
+                      <w:rFonts w:ascii="Times New Roman" w:hAnsi="Times New Roman" w:cs="Times New Roman"/>
+                      <w:szCs w:val="24"/>
+                    </w:rPr>
+                    <w:t>trống</w:t>
+                  </w:r>
+                  <w:proofErr w:type="spellEnd"/>
                   <w:r>
                     <w:rPr>
                       <w:rFonts w:ascii="Times New Roman" w:hAnsi="Times New Roman" w:cs="Times New Roman"/>
@@ -2678,6 +3238,7 @@
                 </w:tcPr>
                 <w:p>
                   <w:pPr>
+                    <w:framePr w:hSpace="180" w:wrap="around" w:hAnchor="margin" w:y="1344"/>
                     <w:jc w:val="center"/>
                     <w:rPr>
                       <w:rFonts w:ascii="Times New Roman" w:hAnsi="Times New Roman" w:cs="Times New Roman"/>
@@ -2708,6 +3269,7 @@
                 </w:tcPr>
                 <w:p>
                   <w:pPr>
+                    <w:framePr w:hSpace="180" w:wrap="around" w:hAnchor="margin" w:y="1344"/>
                     <w:jc w:val="left"/>
                     <w:cnfStyle w:val="000000000000"/>
                     <w:rPr>
@@ -2776,6 +3338,12 @@
                       <w:rFonts w:ascii="Times New Roman" w:hAnsi="Times New Roman" w:cs="Times New Roman"/>
                     </w:rPr>
                     <w:t>” field</w:t>
+                  </w:r>
+                  <w:r>
+                    <w:rPr>
+                      <w:rFonts w:ascii="Times New Roman" w:hAnsi="Times New Roman" w:cs="Times New Roman"/>
+                    </w:rPr>
+                    <w:t>.</w:t>
                   </w:r>
                 </w:p>
               </w:tc>
@@ -2792,6 +3360,7 @@
                 </w:tcPr>
                 <w:p>
                   <w:pPr>
+                    <w:framePr w:hSpace="180" w:wrap="around" w:hAnchor="margin" w:y="1344"/>
                     <w:cnfStyle w:val="000000000000"/>
                     <w:rPr>
                       <w:rFonts w:ascii="Times New Roman" w:hAnsi="Times New Roman" w:cs="Times New Roman"/>
@@ -2807,6 +3376,7 @@
                     </w:rPr>
                     <w:t>Show error message “</w:t>
                   </w:r>
+                  <w:proofErr w:type="spellStart"/>
                   <w:r>
                     <w:rPr>
                       <w:rFonts w:ascii="Times New Roman" w:eastAsiaTheme="minorEastAsia" w:hAnsi="Times New Roman" w:cs="Times New Roman"/>
@@ -2814,7 +3384,157 @@
                       <w:szCs w:val="24"/>
                       <w:lang w:eastAsia="ja-JP"/>
                     </w:rPr>
-                    <w:t>The confirm password is required</w:t>
+                    <w:t>Số</w:t>
+                  </w:r>
+                  <w:proofErr w:type="spellEnd"/>
+                  <w:r>
+                    <w:rPr>
+                      <w:rFonts w:ascii="Times New Roman" w:eastAsiaTheme="minorEastAsia" w:hAnsi="Times New Roman" w:cs="Times New Roman"/>
+                      <w:color w:val="auto"/>
+                      <w:szCs w:val="24"/>
+                      <w:lang w:eastAsia="ja-JP"/>
+                    </w:rPr>
+                    <w:t xml:space="preserve"> </w:t>
+                  </w:r>
+                  <w:proofErr w:type="spellStart"/>
+                  <w:r>
+                    <w:rPr>
+                      <w:rFonts w:ascii="Times New Roman" w:eastAsiaTheme="minorEastAsia" w:hAnsi="Times New Roman" w:cs="Times New Roman"/>
+                      <w:color w:val="auto"/>
+                      <w:szCs w:val="24"/>
+                      <w:lang w:eastAsia="ja-JP"/>
+                    </w:rPr>
+                    <w:t>điện</w:t>
+                  </w:r>
+                  <w:proofErr w:type="spellEnd"/>
+                  <w:r>
+                    <w:rPr>
+                      <w:rFonts w:ascii="Times New Roman" w:eastAsiaTheme="minorEastAsia" w:hAnsi="Times New Roman" w:cs="Times New Roman"/>
+                      <w:color w:val="auto"/>
+                      <w:szCs w:val="24"/>
+                      <w:lang w:eastAsia="ja-JP"/>
+                    </w:rPr>
+                    <w:t xml:space="preserve"> </w:t>
+                  </w:r>
+                  <w:proofErr w:type="spellStart"/>
+                  <w:r>
+                    <w:rPr>
+                      <w:rFonts w:ascii="Times New Roman" w:eastAsiaTheme="minorEastAsia" w:hAnsi="Times New Roman" w:cs="Times New Roman"/>
+                      <w:color w:val="auto"/>
+                      <w:szCs w:val="24"/>
+                      <w:lang w:eastAsia="ja-JP"/>
+                    </w:rPr>
+                    <w:t>thoại</w:t>
+                  </w:r>
+                  <w:proofErr w:type="spellEnd"/>
+                  <w:r>
+                    <w:rPr>
+                      <w:rFonts w:ascii="Times New Roman" w:eastAsiaTheme="minorEastAsia" w:hAnsi="Times New Roman" w:cs="Times New Roman"/>
+                      <w:color w:val="auto"/>
+                      <w:szCs w:val="24"/>
+                      <w:lang w:eastAsia="ja-JP"/>
+                    </w:rPr>
+                    <w:t xml:space="preserve"> </w:t>
+                  </w:r>
+                  <w:proofErr w:type="spellStart"/>
+                  <w:r>
+                    <w:rPr>
+                      <w:rFonts w:ascii="Times New Roman" w:eastAsiaTheme="minorEastAsia" w:hAnsi="Times New Roman" w:cs="Times New Roman"/>
+                      <w:color w:val="auto"/>
+                      <w:szCs w:val="24"/>
+                      <w:lang w:eastAsia="ja-JP"/>
+                    </w:rPr>
+                    <w:t>xác</w:t>
+                  </w:r>
+                  <w:proofErr w:type="spellEnd"/>
+                  <w:r>
+                    <w:rPr>
+                      <w:rFonts w:ascii="Times New Roman" w:eastAsiaTheme="minorEastAsia" w:hAnsi="Times New Roman" w:cs="Times New Roman"/>
+                      <w:color w:val="auto"/>
+                      <w:szCs w:val="24"/>
+                      <w:lang w:eastAsia="ja-JP"/>
+                    </w:rPr>
+                    <w:t xml:space="preserve"> </w:t>
+                  </w:r>
+                  <w:proofErr w:type="spellStart"/>
+                  <w:r>
+                    <w:rPr>
+                      <w:rFonts w:ascii="Times New Roman" w:eastAsiaTheme="minorEastAsia" w:hAnsi="Times New Roman" w:cs="Times New Roman"/>
+                      <w:color w:val="auto"/>
+                      <w:szCs w:val="24"/>
+                      <w:lang w:eastAsia="ja-JP"/>
+                    </w:rPr>
+                    <w:t>nhận</w:t>
+                  </w:r>
+                  <w:proofErr w:type="spellEnd"/>
+                  <w:r>
+                    <w:rPr>
+                      <w:rFonts w:ascii="Times New Roman" w:eastAsiaTheme="minorEastAsia" w:hAnsi="Times New Roman" w:cs="Times New Roman"/>
+                      <w:color w:val="auto"/>
+                      <w:szCs w:val="24"/>
+                      <w:lang w:eastAsia="ja-JP"/>
+                    </w:rPr>
+                    <w:t xml:space="preserve"> </w:t>
+                  </w:r>
+                  <w:proofErr w:type="spellStart"/>
+                  <w:r>
+                    <w:rPr>
+                      <w:rFonts w:ascii="Times New Roman" w:eastAsiaTheme="minorEastAsia" w:hAnsi="Times New Roman" w:cs="Times New Roman"/>
+                      <w:color w:val="auto"/>
+                      <w:szCs w:val="24"/>
+                      <w:lang w:eastAsia="ja-JP"/>
+                    </w:rPr>
+                    <w:t>không</w:t>
+                  </w:r>
+                  <w:proofErr w:type="spellEnd"/>
+                  <w:r>
+                    <w:rPr>
+                      <w:rFonts w:ascii="Times New Roman" w:eastAsiaTheme="minorEastAsia" w:hAnsi="Times New Roman" w:cs="Times New Roman"/>
+                      <w:color w:val="auto"/>
+                      <w:szCs w:val="24"/>
+                      <w:lang w:eastAsia="ja-JP"/>
+                    </w:rPr>
+                    <w:t xml:space="preserve"> </w:t>
+                  </w:r>
+                  <w:proofErr w:type="spellStart"/>
+                  <w:r>
+                    <w:rPr>
+                      <w:rFonts w:ascii="Times New Roman" w:eastAsiaTheme="minorEastAsia" w:hAnsi="Times New Roman" w:cs="Times New Roman"/>
+                      <w:color w:val="auto"/>
+                      <w:szCs w:val="24"/>
+                      <w:lang w:eastAsia="ja-JP"/>
+                    </w:rPr>
+                    <w:t>được</w:t>
+                  </w:r>
+                  <w:proofErr w:type="spellEnd"/>
+                  <w:r>
+                    <w:rPr>
+                      <w:rFonts w:ascii="Times New Roman" w:eastAsiaTheme="minorEastAsia" w:hAnsi="Times New Roman" w:cs="Times New Roman"/>
+                      <w:color w:val="auto"/>
+                      <w:szCs w:val="24"/>
+                      <w:lang w:eastAsia="ja-JP"/>
+                    </w:rPr>
+                    <w:t xml:space="preserve"> </w:t>
+                  </w:r>
+                  <w:proofErr w:type="spellStart"/>
+                  <w:r>
+                    <w:rPr>
+                      <w:rFonts w:ascii="Times New Roman" w:eastAsiaTheme="minorEastAsia" w:hAnsi="Times New Roman" w:cs="Times New Roman"/>
+                      <w:color w:val="auto"/>
+                      <w:szCs w:val="24"/>
+                      <w:lang w:eastAsia="ja-JP"/>
+                    </w:rPr>
+                    <w:t>trống</w:t>
+                  </w:r>
+                  <w:proofErr w:type="spellEnd"/>
+                  <w:r>
+                    <w:rPr>
+                      <w:rFonts w:ascii="Times New Roman" w:eastAsiaTheme="minorEastAsia" w:hAnsi="Times New Roman" w:cs="Times New Roman"/>
+                      <w:color w:val="auto"/>
+                      <w:szCs w:val="24"/>
+                      <w:lang w:eastAsia="ja-JP"/>
+                    </w:rPr>
+                    <w:t>.</w:t>
                   </w:r>
                   <w:r>
                     <w:rPr>
@@ -2845,6 +3565,7 @@
                 </w:tcPr>
                 <w:p>
                   <w:pPr>
+                    <w:framePr w:hSpace="180" w:wrap="around" w:hAnchor="margin" w:y="1344"/>
                     <w:jc w:val="center"/>
                     <w:rPr>
                       <w:rFonts w:ascii="Times New Roman" w:hAnsi="Times New Roman" w:cs="Times New Roman"/>
@@ -2875,6 +3596,7 @@
                 </w:tcPr>
                 <w:p>
                   <w:pPr>
+                    <w:framePr w:hSpace="180" w:wrap="around" w:hAnchor="margin" w:y="1344"/>
                     <w:jc w:val="left"/>
                     <w:cnfStyle w:val="000000100000"/>
                     <w:rPr>
@@ -2889,29 +3611,44 @@
                     </w:rPr>
                     <w:t>Guest inputted “</w:t>
                   </w:r>
-                  <w:proofErr w:type="spellStart"/>
-                  <w:r>
-                    <w:rPr>
-                      <w:rFonts w:ascii="Times New Roman" w:hAnsi="Times New Roman" w:cs="Times New Roman"/>
-                      <w:szCs w:val="24"/>
-                    </w:rPr>
-                    <w:t>Tên</w:t>
-                  </w:r>
-                  <w:proofErr w:type="spellEnd"/>
-                  <w:r>
-                    <w:rPr>
-                      <w:rFonts w:ascii="Times New Roman" w:hAnsi="Times New Roman" w:cs="Times New Roman"/>
-                      <w:szCs w:val="24"/>
-                    </w:rPr>
-                    <w:t xml:space="preserve">” </w:t>
-                  </w:r>
-                  <w:r>
-                    <w:rPr>
-                      <w:rFonts w:ascii="Times New Roman" w:hAnsi="Times New Roman" w:cs="Times New Roman"/>
-                      <w:szCs w:val="24"/>
-                    </w:rPr>
-                    <w:lastRenderedPageBreak/>
-                    <w:t>field with wrong format</w:t>
+                  <w:r>
+                    <w:rPr>
+                      <w:rFonts w:ascii="Times New Roman" w:hAnsi="Times New Roman" w:cs="Times New Roman"/>
+                      <w:szCs w:val="24"/>
+                    </w:rPr>
+                    <w:t>Username</w:t>
+                  </w:r>
+                  <w:r>
+                    <w:rPr>
+                      <w:rFonts w:ascii="Times New Roman" w:hAnsi="Times New Roman" w:cs="Times New Roman"/>
+                      <w:szCs w:val="24"/>
+                    </w:rPr>
+                    <w:t>” field with wrong format</w:t>
+                  </w:r>
+                  <w:r>
+                    <w:rPr>
+                      <w:rFonts w:ascii="Times New Roman" w:hAnsi="Times New Roman" w:cs="Times New Roman"/>
+                      <w:szCs w:val="24"/>
+                    </w:rPr>
+                    <w:t>.</w:t>
+                  </w:r>
+                </w:p>
+                <w:p>
+                  <w:pPr>
+                    <w:framePr w:hSpace="180" w:wrap="around" w:hAnchor="margin" w:y="1344"/>
+                    <w:jc w:val="left"/>
+                    <w:cnfStyle w:val="000000100000"/>
+                    <w:rPr>
+                      <w:rFonts w:ascii="Times New Roman" w:hAnsi="Times New Roman" w:cs="Times New Roman"/>
+                      <w:szCs w:val="24"/>
+                    </w:rPr>
+                  </w:pPr>
+                  <w:r>
+                    <w:rPr>
+                      <w:rFonts w:ascii="Times New Roman" w:hAnsi="Times New Roman" w:cs="Times New Roman"/>
+                      <w:szCs w:val="24"/>
+                    </w:rPr>
+                    <w:t>(Out of length)</w:t>
                   </w:r>
                 </w:p>
               </w:tc>
@@ -2928,6 +3665,7 @@
                 </w:tcPr>
                 <w:p>
                   <w:pPr>
+                    <w:framePr w:hSpace="180" w:wrap="around" w:hAnchor="margin" w:y="1344"/>
                     <w:cnfStyle w:val="000000100000"/>
                     <w:rPr>
                       <w:rFonts w:ascii="Times New Roman" w:hAnsi="Times New Roman" w:cs="Times New Roman"/>
@@ -2939,7 +3677,6 @@
                       <w:rFonts w:ascii="Times New Roman" w:hAnsi="Times New Roman" w:cs="Times New Roman"/>
                       <w:szCs w:val="24"/>
                     </w:rPr>
-                    <w:lastRenderedPageBreak/>
                     <w:t>Show error message “</w:t>
                   </w:r>
                   <w:r>
@@ -2955,151 +3692,70 @@
                       <w:rFonts w:ascii="Times New Roman" w:hAnsi="Times New Roman" w:cs="Times New Roman"/>
                       <w:szCs w:val="24"/>
                     </w:rPr>
-                    <w:t>phải</w:t>
-                  </w:r>
-                  <w:proofErr w:type="spellEnd"/>
-                  <w:r>
-                    <w:rPr>
-                      <w:rFonts w:ascii="Times New Roman" w:hAnsi="Times New Roman" w:cs="Times New Roman"/>
-                      <w:szCs w:val="24"/>
-                    </w:rPr>
-                    <w:t xml:space="preserve"> </w:t>
-                  </w:r>
-                  <w:proofErr w:type="spellStart"/>
-                  <w:r>
-                    <w:rPr>
-                      <w:rFonts w:ascii="Times New Roman" w:hAnsi="Times New Roman" w:cs="Times New Roman"/>
-                      <w:szCs w:val="24"/>
-                    </w:rPr>
-                    <w:t>có</w:t>
-                  </w:r>
-                  <w:proofErr w:type="spellEnd"/>
-                  <w:r>
-                    <w:rPr>
-                      <w:rFonts w:ascii="Times New Roman" w:hAnsi="Times New Roman" w:cs="Times New Roman"/>
-                      <w:szCs w:val="24"/>
-                    </w:rPr>
-                    <w:t xml:space="preserve"> </w:t>
-                  </w:r>
-                  <w:proofErr w:type="spellStart"/>
-                  <w:r>
-                    <w:rPr>
-                      <w:rFonts w:ascii="Times New Roman" w:hAnsi="Times New Roman" w:cs="Times New Roman"/>
-                      <w:szCs w:val="24"/>
-                    </w:rPr>
-                    <w:t>ít</w:t>
-                  </w:r>
-                  <w:proofErr w:type="spellEnd"/>
-                  <w:r>
-                    <w:rPr>
-                      <w:rFonts w:ascii="Times New Roman" w:hAnsi="Times New Roman" w:cs="Times New Roman"/>
-                      <w:szCs w:val="24"/>
-                    </w:rPr>
-                    <w:t xml:space="preserve"> </w:t>
-                  </w:r>
-                  <w:proofErr w:type="spellStart"/>
-                  <w:r>
-                    <w:rPr>
-                      <w:rFonts w:ascii="Times New Roman" w:hAnsi="Times New Roman" w:cs="Times New Roman"/>
-                      <w:szCs w:val="24"/>
-                    </w:rPr>
-                    <w:t>nhất</w:t>
-                  </w:r>
-                  <w:proofErr w:type="spellEnd"/>
-                  <w:r>
-                    <w:rPr>
-                      <w:rFonts w:ascii="Times New Roman" w:hAnsi="Times New Roman" w:cs="Times New Roman"/>
-                      <w:szCs w:val="24"/>
-                    </w:rPr>
-                    <w:t xml:space="preserve"> 1 </w:t>
-                  </w:r>
-                  <w:proofErr w:type="spellStart"/>
-                  <w:r>
-                    <w:rPr>
-                      <w:rFonts w:ascii="Times New Roman" w:hAnsi="Times New Roman" w:cs="Times New Roman"/>
-                      <w:szCs w:val="24"/>
-                    </w:rPr>
-                    <w:t>kí</w:t>
-                  </w:r>
-                  <w:proofErr w:type="spellEnd"/>
-                  <w:r>
-                    <w:rPr>
-                      <w:rFonts w:ascii="Times New Roman" w:hAnsi="Times New Roman" w:cs="Times New Roman"/>
-                      <w:szCs w:val="24"/>
-                    </w:rPr>
-                    <w:t xml:space="preserve"> </w:t>
-                  </w:r>
-                  <w:proofErr w:type="spellStart"/>
-                  <w:r>
-                    <w:rPr>
-                      <w:rFonts w:ascii="Times New Roman" w:hAnsi="Times New Roman" w:cs="Times New Roman"/>
-                      <w:szCs w:val="24"/>
-                    </w:rPr>
-                    <w:t>tự</w:t>
-                  </w:r>
-                  <w:proofErr w:type="spellEnd"/>
-                  <w:r>
-                    <w:rPr>
-                      <w:rFonts w:ascii="Times New Roman" w:hAnsi="Times New Roman" w:cs="Times New Roman"/>
-                      <w:szCs w:val="24"/>
-                    </w:rPr>
-                    <w:t xml:space="preserve"> </w:t>
-                  </w:r>
-                  <w:proofErr w:type="spellStart"/>
-                  <w:r>
-                    <w:rPr>
-                      <w:rFonts w:ascii="Times New Roman" w:hAnsi="Times New Roman" w:cs="Times New Roman"/>
-                      <w:szCs w:val="24"/>
-                    </w:rPr>
-                    <w:t>và</w:t>
-                  </w:r>
-                  <w:proofErr w:type="spellEnd"/>
-                  <w:r>
-                    <w:rPr>
-                      <w:rFonts w:ascii="Times New Roman" w:hAnsi="Times New Roman" w:cs="Times New Roman"/>
-                      <w:szCs w:val="24"/>
-                    </w:rPr>
-                    <w:t xml:space="preserve"> </w:t>
-                  </w:r>
-                  <w:proofErr w:type="spellStart"/>
-                  <w:r>
-                    <w:rPr>
-                      <w:rFonts w:ascii="Times New Roman" w:hAnsi="Times New Roman" w:cs="Times New Roman"/>
-                      <w:szCs w:val="24"/>
-                    </w:rPr>
-                    <w:t>ít</w:t>
-                  </w:r>
-                  <w:proofErr w:type="spellEnd"/>
-                  <w:r>
-                    <w:rPr>
-                      <w:rFonts w:ascii="Times New Roman" w:hAnsi="Times New Roman" w:cs="Times New Roman"/>
-                      <w:szCs w:val="24"/>
-                    </w:rPr>
-                    <w:t xml:space="preserve"> </w:t>
-                  </w:r>
-                  <w:proofErr w:type="spellStart"/>
-                  <w:r>
-                    <w:rPr>
-                      <w:rFonts w:ascii="Times New Roman" w:hAnsi="Times New Roman" w:cs="Times New Roman"/>
-                      <w:szCs w:val="24"/>
-                    </w:rPr>
-                    <w:t>hơn</w:t>
-                  </w:r>
-                  <w:proofErr w:type="spellEnd"/>
-                  <w:r>
-                    <w:rPr>
-                      <w:rFonts w:ascii="Times New Roman" w:hAnsi="Times New Roman" w:cs="Times New Roman"/>
-                      <w:szCs w:val="24"/>
-                    </w:rPr>
-                    <w:t xml:space="preserve"> 15 </w:t>
-                  </w:r>
-                  <w:proofErr w:type="spellStart"/>
-                  <w:r>
-                    <w:rPr>
-                      <w:rFonts w:ascii="Times New Roman" w:hAnsi="Times New Roman" w:cs="Times New Roman"/>
-                      <w:szCs w:val="24"/>
-                    </w:rPr>
-                    <w:lastRenderedPageBreak/>
+                    <w:t>chỉ</w:t>
+                  </w:r>
+                  <w:proofErr w:type="spellEnd"/>
+                  <w:r>
+                    <w:rPr>
+                      <w:rFonts w:ascii="Times New Roman" w:hAnsi="Times New Roman" w:cs="Times New Roman"/>
+                      <w:szCs w:val="24"/>
+                    </w:rPr>
+                    <w:t xml:space="preserve"> </w:t>
+                  </w:r>
+                  <w:proofErr w:type="spellStart"/>
+                  <w:r>
+                    <w:rPr>
+                      <w:rFonts w:ascii="Times New Roman" w:hAnsi="Times New Roman" w:cs="Times New Roman"/>
+                      <w:szCs w:val="24"/>
+                    </w:rPr>
+                    <w:t>được</w:t>
+                  </w:r>
+                  <w:proofErr w:type="spellEnd"/>
+                  <w:r>
+                    <w:rPr>
+                      <w:rFonts w:ascii="Times New Roman" w:hAnsi="Times New Roman" w:cs="Times New Roman"/>
+                      <w:szCs w:val="24"/>
+                    </w:rPr>
+                    <w:t xml:space="preserve"> </w:t>
+                  </w:r>
+                  <w:proofErr w:type="spellStart"/>
+                  <w:r>
+                    <w:rPr>
+                      <w:rFonts w:ascii="Times New Roman" w:hAnsi="Times New Roman" w:cs="Times New Roman"/>
+                      <w:szCs w:val="24"/>
+                    </w:rPr>
+                    <w:t>tối</w:t>
+                  </w:r>
+                  <w:proofErr w:type="spellEnd"/>
+                  <w:r>
+                    <w:rPr>
+                      <w:rFonts w:ascii="Times New Roman" w:hAnsi="Times New Roman" w:cs="Times New Roman"/>
+                      <w:szCs w:val="24"/>
+                    </w:rPr>
+                    <w:t xml:space="preserve"> </w:t>
+                  </w:r>
+                  <w:proofErr w:type="spellStart"/>
+                  <w:r>
+                    <w:rPr>
+                      <w:rFonts w:ascii="Times New Roman" w:hAnsi="Times New Roman" w:cs="Times New Roman"/>
+                      <w:szCs w:val="24"/>
+                    </w:rPr>
+                    <w:t>đa</w:t>
+                  </w:r>
+                  <w:proofErr w:type="spellEnd"/>
+                  <w:r>
+                    <w:rPr>
+                      <w:rFonts w:ascii="Times New Roman" w:hAnsi="Times New Roman" w:cs="Times New Roman"/>
+                      <w:szCs w:val="24"/>
+                    </w:rPr>
+                    <w:t xml:space="preserve"> 20 </w:t>
+                  </w:r>
+                  <w:proofErr w:type="spellStart"/>
+                  <w:r>
+                    <w:rPr>
+                      <w:rFonts w:ascii="Times New Roman" w:hAnsi="Times New Roman" w:cs="Times New Roman"/>
+                      <w:szCs w:val="24"/>
+                    </w:rPr>
                     <w:t>kí</w:t>
                   </w:r>
                   <w:proofErr w:type="spellEnd"/>
@@ -3144,6 +3800,7 @@
                 </w:tcPr>
                 <w:p>
                   <w:pPr>
+                    <w:framePr w:hSpace="180" w:wrap="around" w:hAnchor="margin" w:y="1344"/>
                     <w:jc w:val="center"/>
                     <w:rPr>
                       <w:rFonts w:ascii="Times New Roman" w:hAnsi="Times New Roman" w:cs="Times New Roman"/>
@@ -3157,7 +3814,6 @@
                       <w:b w:val="0"/>
                       <w:szCs w:val="24"/>
                     </w:rPr>
-                    <w:lastRenderedPageBreak/>
                     <w:t>8</w:t>
                   </w:r>
                 </w:p>
@@ -3175,6 +3831,7 @@
                 </w:tcPr>
                 <w:p>
                   <w:pPr>
+                    <w:framePr w:hSpace="180" w:wrap="around" w:hAnchor="margin" w:y="1344"/>
                     <w:jc w:val="left"/>
                     <w:cnfStyle w:val="000000000000"/>
                     <w:rPr>
@@ -3236,6 +3893,31 @@
                       <w:szCs w:val="24"/>
                     </w:rPr>
                     <w:t>” field with wrong format</w:t>
+                  </w:r>
+                  <w:r>
+                    <w:rPr>
+                      <w:rFonts w:ascii="Times New Roman" w:hAnsi="Times New Roman" w:cs="Times New Roman"/>
+                      <w:szCs w:val="24"/>
+                    </w:rPr>
+                    <w:t>.</w:t>
+                  </w:r>
+                </w:p>
+                <w:p>
+                  <w:pPr>
+                    <w:framePr w:hSpace="180" w:wrap="around" w:hAnchor="margin" w:y="1344"/>
+                    <w:jc w:val="left"/>
+                    <w:cnfStyle w:val="000000000000"/>
+                    <w:rPr>
+                      <w:rFonts w:ascii="Times New Roman" w:hAnsi="Times New Roman" w:cs="Times New Roman"/>
+                      <w:szCs w:val="24"/>
+                    </w:rPr>
+                  </w:pPr>
+                  <w:r>
+                    <w:rPr>
+                      <w:rFonts w:ascii="Times New Roman" w:hAnsi="Times New Roman" w:cs="Times New Roman"/>
+                      <w:szCs w:val="24"/>
+                    </w:rPr>
+                    <w:t>(Out of length)</w:t>
                   </w:r>
                 </w:p>
               </w:tc>
@@ -3252,6 +3934,7 @@
                 </w:tcPr>
                 <w:p>
                   <w:pPr>
+                    <w:framePr w:hSpace="180" w:wrap="around" w:hAnchor="margin" w:y="1344"/>
                     <w:cnfStyle w:val="000000000000"/>
                     <w:rPr>
                       <w:rFonts w:ascii="Times New Roman" w:hAnsi="Times New Roman" w:cs="Times New Roman"/>
@@ -3265,12 +3948,53 @@
                     </w:rPr>
                     <w:t>Show error message “</w:t>
                   </w:r>
-                  <w:r>
-                    <w:rPr>
-                      <w:rFonts w:ascii="Times New Roman" w:hAnsi="Times New Roman" w:cs="Times New Roman"/>
-                      <w:szCs w:val="24"/>
-                    </w:rPr>
-                    <w:t xml:space="preserve">Full name </w:t>
+                  <w:proofErr w:type="spellStart"/>
+                  <w:r>
+                    <w:rPr>
+                      <w:rFonts w:ascii="Times New Roman" w:hAnsi="Times New Roman" w:cs="Times New Roman"/>
+                      <w:szCs w:val="24"/>
+                    </w:rPr>
+                    <w:t>Tên</w:t>
+                  </w:r>
+                  <w:proofErr w:type="spellEnd"/>
+                  <w:r>
+                    <w:rPr>
+                      <w:rFonts w:ascii="Times New Roman" w:hAnsi="Times New Roman" w:cs="Times New Roman"/>
+                      <w:szCs w:val="24"/>
+                    </w:rPr>
+                    <w:t xml:space="preserve"> </w:t>
+                  </w:r>
+                  <w:proofErr w:type="spellStart"/>
+                  <w:r>
+                    <w:rPr>
+                      <w:rFonts w:ascii="Times New Roman" w:hAnsi="Times New Roman" w:cs="Times New Roman"/>
+                      <w:szCs w:val="24"/>
+                    </w:rPr>
+                    <w:t>đầy</w:t>
+                  </w:r>
+                  <w:proofErr w:type="spellEnd"/>
+                  <w:r>
+                    <w:rPr>
+                      <w:rFonts w:ascii="Times New Roman" w:hAnsi="Times New Roman" w:cs="Times New Roman"/>
+                      <w:szCs w:val="24"/>
+                    </w:rPr>
+                    <w:t xml:space="preserve"> </w:t>
+                  </w:r>
+                  <w:proofErr w:type="spellStart"/>
+                  <w:r>
+                    <w:rPr>
+                      <w:rFonts w:ascii="Times New Roman" w:hAnsi="Times New Roman" w:cs="Times New Roman"/>
+                      <w:szCs w:val="24"/>
+                    </w:rPr>
+                    <w:t>đủ</w:t>
+                  </w:r>
+                  <w:proofErr w:type="spellEnd"/>
+                  <w:r>
+                    <w:rPr>
+                      <w:rFonts w:ascii="Times New Roman" w:hAnsi="Times New Roman" w:cs="Times New Roman"/>
+                      <w:szCs w:val="24"/>
+                    </w:rPr>
+                    <w:t xml:space="preserve"> </w:t>
                   </w:r>
                   <w:proofErr w:type="spellStart"/>
                   <w:r>
@@ -3310,103 +4034,23 @@
                       <w:rFonts w:ascii="Times New Roman" w:hAnsi="Times New Roman" w:cs="Times New Roman"/>
                       <w:szCs w:val="24"/>
                     </w:rPr>
-                    <w:t>ít</w:t>
-                  </w:r>
-                  <w:proofErr w:type="spellEnd"/>
-                  <w:r>
-                    <w:rPr>
-                      <w:rFonts w:ascii="Times New Roman" w:hAnsi="Times New Roman" w:cs="Times New Roman"/>
-                      <w:szCs w:val="24"/>
-                    </w:rPr>
-                    <w:t xml:space="preserve"> </w:t>
-                  </w:r>
-                  <w:proofErr w:type="spellStart"/>
-                  <w:r>
-                    <w:rPr>
-                      <w:rFonts w:ascii="Times New Roman" w:hAnsi="Times New Roman" w:cs="Times New Roman"/>
-                      <w:szCs w:val="24"/>
-                    </w:rPr>
-                    <w:t>nhất</w:t>
-                  </w:r>
-                  <w:proofErr w:type="spellEnd"/>
-                  <w:r>
-                    <w:rPr>
-                      <w:rFonts w:ascii="Times New Roman" w:hAnsi="Times New Roman" w:cs="Times New Roman"/>
-                      <w:szCs w:val="24"/>
-                    </w:rPr>
-                    <w:t xml:space="preserve"> 1 </w:t>
-                  </w:r>
-                  <w:proofErr w:type="spellStart"/>
-                  <w:r>
-                    <w:rPr>
-                      <w:rFonts w:ascii="Times New Roman" w:hAnsi="Times New Roman" w:cs="Times New Roman"/>
-                      <w:szCs w:val="24"/>
-                    </w:rPr>
-                    <w:t>kí</w:t>
-                  </w:r>
-                  <w:proofErr w:type="spellEnd"/>
-                  <w:r>
-                    <w:rPr>
-                      <w:rFonts w:ascii="Times New Roman" w:hAnsi="Times New Roman" w:cs="Times New Roman"/>
-                      <w:szCs w:val="24"/>
-                    </w:rPr>
-                    <w:t xml:space="preserve"> </w:t>
-                  </w:r>
-                  <w:proofErr w:type="spellStart"/>
-                  <w:r>
-                    <w:rPr>
-                      <w:rFonts w:ascii="Times New Roman" w:hAnsi="Times New Roman" w:cs="Times New Roman"/>
-                      <w:szCs w:val="24"/>
-                    </w:rPr>
-                    <w:t>tự</w:t>
-                  </w:r>
-                  <w:proofErr w:type="spellEnd"/>
-                  <w:r>
-                    <w:rPr>
-                      <w:rFonts w:ascii="Times New Roman" w:hAnsi="Times New Roman" w:cs="Times New Roman"/>
-                      <w:szCs w:val="24"/>
-                    </w:rPr>
-                    <w:t xml:space="preserve"> </w:t>
-                  </w:r>
-                  <w:proofErr w:type="spellStart"/>
-                  <w:r>
-                    <w:rPr>
-                      <w:rFonts w:ascii="Times New Roman" w:hAnsi="Times New Roman" w:cs="Times New Roman"/>
-                      <w:szCs w:val="24"/>
-                    </w:rPr>
-                    <w:t>và</w:t>
-                  </w:r>
-                  <w:proofErr w:type="spellEnd"/>
-                  <w:r>
-                    <w:rPr>
-                      <w:rFonts w:ascii="Times New Roman" w:hAnsi="Times New Roman" w:cs="Times New Roman"/>
-                      <w:szCs w:val="24"/>
-                    </w:rPr>
-                    <w:t xml:space="preserve"> </w:t>
-                  </w:r>
-                  <w:proofErr w:type="spellStart"/>
-                  <w:r>
-                    <w:rPr>
-                      <w:rFonts w:ascii="Times New Roman" w:hAnsi="Times New Roman" w:cs="Times New Roman"/>
-                      <w:szCs w:val="24"/>
-                    </w:rPr>
-                    <w:t>ít</w:t>
-                  </w:r>
-                  <w:proofErr w:type="spellEnd"/>
-                  <w:r>
-                    <w:rPr>
-                      <w:rFonts w:ascii="Times New Roman" w:hAnsi="Times New Roman" w:cs="Times New Roman"/>
-                      <w:szCs w:val="24"/>
-                    </w:rPr>
-                    <w:t xml:space="preserve"> </w:t>
-                  </w:r>
-                  <w:proofErr w:type="spellStart"/>
-                  <w:r>
-                    <w:rPr>
-                      <w:rFonts w:ascii="Times New Roman" w:hAnsi="Times New Roman" w:cs="Times New Roman"/>
-                      <w:szCs w:val="24"/>
-                    </w:rPr>
-                    <w:t>hơn</w:t>
+                    <w:t>từ</w:t>
+                  </w:r>
+                  <w:proofErr w:type="spellEnd"/>
+                  <w:r>
+                    <w:rPr>
+                      <w:rFonts w:ascii="Times New Roman" w:hAnsi="Times New Roman" w:cs="Times New Roman"/>
+                      <w:szCs w:val="24"/>
+                    </w:rPr>
+                    <w:t xml:space="preserve"> 10 </w:t>
+                  </w:r>
+                  <w:proofErr w:type="spellStart"/>
+                  <w:r>
+                    <w:rPr>
+                      <w:rFonts w:ascii="Times New Roman" w:hAnsi="Times New Roman" w:cs="Times New Roman"/>
+                      <w:szCs w:val="24"/>
+                    </w:rPr>
+                    <w:t>đến</w:t>
                   </w:r>
                   <w:proofErr w:type="spellEnd"/>
                   <w:r>
@@ -3469,6 +4113,7 @@
                 </w:tcPr>
                 <w:p>
                   <w:pPr>
+                    <w:framePr w:hSpace="180" w:wrap="around" w:hAnchor="margin" w:y="1344"/>
                     <w:jc w:val="center"/>
                     <w:rPr>
                       <w:rFonts w:ascii="Times New Roman" w:hAnsi="Times New Roman" w:cs="Times New Roman"/>
@@ -3499,6 +4144,7 @@
                 </w:tcPr>
                 <w:p>
                   <w:pPr>
+                    <w:framePr w:hSpace="180" w:wrap="around" w:hAnchor="margin" w:y="1344"/>
                     <w:jc w:val="left"/>
                     <w:cnfStyle w:val="000000100000"/>
                     <w:rPr>
@@ -3526,6 +4172,13 @@
                       <w:szCs w:val="24"/>
                     </w:rPr>
                     <w:t>” field with wrong format</w:t>
+                  </w:r>
+                  <w:r>
+                    <w:rPr>
+                      <w:rFonts w:ascii="Times New Roman" w:hAnsi="Times New Roman" w:cs="Times New Roman"/>
+                      <w:szCs w:val="24"/>
+                    </w:rPr>
+                    <w:t>.</w:t>
                   </w:r>
                 </w:p>
               </w:tc>
@@ -3542,6 +4195,7 @@
                 </w:tcPr>
                 <w:p>
                   <w:pPr>
+                    <w:framePr w:hSpace="180" w:wrap="around" w:hAnchor="margin" w:y="1344"/>
                     <w:cnfStyle w:val="000000100000"/>
                     <w:rPr>
                       <w:rFonts w:ascii="Times New Roman" w:hAnsi="Times New Roman" w:cs="Times New Roman"/>
@@ -3608,6 +4262,7 @@
                 </w:tcPr>
                 <w:p>
                   <w:pPr>
+                    <w:framePr w:hSpace="180" w:wrap="around" w:hAnchor="margin" w:y="1344"/>
                     <w:jc w:val="center"/>
                     <w:rPr>
                       <w:rFonts w:ascii="Times New Roman" w:hAnsi="Times New Roman" w:cs="Times New Roman"/>
@@ -3638,6 +4293,7 @@
                 </w:tcPr>
                 <w:p>
                   <w:pPr>
+                    <w:framePr w:hSpace="180" w:wrap="around" w:hAnchor="margin" w:y="1344"/>
                     <w:jc w:val="left"/>
                     <w:cnfStyle w:val="000000000000"/>
                     <w:rPr>
@@ -3691,6 +4347,13 @@
                       <w:szCs w:val="24"/>
                     </w:rPr>
                     <w:t>” field with wrong format</w:t>
+                  </w:r>
+                  <w:r>
+                    <w:rPr>
+                      <w:rFonts w:ascii="Times New Roman" w:hAnsi="Times New Roman" w:cs="Times New Roman"/>
+                      <w:szCs w:val="24"/>
+                    </w:rPr>
+                    <w:t>.</w:t>
                   </w:r>
                 </w:p>
               </w:tc>
@@ -3707,6 +4370,7 @@
                 </w:tcPr>
                 <w:p>
                   <w:pPr>
+                    <w:framePr w:hSpace="180" w:wrap="around" w:hAnchor="margin" w:y="1344"/>
                     <w:cnfStyle w:val="000000000000"/>
                     <w:rPr>
                       <w:rFonts w:ascii="Times New Roman" w:hAnsi="Times New Roman" w:cs="Times New Roman"/>
@@ -3731,40 +4395,9 @@
                       <w:rFonts w:ascii="Times New Roman" w:hAnsi="Times New Roman" w:cs="Times New Roman"/>
                       <w:szCs w:val="24"/>
                     </w:rPr>
-                    <w:t>.”</w:t>
-                  </w:r>
-                  <w:r>
-                    <w:rPr>
-                      <w:rFonts w:ascii="Times New Roman" w:hAnsi="Times New Roman" w:cs="Times New Roman"/>
-                      <w:szCs w:val="24"/>
-                    </w:rPr>
-                    <w:t xml:space="preserve"> Or “Email </w:t>
-                  </w:r>
-                  <w:proofErr w:type="spellStart"/>
-                  <w:r>
-                    <w:rPr>
-                      <w:rFonts w:ascii="Times New Roman" w:hAnsi="Times New Roman" w:cs="Times New Roman"/>
-                      <w:szCs w:val="24"/>
-                    </w:rPr>
-                    <w:t>không</w:t>
-                  </w:r>
-                  <w:proofErr w:type="spellEnd"/>
-                  <w:r>
-                    <w:rPr>
-                      <w:rFonts w:ascii="Times New Roman" w:hAnsi="Times New Roman" w:cs="Times New Roman"/>
-                      <w:szCs w:val="24"/>
-                    </w:rPr>
-                    <w:t xml:space="preserve"> </w:t>
-                  </w:r>
-                  <w:proofErr w:type="spellStart"/>
-                  <w:r>
-                    <w:rPr>
-                      <w:rFonts w:ascii="Times New Roman" w:hAnsi="Times New Roman" w:cs="Times New Roman"/>
-                      <w:szCs w:val="24"/>
-                    </w:rPr>
-                    <w:t>khớp</w:t>
-                  </w:r>
-                  <w:proofErr w:type="spellEnd"/>
+                    <w:t>.</w:t>
+                  </w:r>
+                  <w:proofErr w:type="gramStart"/>
                   <w:r>
                     <w:rPr>
                       <w:rFonts w:ascii="Times New Roman" w:hAnsi="Times New Roman" w:cs="Times New Roman"/>
@@ -3772,6 +4405,14 @@
                     </w:rPr>
                     <w:t>”</w:t>
                   </w:r>
+                  <w:r>
+                    <w:rPr>
+                      <w:rFonts w:ascii="Times New Roman" w:hAnsi="Times New Roman" w:cs="Times New Roman"/>
+                      <w:szCs w:val="24"/>
+                    </w:rPr>
+                    <w:t>.</w:t>
+                  </w:r>
+                  <w:proofErr w:type="gramEnd"/>
                 </w:p>
               </w:tc>
             </w:tr>
@@ -3793,6 +4434,7 @@
                 </w:tcPr>
                 <w:p>
                   <w:pPr>
+                    <w:framePr w:hSpace="180" w:wrap="around" w:hAnchor="margin" w:y="1344"/>
                     <w:jc w:val="center"/>
                     <w:rPr>
                       <w:rFonts w:ascii="Times New Roman" w:hAnsi="Times New Roman" w:cs="Times New Roman"/>
@@ -3823,6 +4465,7 @@
                 </w:tcPr>
                 <w:p>
                   <w:pPr>
+                    <w:framePr w:hSpace="180" w:wrap="around" w:hAnchor="margin" w:y="1344"/>
                     <w:jc w:val="left"/>
                     <w:cnfStyle w:val="000000100000"/>
                     <w:rPr>
@@ -3868,6 +4511,31 @@
                       <w:szCs w:val="24"/>
                     </w:rPr>
                     <w:t>” field with wrong format</w:t>
+                  </w:r>
+                  <w:r>
+                    <w:rPr>
+                      <w:rFonts w:ascii="Times New Roman" w:hAnsi="Times New Roman" w:cs="Times New Roman"/>
+                      <w:szCs w:val="24"/>
+                    </w:rPr>
+                    <w:t>.</w:t>
+                  </w:r>
+                </w:p>
+                <w:p>
+                  <w:pPr>
+                    <w:framePr w:hSpace="180" w:wrap="around" w:hAnchor="margin" w:y="1344"/>
+                    <w:jc w:val="left"/>
+                    <w:cnfStyle w:val="000000100000"/>
+                    <w:rPr>
+                      <w:rFonts w:ascii="Times New Roman" w:hAnsi="Times New Roman" w:cs="Times New Roman"/>
+                      <w:szCs w:val="24"/>
+                    </w:rPr>
+                  </w:pPr>
+                  <w:r>
+                    <w:rPr>
+                      <w:rFonts w:ascii="Times New Roman" w:hAnsi="Times New Roman" w:cs="Times New Roman"/>
+                      <w:szCs w:val="24"/>
+                    </w:rPr>
+                    <w:t>(Out of length)</w:t>
                   </w:r>
                 </w:p>
               </w:tc>
@@ -3884,6 +4552,7 @@
                 </w:tcPr>
                 <w:p>
                   <w:pPr>
+                    <w:framePr w:hSpace="180" w:wrap="around" w:hAnchor="margin" w:y="1344"/>
                     <w:cnfStyle w:val="000000100000"/>
                     <w:rPr>
                       <w:rFonts w:ascii="Times New Roman" w:hAnsi="Times New Roman" w:cs="Times New Roman"/>
@@ -4030,151 +4699,7 @@
                       <w:rFonts w:ascii="Times New Roman" w:hAnsi="Times New Roman" w:cs="Times New Roman"/>
                       <w:szCs w:val="24"/>
                     </w:rPr>
-                    <w:t xml:space="preserve"> or “</w:t>
-                  </w:r>
-                  <w:proofErr w:type="spellStart"/>
-                  <w:r>
-                    <w:rPr>
-                      <w:rFonts w:ascii="Times New Roman" w:hAnsi="Times New Roman" w:cs="Times New Roman"/>
-                      <w:szCs w:val="24"/>
-                    </w:rPr>
-                    <w:t>Mật</w:t>
-                  </w:r>
-                  <w:proofErr w:type="spellEnd"/>
-                  <w:r>
-                    <w:rPr>
-                      <w:rFonts w:ascii="Times New Roman" w:hAnsi="Times New Roman" w:cs="Times New Roman"/>
-                      <w:szCs w:val="24"/>
-                    </w:rPr>
-                    <w:t xml:space="preserve"> </w:t>
-                  </w:r>
-                  <w:proofErr w:type="spellStart"/>
-                  <w:r>
-                    <w:rPr>
-                      <w:rFonts w:ascii="Times New Roman" w:hAnsi="Times New Roman" w:cs="Times New Roman"/>
-                      <w:szCs w:val="24"/>
-                    </w:rPr>
-                    <w:t>khẩu</w:t>
-                  </w:r>
-                  <w:proofErr w:type="spellEnd"/>
-                  <w:r>
-                    <w:rPr>
-                      <w:rFonts w:ascii="Times New Roman" w:hAnsi="Times New Roman" w:cs="Times New Roman"/>
-                      <w:szCs w:val="24"/>
-                    </w:rPr>
-                    <w:t xml:space="preserve"> </w:t>
-                  </w:r>
-                  <w:proofErr w:type="spellStart"/>
-                  <w:r>
-                    <w:rPr>
-                      <w:rFonts w:ascii="Times New Roman" w:hAnsi="Times New Roman" w:cs="Times New Roman"/>
-                      <w:szCs w:val="24"/>
-                    </w:rPr>
-                    <w:t>phải</w:t>
-                  </w:r>
-                  <w:proofErr w:type="spellEnd"/>
-                  <w:r>
-                    <w:rPr>
-                      <w:rFonts w:ascii="Times New Roman" w:hAnsi="Times New Roman" w:cs="Times New Roman"/>
-                      <w:szCs w:val="24"/>
-                    </w:rPr>
-                    <w:t xml:space="preserve"> </w:t>
-                  </w:r>
-                  <w:proofErr w:type="spellStart"/>
-                  <w:r>
-                    <w:rPr>
-                      <w:rFonts w:ascii="Times New Roman" w:hAnsi="Times New Roman" w:cs="Times New Roman"/>
-                      <w:szCs w:val="24"/>
-                    </w:rPr>
-                    <w:t>có</w:t>
-                  </w:r>
-                  <w:proofErr w:type="spellEnd"/>
-                  <w:r>
-                    <w:rPr>
-                      <w:rFonts w:ascii="Times New Roman" w:hAnsi="Times New Roman" w:cs="Times New Roman"/>
-                      <w:szCs w:val="24"/>
-                    </w:rPr>
-                    <w:t xml:space="preserve"> </w:t>
-                  </w:r>
-                  <w:proofErr w:type="spellStart"/>
-                  <w:r>
-                    <w:rPr>
-                      <w:rFonts w:ascii="Times New Roman" w:hAnsi="Times New Roman" w:cs="Times New Roman"/>
-                      <w:szCs w:val="24"/>
-                    </w:rPr>
-                    <w:t>kí</w:t>
-                  </w:r>
-                  <w:proofErr w:type="spellEnd"/>
-                  <w:r>
-                    <w:rPr>
-                      <w:rFonts w:ascii="Times New Roman" w:hAnsi="Times New Roman" w:cs="Times New Roman"/>
-                      <w:szCs w:val="24"/>
-                    </w:rPr>
-                    <w:t xml:space="preserve"> </w:t>
-                  </w:r>
-                  <w:proofErr w:type="spellStart"/>
-                  <w:r>
-                    <w:rPr>
-                      <w:rFonts w:ascii="Times New Roman" w:hAnsi="Times New Roman" w:cs="Times New Roman"/>
-                      <w:szCs w:val="24"/>
-                    </w:rPr>
-                    <w:t>tự</w:t>
-                  </w:r>
-                  <w:proofErr w:type="spellEnd"/>
-                  <w:r>
-                    <w:rPr>
-                      <w:rFonts w:ascii="Times New Roman" w:hAnsi="Times New Roman" w:cs="Times New Roman"/>
-                      <w:szCs w:val="24"/>
-                    </w:rPr>
-                    <w:t xml:space="preserve"> </w:t>
-                  </w:r>
-                  <w:proofErr w:type="spellStart"/>
-                  <w:r>
-                    <w:rPr>
-                      <w:rFonts w:ascii="Times New Roman" w:hAnsi="Times New Roman" w:cs="Times New Roman"/>
-                      <w:szCs w:val="24"/>
-                    </w:rPr>
-                    <w:t>hoa</w:t>
-                  </w:r>
-                  <w:proofErr w:type="spellEnd"/>
-                  <w:r>
-                    <w:rPr>
-                      <w:rFonts w:ascii="Times New Roman" w:hAnsi="Times New Roman" w:cs="Times New Roman"/>
-                      <w:szCs w:val="24"/>
-                    </w:rPr>
-                    <w:t xml:space="preserve"> </w:t>
-                  </w:r>
-                  <w:proofErr w:type="spellStart"/>
-                  <w:r>
-                    <w:rPr>
-                      <w:rFonts w:ascii="Times New Roman" w:hAnsi="Times New Roman" w:cs="Times New Roman"/>
-                      <w:szCs w:val="24"/>
-                    </w:rPr>
-                    <w:t>và</w:t>
-                  </w:r>
-                  <w:proofErr w:type="spellEnd"/>
-                  <w:r>
-                    <w:rPr>
-                      <w:rFonts w:ascii="Times New Roman" w:hAnsi="Times New Roman" w:cs="Times New Roman"/>
-                      <w:szCs w:val="24"/>
-                    </w:rPr>
-                    <w:t xml:space="preserve"> </w:t>
-                  </w:r>
-                  <w:proofErr w:type="spellStart"/>
-                  <w:r>
-                    <w:rPr>
-                      <w:rFonts w:ascii="Times New Roman" w:hAnsi="Times New Roman" w:cs="Times New Roman"/>
-                      <w:szCs w:val="24"/>
-                    </w:rPr>
-                    <w:t>số</w:t>
-                  </w:r>
-                  <w:proofErr w:type="spellEnd"/>
-                  <w:r>
-                    <w:rPr>
-                      <w:rFonts w:ascii="Times New Roman" w:hAnsi="Times New Roman" w:cs="Times New Roman"/>
-                      <w:szCs w:val="24"/>
-                    </w:rPr>
-                    <w:t>”</w:t>
+                    <w:t>.</w:t>
                   </w:r>
                 </w:p>
               </w:tc>
@@ -4194,6 +4719,7 @@
                 </w:tcPr>
                 <w:p>
                   <w:pPr>
+                    <w:framePr w:hSpace="180" w:wrap="around" w:hAnchor="margin" w:y="1344"/>
                     <w:jc w:val="center"/>
                     <w:rPr>
                       <w:rFonts w:ascii="Times New Roman" w:hAnsi="Times New Roman" w:cs="Times New Roman"/>
@@ -4224,6 +4750,7 @@
                 </w:tcPr>
                 <w:p>
                   <w:pPr>
+                    <w:framePr w:hSpace="180" w:wrap="around" w:hAnchor="margin" w:y="1344"/>
                     <w:jc w:val="left"/>
                     <w:cnfStyle w:val="000000000000"/>
                     <w:rPr>
@@ -4300,7 +4827,46 @@
                       <w:rFonts w:ascii="Times New Roman" w:hAnsi="Times New Roman" w:cs="Times New Roman"/>
                       <w:szCs w:val="24"/>
                     </w:rPr>
-                    <w:t>” field with wrong format</w:t>
+                    <w:t xml:space="preserve">” </w:t>
+                  </w:r>
+                  <w:r>
+                    <w:rPr>
+                      <w:rFonts w:ascii="Times New Roman" w:hAnsi="Times New Roman" w:cs="Times New Roman"/>
+                      <w:szCs w:val="24"/>
+                    </w:rPr>
+                    <w:t>do not matched with “</w:t>
+                  </w:r>
+                  <w:proofErr w:type="spellStart"/>
+                  <w:r>
+                    <w:rPr>
+                      <w:rFonts w:ascii="Times New Roman" w:hAnsi="Times New Roman" w:cs="Times New Roman"/>
+                      <w:szCs w:val="24"/>
+                    </w:rPr>
+                    <w:t>Mật</w:t>
+                  </w:r>
+                  <w:proofErr w:type="spellEnd"/>
+                  <w:r>
+                    <w:rPr>
+                      <w:rFonts w:ascii="Times New Roman" w:hAnsi="Times New Roman" w:cs="Times New Roman"/>
+                      <w:szCs w:val="24"/>
+                    </w:rPr>
+                    <w:t xml:space="preserve"> </w:t>
+                  </w:r>
+                  <w:proofErr w:type="spellStart"/>
+                  <w:r>
+                    <w:rPr>
+                      <w:rFonts w:ascii="Times New Roman" w:hAnsi="Times New Roman" w:cs="Times New Roman"/>
+                      <w:szCs w:val="24"/>
+                    </w:rPr>
+                    <w:t>khẩu</w:t>
+                  </w:r>
+                  <w:proofErr w:type="spellEnd"/>
+                  <w:r>
+                    <w:rPr>
+                      <w:rFonts w:ascii="Times New Roman" w:hAnsi="Times New Roman" w:cs="Times New Roman"/>
+                      <w:szCs w:val="24"/>
+                    </w:rPr>
+                    <w:t>”.</w:t>
                   </w:r>
                 </w:p>
               </w:tc>
@@ -4317,6 +4883,7 @@
                 </w:tcPr>
                 <w:p>
                   <w:pPr>
+                    <w:framePr w:hSpace="180" w:wrap="around" w:hAnchor="margin" w:y="1344"/>
                     <w:cnfStyle w:val="000000000000"/>
                     <w:rPr>
                       <w:rFonts w:ascii="Times New Roman" w:hAnsi="Times New Roman" w:cs="Times New Roman"/>
@@ -4415,6 +4982,7 @@
                 </w:tcPr>
                 <w:p>
                   <w:pPr>
+                    <w:framePr w:hSpace="180" w:wrap="around" w:hAnchor="margin" w:y="1344"/>
                     <w:jc w:val="center"/>
                     <w:rPr>
                       <w:rFonts w:ascii="Times New Roman" w:hAnsi="Times New Roman" w:cs="Times New Roman"/>
@@ -4428,6 +4996,7 @@
                       <w:b w:val="0"/>
                       <w:szCs w:val="24"/>
                     </w:rPr>
+                    <w:lastRenderedPageBreak/>
                     <w:t>13</w:t>
                   </w:r>
                 </w:p>
@@ -4445,6 +5014,7 @@
                 </w:tcPr>
                 <w:p>
                   <w:pPr>
+                    <w:framePr w:hSpace="180" w:wrap="around" w:hAnchor="margin" w:y="1344"/>
                     <w:jc w:val="left"/>
                     <w:cnfStyle w:val="000000100000"/>
                     <w:rPr>
@@ -4506,6 +5076,31 @@
                       <w:szCs w:val="24"/>
                     </w:rPr>
                     <w:t>” field with wrong format</w:t>
+                  </w:r>
+                  <w:r>
+                    <w:rPr>
+                      <w:rFonts w:ascii="Times New Roman" w:hAnsi="Times New Roman" w:cs="Times New Roman"/>
+                      <w:szCs w:val="24"/>
+                    </w:rPr>
+                    <w:t>.</w:t>
+                  </w:r>
+                </w:p>
+                <w:p>
+                  <w:pPr>
+                    <w:framePr w:hSpace="180" w:wrap="around" w:hAnchor="margin" w:y="1344"/>
+                    <w:jc w:val="left"/>
+                    <w:cnfStyle w:val="000000100000"/>
+                    <w:rPr>
+                      <w:rFonts w:ascii="Times New Roman" w:hAnsi="Times New Roman" w:cs="Times New Roman"/>
+                      <w:szCs w:val="24"/>
+                    </w:rPr>
+                  </w:pPr>
+                  <w:r>
+                    <w:rPr>
+                      <w:rFonts w:ascii="Times New Roman" w:hAnsi="Times New Roman" w:cs="Times New Roman"/>
+                      <w:szCs w:val="24"/>
+                    </w:rPr>
+                    <w:t>(Out of length).</w:t>
                   </w:r>
                 </w:p>
               </w:tc>
@@ -4522,6 +5117,7 @@
                 </w:tcPr>
                 <w:p>
                   <w:pPr>
+                    <w:framePr w:hSpace="180" w:wrap="around" w:hAnchor="margin" w:y="1344"/>
                     <w:cnfStyle w:val="000000100000"/>
                     <w:rPr>
                       <w:rFonts w:ascii="Times New Roman" w:hAnsi="Times New Roman" w:cs="Times New Roman"/>
@@ -4605,7 +5201,14 @@
                       <w:rFonts w:ascii="Times New Roman" w:hAnsi="Times New Roman" w:cs="Times New Roman"/>
                       <w:szCs w:val="24"/>
                     </w:rPr>
-                    <w:t>lớn</w:t>
+                    <w:t>lớ</w:t>
+                  </w:r>
+                  <w:r>
+                    <w:rPr>
+                      <w:rFonts w:ascii="Times New Roman" w:hAnsi="Times New Roman" w:cs="Times New Roman"/>
+                      <w:szCs w:val="24"/>
+                    </w:rPr>
+                    <w:t>n</w:t>
                   </w:r>
                   <w:proofErr w:type="spellEnd"/>
                   <w:r>
@@ -4629,7 +5232,14 @@
                       <w:rFonts w:ascii="Times New Roman" w:hAnsi="Times New Roman" w:cs="Times New Roman"/>
                       <w:szCs w:val="24"/>
                     </w:rPr>
-                    <w:t xml:space="preserve"> 2 </w:t>
+                    <w:t xml:space="preserve"> 10</w:t>
+                  </w:r>
+                  <w:r>
+                    <w:rPr>
+                      <w:rFonts w:ascii="Times New Roman" w:hAnsi="Times New Roman" w:cs="Times New Roman"/>
+                      <w:szCs w:val="24"/>
+                    </w:rPr>
+                    <w:t xml:space="preserve"> </w:t>
                   </w:r>
                   <w:proofErr w:type="spellStart"/>
                   <w:r>
@@ -4709,7 +5319,14 @@
                       <w:rFonts w:ascii="Times New Roman" w:hAnsi="Times New Roman" w:cs="Times New Roman"/>
                       <w:szCs w:val="24"/>
                     </w:rPr>
-                    <w:t xml:space="preserve"> 30 </w:t>
+                    <w:t xml:space="preserve"> 20</w:t>
+                  </w:r>
+                  <w:r>
+                    <w:rPr>
+                      <w:rFonts w:ascii="Times New Roman" w:hAnsi="Times New Roman" w:cs="Times New Roman"/>
+                      <w:szCs w:val="24"/>
+                    </w:rPr>
+                    <w:t xml:space="preserve"> </w:t>
                   </w:r>
                   <w:proofErr w:type="spellStart"/>
                   <w:r>
@@ -4761,6 +5378,7 @@
                 </w:tcPr>
                 <w:p>
                   <w:pPr>
+                    <w:framePr w:hSpace="180" w:wrap="around" w:hAnchor="margin" w:y="1344"/>
                     <w:jc w:val="center"/>
                     <w:rPr>
                       <w:rFonts w:ascii="Times New Roman" w:hAnsi="Times New Roman" w:cs="Times New Roman"/>
@@ -4789,6 +5407,7 @@
                 </w:tcPr>
                 <w:p>
                   <w:pPr>
+                    <w:framePr w:hSpace="180" w:wrap="around" w:hAnchor="margin" w:y="1344"/>
                     <w:cnfStyle w:val="000000000000"/>
                     <w:rPr>
                       <w:rFonts w:ascii="Times New Roman" w:hAnsi="Times New Roman" w:cs="Times New Roman"/>
@@ -4815,6 +5434,7 @@
                 </w:tcPr>
                 <w:p>
                   <w:pPr>
+                    <w:framePr w:hSpace="180" w:wrap="around" w:hAnchor="margin" w:y="1344"/>
                     <w:cnfStyle w:val="000000000000"/>
                     <w:rPr>
                       <w:rFonts w:ascii="Times New Roman" w:hAnsi="Times New Roman" w:cs="Times New Roman"/>
@@ -4862,6 +5482,7 @@
                 </w:tcPr>
                 <w:p>
                   <w:pPr>
+                    <w:framePr w:hSpace="180" w:wrap="around" w:hAnchor="margin" w:y="1344"/>
                     <w:jc w:val="center"/>
                     <w:rPr>
                       <w:rFonts w:ascii="Times New Roman" w:hAnsi="Times New Roman" w:cs="Times New Roman"/>
@@ -4890,6 +5511,7 @@
                 </w:tcPr>
                 <w:p>
                   <w:pPr>
+                    <w:framePr w:hSpace="180" w:wrap="around" w:hAnchor="margin" w:y="1344"/>
                     <w:cnfStyle w:val="000000100000"/>
                     <w:rPr>
                       <w:rFonts w:ascii="Times New Roman" w:hAnsi="Times New Roman" w:cs="Times New Roman"/>
@@ -4901,14 +5523,12 @@
                     </w:rPr>
                     <w:t>Guest inputted “</w:t>
                   </w:r>
-                  <w:proofErr w:type="spellStart"/>
-                  <w:r>
-                    <w:rPr>
-                      <w:rFonts w:ascii="Times New Roman" w:hAnsi="Times New Roman" w:cs="Times New Roman"/>
-                    </w:rPr>
-                    <w:t>Tên</w:t>
-                  </w:r>
-                  <w:proofErr w:type="spellEnd"/>
+                  <w:r>
+                    <w:rPr>
+                      <w:rFonts w:ascii="Times New Roman" w:hAnsi="Times New Roman" w:cs="Times New Roman"/>
+                    </w:rPr>
+                    <w:t>Username</w:t>
+                  </w:r>
                   <w:r>
                     <w:rPr>
                       <w:rFonts w:ascii="Times New Roman" w:hAnsi="Times New Roman" w:cs="Times New Roman"/>
@@ -4930,6 +5550,7 @@
                 </w:tcPr>
                 <w:p>
                   <w:pPr>
+                    <w:framePr w:hSpace="180" w:wrap="around" w:hAnchor="margin" w:y="1344"/>
                     <w:cnfStyle w:val="000000100000"/>
                     <w:rPr>
                       <w:rFonts w:ascii="Times New Roman" w:hAnsi="Times New Roman" w:cs="Times New Roman"/>
@@ -4947,15 +5568,960 @@
                       <w:rFonts w:ascii="Times New Roman" w:hAnsi="Times New Roman" w:cs="Times New Roman"/>
                       <w:szCs w:val="24"/>
                     </w:rPr>
-                    <w:t>Username</w:t>
-                  </w:r>
-                  <w:r>
-                    <w:rPr>
-                      <w:rFonts w:ascii="Times New Roman" w:hAnsi="Times New Roman" w:cs="Times New Roman"/>
-                      <w:szCs w:val="24"/>
-                    </w:rPr>
-                    <w:t xml:space="preserve"> is already taken</w:t>
-                  </w:r>
+                    <w:t>Username is already taken</w:t>
+                  </w:r>
+                  <w:r>
+                    <w:rPr>
+                      <w:rFonts w:ascii="Times New Roman" w:hAnsi="Times New Roman" w:cs="Times New Roman"/>
+                      <w:szCs w:val="24"/>
+                    </w:rPr>
+                    <w:t>”.</w:t>
+                  </w:r>
+                </w:p>
+              </w:tc>
+            </w:tr>
+            <w:tr>
+              <w:tc>
+                <w:tcPr>
+                  <w:cnfStyle w:val="001000000000"/>
+                  <w:tcW w:w="1207" w:type="dxa"/>
+                  <w:tcBorders>
+                    <w:top w:val="single" w:sz="4" w:space="0" w:color="auto"/>
+                    <w:left w:val="single" w:sz="4" w:space="0" w:color="auto"/>
+                    <w:bottom w:val="single" w:sz="4" w:space="0" w:color="auto"/>
+                    <w:right w:val="single" w:sz="4" w:space="0" w:color="auto"/>
+                  </w:tcBorders>
+                  <w:shd w:val="clear" w:color="auto" w:fill="FFFFFF" w:themeFill="background1"/>
+                </w:tcPr>
+                <w:p>
+                  <w:pPr>
+                    <w:framePr w:hSpace="180" w:wrap="around" w:hAnchor="margin" w:y="1344"/>
+                    <w:jc w:val="center"/>
+                    <w:rPr>
+                      <w:rFonts w:ascii="Times New Roman" w:hAnsi="Times New Roman" w:cs="Times New Roman"/>
+                      <w:b w:val="0"/>
+                    </w:rPr>
+                  </w:pPr>
+                  <w:r>
+                    <w:rPr>
+                      <w:rFonts w:ascii="Times New Roman" w:hAnsi="Times New Roman" w:cs="Times New Roman"/>
+                      <w:b w:val="0"/>
+                    </w:rPr>
+                    <w:t>16</w:t>
+                  </w:r>
+                </w:p>
+              </w:tc>
+              <w:tc>
+                <w:tcPr>
+                  <w:tcW w:w="3045" w:type="dxa"/>
+                  <w:tcBorders>
+                    <w:top w:val="single" w:sz="4" w:space="0" w:color="auto"/>
+                    <w:left w:val="single" w:sz="4" w:space="0" w:color="auto"/>
+                    <w:bottom w:val="single" w:sz="4" w:space="0" w:color="auto"/>
+                    <w:right w:val="single" w:sz="4" w:space="0" w:color="auto"/>
+                  </w:tcBorders>
+                  <w:shd w:val="clear" w:color="auto" w:fill="FFFFFF" w:themeFill="background1"/>
+                </w:tcPr>
+                <w:p>
+                  <w:pPr>
+                    <w:framePr w:hSpace="180" w:wrap="around" w:hAnchor="margin" w:y="1344"/>
+                    <w:cnfStyle w:val="000000000000"/>
+                    <w:rPr>
+                      <w:rFonts w:ascii="Times New Roman" w:hAnsi="Times New Roman" w:cs="Times New Roman"/>
+                    </w:rPr>
+                  </w:pPr>
+                  <w:r>
+                    <w:rPr>
+                      <w:rFonts w:ascii="Times New Roman" w:hAnsi="Times New Roman" w:cs="Times New Roman"/>
+                    </w:rPr>
+                    <w:t>Guest inputted “Username” field include whitespace or blank.</w:t>
+                  </w:r>
+                </w:p>
+              </w:tc>
+              <w:tc>
+                <w:tcPr>
+                  <w:tcW w:w="4257" w:type="dxa"/>
+                  <w:tcBorders>
+                    <w:top w:val="single" w:sz="4" w:space="0" w:color="auto"/>
+                    <w:left w:val="single" w:sz="4" w:space="0" w:color="auto"/>
+                    <w:bottom w:val="single" w:sz="4" w:space="0" w:color="auto"/>
+                    <w:right w:val="single" w:sz="4" w:space="0" w:color="auto"/>
+                  </w:tcBorders>
+                  <w:shd w:val="clear" w:color="auto" w:fill="FFFFFF" w:themeFill="background1"/>
+                </w:tcPr>
+                <w:p>
+                  <w:pPr>
+                    <w:framePr w:hSpace="180" w:wrap="around" w:hAnchor="margin" w:y="1344"/>
+                    <w:cnfStyle w:val="000000000000"/>
+                    <w:rPr>
+                      <w:rFonts w:ascii="Times New Roman" w:hAnsi="Times New Roman" w:cs="Times New Roman"/>
+                    </w:rPr>
+                  </w:pPr>
+                  <w:r>
+                    <w:rPr>
+                      <w:rFonts w:ascii="Times New Roman" w:hAnsi="Times New Roman" w:cs="Times New Roman"/>
+                      <w:szCs w:val="24"/>
+                    </w:rPr>
+                    <w:t>Show error message “</w:t>
+                  </w:r>
+                  <w:proofErr w:type="spellStart"/>
+                  <w:r>
+                    <w:rPr>
+                      <w:rFonts w:ascii="Times New Roman" w:hAnsi="Times New Roman" w:cs="Times New Roman"/>
+                      <w:szCs w:val="24"/>
+                    </w:rPr>
+                    <w:t>Tên</w:t>
+                  </w:r>
+                  <w:proofErr w:type="spellEnd"/>
+                  <w:r>
+                    <w:rPr>
+                      <w:rFonts w:ascii="Times New Roman" w:hAnsi="Times New Roman" w:cs="Times New Roman"/>
+                      <w:szCs w:val="24"/>
+                    </w:rPr>
+                    <w:t xml:space="preserve"> </w:t>
+                  </w:r>
+                  <w:proofErr w:type="spellStart"/>
+                  <w:r>
+                    <w:rPr>
+                      <w:rFonts w:ascii="Times New Roman" w:hAnsi="Times New Roman" w:cs="Times New Roman"/>
+                      <w:szCs w:val="24"/>
+                    </w:rPr>
+                    <w:t>đăng</w:t>
+                  </w:r>
+                  <w:proofErr w:type="spellEnd"/>
+                  <w:r>
+                    <w:rPr>
+                      <w:rFonts w:ascii="Times New Roman" w:hAnsi="Times New Roman" w:cs="Times New Roman"/>
+                      <w:szCs w:val="24"/>
+                    </w:rPr>
+                    <w:t xml:space="preserve"> </w:t>
+                  </w:r>
+                  <w:proofErr w:type="spellStart"/>
+                  <w:r>
+                    <w:rPr>
+                      <w:rFonts w:ascii="Times New Roman" w:hAnsi="Times New Roman" w:cs="Times New Roman"/>
+                      <w:szCs w:val="24"/>
+                    </w:rPr>
+                    <w:t>nhập</w:t>
+                  </w:r>
+                  <w:proofErr w:type="spellEnd"/>
+                  <w:r>
+                    <w:rPr>
+                      <w:rFonts w:ascii="Times New Roman" w:hAnsi="Times New Roman" w:cs="Times New Roman"/>
+                      <w:szCs w:val="24"/>
+                    </w:rPr>
+                    <w:t xml:space="preserve"> </w:t>
+                  </w:r>
+                  <w:proofErr w:type="spellStart"/>
+                  <w:r>
+                    <w:rPr>
+                      <w:rFonts w:ascii="Times New Roman" w:hAnsi="Times New Roman" w:cs="Times New Roman"/>
+                      <w:szCs w:val="24"/>
+                    </w:rPr>
+                    <w:t>không</w:t>
+                  </w:r>
+                  <w:proofErr w:type="spellEnd"/>
+                  <w:r>
+                    <w:rPr>
+                      <w:rFonts w:ascii="Times New Roman" w:hAnsi="Times New Roman" w:cs="Times New Roman"/>
+                      <w:szCs w:val="24"/>
+                    </w:rPr>
+                    <w:t xml:space="preserve"> </w:t>
+                  </w:r>
+                  <w:proofErr w:type="spellStart"/>
+                  <w:r>
+                    <w:rPr>
+                      <w:rFonts w:ascii="Times New Roman" w:hAnsi="Times New Roman" w:cs="Times New Roman"/>
+                      <w:szCs w:val="24"/>
+                    </w:rPr>
+                    <w:t>được</w:t>
+                  </w:r>
+                  <w:proofErr w:type="spellEnd"/>
+                  <w:r>
+                    <w:rPr>
+                      <w:rFonts w:ascii="Times New Roman" w:hAnsi="Times New Roman" w:cs="Times New Roman"/>
+                      <w:szCs w:val="24"/>
+                    </w:rPr>
+                    <w:t xml:space="preserve"> </w:t>
+                  </w:r>
+                  <w:proofErr w:type="spellStart"/>
+                  <w:r>
+                    <w:rPr>
+                      <w:rFonts w:ascii="Times New Roman" w:hAnsi="Times New Roman" w:cs="Times New Roman"/>
+                      <w:szCs w:val="24"/>
+                    </w:rPr>
+                    <w:t>có</w:t>
+                  </w:r>
+                  <w:proofErr w:type="spellEnd"/>
+                  <w:r>
+                    <w:rPr>
+                      <w:rFonts w:ascii="Times New Roman" w:hAnsi="Times New Roman" w:cs="Times New Roman"/>
+                      <w:szCs w:val="24"/>
+                    </w:rPr>
+                    <w:t xml:space="preserve"> </w:t>
+                  </w:r>
+                  <w:proofErr w:type="spellStart"/>
+                  <w:r>
+                    <w:rPr>
+                      <w:rFonts w:ascii="Times New Roman" w:hAnsi="Times New Roman" w:cs="Times New Roman"/>
+                      <w:szCs w:val="24"/>
+                    </w:rPr>
+                    <w:t>khoảng</w:t>
+                  </w:r>
+                  <w:proofErr w:type="spellEnd"/>
+                  <w:r>
+                    <w:rPr>
+                      <w:rFonts w:ascii="Times New Roman" w:hAnsi="Times New Roman" w:cs="Times New Roman"/>
+                      <w:szCs w:val="24"/>
+                    </w:rPr>
+                    <w:t xml:space="preserve"> </w:t>
+                  </w:r>
+                  <w:proofErr w:type="spellStart"/>
+                  <w:r>
+                    <w:rPr>
+                      <w:rFonts w:ascii="Times New Roman" w:hAnsi="Times New Roman" w:cs="Times New Roman"/>
+                      <w:szCs w:val="24"/>
+                    </w:rPr>
+                    <w:t>trắng</w:t>
+                  </w:r>
+                  <w:proofErr w:type="spellEnd"/>
+                  <w:r>
+                    <w:rPr>
+                      <w:rFonts w:ascii="Times New Roman" w:hAnsi="Times New Roman" w:cs="Times New Roman"/>
+                      <w:szCs w:val="24"/>
+                    </w:rPr>
+                    <w:t>!</w:t>
+                  </w:r>
+                  <w:proofErr w:type="gramStart"/>
+                  <w:r>
+                    <w:rPr>
+                      <w:rFonts w:ascii="Times New Roman" w:hAnsi="Times New Roman" w:cs="Times New Roman"/>
+                      <w:szCs w:val="24"/>
+                    </w:rPr>
+                    <w:t>”.</w:t>
+                  </w:r>
+                  <w:proofErr w:type="gramEnd"/>
+                </w:p>
+              </w:tc>
+            </w:tr>
+            <w:tr>
+              <w:trPr>
+                <w:cnfStyle w:val="000000100000"/>
+              </w:trPr>
+              <w:tc>
+                <w:tcPr>
+                  <w:cnfStyle w:val="001000000000"/>
+                  <w:tcW w:w="1207" w:type="dxa"/>
+                  <w:tcBorders>
+                    <w:top w:val="single" w:sz="4" w:space="0" w:color="auto"/>
+                    <w:left w:val="single" w:sz="4" w:space="0" w:color="auto"/>
+                    <w:bottom w:val="single" w:sz="4" w:space="0" w:color="auto"/>
+                    <w:right w:val="single" w:sz="4" w:space="0" w:color="auto"/>
+                  </w:tcBorders>
+                  <w:shd w:val="clear" w:color="auto" w:fill="FFFFFF" w:themeFill="background1"/>
+                </w:tcPr>
+                <w:p>
+                  <w:pPr>
+                    <w:framePr w:hSpace="180" w:wrap="around" w:hAnchor="margin" w:y="1344"/>
+                    <w:jc w:val="center"/>
+                    <w:rPr>
+                      <w:rFonts w:ascii="Times New Roman" w:hAnsi="Times New Roman" w:cs="Times New Roman"/>
+                      <w:b w:val="0"/>
+                    </w:rPr>
+                  </w:pPr>
+                  <w:r>
+                    <w:rPr>
+                      <w:rFonts w:ascii="Times New Roman" w:hAnsi="Times New Roman" w:cs="Times New Roman"/>
+                      <w:b w:val="0"/>
+                    </w:rPr>
+                    <w:t>17</w:t>
+                  </w:r>
+                </w:p>
+              </w:tc>
+              <w:tc>
+                <w:tcPr>
+                  <w:tcW w:w="3045" w:type="dxa"/>
+                  <w:tcBorders>
+                    <w:top w:val="single" w:sz="4" w:space="0" w:color="auto"/>
+                    <w:left w:val="single" w:sz="4" w:space="0" w:color="auto"/>
+                    <w:bottom w:val="single" w:sz="4" w:space="0" w:color="auto"/>
+                    <w:right w:val="single" w:sz="4" w:space="0" w:color="auto"/>
+                  </w:tcBorders>
+                  <w:shd w:val="clear" w:color="auto" w:fill="FFFFFF" w:themeFill="background1"/>
+                </w:tcPr>
+                <w:p>
+                  <w:pPr>
+                    <w:framePr w:hSpace="180" w:wrap="around" w:hAnchor="margin" w:y="1344"/>
+                    <w:cnfStyle w:val="000000100000"/>
+                    <w:rPr>
+                      <w:rFonts w:ascii="Times New Roman" w:hAnsi="Times New Roman" w:cs="Times New Roman"/>
+                    </w:rPr>
+                  </w:pPr>
+                  <w:r>
+                    <w:rPr>
+                      <w:rFonts w:ascii="Times New Roman" w:hAnsi="Times New Roman" w:cs="Times New Roman"/>
+                    </w:rPr>
+                    <w:t>Guest inputted “</w:t>
+                  </w:r>
+                  <w:proofErr w:type="spellStart"/>
+                  <w:r>
+                    <w:rPr>
+                      <w:rFonts w:ascii="Times New Roman" w:hAnsi="Times New Roman" w:cs="Times New Roman"/>
+                    </w:rPr>
+                    <w:t>Xác</w:t>
+                  </w:r>
+                  <w:proofErr w:type="spellEnd"/>
+                  <w:r>
+                    <w:rPr>
+                      <w:rFonts w:ascii="Times New Roman" w:hAnsi="Times New Roman" w:cs="Times New Roman"/>
+                    </w:rPr>
+                    <w:t xml:space="preserve"> </w:t>
+                  </w:r>
+                  <w:proofErr w:type="spellStart"/>
+                  <w:r>
+                    <w:rPr>
+                      <w:rFonts w:ascii="Times New Roman" w:hAnsi="Times New Roman" w:cs="Times New Roman"/>
+                    </w:rPr>
+                    <w:t>nhận</w:t>
+                  </w:r>
+                  <w:proofErr w:type="spellEnd"/>
+                  <w:r>
+                    <w:rPr>
+                      <w:rFonts w:ascii="Times New Roman" w:hAnsi="Times New Roman" w:cs="Times New Roman"/>
+                    </w:rPr>
+                    <w:t xml:space="preserve"> email” field do not </w:t>
+                  </w:r>
+                  <w:proofErr w:type="spellStart"/>
+                  <w:r>
+                    <w:rPr>
+                      <w:rFonts w:ascii="Times New Roman" w:hAnsi="Times New Roman" w:cs="Times New Roman"/>
+                    </w:rPr>
+                    <w:t>mactched</w:t>
+                  </w:r>
+                  <w:proofErr w:type="spellEnd"/>
+                  <w:r>
+                    <w:rPr>
+                      <w:rFonts w:ascii="Times New Roman" w:hAnsi="Times New Roman" w:cs="Times New Roman"/>
+                    </w:rPr>
+                    <w:t xml:space="preserve"> with “email”.</w:t>
+                  </w:r>
+                </w:p>
+              </w:tc>
+              <w:tc>
+                <w:tcPr>
+                  <w:tcW w:w="4257" w:type="dxa"/>
+                  <w:tcBorders>
+                    <w:top w:val="single" w:sz="4" w:space="0" w:color="auto"/>
+                    <w:left w:val="single" w:sz="4" w:space="0" w:color="auto"/>
+                    <w:bottom w:val="single" w:sz="4" w:space="0" w:color="auto"/>
+                    <w:right w:val="single" w:sz="4" w:space="0" w:color="auto"/>
+                  </w:tcBorders>
+                  <w:shd w:val="clear" w:color="auto" w:fill="FFFFFF" w:themeFill="background1"/>
+                </w:tcPr>
+                <w:p>
+                  <w:pPr>
+                    <w:framePr w:hSpace="180" w:wrap="around" w:hAnchor="margin" w:y="1344"/>
+                    <w:cnfStyle w:val="000000100000"/>
+                    <w:rPr>
+                      <w:rFonts w:ascii="Times New Roman" w:hAnsi="Times New Roman" w:cs="Times New Roman"/>
+                    </w:rPr>
+                  </w:pPr>
+                  <w:r>
+                    <w:rPr>
+                      <w:rFonts w:ascii="Times New Roman" w:hAnsi="Times New Roman" w:cs="Times New Roman"/>
+                      <w:szCs w:val="24"/>
+                    </w:rPr>
+                    <w:t>Show error message “</w:t>
+                  </w:r>
+                  <w:r>
+                    <w:rPr>
+                      <w:rFonts w:ascii="Times New Roman" w:hAnsi="Times New Roman" w:cs="Times New Roman"/>
+                      <w:szCs w:val="24"/>
+                    </w:rPr>
+                    <w:t xml:space="preserve">Email </w:t>
+                  </w:r>
+                  <w:proofErr w:type="spellStart"/>
+                  <w:r>
+                    <w:rPr>
+                      <w:rFonts w:ascii="Times New Roman" w:hAnsi="Times New Roman" w:cs="Times New Roman"/>
+                      <w:szCs w:val="24"/>
+                    </w:rPr>
+                    <w:t>không</w:t>
+                  </w:r>
+                  <w:proofErr w:type="spellEnd"/>
+                  <w:r>
+                    <w:rPr>
+                      <w:rFonts w:ascii="Times New Roman" w:hAnsi="Times New Roman" w:cs="Times New Roman"/>
+                      <w:szCs w:val="24"/>
+                    </w:rPr>
+                    <w:t xml:space="preserve"> </w:t>
+                  </w:r>
+                  <w:proofErr w:type="spellStart"/>
+                  <w:r>
+                    <w:rPr>
+                      <w:rFonts w:ascii="Times New Roman" w:hAnsi="Times New Roman" w:cs="Times New Roman"/>
+                      <w:szCs w:val="24"/>
+                    </w:rPr>
+                    <w:t>khớp</w:t>
+                  </w:r>
+                  <w:proofErr w:type="spellEnd"/>
+                  <w:r>
+                    <w:rPr>
+                      <w:rFonts w:ascii="Times New Roman" w:hAnsi="Times New Roman" w:cs="Times New Roman"/>
+                      <w:szCs w:val="24"/>
+                    </w:rPr>
+                    <w:t>!</w:t>
+                  </w:r>
+                  <w:proofErr w:type="gramStart"/>
+                  <w:r>
+                    <w:rPr>
+                      <w:rFonts w:ascii="Times New Roman" w:hAnsi="Times New Roman" w:cs="Times New Roman"/>
+                      <w:szCs w:val="24"/>
+                    </w:rPr>
+                    <w:t>”.</w:t>
+                  </w:r>
+                  <w:proofErr w:type="gramEnd"/>
+                </w:p>
+              </w:tc>
+            </w:tr>
+            <w:tr>
+              <w:tc>
+                <w:tcPr>
+                  <w:cnfStyle w:val="001000000000"/>
+                  <w:tcW w:w="1207" w:type="dxa"/>
+                  <w:tcBorders>
+                    <w:top w:val="single" w:sz="4" w:space="0" w:color="auto"/>
+                    <w:left w:val="single" w:sz="4" w:space="0" w:color="auto"/>
+                    <w:bottom w:val="single" w:sz="4" w:space="0" w:color="auto"/>
+                    <w:right w:val="single" w:sz="4" w:space="0" w:color="auto"/>
+                  </w:tcBorders>
+                  <w:shd w:val="clear" w:color="auto" w:fill="FFFFFF" w:themeFill="background1"/>
+                </w:tcPr>
+                <w:p>
+                  <w:pPr>
+                    <w:framePr w:hSpace="180" w:wrap="around" w:hAnchor="margin" w:y="1344"/>
+                    <w:jc w:val="center"/>
+                    <w:rPr>
+                      <w:rFonts w:ascii="Times New Roman" w:hAnsi="Times New Roman" w:cs="Times New Roman"/>
+                      <w:b w:val="0"/>
+                    </w:rPr>
+                  </w:pPr>
+                  <w:r>
+                    <w:rPr>
+                      <w:rFonts w:ascii="Times New Roman" w:hAnsi="Times New Roman" w:cs="Times New Roman"/>
+                      <w:b w:val="0"/>
+                    </w:rPr>
+                    <w:t>18</w:t>
+                  </w:r>
+                </w:p>
+              </w:tc>
+              <w:tc>
+                <w:tcPr>
+                  <w:tcW w:w="3045" w:type="dxa"/>
+                  <w:tcBorders>
+                    <w:top w:val="single" w:sz="4" w:space="0" w:color="auto"/>
+                    <w:left w:val="single" w:sz="4" w:space="0" w:color="auto"/>
+                    <w:bottom w:val="single" w:sz="4" w:space="0" w:color="auto"/>
+                    <w:right w:val="single" w:sz="4" w:space="0" w:color="auto"/>
+                  </w:tcBorders>
+                  <w:shd w:val="clear" w:color="auto" w:fill="FFFFFF" w:themeFill="background1"/>
+                </w:tcPr>
+                <w:p>
+                  <w:pPr>
+                    <w:framePr w:hSpace="180" w:wrap="around" w:hAnchor="margin" w:y="1344"/>
+                    <w:cnfStyle w:val="000000000000"/>
+                    <w:rPr>
+                      <w:rFonts w:ascii="Times New Roman" w:hAnsi="Times New Roman" w:cs="Times New Roman"/>
+                    </w:rPr>
+                  </w:pPr>
+                  <w:r>
+                    <w:rPr>
+                      <w:rFonts w:ascii="Times New Roman" w:hAnsi="Times New Roman" w:cs="Times New Roman"/>
+                    </w:rPr>
+                    <w:t>Guest inputted “</w:t>
+                  </w:r>
+                  <w:proofErr w:type="spellStart"/>
+                  <w:r>
+                    <w:rPr>
+                      <w:rFonts w:ascii="Times New Roman" w:hAnsi="Times New Roman" w:cs="Times New Roman"/>
+                    </w:rPr>
+                    <w:t>Mật</w:t>
+                  </w:r>
+                  <w:proofErr w:type="spellEnd"/>
+                  <w:r>
+                    <w:rPr>
+                      <w:rFonts w:ascii="Times New Roman" w:hAnsi="Times New Roman" w:cs="Times New Roman"/>
+                    </w:rPr>
+                    <w:t xml:space="preserve"> </w:t>
+                  </w:r>
+                  <w:proofErr w:type="spellStart"/>
+                  <w:r>
+                    <w:rPr>
+                      <w:rFonts w:ascii="Times New Roman" w:hAnsi="Times New Roman" w:cs="Times New Roman"/>
+                    </w:rPr>
+                    <w:t>khẩu</w:t>
+                  </w:r>
+                  <w:proofErr w:type="spellEnd"/>
+                  <w:r>
+                    <w:rPr>
+                      <w:rFonts w:ascii="Times New Roman" w:hAnsi="Times New Roman" w:cs="Times New Roman"/>
+                    </w:rPr>
+                    <w:t>” field with wrong format.</w:t>
+                  </w:r>
+                </w:p>
+                <w:p>
+                  <w:pPr>
+                    <w:framePr w:hSpace="180" w:wrap="around" w:hAnchor="margin" w:y="1344"/>
+                    <w:cnfStyle w:val="000000000000"/>
+                    <w:rPr>
+                      <w:rFonts w:ascii="Times New Roman" w:hAnsi="Times New Roman" w:cs="Times New Roman"/>
+                    </w:rPr>
+                  </w:pPr>
+                  <w:r>
+                    <w:rPr>
+                      <w:rFonts w:ascii="Times New Roman" w:hAnsi="Times New Roman" w:cs="Times New Roman"/>
+                    </w:rPr>
+                    <w:t>(</w:t>
+                  </w:r>
+                  <w:proofErr w:type="gramStart"/>
+                  <w:r>
+                    <w:rPr>
+                      <w:rFonts w:ascii="Times New Roman" w:hAnsi="Times New Roman" w:cs="Times New Roman"/>
+                    </w:rPr>
+                    <w:t>do</w:t>
+                  </w:r>
+                  <w:proofErr w:type="gramEnd"/>
+                  <w:r>
+                    <w:rPr>
+                      <w:rFonts w:ascii="Times New Roman" w:hAnsi="Times New Roman" w:cs="Times New Roman"/>
+                    </w:rPr>
+                    <w:t xml:space="preserve"> not include uppercase, numeric).</w:t>
+                  </w:r>
+                </w:p>
+              </w:tc>
+              <w:tc>
+                <w:tcPr>
+                  <w:tcW w:w="4257" w:type="dxa"/>
+                  <w:tcBorders>
+                    <w:top w:val="single" w:sz="4" w:space="0" w:color="auto"/>
+                    <w:left w:val="single" w:sz="4" w:space="0" w:color="auto"/>
+                    <w:bottom w:val="single" w:sz="4" w:space="0" w:color="auto"/>
+                    <w:right w:val="single" w:sz="4" w:space="0" w:color="auto"/>
+                  </w:tcBorders>
+                  <w:shd w:val="clear" w:color="auto" w:fill="FFFFFF" w:themeFill="background1"/>
+                </w:tcPr>
+                <w:p>
+                  <w:pPr>
+                    <w:framePr w:hSpace="180" w:wrap="around" w:hAnchor="margin" w:y="1344"/>
+                    <w:cnfStyle w:val="000000000000"/>
+                    <w:rPr>
+                      <w:rFonts w:ascii="Times New Roman" w:hAnsi="Times New Roman" w:cs="Times New Roman"/>
+                    </w:rPr>
+                  </w:pPr>
+                  <w:r>
+                    <w:rPr>
+                      <w:rFonts w:ascii="Times New Roman" w:hAnsi="Times New Roman" w:cs="Times New Roman"/>
+                      <w:szCs w:val="24"/>
+                    </w:rPr>
+                    <w:t>Show error message “</w:t>
+                  </w:r>
+                  <w:proofErr w:type="spellStart"/>
+                  <w:r>
+                    <w:rPr>
+                      <w:rFonts w:ascii="Times New Roman" w:hAnsi="Times New Roman" w:cs="Times New Roman"/>
+                      <w:szCs w:val="24"/>
+                    </w:rPr>
+                    <w:t>Mật</w:t>
+                  </w:r>
+                  <w:proofErr w:type="spellEnd"/>
+                  <w:r>
+                    <w:rPr>
+                      <w:rFonts w:ascii="Times New Roman" w:hAnsi="Times New Roman" w:cs="Times New Roman"/>
+                      <w:szCs w:val="24"/>
+                    </w:rPr>
+                    <w:t xml:space="preserve"> </w:t>
+                  </w:r>
+                  <w:proofErr w:type="spellStart"/>
+                  <w:r>
+                    <w:rPr>
+                      <w:rFonts w:ascii="Times New Roman" w:hAnsi="Times New Roman" w:cs="Times New Roman"/>
+                      <w:szCs w:val="24"/>
+                    </w:rPr>
+                    <w:t>khẩu</w:t>
+                  </w:r>
+                  <w:proofErr w:type="spellEnd"/>
+                  <w:r>
+                    <w:rPr>
+                      <w:rFonts w:ascii="Times New Roman" w:hAnsi="Times New Roman" w:cs="Times New Roman"/>
+                      <w:szCs w:val="24"/>
+                    </w:rPr>
+                    <w:t xml:space="preserve"> </w:t>
+                  </w:r>
+                  <w:proofErr w:type="spellStart"/>
+                  <w:r>
+                    <w:rPr>
+                      <w:rFonts w:ascii="Times New Roman" w:hAnsi="Times New Roman" w:cs="Times New Roman"/>
+                      <w:szCs w:val="24"/>
+                    </w:rPr>
+                    <w:t>có</w:t>
+                  </w:r>
+                  <w:proofErr w:type="spellEnd"/>
+                  <w:r>
+                    <w:rPr>
+                      <w:rFonts w:ascii="Times New Roman" w:hAnsi="Times New Roman" w:cs="Times New Roman"/>
+                      <w:szCs w:val="24"/>
+                    </w:rPr>
+                    <w:t xml:space="preserve"> </w:t>
+                  </w:r>
+                  <w:proofErr w:type="spellStart"/>
+                  <w:r>
+                    <w:rPr>
+                      <w:rFonts w:ascii="Times New Roman" w:hAnsi="Times New Roman" w:cs="Times New Roman"/>
+                      <w:szCs w:val="24"/>
+                    </w:rPr>
+                    <w:t>ít</w:t>
+                  </w:r>
+                  <w:proofErr w:type="spellEnd"/>
+                  <w:r>
+                    <w:rPr>
+                      <w:rFonts w:ascii="Times New Roman" w:hAnsi="Times New Roman" w:cs="Times New Roman"/>
+                      <w:szCs w:val="24"/>
+                    </w:rPr>
+                    <w:t xml:space="preserve"> </w:t>
+                  </w:r>
+                  <w:proofErr w:type="spellStart"/>
+                  <w:r>
+                    <w:rPr>
+                      <w:rFonts w:ascii="Times New Roman" w:hAnsi="Times New Roman" w:cs="Times New Roman"/>
+                      <w:szCs w:val="24"/>
+                    </w:rPr>
+                    <w:t>nhất</w:t>
+                  </w:r>
+                  <w:proofErr w:type="spellEnd"/>
+                  <w:r>
+                    <w:rPr>
+                      <w:rFonts w:ascii="Times New Roman" w:hAnsi="Times New Roman" w:cs="Times New Roman"/>
+                      <w:szCs w:val="24"/>
+                    </w:rPr>
+                    <w:t xml:space="preserve"> </w:t>
+                  </w:r>
+                  <w:proofErr w:type="spellStart"/>
+                  <w:r>
+                    <w:rPr>
+                      <w:rFonts w:ascii="Times New Roman" w:hAnsi="Times New Roman" w:cs="Times New Roman"/>
+                      <w:szCs w:val="24"/>
+                    </w:rPr>
+                    <w:t>kí</w:t>
+                  </w:r>
+                  <w:proofErr w:type="spellEnd"/>
+                  <w:r>
+                    <w:rPr>
+                      <w:rFonts w:ascii="Times New Roman" w:hAnsi="Times New Roman" w:cs="Times New Roman"/>
+                      <w:szCs w:val="24"/>
+                    </w:rPr>
+                    <w:t xml:space="preserve"> </w:t>
+                  </w:r>
+                  <w:proofErr w:type="spellStart"/>
+                  <w:r>
+                    <w:rPr>
+                      <w:rFonts w:ascii="Times New Roman" w:hAnsi="Times New Roman" w:cs="Times New Roman"/>
+                      <w:szCs w:val="24"/>
+                    </w:rPr>
+                    <w:t>tự</w:t>
+                  </w:r>
+                  <w:proofErr w:type="spellEnd"/>
+                  <w:r>
+                    <w:rPr>
+                      <w:rFonts w:ascii="Times New Roman" w:hAnsi="Times New Roman" w:cs="Times New Roman"/>
+                      <w:szCs w:val="24"/>
+                    </w:rPr>
+                    <w:t xml:space="preserve"> </w:t>
+                  </w:r>
+                  <w:proofErr w:type="spellStart"/>
+                  <w:r>
+                    <w:rPr>
+                      <w:rFonts w:ascii="Times New Roman" w:hAnsi="Times New Roman" w:cs="Times New Roman"/>
+                      <w:szCs w:val="24"/>
+                    </w:rPr>
+                    <w:t>hoa</w:t>
+                  </w:r>
+                  <w:proofErr w:type="spellEnd"/>
+                  <w:r>
+                    <w:rPr>
+                      <w:rFonts w:ascii="Times New Roman" w:hAnsi="Times New Roman" w:cs="Times New Roman"/>
+                      <w:szCs w:val="24"/>
+                    </w:rPr>
+                    <w:t xml:space="preserve">, </w:t>
+                  </w:r>
+                  <w:proofErr w:type="spellStart"/>
+                  <w:r>
+                    <w:rPr>
+                      <w:rFonts w:ascii="Times New Roman" w:hAnsi="Times New Roman" w:cs="Times New Roman"/>
+                      <w:szCs w:val="24"/>
+                    </w:rPr>
+                    <w:t>kí</w:t>
+                  </w:r>
+                  <w:proofErr w:type="spellEnd"/>
+                  <w:r>
+                    <w:rPr>
+                      <w:rFonts w:ascii="Times New Roman" w:hAnsi="Times New Roman" w:cs="Times New Roman"/>
+                      <w:szCs w:val="24"/>
+                    </w:rPr>
+                    <w:t xml:space="preserve"> </w:t>
+                  </w:r>
+                  <w:proofErr w:type="spellStart"/>
+                  <w:r>
+                    <w:rPr>
+                      <w:rFonts w:ascii="Times New Roman" w:hAnsi="Times New Roman" w:cs="Times New Roman"/>
+                      <w:szCs w:val="24"/>
+                    </w:rPr>
+                    <w:t>tự</w:t>
+                  </w:r>
+                  <w:proofErr w:type="spellEnd"/>
+                  <w:r>
+                    <w:rPr>
+                      <w:rFonts w:ascii="Times New Roman" w:hAnsi="Times New Roman" w:cs="Times New Roman"/>
+                      <w:szCs w:val="24"/>
+                    </w:rPr>
+                    <w:t xml:space="preserve"> </w:t>
+                  </w:r>
+                  <w:proofErr w:type="spellStart"/>
+                  <w:r>
+                    <w:rPr>
+                      <w:rFonts w:ascii="Times New Roman" w:hAnsi="Times New Roman" w:cs="Times New Roman"/>
+                      <w:szCs w:val="24"/>
+                    </w:rPr>
+                    <w:t>thường</w:t>
+                  </w:r>
+                  <w:proofErr w:type="spellEnd"/>
+                  <w:r>
+                    <w:rPr>
+                      <w:rFonts w:ascii="Times New Roman" w:hAnsi="Times New Roman" w:cs="Times New Roman"/>
+                      <w:szCs w:val="24"/>
+                    </w:rPr>
+                    <w:t xml:space="preserve"> </w:t>
+                  </w:r>
+                  <w:proofErr w:type="spellStart"/>
+                  <w:r>
+                    <w:rPr>
+                      <w:rFonts w:ascii="Times New Roman" w:hAnsi="Times New Roman" w:cs="Times New Roman"/>
+                      <w:szCs w:val="24"/>
+                    </w:rPr>
+                    <w:t>và</w:t>
+                  </w:r>
+                  <w:proofErr w:type="spellEnd"/>
+                  <w:r>
+                    <w:rPr>
+                      <w:rFonts w:ascii="Times New Roman" w:hAnsi="Times New Roman" w:cs="Times New Roman"/>
+                      <w:szCs w:val="24"/>
+                    </w:rPr>
+                    <w:t xml:space="preserve"> </w:t>
+                  </w:r>
+                  <w:proofErr w:type="spellStart"/>
+                  <w:r>
+                    <w:rPr>
+                      <w:rFonts w:ascii="Times New Roman" w:hAnsi="Times New Roman" w:cs="Times New Roman"/>
+                      <w:szCs w:val="24"/>
+                    </w:rPr>
+                    <w:t>số</w:t>
+                  </w:r>
+                  <w:proofErr w:type="spellEnd"/>
+                  <w:r>
+                    <w:rPr>
+                      <w:rFonts w:ascii="Times New Roman" w:hAnsi="Times New Roman" w:cs="Times New Roman"/>
+                      <w:szCs w:val="24"/>
+                    </w:rPr>
+                    <w:t>”.</w:t>
+                  </w:r>
+                </w:p>
+              </w:tc>
+            </w:tr>
+            <w:tr>
+              <w:trPr>
+                <w:cnfStyle w:val="000000100000"/>
+              </w:trPr>
+              <w:tc>
+                <w:tcPr>
+                  <w:cnfStyle w:val="001000000000"/>
+                  <w:tcW w:w="1207" w:type="dxa"/>
+                  <w:tcBorders>
+                    <w:top w:val="single" w:sz="4" w:space="0" w:color="auto"/>
+                    <w:left w:val="single" w:sz="4" w:space="0" w:color="auto"/>
+                    <w:bottom w:val="single" w:sz="4" w:space="0" w:color="auto"/>
+                    <w:right w:val="single" w:sz="4" w:space="0" w:color="auto"/>
+                  </w:tcBorders>
+                  <w:shd w:val="clear" w:color="auto" w:fill="FFFFFF" w:themeFill="background1"/>
+                </w:tcPr>
+                <w:p>
+                  <w:pPr>
+                    <w:framePr w:hSpace="180" w:wrap="around" w:hAnchor="margin" w:y="1344"/>
+                    <w:jc w:val="center"/>
+                    <w:rPr>
+                      <w:rFonts w:ascii="Times New Roman" w:hAnsi="Times New Roman" w:cs="Times New Roman"/>
+                      <w:b w:val="0"/>
+                    </w:rPr>
+                  </w:pPr>
+                  <w:r>
+                    <w:rPr>
+                      <w:rFonts w:ascii="Times New Roman" w:hAnsi="Times New Roman" w:cs="Times New Roman"/>
+                      <w:b w:val="0"/>
+                    </w:rPr>
+                    <w:t>19</w:t>
+                  </w:r>
+                </w:p>
+              </w:tc>
+              <w:tc>
+                <w:tcPr>
+                  <w:tcW w:w="3045" w:type="dxa"/>
+                  <w:tcBorders>
+                    <w:top w:val="single" w:sz="4" w:space="0" w:color="auto"/>
+                    <w:left w:val="single" w:sz="4" w:space="0" w:color="auto"/>
+                    <w:bottom w:val="single" w:sz="4" w:space="0" w:color="auto"/>
+                    <w:right w:val="single" w:sz="4" w:space="0" w:color="auto"/>
+                  </w:tcBorders>
+                  <w:shd w:val="clear" w:color="auto" w:fill="FFFFFF" w:themeFill="background1"/>
+                </w:tcPr>
+                <w:p>
+                  <w:pPr>
+                    <w:framePr w:hSpace="180" w:wrap="around" w:hAnchor="margin" w:y="1344"/>
+                    <w:cnfStyle w:val="000000100000"/>
+                    <w:rPr>
+                      <w:rFonts w:ascii="Times New Roman" w:hAnsi="Times New Roman" w:cs="Times New Roman"/>
+                    </w:rPr>
+                  </w:pPr>
+                  <w:r>
+                    <w:rPr>
+                      <w:rFonts w:ascii="Times New Roman" w:hAnsi="Times New Roman" w:cs="Times New Roman"/>
+                    </w:rPr>
+                    <w:t>Guest inputted “</w:t>
+                  </w:r>
+                  <w:proofErr w:type="spellStart"/>
+                  <w:r>
+                    <w:rPr>
+                      <w:rFonts w:ascii="Times New Roman" w:hAnsi="Times New Roman" w:cs="Times New Roman"/>
+                    </w:rPr>
+                    <w:t>Số</w:t>
+                  </w:r>
+                  <w:proofErr w:type="spellEnd"/>
+                  <w:r>
+                    <w:rPr>
+                      <w:rFonts w:ascii="Times New Roman" w:hAnsi="Times New Roman" w:cs="Times New Roman"/>
+                    </w:rPr>
+                    <w:t xml:space="preserve"> </w:t>
+                  </w:r>
+                  <w:proofErr w:type="spellStart"/>
+                  <w:r>
+                    <w:rPr>
+                      <w:rFonts w:ascii="Times New Roman" w:hAnsi="Times New Roman" w:cs="Times New Roman"/>
+                    </w:rPr>
+                    <w:t>điện</w:t>
+                  </w:r>
+                  <w:proofErr w:type="spellEnd"/>
+                  <w:r>
+                    <w:rPr>
+                      <w:rFonts w:ascii="Times New Roman" w:hAnsi="Times New Roman" w:cs="Times New Roman"/>
+                    </w:rPr>
+                    <w:t xml:space="preserve"> </w:t>
+                  </w:r>
+                  <w:proofErr w:type="spellStart"/>
+                  <w:r>
+                    <w:rPr>
+                      <w:rFonts w:ascii="Times New Roman" w:hAnsi="Times New Roman" w:cs="Times New Roman"/>
+                    </w:rPr>
+                    <w:t>thoại</w:t>
+                  </w:r>
+                  <w:proofErr w:type="spellEnd"/>
+                  <w:r>
+                    <w:rPr>
+                      <w:rFonts w:ascii="Times New Roman" w:hAnsi="Times New Roman" w:cs="Times New Roman"/>
+                    </w:rPr>
+                    <w:t>” field with wrong number format.</w:t>
+                  </w:r>
+                </w:p>
+              </w:tc>
+              <w:tc>
+                <w:tcPr>
+                  <w:tcW w:w="4257" w:type="dxa"/>
+                  <w:tcBorders>
+                    <w:top w:val="single" w:sz="4" w:space="0" w:color="auto"/>
+                    <w:left w:val="single" w:sz="4" w:space="0" w:color="auto"/>
+                    <w:bottom w:val="single" w:sz="4" w:space="0" w:color="auto"/>
+                    <w:right w:val="single" w:sz="4" w:space="0" w:color="auto"/>
+                  </w:tcBorders>
+                  <w:shd w:val="clear" w:color="auto" w:fill="FFFFFF" w:themeFill="background1"/>
+                </w:tcPr>
+                <w:p>
+                  <w:pPr>
+                    <w:framePr w:hSpace="180" w:wrap="around" w:hAnchor="margin" w:y="1344"/>
+                    <w:cnfStyle w:val="000000100000"/>
+                    <w:rPr>
+                      <w:rFonts w:ascii="Times New Roman" w:hAnsi="Times New Roman" w:cs="Times New Roman"/>
+                    </w:rPr>
+                  </w:pPr>
+                  <w:r>
+                    <w:rPr>
+                      <w:rFonts w:ascii="Times New Roman" w:hAnsi="Times New Roman" w:cs="Times New Roman"/>
+                      <w:szCs w:val="24"/>
+                    </w:rPr>
+                    <w:t>Show error message “</w:t>
+                  </w:r>
+                  <w:proofErr w:type="spellStart"/>
+                  <w:r>
+                    <w:rPr>
+                      <w:rFonts w:ascii="Times New Roman" w:hAnsi="Times New Roman" w:cs="Times New Roman"/>
+                      <w:szCs w:val="24"/>
+                    </w:rPr>
+                    <w:t>Chỉ</w:t>
+                  </w:r>
+                  <w:proofErr w:type="spellEnd"/>
+                  <w:r>
+                    <w:rPr>
+                      <w:rFonts w:ascii="Times New Roman" w:hAnsi="Times New Roman" w:cs="Times New Roman"/>
+                      <w:szCs w:val="24"/>
+                    </w:rPr>
+                    <w:t xml:space="preserve"> </w:t>
+                  </w:r>
+                  <w:proofErr w:type="spellStart"/>
+                  <w:r>
+                    <w:rPr>
+                      <w:rFonts w:ascii="Times New Roman" w:hAnsi="Times New Roman" w:cs="Times New Roman"/>
+                      <w:szCs w:val="24"/>
+                    </w:rPr>
+                    <w:t>chấp</w:t>
+                  </w:r>
+                  <w:proofErr w:type="spellEnd"/>
+                  <w:r>
+                    <w:rPr>
+                      <w:rFonts w:ascii="Times New Roman" w:hAnsi="Times New Roman" w:cs="Times New Roman"/>
+                      <w:szCs w:val="24"/>
+                    </w:rPr>
+                    <w:t xml:space="preserve"> </w:t>
+                  </w:r>
+                  <w:proofErr w:type="spellStart"/>
+                  <w:r>
+                    <w:rPr>
+                      <w:rFonts w:ascii="Times New Roman" w:hAnsi="Times New Roman" w:cs="Times New Roman"/>
+                      <w:szCs w:val="24"/>
+                    </w:rPr>
+                    <w:t>nhận</w:t>
+                  </w:r>
+                  <w:proofErr w:type="spellEnd"/>
+                  <w:r>
+                    <w:rPr>
+                      <w:rFonts w:ascii="Times New Roman" w:hAnsi="Times New Roman" w:cs="Times New Roman"/>
+                      <w:szCs w:val="24"/>
+                    </w:rPr>
+                    <w:t xml:space="preserve"> </w:t>
+                  </w:r>
+                  <w:proofErr w:type="spellStart"/>
+                  <w:r>
+                    <w:rPr>
+                      <w:rFonts w:ascii="Times New Roman" w:hAnsi="Times New Roman" w:cs="Times New Roman"/>
+                      <w:szCs w:val="24"/>
+                    </w:rPr>
+                    <w:t>số</w:t>
+                  </w:r>
+                  <w:proofErr w:type="spellEnd"/>
                   <w:r>
                     <w:rPr>
                       <w:rFonts w:ascii="Times New Roman" w:hAnsi="Times New Roman" w:cs="Times New Roman"/>
@@ -5287,7 +6853,23 @@
                 <w:b w:val="0"/>
                 <w:szCs w:val="24"/>
               </w:rPr>
-              <w:t>: max length 15, required</w:t>
+              <w:t>: max length 20</w:t>
+            </w:r>
+            <w:r>
+              <w:rPr>
+                <w:rFonts w:ascii="Times New Roman" w:hAnsi="Times New Roman" w:cs="Times New Roman"/>
+                <w:b w:val="0"/>
+                <w:szCs w:val="24"/>
+              </w:rPr>
+              <w:t>, required</w:t>
+            </w:r>
+            <w:r>
+              <w:rPr>
+                <w:rFonts w:ascii="Times New Roman" w:hAnsi="Times New Roman" w:cs="Times New Roman"/>
+                <w:b w:val="0"/>
+                <w:szCs w:val="24"/>
+              </w:rPr>
+              <w:t>, do not include whitespace.</w:t>
             </w:r>
           </w:p>
           <w:p>
@@ -5367,6 +6949,14 @@
               </w:rPr>
               <w:t>”: max length 50, required</w:t>
             </w:r>
+            <w:r>
+              <w:rPr>
+                <w:rFonts w:ascii="Times New Roman" w:hAnsi="Times New Roman" w:cs="Times New Roman"/>
+                <w:b w:val="0"/>
+                <w:szCs w:val="24"/>
+              </w:rPr>
+              <w:t>.</w:t>
+            </w:r>
           </w:p>
           <w:p>
             <w:pPr>
@@ -5389,122 +6979,8 @@
                 <w:b w:val="0"/>
                 <w:szCs w:val="24"/>
               </w:rPr>
+              <w:lastRenderedPageBreak/>
               <w:t xml:space="preserve">“Email”: </w:t>
-            </w:r>
-            <w:r>
-              <w:rPr>
-                <w:rFonts w:ascii="Times New Roman" w:hAnsi="Times New Roman" w:cs="Times New Roman"/>
-                <w:b w:val="0"/>
-                <w:szCs w:val="24"/>
-              </w:rPr>
-              <w:t xml:space="preserve">format </w:t>
-            </w:r>
-            <w:hyperlink r:id="rId5" w:history="1">
-              <w:r>
-                <w:rPr>
-                  <w:rStyle w:val="Hyperlink"/>
-                </w:rPr>
-                <w:t>xxx</w:t>
-              </w:r>
-              <w:r>
-                <w:rPr>
-                  <w:rStyle w:val="Hyperlink"/>
-                  <w:rFonts w:ascii="Times New Roman" w:hAnsi="Times New Roman" w:cs="Times New Roman"/>
-                </w:rPr>
-                <w:t>@xxx.xxx</w:t>
-              </w:r>
-            </w:hyperlink>
-            <w:r>
-              <w:rPr>
-                <w:rFonts w:ascii="Times New Roman" w:hAnsi="Times New Roman" w:cs="Times New Roman"/>
-                <w:b w:val="0"/>
-                <w:szCs w:val="24"/>
-              </w:rPr>
-              <w:t>,</w:t>
-            </w:r>
-            <w:r>
-              <w:rPr>
-                <w:rFonts w:ascii="Times New Roman" w:hAnsi="Times New Roman" w:cs="Times New Roman"/>
-                <w:b w:val="0"/>
-                <w:szCs w:val="24"/>
-              </w:rPr>
-              <w:t xml:space="preserve"> max length 250. </w:t>
-            </w:r>
-          </w:p>
-          <w:p>
-            <w:pPr>
-              <w:pStyle w:val="ListParagraph"/>
-              <w:numPr>
-                <w:ilvl w:val="1"/>
-                <w:numId w:val="4"/>
-              </w:numPr>
-              <w:spacing w:after="0" w:line="240" w:lineRule="auto"/>
-              <w:jc w:val="left"/>
-              <w:rPr>
-                <w:rFonts w:ascii="Times New Roman" w:hAnsi="Times New Roman" w:cs="Times New Roman"/>
-                <w:b w:val="0"/>
-                <w:szCs w:val="24"/>
-              </w:rPr>
-            </w:pPr>
-          </w:p>
-          <w:p>
-            <w:pPr>
-              <w:pStyle w:val="ListParagraph"/>
-              <w:numPr>
-                <w:ilvl w:val="1"/>
-                <w:numId w:val="4"/>
-              </w:numPr>
-              <w:spacing w:after="0" w:line="240" w:lineRule="auto"/>
-              <w:jc w:val="left"/>
-              <w:rPr>
-                <w:rFonts w:ascii="Times New Roman" w:hAnsi="Times New Roman" w:cs="Times New Roman"/>
-                <w:b w:val="0"/>
-                <w:szCs w:val="24"/>
-              </w:rPr>
-            </w:pPr>
-            <w:r>
-              <w:rPr>
-                <w:rFonts w:ascii="Times New Roman" w:hAnsi="Times New Roman" w:cs="Times New Roman"/>
-                <w:b w:val="0"/>
-                <w:szCs w:val="24"/>
-              </w:rPr>
-              <w:t>“</w:t>
-            </w:r>
-            <w:proofErr w:type="spellStart"/>
-            <w:r>
-              <w:rPr>
-                <w:rFonts w:ascii="Times New Roman" w:hAnsi="Times New Roman" w:cs="Times New Roman"/>
-                <w:b w:val="0"/>
-                <w:szCs w:val="24"/>
-              </w:rPr>
-              <w:t>Xác</w:t>
-            </w:r>
-            <w:proofErr w:type="spellEnd"/>
-            <w:r>
-              <w:rPr>
-                <w:rFonts w:ascii="Times New Roman" w:hAnsi="Times New Roman" w:cs="Times New Roman"/>
-                <w:b w:val="0"/>
-                <w:szCs w:val="24"/>
-              </w:rPr>
-              <w:t xml:space="preserve"> </w:t>
-            </w:r>
-            <w:proofErr w:type="spellStart"/>
-            <w:r>
-              <w:rPr>
-                <w:rFonts w:ascii="Times New Roman" w:hAnsi="Times New Roman" w:cs="Times New Roman"/>
-                <w:b w:val="0"/>
-                <w:szCs w:val="24"/>
-              </w:rPr>
-              <w:t>nhận</w:t>
-            </w:r>
-            <w:proofErr w:type="spellEnd"/>
-            <w:r>
-              <w:rPr>
-                <w:rFonts w:ascii="Times New Roman" w:hAnsi="Times New Roman" w:cs="Times New Roman"/>
-                <w:b w:val="0"/>
-                <w:szCs w:val="24"/>
-              </w:rPr>
-              <w:t xml:space="preserve"> Email”: </w:t>
             </w:r>
             <w:r>
               <w:rPr>
@@ -5535,7 +7011,15 @@
                 <w:b w:val="0"/>
                 <w:szCs w:val="24"/>
               </w:rPr>
-              <w:t>, matched with email</w:t>
+              <w:t>,</w:t>
+            </w:r>
+            <w:r>
+              <w:rPr>
+                <w:rFonts w:ascii="Times New Roman" w:hAnsi="Times New Roman" w:cs="Times New Roman"/>
+                <w:b w:val="0"/>
+                <w:szCs w:val="24"/>
+              </w:rPr>
+              <w:t xml:space="preserve"> max length 250. </w:t>
             </w:r>
           </w:p>
           <w:p>
@@ -5568,7 +7052,7 @@
                 <w:b w:val="0"/>
                 <w:szCs w:val="24"/>
               </w:rPr>
-              <w:t>Mật</w:t>
+              <w:t>Xác</w:t>
             </w:r>
             <w:proofErr w:type="spellEnd"/>
             <w:r>
@@ -5586,7 +7070,7 @@
                 <w:b w:val="0"/>
                 <w:szCs w:val="24"/>
               </w:rPr>
-              <w:t>khẩu</w:t>
+              <w:t>nhận</w:t>
             </w:r>
             <w:proofErr w:type="spellEnd"/>
             <w:r>
@@ -5595,54 +7079,39 @@
                 <w:b w:val="0"/>
                 <w:szCs w:val="24"/>
               </w:rPr>
-              <w:t xml:space="preserve">”: </w:t>
-            </w:r>
-            <w:proofErr w:type="spellStart"/>
-            <w:r>
-              <w:rPr>
-                <w:rFonts w:ascii="Times New Roman" w:hAnsi="Times New Roman" w:cs="Times New Roman"/>
-                <w:b w:val="0"/>
-                <w:szCs w:val="24"/>
-              </w:rPr>
-              <w:t>minlength</w:t>
-            </w:r>
-            <w:proofErr w:type="spellEnd"/>
-            <w:r>
-              <w:rPr>
-                <w:rFonts w:ascii="Times New Roman" w:hAnsi="Times New Roman" w:cs="Times New Roman"/>
-                <w:b w:val="0"/>
-                <w:szCs w:val="24"/>
-              </w:rPr>
-              <w:t xml:space="preserve"> 6, </w:t>
-            </w:r>
-            <w:proofErr w:type="spellStart"/>
-            <w:r>
-              <w:rPr>
-                <w:rFonts w:ascii="Times New Roman" w:hAnsi="Times New Roman" w:cs="Times New Roman"/>
-                <w:b w:val="0"/>
-                <w:szCs w:val="24"/>
-              </w:rPr>
-              <w:t>maxlength</w:t>
-            </w:r>
-            <w:proofErr w:type="spellEnd"/>
-            <w:r>
-              <w:rPr>
-                <w:rFonts w:ascii="Times New Roman" w:hAnsi="Times New Roman" w:cs="Times New Roman"/>
-                <w:b w:val="0"/>
-                <w:szCs w:val="24"/>
-              </w:rPr>
-              <w:t xml:space="preserve"> 100, least 1 uppercase and </w:t>
-            </w:r>
-            <w:proofErr w:type="spellStart"/>
-            <w:r>
-              <w:rPr>
-                <w:rFonts w:ascii="Times New Roman" w:hAnsi="Times New Roman" w:cs="Times New Roman"/>
-                <w:b w:val="0"/>
-                <w:szCs w:val="24"/>
-              </w:rPr>
-              <w:t>numerric</w:t>
-            </w:r>
-            <w:proofErr w:type="spellEnd"/>
+              <w:t xml:space="preserve"> Email”: </w:t>
+            </w:r>
+            <w:r>
+              <w:rPr>
+                <w:rFonts w:ascii="Times New Roman" w:hAnsi="Times New Roman" w:cs="Times New Roman"/>
+                <w:b w:val="0"/>
+                <w:szCs w:val="24"/>
+              </w:rPr>
+              <w:t xml:space="preserve">format </w:t>
+            </w:r>
+            <w:hyperlink r:id="rId7" w:history="1">
+              <w:r>
+                <w:rPr>
+                  <w:rStyle w:val="Hyperlink"/>
+                </w:rPr>
+                <w:t>xxx</w:t>
+              </w:r>
+              <w:r>
+                <w:rPr>
+                  <w:rStyle w:val="Hyperlink"/>
+                  <w:rFonts w:ascii="Times New Roman" w:hAnsi="Times New Roman" w:cs="Times New Roman"/>
+                </w:rPr>
+                <w:t>@xxx.xxx</w:t>
+              </w:r>
+            </w:hyperlink>
+            <w:r>
+              <w:rPr>
+                <w:rFonts w:ascii="Times New Roman" w:hAnsi="Times New Roman" w:cs="Times New Roman"/>
+                <w:b w:val="0"/>
+                <w:szCs w:val="24"/>
+              </w:rPr>
+              <w:t>, matched with email</w:t>
+            </w:r>
           </w:p>
           <w:p>
             <w:pPr>
@@ -5674,7 +7143,7 @@
                 <w:b w:val="0"/>
                 <w:szCs w:val="24"/>
               </w:rPr>
-              <w:t>Xác</w:t>
+              <w:t>Mật</w:t>
             </w:r>
             <w:proofErr w:type="spellEnd"/>
             <w:r>
@@ -5692,7 +7161,7 @@
                 <w:b w:val="0"/>
                 <w:szCs w:val="24"/>
               </w:rPr>
-              <w:t>nhận</w:t>
+              <w:t>khẩu</w:t>
             </w:r>
             <w:proofErr w:type="spellEnd"/>
             <w:r>
@@ -5701,7 +7170,7 @@
                 <w:b w:val="0"/>
                 <w:szCs w:val="24"/>
               </w:rPr>
-              <w:t xml:space="preserve"> </w:t>
+              <w:t xml:space="preserve">”: </w:t>
             </w:r>
             <w:proofErr w:type="spellStart"/>
             <w:r>
@@ -5710,7 +7179,7 @@
                 <w:b w:val="0"/>
                 <w:szCs w:val="24"/>
               </w:rPr>
-              <w:t>mật</w:t>
+              <w:t>minlength</w:t>
             </w:r>
             <w:proofErr w:type="spellEnd"/>
             <w:r>
@@ -5719,7 +7188,7 @@
                 <w:b w:val="0"/>
                 <w:szCs w:val="24"/>
               </w:rPr>
-              <w:t xml:space="preserve"> </w:t>
+              <w:t xml:space="preserve"> 6, </w:t>
             </w:r>
             <w:proofErr w:type="spellStart"/>
             <w:r>
@@ -5728,7 +7197,7 @@
                 <w:b w:val="0"/>
                 <w:szCs w:val="24"/>
               </w:rPr>
-              <w:t>khẩu</w:t>
+              <w:t>maxlength</w:t>
             </w:r>
             <w:proofErr w:type="spellEnd"/>
             <w:r>
@@ -5737,61 +7206,15 @@
                 <w:b w:val="0"/>
                 <w:szCs w:val="24"/>
               </w:rPr>
-              <w:t xml:space="preserve">”: </w:t>
-            </w:r>
-            <w:proofErr w:type="spellStart"/>
-            <w:r>
-              <w:rPr>
-                <w:rFonts w:ascii="Times New Roman" w:hAnsi="Times New Roman" w:cs="Times New Roman"/>
-                <w:b w:val="0"/>
-                <w:szCs w:val="24"/>
-              </w:rPr>
-              <w:t>Mactched</w:t>
-            </w:r>
-            <w:proofErr w:type="spellEnd"/>
-            <w:r>
-              <w:rPr>
-                <w:rFonts w:ascii="Times New Roman" w:hAnsi="Times New Roman" w:cs="Times New Roman"/>
-                <w:b w:val="0"/>
-                <w:szCs w:val="24"/>
-              </w:rPr>
-              <w:t xml:space="preserve"> with </w:t>
-            </w:r>
-            <w:proofErr w:type="spellStart"/>
-            <w:r>
-              <w:rPr>
-                <w:rFonts w:ascii="Times New Roman" w:hAnsi="Times New Roman" w:cs="Times New Roman"/>
-                <w:b w:val="0"/>
-                <w:szCs w:val="24"/>
-              </w:rPr>
-              <w:t>Mật</w:t>
-            </w:r>
-            <w:proofErr w:type="spellEnd"/>
-            <w:r>
-              <w:rPr>
-                <w:rFonts w:ascii="Times New Roman" w:hAnsi="Times New Roman" w:cs="Times New Roman"/>
-                <w:b w:val="0"/>
-                <w:szCs w:val="24"/>
-              </w:rPr>
-              <w:t xml:space="preserve"> </w:t>
-            </w:r>
-            <w:proofErr w:type="spellStart"/>
-            <w:r>
-              <w:rPr>
-                <w:rFonts w:ascii="Times New Roman" w:hAnsi="Times New Roman" w:cs="Times New Roman"/>
-                <w:b w:val="0"/>
-                <w:szCs w:val="24"/>
-              </w:rPr>
-              <w:t>khẩu</w:t>
-            </w:r>
-            <w:proofErr w:type="spellEnd"/>
-            <w:r>
-              <w:rPr>
-                <w:rFonts w:ascii="Times New Roman" w:hAnsi="Times New Roman" w:cs="Times New Roman"/>
-                <w:b w:val="0"/>
-                <w:szCs w:val="24"/>
-              </w:rPr>
-              <w:t xml:space="preserve"> field</w:t>
+              <w:t xml:space="preserve"> 100, least 1 uppercase and </w:t>
+            </w:r>
+            <w:r>
+              <w:rPr>
+                <w:rFonts w:ascii="Times New Roman" w:hAnsi="Times New Roman" w:cs="Times New Roman"/>
+                <w:b w:val="0"/>
+                <w:szCs w:val="24"/>
+              </w:rPr>
+              <w:t>numeric.</w:t>
             </w:r>
           </w:p>
           <w:p>
@@ -5824,6 +7247,164 @@
                 <w:b w:val="0"/>
                 <w:szCs w:val="24"/>
               </w:rPr>
+              <w:t>Xác</w:t>
+            </w:r>
+            <w:proofErr w:type="spellEnd"/>
+            <w:r>
+              <w:rPr>
+                <w:rFonts w:ascii="Times New Roman" w:hAnsi="Times New Roman" w:cs="Times New Roman"/>
+                <w:b w:val="0"/>
+                <w:szCs w:val="24"/>
+              </w:rPr>
+              <w:t xml:space="preserve"> </w:t>
+            </w:r>
+            <w:proofErr w:type="spellStart"/>
+            <w:r>
+              <w:rPr>
+                <w:rFonts w:ascii="Times New Roman" w:hAnsi="Times New Roman" w:cs="Times New Roman"/>
+                <w:b w:val="0"/>
+                <w:szCs w:val="24"/>
+              </w:rPr>
+              <w:t>nhận</w:t>
+            </w:r>
+            <w:proofErr w:type="spellEnd"/>
+            <w:r>
+              <w:rPr>
+                <w:rFonts w:ascii="Times New Roman" w:hAnsi="Times New Roman" w:cs="Times New Roman"/>
+                <w:b w:val="0"/>
+                <w:szCs w:val="24"/>
+              </w:rPr>
+              <w:t xml:space="preserve"> </w:t>
+            </w:r>
+            <w:proofErr w:type="spellStart"/>
+            <w:r>
+              <w:rPr>
+                <w:rFonts w:ascii="Times New Roman" w:hAnsi="Times New Roman" w:cs="Times New Roman"/>
+                <w:b w:val="0"/>
+                <w:szCs w:val="24"/>
+              </w:rPr>
+              <w:t>mật</w:t>
+            </w:r>
+            <w:proofErr w:type="spellEnd"/>
+            <w:r>
+              <w:rPr>
+                <w:rFonts w:ascii="Times New Roman" w:hAnsi="Times New Roman" w:cs="Times New Roman"/>
+                <w:b w:val="0"/>
+                <w:szCs w:val="24"/>
+              </w:rPr>
+              <w:t xml:space="preserve"> </w:t>
+            </w:r>
+            <w:proofErr w:type="spellStart"/>
+            <w:r>
+              <w:rPr>
+                <w:rFonts w:ascii="Times New Roman" w:hAnsi="Times New Roman" w:cs="Times New Roman"/>
+                <w:b w:val="0"/>
+                <w:szCs w:val="24"/>
+              </w:rPr>
+              <w:t>khẩu</w:t>
+            </w:r>
+            <w:proofErr w:type="spellEnd"/>
+            <w:r>
+              <w:rPr>
+                <w:rFonts w:ascii="Times New Roman" w:hAnsi="Times New Roman" w:cs="Times New Roman"/>
+                <w:b w:val="0"/>
+                <w:szCs w:val="24"/>
+              </w:rPr>
+              <w:t xml:space="preserve">”: </w:t>
+            </w:r>
+            <w:proofErr w:type="spellStart"/>
+            <w:r>
+              <w:rPr>
+                <w:rFonts w:ascii="Times New Roman" w:hAnsi="Times New Roman" w:cs="Times New Roman"/>
+                <w:b w:val="0"/>
+                <w:szCs w:val="24"/>
+              </w:rPr>
+              <w:t>Mactched</w:t>
+            </w:r>
+            <w:proofErr w:type="spellEnd"/>
+            <w:r>
+              <w:rPr>
+                <w:rFonts w:ascii="Times New Roman" w:hAnsi="Times New Roman" w:cs="Times New Roman"/>
+                <w:b w:val="0"/>
+                <w:szCs w:val="24"/>
+              </w:rPr>
+              <w:t xml:space="preserve"> with </w:t>
+            </w:r>
+            <w:proofErr w:type="spellStart"/>
+            <w:r>
+              <w:rPr>
+                <w:rFonts w:ascii="Times New Roman" w:hAnsi="Times New Roman" w:cs="Times New Roman"/>
+                <w:b w:val="0"/>
+                <w:szCs w:val="24"/>
+              </w:rPr>
+              <w:t>Mật</w:t>
+            </w:r>
+            <w:proofErr w:type="spellEnd"/>
+            <w:r>
+              <w:rPr>
+                <w:rFonts w:ascii="Times New Roman" w:hAnsi="Times New Roman" w:cs="Times New Roman"/>
+                <w:b w:val="0"/>
+                <w:szCs w:val="24"/>
+              </w:rPr>
+              <w:t xml:space="preserve"> </w:t>
+            </w:r>
+            <w:proofErr w:type="spellStart"/>
+            <w:r>
+              <w:rPr>
+                <w:rFonts w:ascii="Times New Roman" w:hAnsi="Times New Roman" w:cs="Times New Roman"/>
+                <w:b w:val="0"/>
+                <w:szCs w:val="24"/>
+              </w:rPr>
+              <w:t>khẩu</w:t>
+            </w:r>
+            <w:proofErr w:type="spellEnd"/>
+            <w:r>
+              <w:rPr>
+                <w:rFonts w:ascii="Times New Roman" w:hAnsi="Times New Roman" w:cs="Times New Roman"/>
+                <w:b w:val="0"/>
+                <w:szCs w:val="24"/>
+              </w:rPr>
+              <w:t xml:space="preserve"> field</w:t>
+            </w:r>
+            <w:r>
+              <w:rPr>
+                <w:rFonts w:ascii="Times New Roman" w:hAnsi="Times New Roman" w:cs="Times New Roman"/>
+                <w:b w:val="0"/>
+                <w:szCs w:val="24"/>
+              </w:rPr>
+              <w:t>.</w:t>
+            </w:r>
+          </w:p>
+          <w:p>
+            <w:pPr>
+              <w:pStyle w:val="ListParagraph"/>
+              <w:numPr>
+                <w:ilvl w:val="1"/>
+                <w:numId w:val="4"/>
+              </w:numPr>
+              <w:spacing w:after="0" w:line="240" w:lineRule="auto"/>
+              <w:jc w:val="left"/>
+              <w:rPr>
+                <w:rFonts w:ascii="Times New Roman" w:hAnsi="Times New Roman" w:cs="Times New Roman"/>
+                <w:b w:val="0"/>
+                <w:szCs w:val="24"/>
+              </w:rPr>
+            </w:pPr>
+            <w:r>
+              <w:rPr>
+                <w:rFonts w:ascii="Times New Roman" w:hAnsi="Times New Roman" w:cs="Times New Roman"/>
+                <w:b w:val="0"/>
+                <w:szCs w:val="24"/>
+              </w:rPr>
+              <w:t>“</w:t>
+            </w:r>
+            <w:proofErr w:type="spellStart"/>
+            <w:r>
+              <w:rPr>
+                <w:rFonts w:ascii="Times New Roman" w:hAnsi="Times New Roman" w:cs="Times New Roman"/>
+                <w:b w:val="0"/>
+                <w:szCs w:val="24"/>
+              </w:rPr>
               <w:t>Số</w:t>
             </w:r>
             <w:proofErr w:type="spellEnd"/>
@@ -5860,7 +7441,15 @@
                 <w:b w:val="0"/>
                 <w:szCs w:val="24"/>
               </w:rPr>
-              <w:t>thoại</w:t>
+              <w:t>thoạ</w:t>
+            </w:r>
+            <w:r>
+              <w:rPr>
+                <w:rFonts w:ascii="Times New Roman" w:hAnsi="Times New Roman" w:cs="Times New Roman"/>
+                <w:b w:val="0"/>
+                <w:szCs w:val="24"/>
+              </w:rPr>
+              <w:t>i</w:t>
             </w:r>
             <w:proofErr w:type="spellEnd"/>
             <w:r>
@@ -5869,12 +7458,49 @@
                 <w:b w:val="0"/>
                 <w:szCs w:val="24"/>
               </w:rPr>
-              <w:t>”: max length 30, min length 1</w:t>
+              <w:t>”: max length 20</w:t>
+            </w:r>
+            <w:r>
+              <w:rPr>
+                <w:rFonts w:ascii="Times New Roman" w:hAnsi="Times New Roman" w:cs="Times New Roman"/>
+                <w:b w:val="0"/>
+                <w:szCs w:val="24"/>
+              </w:rPr>
+              <w:t xml:space="preserve">, min length </w:t>
+            </w:r>
+            <w:r>
+              <w:rPr>
+                <w:rFonts w:ascii="Times New Roman" w:hAnsi="Times New Roman" w:cs="Times New Roman"/>
+                <w:b w:val="0"/>
+                <w:szCs w:val="24"/>
+              </w:rPr>
+              <w:t xml:space="preserve">10, include </w:t>
+            </w:r>
+            <w:proofErr w:type="spellStart"/>
+            <w:r>
+              <w:rPr>
+                <w:rFonts w:ascii="Times New Roman" w:hAnsi="Times New Roman" w:cs="Times New Roman"/>
+                <w:b w:val="0"/>
+                <w:szCs w:val="24"/>
+              </w:rPr>
+              <w:t>numberic</w:t>
+            </w:r>
+            <w:proofErr w:type="spellEnd"/>
+            <w:r>
+              <w:rPr>
+                <w:rFonts w:ascii="Times New Roman" w:hAnsi="Times New Roman" w:cs="Times New Roman"/>
+                <w:b w:val="0"/>
+                <w:szCs w:val="24"/>
+              </w:rPr>
+              <w:t>.</w:t>
             </w:r>
           </w:p>
         </w:tc>
       </w:tr>
     </w:tbl>
+    <w:p/>
+    <w:p/>
+    <w:p/>
     <w:p/>
     <w:sectPr>
       <w:pgSz w:w="12240" w:h="15840"/>
@@ -6651,8 +8277,8 @@
       <w:u w:val="single"/>
     </w:rPr>
   </w:style>
-  <w:style w:type="table" w:customStyle="1" w:styleId="LightShading">
-    <w:name w:val="Light Shading"/>
+  <w:style w:type="table" w:customStyle="1" w:styleId="LightShading1">
+    <w:name w:val="Light Shading1"/>
     <w:basedOn w:val="TableNormal"/>
     <w:uiPriority w:val="60"/>
     <w:unhideWhenUsed/>

--- a/docs/temp/Guest/Sign up.docx
+++ b/docs/temp/Guest/Sign up.docx
@@ -49,20 +49,22 @@
               <w:rPr>
                 <w:rFonts w:ascii="Times New Roman" w:hAnsi="Times New Roman" w:cs="Times New Roman"/>
                 <w:noProof/>
+                <w:szCs w:val="24"/>
+                <w:lang w:eastAsia="ja-JP"/>
               </w:rPr>
               <w:drawing>
                 <wp:anchor distT="0" distB="0" distL="114300" distR="114300" simplePos="0" relativeHeight="251658240" behindDoc="1" locked="0" layoutInCell="1" allowOverlap="1">
                   <wp:simplePos x="0" y="0"/>
                   <wp:positionH relativeFrom="column">
-                    <wp:posOffset>777240</wp:posOffset>
+                    <wp:posOffset>1211580</wp:posOffset>
                   </wp:positionH>
                   <wp:positionV relativeFrom="paragraph">
-                    <wp:posOffset>-1703705</wp:posOffset>
+                    <wp:posOffset>-1558925</wp:posOffset>
                   </wp:positionV>
-                  <wp:extent cx="3726180" cy="1836420"/>
+                  <wp:extent cx="3299460" cy="1409700"/>
                   <wp:effectExtent l="0" t="0" r="0" b="0"/>
                   <wp:wrapNone/>
-                  <wp:docPr id="1" name="Picture 0" descr="sinup.png"/>
+                  <wp:docPr id="2" name="Picture 1" descr="singup.png"/>
                   <wp:cNvGraphicFramePr>
                     <a:graphicFrameLocks xmlns:a="http://schemas.openxmlformats.org/drawingml/2006/main" noChangeAspect="1"/>
                   </wp:cNvGraphicFramePr>
@@ -70,7 +72,7 @@
                     <a:graphicData uri="http://schemas.openxmlformats.org/drawingml/2006/picture">
                       <pic:pic xmlns:pic="http://schemas.openxmlformats.org/drawingml/2006/picture">
                         <pic:nvPicPr>
-                          <pic:cNvPr id="0" name="sinup.png"/>
+                          <pic:cNvPr id="0" name="singup.png"/>
                           <pic:cNvPicPr/>
                         </pic:nvPicPr>
                         <pic:blipFill>
@@ -82,7 +84,7 @@
                         <pic:spPr>
                           <a:xfrm>
                             <a:off x="0" y="0"/>
-                            <a:ext cx="3726180" cy="1836420"/>
+                            <a:ext cx="3299460" cy="1409700"/>
                           </a:xfrm>
                           <a:prstGeom prst="rect">
                             <a:avLst/>

--- a/docs/temp/Guest/Sign up.docx
+++ b/docs/temp/Guest/Sign up.docx
@@ -49,8 +49,6 @@
               <w:rPr>
                 <w:rFonts w:ascii="Times New Roman" w:hAnsi="Times New Roman" w:cs="Times New Roman"/>
                 <w:noProof/>
-                <w:szCs w:val="24"/>
-                <w:lang w:eastAsia="ja-JP"/>
               </w:rPr>
               <w:drawing>
                 <wp:anchor distT="0" distB="0" distL="114300" distR="114300" simplePos="0" relativeHeight="251658240" behindDoc="1" locked="0" layoutInCell="1" allowOverlap="1">
@@ -328,7 +326,6 @@
                 <w:szCs w:val="24"/>
               </w:rPr>
             </w:pPr>
-            <w:proofErr w:type="spellStart"/>
             <w:r>
               <w:rPr>
                 <w:rFonts w:ascii="Times New Roman" w:hAnsi="Times New Roman" w:cs="Times New Roman"/>
@@ -336,7 +333,6 @@
               </w:rPr>
               <w:t>TamNt</w:t>
             </w:r>
-            <w:proofErr w:type="spellEnd"/>
           </w:p>
         </w:tc>
       </w:tr>
@@ -679,88 +675,14 @@
               </w:rPr>
               <w:t xml:space="preserve"> clicks “</w:t>
             </w:r>
-            <w:proofErr w:type="spellStart"/>
-            <w:r>
-              <w:rPr>
-                <w:rFonts w:ascii="Times New Roman" w:hAnsi="Times New Roman" w:cs="Times New Roman"/>
-                <w:b w:val="0"/>
-                <w:szCs w:val="24"/>
-              </w:rPr>
-              <w:t>Đăng</w:t>
-            </w:r>
-            <w:proofErr w:type="spellEnd"/>
-            <w:r>
-              <w:rPr>
-                <w:rFonts w:ascii="Times New Roman" w:hAnsi="Times New Roman" w:cs="Times New Roman"/>
-                <w:b w:val="0"/>
-                <w:szCs w:val="24"/>
-              </w:rPr>
-              <w:t xml:space="preserve"> </w:t>
-            </w:r>
-            <w:proofErr w:type="spellStart"/>
-            <w:r>
-              <w:rPr>
-                <w:rFonts w:ascii="Times New Roman" w:hAnsi="Times New Roman" w:cs="Times New Roman"/>
-                <w:b w:val="0"/>
-                <w:szCs w:val="24"/>
-              </w:rPr>
-              <w:t>kí</w:t>
-            </w:r>
-            <w:proofErr w:type="spellEnd"/>
-            <w:r>
-              <w:rPr>
-                <w:rFonts w:ascii="Times New Roman" w:hAnsi="Times New Roman" w:cs="Times New Roman"/>
-                <w:b w:val="0"/>
-                <w:szCs w:val="24"/>
-              </w:rPr>
-              <w:t xml:space="preserve"> </w:t>
-            </w:r>
-            <w:proofErr w:type="spellStart"/>
-            <w:r>
-              <w:rPr>
-                <w:rFonts w:ascii="Times New Roman" w:hAnsi="Times New Roman" w:cs="Times New Roman"/>
-                <w:b w:val="0"/>
-                <w:szCs w:val="24"/>
-              </w:rPr>
-              <w:t>một</w:t>
-            </w:r>
-            <w:proofErr w:type="spellEnd"/>
-            <w:r>
-              <w:rPr>
-                <w:rFonts w:ascii="Times New Roman" w:hAnsi="Times New Roman" w:cs="Times New Roman"/>
-                <w:b w:val="0"/>
-                <w:szCs w:val="24"/>
-              </w:rPr>
-              <w:t xml:space="preserve"> </w:t>
-            </w:r>
-            <w:proofErr w:type="spellStart"/>
-            <w:r>
-              <w:rPr>
-                <w:rFonts w:ascii="Times New Roman" w:hAnsi="Times New Roman" w:cs="Times New Roman"/>
-                <w:b w:val="0"/>
-                <w:szCs w:val="24"/>
-              </w:rPr>
-              <w:t>tài</w:t>
-            </w:r>
-            <w:proofErr w:type="spellEnd"/>
-            <w:r>
-              <w:rPr>
-                <w:rFonts w:ascii="Times New Roman" w:hAnsi="Times New Roman" w:cs="Times New Roman"/>
-                <w:b w:val="0"/>
-                <w:szCs w:val="24"/>
-              </w:rPr>
-              <w:t xml:space="preserve"> </w:t>
-            </w:r>
-            <w:proofErr w:type="spellStart"/>
-            <w:r>
-              <w:rPr>
-                <w:rFonts w:ascii="Times New Roman" w:hAnsi="Times New Roman" w:cs="Times New Roman"/>
-                <w:b w:val="0"/>
-                <w:szCs w:val="24"/>
-              </w:rPr>
-              <w:t>khoản</w:t>
-            </w:r>
-            <w:proofErr w:type="spellEnd"/>
+            <w:r>
+              <w:rPr>
+                <w:rFonts w:ascii="Times New Roman" w:hAnsi="Times New Roman" w:cs="Times New Roman"/>
+                <w:b w:val="0"/>
+                <w:szCs w:val="24"/>
+              </w:rPr>
+              <w:t>Đăng kí một tài khoản</w:t>
+            </w:r>
             <w:r>
               <w:rPr>
                 <w:rFonts w:ascii="Times New Roman" w:hAnsi="Times New Roman" w:cs="Times New Roman"/>
@@ -805,43 +727,7 @@
                 <w:b w:val="0"/>
                 <w:szCs w:val="24"/>
               </w:rPr>
-              <w:t>Guest clicks “</w:t>
-            </w:r>
-            <w:proofErr w:type="spellStart"/>
-            <w:r>
-              <w:rPr>
-                <w:rFonts w:ascii="Times New Roman" w:hAnsi="Times New Roman" w:cs="Times New Roman"/>
-                <w:b w:val="0"/>
-                <w:szCs w:val="24"/>
-              </w:rPr>
-              <w:t>Đăng</w:t>
-            </w:r>
-            <w:proofErr w:type="spellEnd"/>
-            <w:r>
-              <w:rPr>
-                <w:rFonts w:ascii="Times New Roman" w:hAnsi="Times New Roman" w:cs="Times New Roman"/>
-                <w:b w:val="0"/>
-                <w:szCs w:val="24"/>
-              </w:rPr>
-              <w:t xml:space="preserve"> </w:t>
-            </w:r>
-            <w:proofErr w:type="spellStart"/>
-            <w:r>
-              <w:rPr>
-                <w:rFonts w:ascii="Times New Roman" w:hAnsi="Times New Roman" w:cs="Times New Roman"/>
-                <w:b w:val="0"/>
-                <w:szCs w:val="24"/>
-              </w:rPr>
-              <w:t>kí</w:t>
-            </w:r>
-            <w:proofErr w:type="spellEnd"/>
-            <w:r>
-              <w:rPr>
-                <w:rFonts w:ascii="Times New Roman" w:hAnsi="Times New Roman" w:cs="Times New Roman"/>
-                <w:b w:val="0"/>
-                <w:szCs w:val="24"/>
-              </w:rPr>
-              <w:t>” button in top bar.</w:t>
+              <w:t>Guest clicks “Đăng kí” button in top bar.</w:t>
             </w:r>
           </w:p>
           <w:p>
@@ -894,25 +780,7 @@
                 <w:b w:val="0"/>
                 <w:szCs w:val="24"/>
               </w:rPr>
-              <w:t xml:space="preserve">Create </w:t>
-            </w:r>
-            <w:proofErr w:type="gramStart"/>
-            <w:r>
-              <w:rPr>
-                <w:rFonts w:ascii="Times New Roman" w:hAnsi="Times New Roman" w:cs="Times New Roman"/>
-                <w:b w:val="0"/>
-                <w:szCs w:val="24"/>
-              </w:rPr>
-              <w:t>an</w:t>
-            </w:r>
-            <w:proofErr w:type="gramEnd"/>
-            <w:r>
-              <w:rPr>
-                <w:rFonts w:ascii="Times New Roman" w:hAnsi="Times New Roman" w:cs="Times New Roman"/>
-                <w:b w:val="0"/>
-                <w:szCs w:val="24"/>
-              </w:rPr>
-              <w:t xml:space="preserve"> new account for login to this system.</w:t>
+              <w:t>Create an new account for login to this system.</w:t>
             </w:r>
           </w:p>
           <w:p>
@@ -1142,79 +1010,13 @@
                     </w:rPr>
                     <w:t>Staff clicks “</w:t>
                   </w:r>
-                  <w:proofErr w:type="spellStart"/>
-                  <w:r>
-                    <w:rPr>
-                      <w:rFonts w:ascii="Times New Roman" w:hAnsi="Times New Roman" w:cs="Times New Roman"/>
-                      <w:szCs w:val="24"/>
-                    </w:rPr>
-                    <w:t>Đăng</w:t>
-                  </w:r>
-                  <w:proofErr w:type="spellEnd"/>
-                  <w:r>
-                    <w:rPr>
-                      <w:rFonts w:ascii="Times New Roman" w:hAnsi="Times New Roman" w:cs="Times New Roman"/>
-                      <w:szCs w:val="24"/>
-                    </w:rPr>
-                    <w:t xml:space="preserve"> </w:t>
-                  </w:r>
-                  <w:proofErr w:type="spellStart"/>
-                  <w:r>
-                    <w:rPr>
-                      <w:rFonts w:ascii="Times New Roman" w:hAnsi="Times New Roman" w:cs="Times New Roman"/>
-                      <w:szCs w:val="24"/>
-                    </w:rPr>
-                    <w:t>kí</w:t>
-                  </w:r>
-                  <w:proofErr w:type="spellEnd"/>
-                  <w:r>
-                    <w:rPr>
-                      <w:rFonts w:ascii="Times New Roman" w:hAnsi="Times New Roman" w:cs="Times New Roman"/>
-                      <w:szCs w:val="24"/>
-                    </w:rPr>
-                    <w:t xml:space="preserve"> </w:t>
-                  </w:r>
-                  <w:proofErr w:type="spellStart"/>
-                  <w:r>
-                    <w:rPr>
-                      <w:rFonts w:ascii="Times New Roman" w:hAnsi="Times New Roman" w:cs="Times New Roman"/>
-                      <w:szCs w:val="24"/>
-                    </w:rPr>
-                    <w:t>một</w:t>
-                  </w:r>
-                  <w:proofErr w:type="spellEnd"/>
-                  <w:r>
-                    <w:rPr>
-                      <w:rFonts w:ascii="Times New Roman" w:hAnsi="Times New Roman" w:cs="Times New Roman"/>
-                      <w:szCs w:val="24"/>
-                    </w:rPr>
-                    <w:t xml:space="preserve"> </w:t>
-                  </w:r>
-                  <w:proofErr w:type="spellStart"/>
-                  <w:r>
-                    <w:rPr>
-                      <w:rFonts w:ascii="Times New Roman" w:hAnsi="Times New Roman" w:cs="Times New Roman"/>
-                      <w:szCs w:val="24"/>
-                    </w:rPr>
-                    <w:t>tài</w:t>
-                  </w:r>
-                  <w:proofErr w:type="spellEnd"/>
-                  <w:r>
-                    <w:rPr>
-                      <w:rFonts w:ascii="Times New Roman" w:hAnsi="Times New Roman" w:cs="Times New Roman"/>
-                      <w:szCs w:val="24"/>
-                    </w:rPr>
-                    <w:t xml:space="preserve"> </w:t>
-                  </w:r>
-                  <w:proofErr w:type="spellStart"/>
-                  <w:r>
-                    <w:rPr>
-                      <w:rFonts w:ascii="Times New Roman" w:hAnsi="Times New Roman" w:cs="Times New Roman"/>
-                      <w:szCs w:val="24"/>
-                    </w:rPr>
-                    <w:t>khoản</w:t>
-                  </w:r>
-                  <w:proofErr w:type="spellEnd"/>
+                  <w:r>
+                    <w:rPr>
+                      <w:rFonts w:ascii="Times New Roman" w:hAnsi="Times New Roman" w:cs="Times New Roman"/>
+                      <w:szCs w:val="24"/>
+                    </w:rPr>
+                    <w:t>Đăng kí một tài khoản</w:t>
+                  </w:r>
                   <w:r>
                     <w:rPr>
                       <w:rFonts w:ascii="Times New Roman" w:hAnsi="Times New Roman" w:cs="Times New Roman"/>
@@ -1342,55 +1144,7 @@
                       <w:rFonts w:ascii="Times New Roman" w:hAnsi="Times New Roman" w:cs="Times New Roman"/>
                       <w:szCs w:val="24"/>
                     </w:rPr>
-                    <w:t>“</w:t>
-                  </w:r>
-                  <w:proofErr w:type="spellStart"/>
-                  <w:r>
-                    <w:rPr>
-                      <w:rFonts w:ascii="Times New Roman" w:hAnsi="Times New Roman" w:cs="Times New Roman"/>
-                      <w:szCs w:val="24"/>
-                    </w:rPr>
-                    <w:t>Tên</w:t>
-                  </w:r>
-                  <w:proofErr w:type="spellEnd"/>
-                  <w:r>
-                    <w:rPr>
-                      <w:rFonts w:ascii="Times New Roman" w:hAnsi="Times New Roman" w:cs="Times New Roman"/>
-                      <w:szCs w:val="24"/>
-                    </w:rPr>
-                    <w:t xml:space="preserve"> </w:t>
-                  </w:r>
-                  <w:proofErr w:type="spellStart"/>
-                  <w:r>
-                    <w:rPr>
-                      <w:rFonts w:ascii="Times New Roman" w:hAnsi="Times New Roman" w:cs="Times New Roman"/>
-                      <w:szCs w:val="24"/>
-                    </w:rPr>
-                    <w:t>đầy</w:t>
-                  </w:r>
-                  <w:proofErr w:type="spellEnd"/>
-                  <w:r>
-                    <w:rPr>
-                      <w:rFonts w:ascii="Times New Roman" w:hAnsi="Times New Roman" w:cs="Times New Roman"/>
-                      <w:szCs w:val="24"/>
-                    </w:rPr>
-                    <w:t xml:space="preserve"> </w:t>
-                  </w:r>
-                  <w:proofErr w:type="spellStart"/>
-                  <w:r>
-                    <w:rPr>
-                      <w:rFonts w:ascii="Times New Roman" w:hAnsi="Times New Roman" w:cs="Times New Roman"/>
-                      <w:szCs w:val="24"/>
-                    </w:rPr>
-                    <w:t>đủ</w:t>
-                  </w:r>
-                  <w:proofErr w:type="spellEnd"/>
-                  <w:r>
-                    <w:rPr>
-                      <w:rFonts w:ascii="Times New Roman" w:hAnsi="Times New Roman" w:cs="Times New Roman"/>
-                      <w:szCs w:val="24"/>
-                    </w:rPr>
-                    <w:t xml:space="preserve">”: </w:t>
+                    <w:t xml:space="preserve">“Tên đầy đủ”: </w:t>
                   </w:r>
                   <w:r>
                     <w:rPr>
@@ -1402,7 +1156,13 @@
                     <w:rPr>
                       <w:rFonts w:ascii="Times New Roman" w:hAnsi="Times New Roman" w:cs="Times New Roman"/>
                     </w:rPr>
-                    <w:t>t input, required, max length 50, min length 1</w:t>
+                    <w:t>t input, required, max length 200</w:t>
+                  </w:r>
+                  <w:r>
+                    <w:rPr>
+                      <w:rFonts w:ascii="Times New Roman" w:hAnsi="Times New Roman" w:cs="Times New Roman"/>
+                    </w:rPr>
+                    <w:t>, min length 1</w:t>
                   </w:r>
                   <w:r>
                     <w:rPr>
@@ -1456,39 +1216,7 @@
                       <w:rFonts w:ascii="Times New Roman" w:hAnsi="Times New Roman" w:cs="Times New Roman"/>
                       <w:szCs w:val="24"/>
                     </w:rPr>
-                    <w:t>“</w:t>
-                  </w:r>
-                  <w:proofErr w:type="spellStart"/>
-                  <w:r>
-                    <w:rPr>
-                      <w:rFonts w:ascii="Times New Roman" w:hAnsi="Times New Roman" w:cs="Times New Roman"/>
-                      <w:szCs w:val="24"/>
-                    </w:rPr>
-                    <w:t>Xác</w:t>
-                  </w:r>
-                  <w:proofErr w:type="spellEnd"/>
-                  <w:r>
-                    <w:rPr>
-                      <w:rFonts w:ascii="Times New Roman" w:hAnsi="Times New Roman" w:cs="Times New Roman"/>
-                      <w:szCs w:val="24"/>
-                    </w:rPr>
-                    <w:t xml:space="preserve"> </w:t>
-                  </w:r>
-                  <w:proofErr w:type="spellStart"/>
-                  <w:r>
-                    <w:rPr>
-                      <w:rFonts w:ascii="Times New Roman" w:hAnsi="Times New Roman" w:cs="Times New Roman"/>
-                      <w:szCs w:val="24"/>
-                    </w:rPr>
-                    <w:t>nhận</w:t>
-                  </w:r>
-                  <w:proofErr w:type="spellEnd"/>
-                  <w:r>
-                    <w:rPr>
-                      <w:rFonts w:ascii="Times New Roman" w:hAnsi="Times New Roman" w:cs="Times New Roman"/>
-                      <w:szCs w:val="24"/>
-                    </w:rPr>
-                    <w:t xml:space="preserve"> Email”: Email format, required, matched with field Email</w:t>
+                    <w:t>“Xác nhận Email”: Email format, required, matched with field Email</w:t>
                   </w:r>
                   <w:r>
                     <w:rPr>
@@ -1512,39 +1240,7 @@
                       <w:rFonts w:ascii="Times New Roman" w:hAnsi="Times New Roman" w:cs="Times New Roman"/>
                       <w:szCs w:val="24"/>
                     </w:rPr>
-                    <w:t>“</w:t>
-                  </w:r>
-                  <w:proofErr w:type="spellStart"/>
-                  <w:r>
-                    <w:rPr>
-                      <w:rFonts w:ascii="Times New Roman" w:hAnsi="Times New Roman" w:cs="Times New Roman"/>
-                      <w:szCs w:val="24"/>
-                    </w:rPr>
-                    <w:t>Mật</w:t>
-                  </w:r>
-                  <w:proofErr w:type="spellEnd"/>
-                  <w:r>
-                    <w:rPr>
-                      <w:rFonts w:ascii="Times New Roman" w:hAnsi="Times New Roman" w:cs="Times New Roman"/>
-                      <w:szCs w:val="24"/>
-                    </w:rPr>
-                    <w:t xml:space="preserve"> </w:t>
-                  </w:r>
-                  <w:proofErr w:type="spellStart"/>
-                  <w:r>
-                    <w:rPr>
-                      <w:rFonts w:ascii="Times New Roman" w:hAnsi="Times New Roman" w:cs="Times New Roman"/>
-                      <w:szCs w:val="24"/>
-                    </w:rPr>
-                    <w:t>khẩu</w:t>
-                  </w:r>
-                  <w:proofErr w:type="spellEnd"/>
-                  <w:r>
-                    <w:rPr>
-                      <w:rFonts w:ascii="Times New Roman" w:hAnsi="Times New Roman" w:cs="Times New Roman"/>
-                      <w:szCs w:val="24"/>
-                    </w:rPr>
-                    <w:t>”: Required, mini length 6, max length 100, must be ha</w:t>
+                    <w:t>“Mật khẩu”: Required, mini length 6, max length 100, must be ha</w:t>
                   </w:r>
                   <w:r>
                     <w:rPr>
@@ -1568,126 +1264,14 @@
                       <w:rFonts w:ascii="Times New Roman" w:hAnsi="Times New Roman" w:cs="Times New Roman"/>
                       <w:szCs w:val="24"/>
                     </w:rPr>
-                    <w:t>“</w:t>
-                  </w:r>
-                  <w:proofErr w:type="spellStart"/>
-                  <w:r>
-                    <w:rPr>
-                      <w:rFonts w:ascii="Times New Roman" w:hAnsi="Times New Roman" w:cs="Times New Roman"/>
-                      <w:szCs w:val="24"/>
-                    </w:rPr>
-                    <w:t>Xác</w:t>
-                  </w:r>
-                  <w:proofErr w:type="spellEnd"/>
-                  <w:r>
-                    <w:rPr>
-                      <w:rFonts w:ascii="Times New Roman" w:hAnsi="Times New Roman" w:cs="Times New Roman"/>
-                      <w:szCs w:val="24"/>
-                    </w:rPr>
-                    <w:t xml:space="preserve"> </w:t>
-                  </w:r>
-                  <w:proofErr w:type="spellStart"/>
-                  <w:r>
-                    <w:rPr>
-                      <w:rFonts w:ascii="Times New Roman" w:hAnsi="Times New Roman" w:cs="Times New Roman"/>
-                      <w:szCs w:val="24"/>
-                    </w:rPr>
-                    <w:t>nhận</w:t>
-                  </w:r>
-                  <w:proofErr w:type="spellEnd"/>
-                  <w:r>
-                    <w:rPr>
-                      <w:rFonts w:ascii="Times New Roman" w:hAnsi="Times New Roman" w:cs="Times New Roman"/>
-                      <w:szCs w:val="24"/>
-                    </w:rPr>
-                    <w:t xml:space="preserve"> </w:t>
-                  </w:r>
-                  <w:proofErr w:type="spellStart"/>
-                  <w:r>
-                    <w:rPr>
-                      <w:rFonts w:ascii="Times New Roman" w:hAnsi="Times New Roman" w:cs="Times New Roman"/>
-                      <w:szCs w:val="24"/>
-                    </w:rPr>
-                    <w:t>mật</w:t>
-                  </w:r>
-                  <w:proofErr w:type="spellEnd"/>
-                  <w:r>
-                    <w:rPr>
-                      <w:rFonts w:ascii="Times New Roman" w:hAnsi="Times New Roman" w:cs="Times New Roman"/>
-                      <w:szCs w:val="24"/>
-                    </w:rPr>
-                    <w:t xml:space="preserve"> </w:t>
-                  </w:r>
-                  <w:proofErr w:type="spellStart"/>
-                  <w:r>
-                    <w:rPr>
-                      <w:rFonts w:ascii="Times New Roman" w:hAnsi="Times New Roman" w:cs="Times New Roman"/>
-                      <w:szCs w:val="24"/>
-                    </w:rPr>
-                    <w:t>khẩu</w:t>
-                  </w:r>
-                  <w:proofErr w:type="spellEnd"/>
-                  <w:r>
-                    <w:rPr>
-                      <w:rFonts w:ascii="Times New Roman" w:hAnsi="Times New Roman" w:cs="Times New Roman"/>
-                      <w:szCs w:val="24"/>
-                    </w:rPr>
-                    <w:t>”:</w:t>
-                  </w:r>
-                  <w:r>
-                    <w:rPr>
-                      <w:rFonts w:ascii="Times New Roman" w:hAnsi="Times New Roman" w:cs="Times New Roman"/>
-                      <w:szCs w:val="24"/>
-                    </w:rPr>
-                    <w:t xml:space="preserve"> Required, must be </w:t>
-                  </w:r>
-                  <w:proofErr w:type="spellStart"/>
-                  <w:r>
-                    <w:rPr>
-                      <w:rFonts w:ascii="Times New Roman" w:hAnsi="Times New Roman" w:cs="Times New Roman"/>
-                      <w:szCs w:val="24"/>
-                    </w:rPr>
-                    <w:t>mactched</w:t>
-                  </w:r>
-                  <w:proofErr w:type="spellEnd"/>
-                  <w:r>
-                    <w:rPr>
-                      <w:rFonts w:ascii="Times New Roman" w:hAnsi="Times New Roman" w:cs="Times New Roman"/>
-                      <w:szCs w:val="24"/>
-                    </w:rPr>
-                    <w:t xml:space="preserve"> with “</w:t>
-                  </w:r>
-                  <w:proofErr w:type="spellStart"/>
-                  <w:r>
-                    <w:rPr>
-                      <w:rFonts w:ascii="Times New Roman" w:hAnsi="Times New Roman" w:cs="Times New Roman"/>
-                      <w:szCs w:val="24"/>
-                    </w:rPr>
-                    <w:t>Mật</w:t>
-                  </w:r>
-                  <w:proofErr w:type="spellEnd"/>
-                  <w:r>
-                    <w:rPr>
-                      <w:rFonts w:ascii="Times New Roman" w:hAnsi="Times New Roman" w:cs="Times New Roman"/>
-                      <w:szCs w:val="24"/>
-                    </w:rPr>
-                    <w:t xml:space="preserve"> </w:t>
-                  </w:r>
-                  <w:proofErr w:type="spellStart"/>
-                  <w:r>
-                    <w:rPr>
-                      <w:rFonts w:ascii="Times New Roman" w:hAnsi="Times New Roman" w:cs="Times New Roman"/>
-                      <w:szCs w:val="24"/>
-                    </w:rPr>
-                    <w:t>khẩu</w:t>
-                  </w:r>
-                  <w:proofErr w:type="spellEnd"/>
-                  <w:r>
-                    <w:rPr>
-                      <w:rFonts w:ascii="Times New Roman" w:hAnsi="Times New Roman" w:cs="Times New Roman"/>
-                      <w:szCs w:val="24"/>
-                    </w:rPr>
-                    <w:t>” field.</w:t>
+                    <w:t>“Xác nhận mật khẩu”:</w:t>
+                  </w:r>
+                  <w:r>
+                    <w:rPr>
+                      <w:rFonts w:ascii="Times New Roman" w:hAnsi="Times New Roman" w:cs="Times New Roman"/>
+                      <w:szCs w:val="24"/>
+                    </w:rPr>
+                    <w:t xml:space="preserve"> Required, must be mactched with “Mật khẩu” field.</w:t>
                   </w:r>
                 </w:p>
                 <w:p>
@@ -1704,55 +1288,7 @@
                       <w:rFonts w:ascii="Times New Roman" w:hAnsi="Times New Roman" w:cs="Times New Roman"/>
                       <w:szCs w:val="24"/>
                     </w:rPr>
-                    <w:t>“</w:t>
-                  </w:r>
-                  <w:proofErr w:type="spellStart"/>
-                  <w:r>
-                    <w:rPr>
-                      <w:rFonts w:ascii="Times New Roman" w:hAnsi="Times New Roman" w:cs="Times New Roman"/>
-                      <w:szCs w:val="24"/>
-                    </w:rPr>
-                    <w:t>Số</w:t>
-                  </w:r>
-                  <w:proofErr w:type="spellEnd"/>
-                  <w:r>
-                    <w:rPr>
-                      <w:rFonts w:ascii="Times New Roman" w:hAnsi="Times New Roman" w:cs="Times New Roman"/>
-                      <w:szCs w:val="24"/>
-                    </w:rPr>
-                    <w:t xml:space="preserve"> </w:t>
-                  </w:r>
-                  <w:proofErr w:type="spellStart"/>
-                  <w:r>
-                    <w:rPr>
-                      <w:rFonts w:ascii="Times New Roman" w:hAnsi="Times New Roman" w:cs="Times New Roman"/>
-                      <w:szCs w:val="24"/>
-                    </w:rPr>
-                    <w:t>điện</w:t>
-                  </w:r>
-                  <w:proofErr w:type="spellEnd"/>
-                  <w:r>
-                    <w:rPr>
-                      <w:rFonts w:ascii="Times New Roman" w:hAnsi="Times New Roman" w:cs="Times New Roman"/>
-                      <w:szCs w:val="24"/>
-                    </w:rPr>
-                    <w:t xml:space="preserve"> </w:t>
-                  </w:r>
-                  <w:proofErr w:type="spellStart"/>
-                  <w:r>
-                    <w:rPr>
-                      <w:rFonts w:ascii="Times New Roman" w:hAnsi="Times New Roman" w:cs="Times New Roman"/>
-                      <w:szCs w:val="24"/>
-                    </w:rPr>
-                    <w:t>thoại</w:t>
-                  </w:r>
-                  <w:proofErr w:type="spellEnd"/>
-                  <w:r>
-                    <w:rPr>
-                      <w:rFonts w:ascii="Times New Roman" w:hAnsi="Times New Roman" w:cs="Times New Roman"/>
-                      <w:szCs w:val="24"/>
-                    </w:rPr>
-                    <w:t>”:</w:t>
+                    <w:t>“Số điện thoại”:</w:t>
                   </w:r>
                   <w:r>
                     <w:rPr>
@@ -2264,65 +1800,8 @@
                       <w:rFonts w:ascii="Times New Roman" w:hAnsi="Times New Roman" w:cs="Times New Roman"/>
                       <w:szCs w:val="24"/>
                     </w:rPr>
-                    <w:t xml:space="preserve">Username </w:t>
-                  </w:r>
-                  <w:proofErr w:type="spellStart"/>
-                  <w:r>
-                    <w:rPr>
-                      <w:rFonts w:ascii="Times New Roman" w:hAnsi="Times New Roman" w:cs="Times New Roman"/>
-                      <w:szCs w:val="24"/>
-                    </w:rPr>
-                    <w:t>không</w:t>
-                  </w:r>
-                  <w:proofErr w:type="spellEnd"/>
-                  <w:r>
-                    <w:rPr>
-                      <w:rFonts w:ascii="Times New Roman" w:hAnsi="Times New Roman" w:cs="Times New Roman"/>
-                      <w:szCs w:val="24"/>
-                    </w:rPr>
-                    <w:t xml:space="preserve"> </w:t>
-                  </w:r>
-                  <w:proofErr w:type="spellStart"/>
-                  <w:r>
-                    <w:rPr>
-                      <w:rFonts w:ascii="Times New Roman" w:hAnsi="Times New Roman" w:cs="Times New Roman"/>
-                      <w:szCs w:val="24"/>
-                    </w:rPr>
-                    <w:t>được</w:t>
-                  </w:r>
-                  <w:proofErr w:type="spellEnd"/>
-                  <w:r>
-                    <w:rPr>
-                      <w:rFonts w:ascii="Times New Roman" w:hAnsi="Times New Roman" w:cs="Times New Roman"/>
-                      <w:szCs w:val="24"/>
-                    </w:rPr>
-                    <w:t xml:space="preserve"> </w:t>
-                  </w:r>
-                  <w:proofErr w:type="spellStart"/>
-                  <w:r>
-                    <w:rPr>
-                      <w:rFonts w:ascii="Times New Roman" w:hAnsi="Times New Roman" w:cs="Times New Roman"/>
-                      <w:szCs w:val="24"/>
-                    </w:rPr>
-                    <w:t>để</w:t>
-                  </w:r>
-                  <w:proofErr w:type="spellEnd"/>
-                  <w:r>
-                    <w:rPr>
-                      <w:rFonts w:ascii="Times New Roman" w:hAnsi="Times New Roman" w:cs="Times New Roman"/>
-                      <w:szCs w:val="24"/>
-                    </w:rPr>
-                    <w:t xml:space="preserve"> </w:t>
-                  </w:r>
-                  <w:proofErr w:type="spellStart"/>
-                  <w:r>
-                    <w:rPr>
-                      <w:rFonts w:ascii="Times New Roman" w:hAnsi="Times New Roman" w:cs="Times New Roman"/>
-                      <w:szCs w:val="24"/>
-                    </w:rPr>
-                    <w:t>trống</w:t>
-                  </w:r>
-                  <w:proofErr w:type="spellEnd"/>
+                    <w:t>Username không được để trống</w:t>
+                  </w:r>
                   <w:r>
                     <w:rPr>
                       <w:rFonts w:ascii="Times New Roman" w:hAnsi="Times New Roman" w:cs="Times New Roman"/>
@@ -2453,65 +1932,8 @@
                       <w:rFonts w:ascii="Times New Roman" w:hAnsi="Times New Roman" w:cs="Times New Roman"/>
                       <w:szCs w:val="24"/>
                     </w:rPr>
-                    <w:t xml:space="preserve">Email </w:t>
-                  </w:r>
-                  <w:proofErr w:type="spellStart"/>
-                  <w:r>
-                    <w:rPr>
-                      <w:rFonts w:ascii="Times New Roman" w:hAnsi="Times New Roman" w:cs="Times New Roman"/>
-                      <w:szCs w:val="24"/>
-                    </w:rPr>
-                    <w:t>không</w:t>
-                  </w:r>
-                  <w:proofErr w:type="spellEnd"/>
-                  <w:r>
-                    <w:rPr>
-                      <w:rFonts w:ascii="Times New Roman" w:hAnsi="Times New Roman" w:cs="Times New Roman"/>
-                      <w:szCs w:val="24"/>
-                    </w:rPr>
-                    <w:t xml:space="preserve"> </w:t>
-                  </w:r>
-                  <w:proofErr w:type="spellStart"/>
-                  <w:r>
-                    <w:rPr>
-                      <w:rFonts w:ascii="Times New Roman" w:hAnsi="Times New Roman" w:cs="Times New Roman"/>
-                      <w:szCs w:val="24"/>
-                    </w:rPr>
-                    <w:t>được</w:t>
-                  </w:r>
-                  <w:proofErr w:type="spellEnd"/>
-                  <w:r>
-                    <w:rPr>
-                      <w:rFonts w:ascii="Times New Roman" w:hAnsi="Times New Roman" w:cs="Times New Roman"/>
-                      <w:szCs w:val="24"/>
-                    </w:rPr>
-                    <w:t xml:space="preserve"> </w:t>
-                  </w:r>
-                  <w:proofErr w:type="spellStart"/>
-                  <w:r>
-                    <w:rPr>
-                      <w:rFonts w:ascii="Times New Roman" w:hAnsi="Times New Roman" w:cs="Times New Roman"/>
-                      <w:szCs w:val="24"/>
-                    </w:rPr>
-                    <w:t>để</w:t>
-                  </w:r>
-                  <w:proofErr w:type="spellEnd"/>
-                  <w:r>
-                    <w:rPr>
-                      <w:rFonts w:ascii="Times New Roman" w:hAnsi="Times New Roman" w:cs="Times New Roman"/>
-                      <w:szCs w:val="24"/>
-                    </w:rPr>
-                    <w:t xml:space="preserve"> </w:t>
-                  </w:r>
-                  <w:proofErr w:type="spellStart"/>
-                  <w:r>
-                    <w:rPr>
-                      <w:rFonts w:ascii="Times New Roman" w:hAnsi="Times New Roman" w:cs="Times New Roman"/>
-                      <w:szCs w:val="24"/>
-                    </w:rPr>
-                    <w:t>trống</w:t>
-                  </w:r>
-                  <w:proofErr w:type="spellEnd"/>
+                    <w:t>Email không được để trống</w:t>
+                  </w:r>
                   <w:r>
                     <w:rPr>
                       <w:rFonts w:ascii="Times New Roman" w:hAnsi="Times New Roman" w:cs="Times New Roman"/>
@@ -2600,33 +2022,11 @@
                     <w:lastRenderedPageBreak/>
                     <w:t>“</w:t>
                   </w:r>
-                  <w:proofErr w:type="spellStart"/>
-                  <w:r>
-                    <w:rPr>
-                      <w:rFonts w:ascii="Times New Roman" w:hAnsi="Times New Roman" w:cs="Times New Roman"/>
-                    </w:rPr>
-                    <w:t>Xác</w:t>
-                  </w:r>
-                  <w:proofErr w:type="spellEnd"/>
-                  <w:r>
-                    <w:rPr>
-                      <w:rFonts w:ascii="Times New Roman" w:hAnsi="Times New Roman" w:cs="Times New Roman"/>
-                    </w:rPr>
-                    <w:t xml:space="preserve"> </w:t>
-                  </w:r>
-                  <w:proofErr w:type="spellStart"/>
-                  <w:r>
-                    <w:rPr>
-                      <w:rFonts w:ascii="Times New Roman" w:hAnsi="Times New Roman" w:cs="Times New Roman"/>
-                    </w:rPr>
-                    <w:t>nhận</w:t>
-                  </w:r>
-                  <w:proofErr w:type="spellEnd"/>
-                  <w:r>
-                    <w:rPr>
-                      <w:rFonts w:ascii="Times New Roman" w:hAnsi="Times New Roman" w:cs="Times New Roman"/>
-                    </w:rPr>
-                    <w:t xml:space="preserve"> email</w:t>
+                  <w:r>
+                    <w:rPr>
+                      <w:rFonts w:ascii="Times New Roman" w:hAnsi="Times New Roman" w:cs="Times New Roman"/>
+                    </w:rPr>
+                    <w:t>Xác nhận email</w:t>
                   </w:r>
                   <w:r>
                     <w:rPr>
@@ -2676,98 +2076,16 @@
                       <w:rFonts w:ascii="Times New Roman" w:hAnsi="Times New Roman" w:cs="Times New Roman"/>
                       <w:szCs w:val="24"/>
                     </w:rPr>
-                    <w:t xml:space="preserve">Email </w:t>
-                  </w:r>
-                  <w:proofErr w:type="spellStart"/>
-                  <w:r>
-                    <w:rPr>
-                      <w:rFonts w:ascii="Times New Roman" w:hAnsi="Times New Roman" w:cs="Times New Roman"/>
-                      <w:szCs w:val="24"/>
-                    </w:rPr>
-                    <w:t>xác</w:t>
-                  </w:r>
-                  <w:proofErr w:type="spellEnd"/>
-                  <w:r>
-                    <w:rPr>
-                      <w:rFonts w:ascii="Times New Roman" w:hAnsi="Times New Roman" w:cs="Times New Roman"/>
-                      <w:szCs w:val="24"/>
-                    </w:rPr>
-                    <w:t xml:space="preserve"> </w:t>
-                  </w:r>
-                  <w:proofErr w:type="spellStart"/>
+                    <w:t xml:space="preserve">Email xác </w:t>
+                  </w:r>
                   <w:r>
                     <w:rPr>
                       <w:rFonts w:ascii="Times New Roman" w:hAnsi="Times New Roman" w:cs="Times New Roman"/>
                       <w:szCs w:val="24"/>
                     </w:rPr>
                     <w:lastRenderedPageBreak/>
-                    <w:t>nhận</w:t>
-                  </w:r>
-                  <w:proofErr w:type="spellEnd"/>
-                  <w:r>
-                    <w:rPr>
-                      <w:rFonts w:ascii="Times New Roman" w:hAnsi="Times New Roman" w:cs="Times New Roman"/>
-                      <w:szCs w:val="24"/>
-                    </w:rPr>
-                    <w:t xml:space="preserve"> </w:t>
-                  </w:r>
-                  <w:proofErr w:type="spellStart"/>
-                  <w:r>
-                    <w:rPr>
-                      <w:rFonts w:ascii="Times New Roman" w:hAnsi="Times New Roman" w:cs="Times New Roman"/>
-                      <w:szCs w:val="24"/>
-                    </w:rPr>
-                    <w:t>không</w:t>
-                  </w:r>
-                  <w:proofErr w:type="spellEnd"/>
-                  <w:r>
-                    <w:rPr>
-                      <w:rFonts w:ascii="Times New Roman" w:hAnsi="Times New Roman" w:cs="Times New Roman"/>
-                      <w:szCs w:val="24"/>
-                    </w:rPr>
-                    <w:t xml:space="preserve"> </w:t>
-                  </w:r>
-                  <w:proofErr w:type="spellStart"/>
-                  <w:r>
-                    <w:rPr>
-                      <w:rFonts w:ascii="Times New Roman" w:hAnsi="Times New Roman" w:cs="Times New Roman"/>
-                      <w:szCs w:val="24"/>
-                    </w:rPr>
-                    <w:t>được</w:t>
-                  </w:r>
-                  <w:proofErr w:type="spellEnd"/>
-                  <w:r>
-                    <w:rPr>
-                      <w:rFonts w:ascii="Times New Roman" w:hAnsi="Times New Roman" w:cs="Times New Roman"/>
-                      <w:szCs w:val="24"/>
-                    </w:rPr>
-                    <w:t xml:space="preserve"> </w:t>
-                  </w:r>
-                  <w:proofErr w:type="spellStart"/>
-                  <w:r>
-                    <w:rPr>
-                      <w:rFonts w:ascii="Times New Roman" w:hAnsi="Times New Roman" w:cs="Times New Roman"/>
-                      <w:szCs w:val="24"/>
-                    </w:rPr>
-                    <w:t>để</w:t>
-                  </w:r>
-                  <w:proofErr w:type="spellEnd"/>
-                  <w:r>
-                    <w:rPr>
-                      <w:rFonts w:ascii="Times New Roman" w:hAnsi="Times New Roman" w:cs="Times New Roman"/>
-                      <w:szCs w:val="24"/>
-                    </w:rPr>
-                    <w:t xml:space="preserve"> </w:t>
-                  </w:r>
-                  <w:proofErr w:type="spellStart"/>
-                  <w:r>
-                    <w:rPr>
-                      <w:rFonts w:ascii="Times New Roman" w:hAnsi="Times New Roman" w:cs="Times New Roman"/>
-                      <w:szCs w:val="24"/>
-                    </w:rPr>
-                    <w:t>trống</w:t>
-                  </w:r>
-                  <w:proofErr w:type="spellEnd"/>
+                    <w:t>nhận không được để trống</w:t>
+                  </w:r>
                   <w:r>
                     <w:rPr>
                       <w:rFonts w:ascii="Times New Roman" w:hAnsi="Times New Roman" w:cs="Times New Roman"/>
@@ -2846,28 +2164,12 @@
                     </w:rPr>
                     <w:t>Guest missed to input “</w:t>
                   </w:r>
-                  <w:proofErr w:type="spellStart"/>
-                  <w:r>
-                    <w:rPr>
-                      <w:rFonts w:ascii="Times New Roman" w:hAnsi="Times New Roman" w:cs="Times New Roman"/>
-                    </w:rPr>
-                    <w:t>Mật</w:t>
-                  </w:r>
-                  <w:proofErr w:type="spellEnd"/>
-                  <w:r>
-                    <w:rPr>
-                      <w:rFonts w:ascii="Times New Roman" w:hAnsi="Times New Roman" w:cs="Times New Roman"/>
-                    </w:rPr>
-                    <w:t xml:space="preserve"> </w:t>
-                  </w:r>
-                  <w:proofErr w:type="spellStart"/>
-                  <w:r>
-                    <w:rPr>
-                      <w:rFonts w:ascii="Times New Roman" w:hAnsi="Times New Roman" w:cs="Times New Roman"/>
-                    </w:rPr>
-                    <w:t>khẩu</w:t>
-                  </w:r>
-                  <w:proofErr w:type="spellEnd"/>
+                  <w:r>
+                    <w:rPr>
+                      <w:rFonts w:ascii="Times New Roman" w:hAnsi="Times New Roman" w:cs="Times New Roman"/>
+                    </w:rPr>
+                    <w:t>Mật khẩu</w:t>
+                  </w:r>
                   <w:r>
                     <w:rPr>
                       <w:rFonts w:ascii="Times New Roman" w:hAnsi="Times New Roman" w:cs="Times New Roman"/>
@@ -2903,79 +2205,13 @@
                     </w:rPr>
                     <w:t>Show error message “</w:t>
                   </w:r>
-                  <w:proofErr w:type="spellStart"/>
-                  <w:r>
-                    <w:rPr>
-                      <w:rFonts w:ascii="Times New Roman" w:hAnsi="Times New Roman" w:cs="Times New Roman"/>
-                      <w:szCs w:val="24"/>
-                    </w:rPr>
-                    <w:t>Mật</w:t>
-                  </w:r>
-                  <w:proofErr w:type="spellEnd"/>
-                  <w:r>
-                    <w:rPr>
-                      <w:rFonts w:ascii="Times New Roman" w:hAnsi="Times New Roman" w:cs="Times New Roman"/>
-                      <w:szCs w:val="24"/>
-                    </w:rPr>
-                    <w:t xml:space="preserve"> </w:t>
-                  </w:r>
-                  <w:proofErr w:type="spellStart"/>
-                  <w:r>
-                    <w:rPr>
-                      <w:rFonts w:ascii="Times New Roman" w:hAnsi="Times New Roman" w:cs="Times New Roman"/>
-                      <w:szCs w:val="24"/>
-                    </w:rPr>
-                    <w:t>khẩu</w:t>
-                  </w:r>
-                  <w:proofErr w:type="spellEnd"/>
-                  <w:r>
-                    <w:rPr>
-                      <w:rFonts w:ascii="Times New Roman" w:hAnsi="Times New Roman" w:cs="Times New Roman"/>
-                      <w:szCs w:val="24"/>
-                    </w:rPr>
-                    <w:t xml:space="preserve"> </w:t>
-                  </w:r>
-                  <w:proofErr w:type="spellStart"/>
-                  <w:r>
-                    <w:rPr>
-                      <w:rFonts w:ascii="Times New Roman" w:hAnsi="Times New Roman" w:cs="Times New Roman"/>
-                      <w:szCs w:val="24"/>
-                    </w:rPr>
-                    <w:t>không</w:t>
-                  </w:r>
-                  <w:proofErr w:type="spellEnd"/>
-                  <w:r>
-                    <w:rPr>
-                      <w:rFonts w:ascii="Times New Roman" w:hAnsi="Times New Roman" w:cs="Times New Roman"/>
-                      <w:szCs w:val="24"/>
-                    </w:rPr>
-                    <w:t xml:space="preserve"> </w:t>
-                  </w:r>
-                  <w:proofErr w:type="spellStart"/>
-                  <w:r>
-                    <w:rPr>
-                      <w:rFonts w:ascii="Times New Roman" w:hAnsi="Times New Roman" w:cs="Times New Roman"/>
-                      <w:szCs w:val="24"/>
-                    </w:rPr>
-                    <w:t>được</w:t>
-                  </w:r>
-                  <w:proofErr w:type="spellEnd"/>
-                  <w:r>
-                    <w:rPr>
-                      <w:rFonts w:ascii="Times New Roman" w:hAnsi="Times New Roman" w:cs="Times New Roman"/>
-                      <w:szCs w:val="24"/>
-                    </w:rPr>
-                    <w:t xml:space="preserve"> </w:t>
-                  </w:r>
-                  <w:proofErr w:type="spellStart"/>
-                  <w:r>
-                    <w:rPr>
-                      <w:rFonts w:ascii="Times New Roman" w:hAnsi="Times New Roman" w:cs="Times New Roman"/>
-                      <w:szCs w:val="24"/>
-                    </w:rPr>
-                    <w:t>trống</w:t>
-                  </w:r>
-                  <w:proofErr w:type="spellEnd"/>
+                  <w:r>
+                    <w:rPr>
+                      <w:rFonts w:ascii="Times New Roman" w:hAnsi="Times New Roman" w:cs="Times New Roman"/>
+                      <w:szCs w:val="24"/>
+                    </w:rPr>
+                    <w:t>Mật khẩu không được trống</w:t>
+                  </w:r>
                   <w:r>
                     <w:rPr>
                       <w:rFonts w:ascii="Times New Roman" w:hAnsi="Times New Roman" w:cs="Times New Roman"/>
@@ -3049,42 +2285,12 @@
                     </w:rPr>
                     <w:t>Guest missed to input “</w:t>
                   </w:r>
-                  <w:proofErr w:type="spellStart"/>
-                  <w:r>
-                    <w:rPr>
-                      <w:rFonts w:ascii="Times New Roman" w:hAnsi="Times New Roman" w:cs="Times New Roman"/>
-                    </w:rPr>
-                    <w:t>Số</w:t>
-                  </w:r>
-                  <w:proofErr w:type="spellEnd"/>
-                  <w:r>
-                    <w:rPr>
-                      <w:rFonts w:ascii="Times New Roman" w:hAnsi="Times New Roman" w:cs="Times New Roman"/>
-                    </w:rPr>
-                    <w:t xml:space="preserve"> </w:t>
-                  </w:r>
-                  <w:proofErr w:type="spellStart"/>
-                  <w:r>
-                    <w:rPr>
-                      <w:rFonts w:ascii="Times New Roman" w:hAnsi="Times New Roman" w:cs="Times New Roman"/>
-                    </w:rPr>
-                    <w:t>điện</w:t>
-                  </w:r>
-                  <w:proofErr w:type="spellEnd"/>
-                  <w:r>
-                    <w:rPr>
-                      <w:rFonts w:ascii="Times New Roman" w:hAnsi="Times New Roman" w:cs="Times New Roman"/>
-                    </w:rPr>
-                    <w:t xml:space="preserve"> </w:t>
-                  </w:r>
-                  <w:proofErr w:type="spellStart"/>
-                  <w:r>
-                    <w:rPr>
-                      <w:rFonts w:ascii="Times New Roman" w:hAnsi="Times New Roman" w:cs="Times New Roman"/>
-                    </w:rPr>
-                    <w:t>thoại</w:t>
-                  </w:r>
-                  <w:proofErr w:type="spellEnd"/>
+                  <w:r>
+                    <w:rPr>
+                      <w:rFonts w:ascii="Times New Roman" w:hAnsi="Times New Roman" w:cs="Times New Roman"/>
+                    </w:rPr>
+                    <w:t>Số điện thoại</w:t>
+                  </w:r>
                   <w:r>
                     <w:rPr>
                       <w:rFonts w:ascii="Times New Roman" w:hAnsi="Times New Roman" w:cs="Times New Roman"/>
@@ -3126,95 +2332,13 @@
                     </w:rPr>
                     <w:t>Show error message “</w:t>
                   </w:r>
-                  <w:proofErr w:type="spellStart"/>
-                  <w:r>
-                    <w:rPr>
-                      <w:rFonts w:ascii="Times New Roman" w:hAnsi="Times New Roman" w:cs="Times New Roman"/>
-                      <w:szCs w:val="24"/>
-                    </w:rPr>
-                    <w:t>Số</w:t>
-                  </w:r>
-                  <w:proofErr w:type="spellEnd"/>
-                  <w:r>
-                    <w:rPr>
-                      <w:rFonts w:ascii="Times New Roman" w:hAnsi="Times New Roman" w:cs="Times New Roman"/>
-                      <w:szCs w:val="24"/>
-                    </w:rPr>
-                    <w:t xml:space="preserve"> </w:t>
-                  </w:r>
-                  <w:proofErr w:type="spellStart"/>
-                  <w:r>
-                    <w:rPr>
-                      <w:rFonts w:ascii="Times New Roman" w:hAnsi="Times New Roman" w:cs="Times New Roman"/>
-                      <w:szCs w:val="24"/>
-                    </w:rPr>
-                    <w:t>điện</w:t>
-                  </w:r>
-                  <w:proofErr w:type="spellEnd"/>
-                  <w:r>
-                    <w:rPr>
-                      <w:rFonts w:ascii="Times New Roman" w:hAnsi="Times New Roman" w:cs="Times New Roman"/>
-                      <w:szCs w:val="24"/>
-                    </w:rPr>
-                    <w:t xml:space="preserve"> </w:t>
-                  </w:r>
-                  <w:proofErr w:type="spellStart"/>
-                  <w:r>
-                    <w:rPr>
-                      <w:rFonts w:ascii="Times New Roman" w:hAnsi="Times New Roman" w:cs="Times New Roman"/>
-                      <w:szCs w:val="24"/>
-                    </w:rPr>
-                    <w:t>thoại</w:t>
-                  </w:r>
-                  <w:proofErr w:type="spellEnd"/>
-                  <w:r>
-                    <w:rPr>
-                      <w:rFonts w:ascii="Times New Roman" w:hAnsi="Times New Roman" w:cs="Times New Roman"/>
-                      <w:szCs w:val="24"/>
-                    </w:rPr>
-                    <w:t xml:space="preserve"> </w:t>
-                  </w:r>
-                  <w:proofErr w:type="spellStart"/>
-                  <w:r>
-                    <w:rPr>
-                      <w:rFonts w:ascii="Times New Roman" w:hAnsi="Times New Roman" w:cs="Times New Roman"/>
-                      <w:szCs w:val="24"/>
-                    </w:rPr>
-                    <w:t>không</w:t>
-                  </w:r>
-                  <w:proofErr w:type="spellEnd"/>
-                  <w:r>
-                    <w:rPr>
-                      <w:rFonts w:ascii="Times New Roman" w:hAnsi="Times New Roman" w:cs="Times New Roman"/>
-                      <w:szCs w:val="24"/>
-                    </w:rPr>
-                    <w:t xml:space="preserve"> </w:t>
-                  </w:r>
-                  <w:proofErr w:type="spellStart"/>
-                  <w:r>
-                    <w:rPr>
-                      <w:rFonts w:ascii="Times New Roman" w:hAnsi="Times New Roman" w:cs="Times New Roman"/>
-                      <w:szCs w:val="24"/>
-                    </w:rPr>
-                    <w:t>được</w:t>
-                  </w:r>
-                  <w:proofErr w:type="spellEnd"/>
-                  <w:r>
-                    <w:rPr>
-                      <w:rFonts w:ascii="Times New Roman" w:hAnsi="Times New Roman" w:cs="Times New Roman"/>
-                      <w:szCs w:val="24"/>
-                    </w:rPr>
-                    <w:t xml:space="preserve"> </w:t>
-                  </w:r>
-                  <w:proofErr w:type="spellStart"/>
-                  <w:r>
-                    <w:rPr>
-                      <w:rFonts w:ascii="Times New Roman" w:hAnsi="Times New Roman" w:cs="Times New Roman"/>
-                      <w:szCs w:val="24"/>
-                    </w:rPr>
-                    <w:t>trống</w:t>
-                  </w:r>
-                  <w:proofErr w:type="spellEnd"/>
+                  <w:r>
+                    <w:rPr>
+                      <w:rFonts w:ascii="Times New Roman" w:hAnsi="Times New Roman" w:cs="Times New Roman"/>
+                      <w:szCs w:val="24"/>
+                    </w:rPr>
+                    <w:t>Số điện thoại không được trống</w:t>
+                  </w:r>
                   <w:r>
                     <w:rPr>
                       <w:rFonts w:ascii="Times New Roman" w:hAnsi="Times New Roman" w:cs="Times New Roman"/>
@@ -3285,56 +2409,12 @@
                     </w:rPr>
                     <w:t>Guest missed to input “</w:t>
                   </w:r>
-                  <w:proofErr w:type="spellStart"/>
-                  <w:r>
-                    <w:rPr>
-                      <w:rFonts w:ascii="Times New Roman" w:hAnsi="Times New Roman" w:cs="Times New Roman"/>
-                    </w:rPr>
-                    <w:t>Xác</w:t>
-                  </w:r>
-                  <w:proofErr w:type="spellEnd"/>
-                  <w:r>
-                    <w:rPr>
-                      <w:rFonts w:ascii="Times New Roman" w:hAnsi="Times New Roman" w:cs="Times New Roman"/>
-                    </w:rPr>
-                    <w:t xml:space="preserve"> </w:t>
-                  </w:r>
-                  <w:proofErr w:type="spellStart"/>
-                  <w:r>
-                    <w:rPr>
-                      <w:rFonts w:ascii="Times New Roman" w:hAnsi="Times New Roman" w:cs="Times New Roman"/>
-                    </w:rPr>
-                    <w:t>nhận</w:t>
-                  </w:r>
-                  <w:proofErr w:type="spellEnd"/>
-                  <w:r>
-                    <w:rPr>
-                      <w:rFonts w:ascii="Times New Roman" w:hAnsi="Times New Roman" w:cs="Times New Roman"/>
-                    </w:rPr>
-                    <w:t xml:space="preserve"> </w:t>
-                  </w:r>
-                  <w:proofErr w:type="spellStart"/>
-                  <w:r>
-                    <w:rPr>
-                      <w:rFonts w:ascii="Times New Roman" w:hAnsi="Times New Roman" w:cs="Times New Roman"/>
-                    </w:rPr>
-                    <w:t>mật</w:t>
-                  </w:r>
-                  <w:proofErr w:type="spellEnd"/>
-                  <w:r>
-                    <w:rPr>
-                      <w:rFonts w:ascii="Times New Roman" w:hAnsi="Times New Roman" w:cs="Times New Roman"/>
-                    </w:rPr>
-                    <w:t xml:space="preserve"> </w:t>
-                  </w:r>
-                  <w:proofErr w:type="spellStart"/>
-                  <w:r>
-                    <w:rPr>
-                      <w:rFonts w:ascii="Times New Roman" w:hAnsi="Times New Roman" w:cs="Times New Roman"/>
-                    </w:rPr>
-                    <w:t>khẩu</w:t>
-                  </w:r>
-                  <w:proofErr w:type="spellEnd"/>
+                  <w:r>
+                    <w:rPr>
+                      <w:rFonts w:ascii="Times New Roman" w:hAnsi="Times New Roman" w:cs="Times New Roman"/>
+                    </w:rPr>
+                    <w:t>Xác nhận mật khẩu</w:t>
+                  </w:r>
                   <w:r>
                     <w:rPr>
                       <w:rFonts w:ascii="Times New Roman" w:hAnsi="Times New Roman" w:cs="Times New Roman"/>
@@ -3378,7 +2458,6 @@
                     </w:rPr>
                     <w:t>Show error message “</w:t>
                   </w:r>
-                  <w:proofErr w:type="spellStart"/>
                   <w:r>
                     <w:rPr>
                       <w:rFonts w:ascii="Times New Roman" w:eastAsiaTheme="minorEastAsia" w:hAnsi="Times New Roman" w:cs="Times New Roman"/>
@@ -3386,157 +2465,7 @@
                       <w:szCs w:val="24"/>
                       <w:lang w:eastAsia="ja-JP"/>
                     </w:rPr>
-                    <w:t>Số</w:t>
-                  </w:r>
-                  <w:proofErr w:type="spellEnd"/>
-                  <w:r>
-                    <w:rPr>
-                      <w:rFonts w:ascii="Times New Roman" w:eastAsiaTheme="minorEastAsia" w:hAnsi="Times New Roman" w:cs="Times New Roman"/>
-                      <w:color w:val="auto"/>
-                      <w:szCs w:val="24"/>
-                      <w:lang w:eastAsia="ja-JP"/>
-                    </w:rPr>
-                    <w:t xml:space="preserve"> </w:t>
-                  </w:r>
-                  <w:proofErr w:type="spellStart"/>
-                  <w:r>
-                    <w:rPr>
-                      <w:rFonts w:ascii="Times New Roman" w:eastAsiaTheme="minorEastAsia" w:hAnsi="Times New Roman" w:cs="Times New Roman"/>
-                      <w:color w:val="auto"/>
-                      <w:szCs w:val="24"/>
-                      <w:lang w:eastAsia="ja-JP"/>
-                    </w:rPr>
-                    <w:t>điện</w:t>
-                  </w:r>
-                  <w:proofErr w:type="spellEnd"/>
-                  <w:r>
-                    <w:rPr>
-                      <w:rFonts w:ascii="Times New Roman" w:eastAsiaTheme="minorEastAsia" w:hAnsi="Times New Roman" w:cs="Times New Roman"/>
-                      <w:color w:val="auto"/>
-                      <w:szCs w:val="24"/>
-                      <w:lang w:eastAsia="ja-JP"/>
-                    </w:rPr>
-                    <w:t xml:space="preserve"> </w:t>
-                  </w:r>
-                  <w:proofErr w:type="spellStart"/>
-                  <w:r>
-                    <w:rPr>
-                      <w:rFonts w:ascii="Times New Roman" w:eastAsiaTheme="minorEastAsia" w:hAnsi="Times New Roman" w:cs="Times New Roman"/>
-                      <w:color w:val="auto"/>
-                      <w:szCs w:val="24"/>
-                      <w:lang w:eastAsia="ja-JP"/>
-                    </w:rPr>
-                    <w:t>thoại</w:t>
-                  </w:r>
-                  <w:proofErr w:type="spellEnd"/>
-                  <w:r>
-                    <w:rPr>
-                      <w:rFonts w:ascii="Times New Roman" w:eastAsiaTheme="minorEastAsia" w:hAnsi="Times New Roman" w:cs="Times New Roman"/>
-                      <w:color w:val="auto"/>
-                      <w:szCs w:val="24"/>
-                      <w:lang w:eastAsia="ja-JP"/>
-                    </w:rPr>
-                    <w:t xml:space="preserve"> </w:t>
-                  </w:r>
-                  <w:proofErr w:type="spellStart"/>
-                  <w:r>
-                    <w:rPr>
-                      <w:rFonts w:ascii="Times New Roman" w:eastAsiaTheme="minorEastAsia" w:hAnsi="Times New Roman" w:cs="Times New Roman"/>
-                      <w:color w:val="auto"/>
-                      <w:szCs w:val="24"/>
-                      <w:lang w:eastAsia="ja-JP"/>
-                    </w:rPr>
-                    <w:t>xác</w:t>
-                  </w:r>
-                  <w:proofErr w:type="spellEnd"/>
-                  <w:r>
-                    <w:rPr>
-                      <w:rFonts w:ascii="Times New Roman" w:eastAsiaTheme="minorEastAsia" w:hAnsi="Times New Roman" w:cs="Times New Roman"/>
-                      <w:color w:val="auto"/>
-                      <w:szCs w:val="24"/>
-                      <w:lang w:eastAsia="ja-JP"/>
-                    </w:rPr>
-                    <w:t xml:space="preserve"> </w:t>
-                  </w:r>
-                  <w:proofErr w:type="spellStart"/>
-                  <w:r>
-                    <w:rPr>
-                      <w:rFonts w:ascii="Times New Roman" w:eastAsiaTheme="minorEastAsia" w:hAnsi="Times New Roman" w:cs="Times New Roman"/>
-                      <w:color w:val="auto"/>
-                      <w:szCs w:val="24"/>
-                      <w:lang w:eastAsia="ja-JP"/>
-                    </w:rPr>
-                    <w:t>nhận</w:t>
-                  </w:r>
-                  <w:proofErr w:type="spellEnd"/>
-                  <w:r>
-                    <w:rPr>
-                      <w:rFonts w:ascii="Times New Roman" w:eastAsiaTheme="minorEastAsia" w:hAnsi="Times New Roman" w:cs="Times New Roman"/>
-                      <w:color w:val="auto"/>
-                      <w:szCs w:val="24"/>
-                      <w:lang w:eastAsia="ja-JP"/>
-                    </w:rPr>
-                    <w:t xml:space="preserve"> </w:t>
-                  </w:r>
-                  <w:proofErr w:type="spellStart"/>
-                  <w:r>
-                    <w:rPr>
-                      <w:rFonts w:ascii="Times New Roman" w:eastAsiaTheme="minorEastAsia" w:hAnsi="Times New Roman" w:cs="Times New Roman"/>
-                      <w:color w:val="auto"/>
-                      <w:szCs w:val="24"/>
-                      <w:lang w:eastAsia="ja-JP"/>
-                    </w:rPr>
-                    <w:t>không</w:t>
-                  </w:r>
-                  <w:proofErr w:type="spellEnd"/>
-                  <w:r>
-                    <w:rPr>
-                      <w:rFonts w:ascii="Times New Roman" w:eastAsiaTheme="minorEastAsia" w:hAnsi="Times New Roman" w:cs="Times New Roman"/>
-                      <w:color w:val="auto"/>
-                      <w:szCs w:val="24"/>
-                      <w:lang w:eastAsia="ja-JP"/>
-                    </w:rPr>
-                    <w:t xml:space="preserve"> </w:t>
-                  </w:r>
-                  <w:proofErr w:type="spellStart"/>
-                  <w:r>
-                    <w:rPr>
-                      <w:rFonts w:ascii="Times New Roman" w:eastAsiaTheme="minorEastAsia" w:hAnsi="Times New Roman" w:cs="Times New Roman"/>
-                      <w:color w:val="auto"/>
-                      <w:szCs w:val="24"/>
-                      <w:lang w:eastAsia="ja-JP"/>
-                    </w:rPr>
-                    <w:t>được</w:t>
-                  </w:r>
-                  <w:proofErr w:type="spellEnd"/>
-                  <w:r>
-                    <w:rPr>
-                      <w:rFonts w:ascii="Times New Roman" w:eastAsiaTheme="minorEastAsia" w:hAnsi="Times New Roman" w:cs="Times New Roman"/>
-                      <w:color w:val="auto"/>
-                      <w:szCs w:val="24"/>
-                      <w:lang w:eastAsia="ja-JP"/>
-                    </w:rPr>
-                    <w:t xml:space="preserve"> </w:t>
-                  </w:r>
-                  <w:proofErr w:type="spellStart"/>
-                  <w:r>
-                    <w:rPr>
-                      <w:rFonts w:ascii="Times New Roman" w:eastAsiaTheme="minorEastAsia" w:hAnsi="Times New Roman" w:cs="Times New Roman"/>
-                      <w:color w:val="auto"/>
-                      <w:szCs w:val="24"/>
-                      <w:lang w:eastAsia="ja-JP"/>
-                    </w:rPr>
-                    <w:t>trống</w:t>
-                  </w:r>
-                  <w:proofErr w:type="spellEnd"/>
-                  <w:r>
-                    <w:rPr>
-                      <w:rFonts w:ascii="Times New Roman" w:eastAsiaTheme="minorEastAsia" w:hAnsi="Times New Roman" w:cs="Times New Roman"/>
-                      <w:color w:val="auto"/>
-                      <w:szCs w:val="24"/>
-                      <w:lang w:eastAsia="ja-JP"/>
-                    </w:rPr>
-                    <w:t>.</w:t>
+                    <w:t>Số điện thoại xác nhận không được trống.</w:t>
                   </w:r>
                   <w:r>
                     <w:rPr>
@@ -3688,95 +2617,13 @@
                     </w:rPr>
                     <w:t xml:space="preserve">Username </w:t>
                   </w:r>
-                  <w:proofErr w:type="spellStart"/>
-                  <w:r>
-                    <w:rPr>
-                      <w:rFonts w:ascii="Times New Roman" w:hAnsi="Times New Roman" w:cs="Times New Roman"/>
-                      <w:szCs w:val="24"/>
-                    </w:rPr>
-                    <w:t>chỉ</w:t>
-                  </w:r>
-                  <w:proofErr w:type="spellEnd"/>
-                  <w:r>
-                    <w:rPr>
-                      <w:rFonts w:ascii="Times New Roman" w:hAnsi="Times New Roman" w:cs="Times New Roman"/>
-                      <w:szCs w:val="24"/>
-                    </w:rPr>
-                    <w:t xml:space="preserve"> </w:t>
-                  </w:r>
-                  <w:proofErr w:type="spellStart"/>
-                  <w:r>
-                    <w:rPr>
-                      <w:rFonts w:ascii="Times New Roman" w:hAnsi="Times New Roman" w:cs="Times New Roman"/>
-                      <w:szCs w:val="24"/>
-                    </w:rPr>
-                    <w:t>được</w:t>
-                  </w:r>
-                  <w:proofErr w:type="spellEnd"/>
-                  <w:r>
-                    <w:rPr>
-                      <w:rFonts w:ascii="Times New Roman" w:hAnsi="Times New Roman" w:cs="Times New Roman"/>
-                      <w:szCs w:val="24"/>
-                    </w:rPr>
-                    <w:t xml:space="preserve"> </w:t>
-                  </w:r>
-                  <w:proofErr w:type="spellStart"/>
-                  <w:r>
-                    <w:rPr>
-                      <w:rFonts w:ascii="Times New Roman" w:hAnsi="Times New Roman" w:cs="Times New Roman"/>
-                      <w:szCs w:val="24"/>
-                    </w:rPr>
-                    <w:t>tối</w:t>
-                  </w:r>
-                  <w:proofErr w:type="spellEnd"/>
-                  <w:r>
-                    <w:rPr>
-                      <w:rFonts w:ascii="Times New Roman" w:hAnsi="Times New Roman" w:cs="Times New Roman"/>
-                      <w:szCs w:val="24"/>
-                    </w:rPr>
-                    <w:t xml:space="preserve"> </w:t>
-                  </w:r>
-                  <w:proofErr w:type="spellStart"/>
-                  <w:r>
-                    <w:rPr>
-                      <w:rFonts w:ascii="Times New Roman" w:hAnsi="Times New Roman" w:cs="Times New Roman"/>
-                      <w:szCs w:val="24"/>
-                    </w:rPr>
-                    <w:t>đa</w:t>
-                  </w:r>
-                  <w:proofErr w:type="spellEnd"/>
-                  <w:r>
-                    <w:rPr>
-                      <w:rFonts w:ascii="Times New Roman" w:hAnsi="Times New Roman" w:cs="Times New Roman"/>
-                      <w:szCs w:val="24"/>
-                    </w:rPr>
-                    <w:t xml:space="preserve"> 20 </w:t>
-                  </w:r>
-                  <w:proofErr w:type="spellStart"/>
-                  <w:r>
-                    <w:rPr>
-                      <w:rFonts w:ascii="Times New Roman" w:hAnsi="Times New Roman" w:cs="Times New Roman"/>
-                      <w:szCs w:val="24"/>
-                    </w:rPr>
-                    <w:t>kí</w:t>
-                  </w:r>
-                  <w:proofErr w:type="spellEnd"/>
-                  <w:r>
-                    <w:rPr>
-                      <w:rFonts w:ascii="Times New Roman" w:hAnsi="Times New Roman" w:cs="Times New Roman"/>
-                      <w:szCs w:val="24"/>
-                    </w:rPr>
-                    <w:t xml:space="preserve"> </w:t>
-                  </w:r>
-                  <w:proofErr w:type="spellStart"/>
-                  <w:r>
-                    <w:rPr>
-                      <w:rFonts w:ascii="Times New Roman" w:hAnsi="Times New Roman" w:cs="Times New Roman"/>
-                      <w:szCs w:val="24"/>
-                    </w:rPr>
-                    <w:t>tự</w:t>
-                  </w:r>
-                  <w:proofErr w:type="spellEnd"/>
+                  <w:r>
+                    <w:rPr>
+                      <w:rFonts w:ascii="Times New Roman" w:hAnsi="Times New Roman" w:cs="Times New Roman"/>
+                      <w:szCs w:val="24"/>
+                    </w:rPr>
+                    <w:t>chỉ được tối đa 20 kí tự</w:t>
+                  </w:r>
                   <w:r>
                     <w:rPr>
                       <w:rFonts w:ascii="Times New Roman" w:hAnsi="Times New Roman" w:cs="Times New Roman"/>
@@ -3848,47 +2695,13 @@
                     </w:rPr>
                     <w:t>Guest inputted “</w:t>
                   </w:r>
-                  <w:proofErr w:type="spellStart"/>
-                  <w:r>
-                    <w:rPr>
-                      <w:rFonts w:ascii="Times New Roman" w:hAnsi="Times New Roman" w:cs="Times New Roman"/>
-                      <w:szCs w:val="24"/>
-                    </w:rPr>
-                    <w:t>Tên</w:t>
-                  </w:r>
-                  <w:proofErr w:type="spellEnd"/>
-                  <w:r>
-                    <w:rPr>
-                      <w:rFonts w:ascii="Times New Roman" w:hAnsi="Times New Roman" w:cs="Times New Roman"/>
-                      <w:szCs w:val="24"/>
-                    </w:rPr>
-                    <w:t xml:space="preserve"> </w:t>
-                  </w:r>
-                  <w:proofErr w:type="spellStart"/>
-                  <w:r>
-                    <w:rPr>
-                      <w:rFonts w:ascii="Times New Roman" w:hAnsi="Times New Roman" w:cs="Times New Roman"/>
-                      <w:szCs w:val="24"/>
-                    </w:rPr>
-                    <w:t>đầy</w:t>
-                  </w:r>
-                  <w:proofErr w:type="spellEnd"/>
-                  <w:r>
-                    <w:rPr>
-                      <w:rFonts w:ascii="Times New Roman" w:hAnsi="Times New Roman" w:cs="Times New Roman"/>
-                      <w:szCs w:val="24"/>
-                    </w:rPr>
-                    <w:t xml:space="preserve"> </w:t>
-                  </w:r>
-                  <w:proofErr w:type="spellStart"/>
-                  <w:r>
-                    <w:rPr>
-                      <w:rFonts w:ascii="Times New Roman" w:hAnsi="Times New Roman" w:cs="Times New Roman"/>
-                      <w:szCs w:val="24"/>
-                    </w:rPr>
-                    <w:t>đủ</w:t>
-                  </w:r>
-                  <w:proofErr w:type="spellEnd"/>
+                  <w:r>
+                    <w:rPr>
+                      <w:rFonts w:ascii="Times New Roman" w:hAnsi="Times New Roman" w:cs="Times New Roman"/>
+                      <w:szCs w:val="24"/>
+                    </w:rPr>
+                    <w:t>Tên đầy đủ</w:t>
+                  </w:r>
                   <w:r>
                     <w:rPr>
                       <w:rFonts w:ascii="Times New Roman" w:hAnsi="Times New Roman" w:cs="Times New Roman"/>
@@ -3950,143 +2763,27 @@
                     </w:rPr>
                     <w:t>Show error message “</w:t>
                   </w:r>
-                  <w:proofErr w:type="spellStart"/>
-                  <w:r>
-                    <w:rPr>
-                      <w:rFonts w:ascii="Times New Roman" w:hAnsi="Times New Roman" w:cs="Times New Roman"/>
-                      <w:szCs w:val="24"/>
-                    </w:rPr>
-                    <w:t>Tên</w:t>
-                  </w:r>
-                  <w:proofErr w:type="spellEnd"/>
-                  <w:r>
-                    <w:rPr>
-                      <w:rFonts w:ascii="Times New Roman" w:hAnsi="Times New Roman" w:cs="Times New Roman"/>
-                      <w:szCs w:val="24"/>
-                    </w:rPr>
-                    <w:t xml:space="preserve"> </w:t>
-                  </w:r>
-                  <w:proofErr w:type="spellStart"/>
-                  <w:r>
-                    <w:rPr>
-                      <w:rFonts w:ascii="Times New Roman" w:hAnsi="Times New Roman" w:cs="Times New Roman"/>
-                      <w:szCs w:val="24"/>
-                    </w:rPr>
-                    <w:t>đầy</w:t>
-                  </w:r>
-                  <w:proofErr w:type="spellEnd"/>
-                  <w:r>
-                    <w:rPr>
-                      <w:rFonts w:ascii="Times New Roman" w:hAnsi="Times New Roman" w:cs="Times New Roman"/>
-                      <w:szCs w:val="24"/>
-                    </w:rPr>
-                    <w:t xml:space="preserve"> </w:t>
-                  </w:r>
-                  <w:proofErr w:type="spellStart"/>
-                  <w:r>
-                    <w:rPr>
-                      <w:rFonts w:ascii="Times New Roman" w:hAnsi="Times New Roman" w:cs="Times New Roman"/>
-                      <w:szCs w:val="24"/>
-                    </w:rPr>
-                    <w:t>đủ</w:t>
-                  </w:r>
-                  <w:proofErr w:type="spellEnd"/>
-                  <w:r>
-                    <w:rPr>
-                      <w:rFonts w:ascii="Times New Roman" w:hAnsi="Times New Roman" w:cs="Times New Roman"/>
-                      <w:szCs w:val="24"/>
-                    </w:rPr>
-                    <w:t xml:space="preserve"> </w:t>
-                  </w:r>
-                  <w:proofErr w:type="spellStart"/>
-                  <w:r>
-                    <w:rPr>
-                      <w:rFonts w:ascii="Times New Roman" w:hAnsi="Times New Roman" w:cs="Times New Roman"/>
-                      <w:szCs w:val="24"/>
-                    </w:rPr>
-                    <w:t>phải</w:t>
-                  </w:r>
-                  <w:proofErr w:type="spellEnd"/>
-                  <w:r>
-                    <w:rPr>
-                      <w:rFonts w:ascii="Times New Roman" w:hAnsi="Times New Roman" w:cs="Times New Roman"/>
-                      <w:szCs w:val="24"/>
-                    </w:rPr>
-                    <w:t xml:space="preserve"> </w:t>
-                  </w:r>
-                  <w:proofErr w:type="spellStart"/>
-                  <w:r>
-                    <w:rPr>
-                      <w:rFonts w:ascii="Times New Roman" w:hAnsi="Times New Roman" w:cs="Times New Roman"/>
-                      <w:szCs w:val="24"/>
-                    </w:rPr>
-                    <w:t>có</w:t>
-                  </w:r>
-                  <w:proofErr w:type="spellEnd"/>
-                  <w:r>
-                    <w:rPr>
-                      <w:rFonts w:ascii="Times New Roman" w:hAnsi="Times New Roman" w:cs="Times New Roman"/>
-                      <w:szCs w:val="24"/>
-                    </w:rPr>
-                    <w:t xml:space="preserve"> </w:t>
-                  </w:r>
-                  <w:proofErr w:type="spellStart"/>
-                  <w:r>
-                    <w:rPr>
-                      <w:rFonts w:ascii="Times New Roman" w:hAnsi="Times New Roman" w:cs="Times New Roman"/>
-                      <w:szCs w:val="24"/>
-                    </w:rPr>
-                    <w:t>từ</w:t>
-                  </w:r>
-                  <w:proofErr w:type="spellEnd"/>
-                  <w:r>
-                    <w:rPr>
-                      <w:rFonts w:ascii="Times New Roman" w:hAnsi="Times New Roman" w:cs="Times New Roman"/>
-                      <w:szCs w:val="24"/>
-                    </w:rPr>
-                    <w:t xml:space="preserve"> 10 </w:t>
-                  </w:r>
-                  <w:proofErr w:type="spellStart"/>
-                  <w:r>
-                    <w:rPr>
-                      <w:rFonts w:ascii="Times New Roman" w:hAnsi="Times New Roman" w:cs="Times New Roman"/>
-                      <w:szCs w:val="24"/>
-                    </w:rPr>
-                    <w:t>đến</w:t>
-                  </w:r>
-                  <w:proofErr w:type="spellEnd"/>
-                  <w:r>
-                    <w:rPr>
-                      <w:rFonts w:ascii="Times New Roman" w:hAnsi="Times New Roman" w:cs="Times New Roman"/>
-                      <w:szCs w:val="24"/>
-                    </w:rPr>
-                    <w:t xml:space="preserve"> 50 </w:t>
-                  </w:r>
-                  <w:proofErr w:type="spellStart"/>
-                  <w:r>
-                    <w:rPr>
-                      <w:rFonts w:ascii="Times New Roman" w:hAnsi="Times New Roman" w:cs="Times New Roman"/>
-                      <w:szCs w:val="24"/>
-                    </w:rPr>
-                    <w:t>kí</w:t>
-                  </w:r>
-                  <w:proofErr w:type="spellEnd"/>
-                  <w:r>
-                    <w:rPr>
-                      <w:rFonts w:ascii="Times New Roman" w:hAnsi="Times New Roman" w:cs="Times New Roman"/>
-                      <w:szCs w:val="24"/>
-                    </w:rPr>
-                    <w:t xml:space="preserve"> </w:t>
-                  </w:r>
-                  <w:proofErr w:type="spellStart"/>
-                  <w:r>
-                    <w:rPr>
-                      <w:rFonts w:ascii="Times New Roman" w:hAnsi="Times New Roman" w:cs="Times New Roman"/>
-                      <w:szCs w:val="24"/>
-                    </w:rPr>
-                    <w:t>tự</w:t>
-                  </w:r>
-                  <w:proofErr w:type="spellEnd"/>
+                  <w:r>
+                    <w:rPr>
+                      <w:rFonts w:ascii="Times New Roman" w:hAnsi="Times New Roman" w:cs="Times New Roman"/>
+                      <w:szCs w:val="24"/>
+                    </w:rPr>
+                    <w:t>Tên đầy đủ phải có từ 10 đế</w:t>
+                  </w:r>
+                  <w:r>
+                    <w:rPr>
+                      <w:rFonts w:ascii="Times New Roman" w:hAnsi="Times New Roman" w:cs="Times New Roman"/>
+                      <w:szCs w:val="24"/>
+                    </w:rPr>
+                    <w:t>n 200</w:t>
+                  </w:r>
+                  <w:r>
+                    <w:rPr>
+                      <w:rFonts w:ascii="Times New Roman" w:hAnsi="Times New Roman" w:cs="Times New Roman"/>
+                      <w:szCs w:val="24"/>
+                    </w:rPr>
+                    <w:t xml:space="preserve"> kí tự</w:t>
+                  </w:r>
                   <w:r>
                     <w:rPr>
                       <w:rFonts w:ascii="Times New Roman" w:hAnsi="Times New Roman" w:cs="Times New Roman"/>
@@ -4215,14 +2912,7 @@
                     <w:rPr>
                       <w:rFonts w:cs="Times New Roman"/>
                     </w:rPr>
-                    <w:t xml:space="preserve">The email field is not a valid e-mail </w:t>
-                  </w:r>
-                  <w:proofErr w:type="gramStart"/>
-                  <w:r>
-                    <w:rPr>
-                      <w:rFonts w:cs="Times New Roman"/>
-                    </w:rPr>
-                    <w:t>address</w:t>
+                    <w:t>The email field is not a valid e-mail address</w:t>
                   </w:r>
                   <w:r>
                     <w:rPr>
@@ -4236,15 +2926,7 @@
                       <w:rFonts w:ascii="Times New Roman" w:hAnsi="Times New Roman" w:cs="Times New Roman"/>
                       <w:szCs w:val="24"/>
                     </w:rPr>
-                    <w:t>”</w:t>
-                  </w:r>
-                  <w:proofErr w:type="gramEnd"/>
-                  <w:r>
-                    <w:rPr>
-                      <w:rFonts w:ascii="Times New Roman" w:hAnsi="Times New Roman" w:cs="Times New Roman"/>
-                      <w:szCs w:val="24"/>
-                    </w:rPr>
-                    <w:t>.</w:t>
+                    <w:t>”.</w:t>
                   </w:r>
                 </w:p>
               </w:tc>
@@ -4311,37 +2993,12 @@
                     </w:rPr>
                     <w:t>Guest inputted “</w:t>
                   </w:r>
-                  <w:proofErr w:type="spellStart"/>
-                  <w:r>
-                    <w:rPr>
-                      <w:rFonts w:ascii="Times New Roman" w:hAnsi="Times New Roman" w:cs="Times New Roman"/>
-                      <w:szCs w:val="24"/>
-                    </w:rPr>
-                    <w:t>Xác</w:t>
-                  </w:r>
-                  <w:proofErr w:type="spellEnd"/>
-                  <w:r>
-                    <w:rPr>
-                      <w:rFonts w:ascii="Times New Roman" w:hAnsi="Times New Roman" w:cs="Times New Roman"/>
-                      <w:szCs w:val="24"/>
-                    </w:rPr>
-                    <w:t xml:space="preserve"> </w:t>
-                  </w:r>
-                  <w:proofErr w:type="spellStart"/>
-                  <w:r>
-                    <w:rPr>
-                      <w:rFonts w:ascii="Times New Roman" w:hAnsi="Times New Roman" w:cs="Times New Roman"/>
-                      <w:szCs w:val="24"/>
-                    </w:rPr>
-                    <w:t>nhận</w:t>
-                  </w:r>
-                  <w:proofErr w:type="spellEnd"/>
-                  <w:r>
-                    <w:rPr>
-                      <w:rFonts w:ascii="Times New Roman" w:hAnsi="Times New Roman" w:cs="Times New Roman"/>
-                      <w:szCs w:val="24"/>
-                    </w:rPr>
-                    <w:t xml:space="preserve"> email</w:t>
+                  <w:r>
+                    <w:rPr>
+                      <w:rFonts w:ascii="Times New Roman" w:hAnsi="Times New Roman" w:cs="Times New Roman"/>
+                      <w:szCs w:val="24"/>
+                    </w:rPr>
+                    <w:t>Xác nhận email</w:t>
                   </w:r>
                   <w:r>
                     <w:rPr>
@@ -4397,24 +3054,15 @@
                       <w:rFonts w:ascii="Times New Roman" w:hAnsi="Times New Roman" w:cs="Times New Roman"/>
                       <w:szCs w:val="24"/>
                     </w:rPr>
+                    <w:t>.”</w:t>
+                  </w:r>
+                  <w:r>
+                    <w:rPr>
+                      <w:rFonts w:ascii="Times New Roman" w:hAnsi="Times New Roman" w:cs="Times New Roman"/>
+                      <w:szCs w:val="24"/>
+                    </w:rPr>
                     <w:t>.</w:t>
                   </w:r>
-                  <w:proofErr w:type="gramStart"/>
-                  <w:r>
-                    <w:rPr>
-                      <w:rFonts w:ascii="Times New Roman" w:hAnsi="Times New Roman" w:cs="Times New Roman"/>
-                      <w:szCs w:val="24"/>
-                    </w:rPr>
-                    <w:t>”</w:t>
-                  </w:r>
-                  <w:r>
-                    <w:rPr>
-                      <w:rFonts w:ascii="Times New Roman" w:hAnsi="Times New Roman" w:cs="Times New Roman"/>
-                      <w:szCs w:val="24"/>
-                    </w:rPr>
-                    <w:t>.</w:t>
-                  </w:r>
-                  <w:proofErr w:type="gramEnd"/>
                 </w:p>
               </w:tc>
             </w:tr>
@@ -4482,31 +3130,13 @@
                     </w:rPr>
                     <w:t>Guest inputted “</w:t>
                   </w:r>
-                  <w:proofErr w:type="spellStart"/>
-                  <w:r>
-                    <w:rPr>
-                      <w:rFonts w:ascii="Times New Roman" w:hAnsi="Times New Roman" w:cs="Times New Roman"/>
-                      <w:szCs w:val="24"/>
-                    </w:rPr>
-                    <w:t>Mật</w:t>
-                  </w:r>
-                  <w:proofErr w:type="spellEnd"/>
-                  <w:r>
-                    <w:rPr>
-                      <w:rFonts w:ascii="Times New Roman" w:hAnsi="Times New Roman" w:cs="Times New Roman"/>
-                      <w:szCs w:val="24"/>
-                    </w:rPr>
-                    <w:t xml:space="preserve"> </w:t>
-                  </w:r>
-                  <w:proofErr w:type="spellStart"/>
-                  <w:r>
-                    <w:rPr>
-                      <w:rFonts w:ascii="Times New Roman" w:hAnsi="Times New Roman" w:cs="Times New Roman"/>
-                      <w:szCs w:val="24"/>
-                    </w:rPr>
-                    <w:t>khẩu</w:t>
-                  </w:r>
-                  <w:proofErr w:type="spellEnd"/>
+                  <w:r>
+                    <w:rPr>
+                      <w:rFonts w:ascii="Times New Roman" w:hAnsi="Times New Roman" w:cs="Times New Roman"/>
+                      <w:szCs w:val="24"/>
+                    </w:rPr>
+                    <w:t>Mật khẩu</w:t>
+                  </w:r>
                   <w:r>
                     <w:rPr>
                       <w:rFonts w:ascii="Times New Roman" w:hAnsi="Times New Roman" w:cs="Times New Roman"/>
@@ -4568,127 +3198,13 @@
                     </w:rPr>
                     <w:t>Show error message “</w:t>
                   </w:r>
-                  <w:proofErr w:type="spellStart"/>
-                  <w:r>
-                    <w:rPr>
-                      <w:rFonts w:ascii="Times New Roman" w:hAnsi="Times New Roman" w:cs="Times New Roman"/>
-                      <w:szCs w:val="24"/>
-                    </w:rPr>
-                    <w:t>Mật</w:t>
-                  </w:r>
-                  <w:proofErr w:type="spellEnd"/>
-                  <w:r>
-                    <w:rPr>
-                      <w:rFonts w:ascii="Times New Roman" w:hAnsi="Times New Roman" w:cs="Times New Roman"/>
-                      <w:szCs w:val="24"/>
-                    </w:rPr>
-                    <w:t xml:space="preserve"> </w:t>
-                  </w:r>
-                  <w:proofErr w:type="spellStart"/>
-                  <w:r>
-                    <w:rPr>
-                      <w:rFonts w:ascii="Times New Roman" w:hAnsi="Times New Roman" w:cs="Times New Roman"/>
-                      <w:szCs w:val="24"/>
-                    </w:rPr>
-                    <w:t>khẩu</w:t>
-                  </w:r>
-                  <w:proofErr w:type="spellEnd"/>
-                  <w:r>
-                    <w:rPr>
-                      <w:rFonts w:ascii="Times New Roman" w:hAnsi="Times New Roman" w:cs="Times New Roman"/>
-                      <w:szCs w:val="24"/>
-                    </w:rPr>
-                    <w:t xml:space="preserve"> </w:t>
-                  </w:r>
-                  <w:proofErr w:type="spellStart"/>
-                  <w:r>
-                    <w:rPr>
-                      <w:rFonts w:ascii="Times New Roman" w:hAnsi="Times New Roman" w:cs="Times New Roman"/>
-                      <w:szCs w:val="24"/>
-                    </w:rPr>
-                    <w:t>phải</w:t>
-                  </w:r>
-                  <w:proofErr w:type="spellEnd"/>
-                  <w:r>
-                    <w:rPr>
-                      <w:rFonts w:ascii="Times New Roman" w:hAnsi="Times New Roman" w:cs="Times New Roman"/>
-                      <w:szCs w:val="24"/>
-                    </w:rPr>
-                    <w:t xml:space="preserve"> </w:t>
-                  </w:r>
-                  <w:proofErr w:type="spellStart"/>
-                  <w:r>
-                    <w:rPr>
-                      <w:rFonts w:ascii="Times New Roman" w:hAnsi="Times New Roman" w:cs="Times New Roman"/>
-                      <w:szCs w:val="24"/>
-                    </w:rPr>
-                    <w:t>có</w:t>
-                  </w:r>
-                  <w:proofErr w:type="spellEnd"/>
-                  <w:r>
-                    <w:rPr>
-                      <w:rFonts w:ascii="Times New Roman" w:hAnsi="Times New Roman" w:cs="Times New Roman"/>
-                      <w:szCs w:val="24"/>
-                    </w:rPr>
-                    <w:t xml:space="preserve"> </w:t>
-                  </w:r>
-                  <w:proofErr w:type="spellStart"/>
-                  <w:r>
-                    <w:rPr>
-                      <w:rFonts w:ascii="Times New Roman" w:hAnsi="Times New Roman" w:cs="Times New Roman"/>
-                      <w:szCs w:val="24"/>
-                    </w:rPr>
-                    <w:t>ít</w:t>
-                  </w:r>
-                  <w:proofErr w:type="spellEnd"/>
-                  <w:r>
-                    <w:rPr>
-                      <w:rFonts w:ascii="Times New Roman" w:hAnsi="Times New Roman" w:cs="Times New Roman"/>
-                      <w:szCs w:val="24"/>
-                    </w:rPr>
-                    <w:t xml:space="preserve"> </w:t>
-                  </w:r>
-                  <w:proofErr w:type="spellStart"/>
-                  <w:r>
-                    <w:rPr>
-                      <w:rFonts w:ascii="Times New Roman" w:hAnsi="Times New Roman" w:cs="Times New Roman"/>
-                      <w:szCs w:val="24"/>
-                    </w:rPr>
-                    <w:t>nhất</w:t>
-                  </w:r>
-                  <w:proofErr w:type="spellEnd"/>
-                  <w:r>
-                    <w:rPr>
-                      <w:rFonts w:ascii="Times New Roman" w:hAnsi="Times New Roman" w:cs="Times New Roman"/>
-                      <w:szCs w:val="24"/>
-                    </w:rPr>
-                    <w:t xml:space="preserve"> 6 </w:t>
-                  </w:r>
-                  <w:proofErr w:type="spellStart"/>
-                  <w:r>
-                    <w:rPr>
-                      <w:rFonts w:ascii="Times New Roman" w:hAnsi="Times New Roman" w:cs="Times New Roman"/>
-                      <w:szCs w:val="24"/>
-                    </w:rPr>
-                    <w:t>kí</w:t>
-                  </w:r>
-                  <w:proofErr w:type="spellEnd"/>
-                  <w:r>
-                    <w:rPr>
-                      <w:rFonts w:ascii="Times New Roman" w:hAnsi="Times New Roman" w:cs="Times New Roman"/>
-                      <w:szCs w:val="24"/>
-                    </w:rPr>
-                    <w:t xml:space="preserve"> </w:t>
-                  </w:r>
-                  <w:proofErr w:type="spellStart"/>
-                  <w:r>
-                    <w:rPr>
-                      <w:rFonts w:ascii="Times New Roman" w:hAnsi="Times New Roman" w:cs="Times New Roman"/>
-                      <w:szCs w:val="24"/>
-                    </w:rPr>
-                    <w:t>tự</w:t>
-                  </w:r>
-                  <w:proofErr w:type="spellEnd"/>
+                  <w:r>
+                    <w:rPr>
+                      <w:rFonts w:ascii="Times New Roman" w:hAnsi="Times New Roman" w:cs="Times New Roman"/>
+                      <w:szCs w:val="24"/>
+                    </w:rPr>
+                    <w:t>Mật khẩu phải có ít nhất 6 kí tự</w:t>
+                  </w:r>
                   <w:r>
                     <w:rPr>
                       <w:rFonts w:ascii="Times New Roman" w:hAnsi="Times New Roman" w:cs="Times New Roman"/>
@@ -4767,63 +3283,13 @@
                     </w:rPr>
                     <w:t>Guest inputted “</w:t>
                   </w:r>
-                  <w:proofErr w:type="spellStart"/>
-                  <w:r>
-                    <w:rPr>
-                      <w:rFonts w:ascii="Times New Roman" w:hAnsi="Times New Roman" w:cs="Times New Roman"/>
-                      <w:szCs w:val="24"/>
-                    </w:rPr>
-                    <w:t>Xác</w:t>
-                  </w:r>
-                  <w:proofErr w:type="spellEnd"/>
-                  <w:r>
-                    <w:rPr>
-                      <w:rFonts w:ascii="Times New Roman" w:hAnsi="Times New Roman" w:cs="Times New Roman"/>
-                      <w:szCs w:val="24"/>
-                    </w:rPr>
-                    <w:t xml:space="preserve"> </w:t>
-                  </w:r>
-                  <w:proofErr w:type="spellStart"/>
-                  <w:r>
-                    <w:rPr>
-                      <w:rFonts w:ascii="Times New Roman" w:hAnsi="Times New Roman" w:cs="Times New Roman"/>
-                      <w:szCs w:val="24"/>
-                    </w:rPr>
-                    <w:t>nhận</w:t>
-                  </w:r>
-                  <w:proofErr w:type="spellEnd"/>
-                  <w:r>
-                    <w:rPr>
-                      <w:rFonts w:ascii="Times New Roman" w:hAnsi="Times New Roman" w:cs="Times New Roman"/>
-                      <w:szCs w:val="24"/>
-                    </w:rPr>
-                    <w:t xml:space="preserve"> </w:t>
-                  </w:r>
-                  <w:proofErr w:type="spellStart"/>
-                  <w:r>
-                    <w:rPr>
-                      <w:rFonts w:ascii="Times New Roman" w:hAnsi="Times New Roman" w:cs="Times New Roman"/>
-                      <w:szCs w:val="24"/>
-                    </w:rPr>
-                    <w:t>mật</w:t>
-                  </w:r>
-                  <w:proofErr w:type="spellEnd"/>
-                  <w:r>
-                    <w:rPr>
-                      <w:rFonts w:ascii="Times New Roman" w:hAnsi="Times New Roman" w:cs="Times New Roman"/>
-                      <w:szCs w:val="24"/>
-                    </w:rPr>
-                    <w:t xml:space="preserve"> </w:t>
-                  </w:r>
-                  <w:proofErr w:type="spellStart"/>
-                  <w:r>
-                    <w:rPr>
-                      <w:rFonts w:ascii="Times New Roman" w:hAnsi="Times New Roman" w:cs="Times New Roman"/>
-                      <w:szCs w:val="24"/>
-                    </w:rPr>
-                    <w:t>khẩu</w:t>
-                  </w:r>
-                  <w:proofErr w:type="spellEnd"/>
+                  <w:r>
+                    <w:rPr>
+                      <w:rFonts w:ascii="Times New Roman" w:hAnsi="Times New Roman" w:cs="Times New Roman"/>
+                      <w:szCs w:val="24"/>
+                    </w:rPr>
+                    <w:t>Xác nhận mật khẩu</w:t>
+                  </w:r>
                   <w:r>
                     <w:rPr>
                       <w:rFonts w:ascii="Times New Roman" w:hAnsi="Times New Roman" w:cs="Times New Roman"/>
@@ -4836,39 +3302,7 @@
                       <w:rFonts w:ascii="Times New Roman" w:hAnsi="Times New Roman" w:cs="Times New Roman"/>
                       <w:szCs w:val="24"/>
                     </w:rPr>
-                    <w:t>do not matched with “</w:t>
-                  </w:r>
-                  <w:proofErr w:type="spellStart"/>
-                  <w:r>
-                    <w:rPr>
-                      <w:rFonts w:ascii="Times New Roman" w:hAnsi="Times New Roman" w:cs="Times New Roman"/>
-                      <w:szCs w:val="24"/>
-                    </w:rPr>
-                    <w:t>Mật</w:t>
-                  </w:r>
-                  <w:proofErr w:type="spellEnd"/>
-                  <w:r>
-                    <w:rPr>
-                      <w:rFonts w:ascii="Times New Roman" w:hAnsi="Times New Roman" w:cs="Times New Roman"/>
-                      <w:szCs w:val="24"/>
-                    </w:rPr>
-                    <w:t xml:space="preserve"> </w:t>
-                  </w:r>
-                  <w:proofErr w:type="spellStart"/>
-                  <w:r>
-                    <w:rPr>
-                      <w:rFonts w:ascii="Times New Roman" w:hAnsi="Times New Roman" w:cs="Times New Roman"/>
-                      <w:szCs w:val="24"/>
-                    </w:rPr>
-                    <w:t>khẩu</w:t>
-                  </w:r>
-                  <w:proofErr w:type="spellEnd"/>
-                  <w:r>
-                    <w:rPr>
-                      <w:rFonts w:ascii="Times New Roman" w:hAnsi="Times New Roman" w:cs="Times New Roman"/>
-                      <w:szCs w:val="24"/>
-                    </w:rPr>
-                    <w:t>”.</w:t>
+                    <w:t>do not matched with “Mật khẩu”.</w:t>
                   </w:r>
                 </w:p>
               </w:tc>
@@ -4899,63 +3333,13 @@
                     </w:rPr>
                     <w:t>Show error message “</w:t>
                   </w:r>
-                  <w:proofErr w:type="spellStart"/>
-                  <w:r>
-                    <w:rPr>
-                      <w:rFonts w:ascii="Times New Roman" w:hAnsi="Times New Roman" w:cs="Times New Roman"/>
-                      <w:szCs w:val="24"/>
-                    </w:rPr>
-                    <w:t>Mật</w:t>
-                  </w:r>
-                  <w:proofErr w:type="spellEnd"/>
-                  <w:r>
-                    <w:rPr>
-                      <w:rFonts w:ascii="Times New Roman" w:hAnsi="Times New Roman" w:cs="Times New Roman"/>
-                      <w:szCs w:val="24"/>
-                    </w:rPr>
-                    <w:t xml:space="preserve"> </w:t>
-                  </w:r>
-                  <w:proofErr w:type="spellStart"/>
-                  <w:r>
-                    <w:rPr>
-                      <w:rFonts w:ascii="Times New Roman" w:hAnsi="Times New Roman" w:cs="Times New Roman"/>
-                      <w:szCs w:val="24"/>
-                    </w:rPr>
-                    <w:t>khẩu</w:t>
-                  </w:r>
-                  <w:proofErr w:type="spellEnd"/>
-                  <w:r>
-                    <w:rPr>
-                      <w:rFonts w:ascii="Times New Roman" w:hAnsi="Times New Roman" w:cs="Times New Roman"/>
-                      <w:szCs w:val="24"/>
-                    </w:rPr>
-                    <w:t xml:space="preserve"> </w:t>
-                  </w:r>
-                  <w:proofErr w:type="spellStart"/>
-                  <w:r>
-                    <w:rPr>
-                      <w:rFonts w:ascii="Times New Roman" w:hAnsi="Times New Roman" w:cs="Times New Roman"/>
-                      <w:szCs w:val="24"/>
-                    </w:rPr>
-                    <w:t>không</w:t>
-                  </w:r>
-                  <w:proofErr w:type="spellEnd"/>
-                  <w:r>
-                    <w:rPr>
-                      <w:rFonts w:ascii="Times New Roman" w:hAnsi="Times New Roman" w:cs="Times New Roman"/>
-                      <w:szCs w:val="24"/>
-                    </w:rPr>
-                    <w:t xml:space="preserve"> </w:t>
-                  </w:r>
-                  <w:proofErr w:type="spellStart"/>
-                  <w:r>
-                    <w:rPr>
-                      <w:rFonts w:ascii="Times New Roman" w:hAnsi="Times New Roman" w:cs="Times New Roman"/>
-                      <w:szCs w:val="24"/>
-                    </w:rPr>
-                    <w:t>khớp</w:t>
-                  </w:r>
-                  <w:proofErr w:type="spellEnd"/>
+                  <w:r>
+                    <w:rPr>
+                      <w:rFonts w:ascii="Times New Roman" w:hAnsi="Times New Roman" w:cs="Times New Roman"/>
+                      <w:szCs w:val="24"/>
+                    </w:rPr>
+                    <w:t>Mật khẩu không khớp</w:t>
+                  </w:r>
                   <w:r>
                     <w:rPr>
                       <w:rFonts w:ascii="Times New Roman" w:hAnsi="Times New Roman" w:cs="Times New Roman"/>
@@ -5029,55 +3413,7 @@
                       <w:rFonts w:ascii="Times New Roman" w:hAnsi="Times New Roman" w:cs="Times New Roman"/>
                       <w:szCs w:val="24"/>
                     </w:rPr>
-                    <w:t>Guest inputted “</w:t>
-                  </w:r>
-                  <w:proofErr w:type="spellStart"/>
-                  <w:r>
-                    <w:rPr>
-                      <w:rFonts w:ascii="Times New Roman" w:hAnsi="Times New Roman" w:cs="Times New Roman"/>
-                      <w:szCs w:val="24"/>
-                    </w:rPr>
-                    <w:t>Số</w:t>
-                  </w:r>
-                  <w:proofErr w:type="spellEnd"/>
-                  <w:r>
-                    <w:rPr>
-                      <w:rFonts w:ascii="Times New Roman" w:hAnsi="Times New Roman" w:cs="Times New Roman"/>
-                      <w:szCs w:val="24"/>
-                    </w:rPr>
-                    <w:t xml:space="preserve"> </w:t>
-                  </w:r>
-                  <w:proofErr w:type="spellStart"/>
-                  <w:r>
-                    <w:rPr>
-                      <w:rFonts w:ascii="Times New Roman" w:hAnsi="Times New Roman" w:cs="Times New Roman"/>
-                      <w:szCs w:val="24"/>
-                    </w:rPr>
-                    <w:t>điện</w:t>
-                  </w:r>
-                  <w:proofErr w:type="spellEnd"/>
-                  <w:r>
-                    <w:rPr>
-                      <w:rFonts w:ascii="Times New Roman" w:hAnsi="Times New Roman" w:cs="Times New Roman"/>
-                      <w:szCs w:val="24"/>
-                    </w:rPr>
-                    <w:t xml:space="preserve"> </w:t>
-                  </w:r>
-                  <w:proofErr w:type="spellStart"/>
-                  <w:r>
-                    <w:rPr>
-                      <w:rFonts w:ascii="Times New Roman" w:hAnsi="Times New Roman" w:cs="Times New Roman"/>
-                      <w:szCs w:val="24"/>
-                    </w:rPr>
-                    <w:t>thoại</w:t>
-                  </w:r>
-                  <w:proofErr w:type="spellEnd"/>
-                  <w:r>
-                    <w:rPr>
-                      <w:rFonts w:ascii="Times New Roman" w:hAnsi="Times New Roman" w:cs="Times New Roman"/>
-                      <w:szCs w:val="24"/>
-                    </w:rPr>
-                    <w:t>” field with wrong format</w:t>
+                    <w:t>Guest inputted “Số điện thoại” field with wrong format</w:t>
                   </w:r>
                   <w:r>
                     <w:rPr>
@@ -5133,228 +3469,41 @@
                     </w:rPr>
                     <w:t>Show error message “</w:t>
                   </w:r>
-                  <w:proofErr w:type="spellStart"/>
-                  <w:r>
-                    <w:rPr>
-                      <w:rFonts w:ascii="Times New Roman" w:hAnsi="Times New Roman" w:cs="Times New Roman"/>
-                      <w:szCs w:val="24"/>
-                    </w:rPr>
-                    <w:t>Số</w:t>
-                  </w:r>
-                  <w:proofErr w:type="spellEnd"/>
-                  <w:r>
-                    <w:rPr>
-                      <w:rFonts w:ascii="Times New Roman" w:hAnsi="Times New Roman" w:cs="Times New Roman"/>
-                      <w:szCs w:val="24"/>
-                    </w:rPr>
-                    <w:t xml:space="preserve"> </w:t>
-                  </w:r>
-                  <w:proofErr w:type="spellStart"/>
-                  <w:r>
-                    <w:rPr>
-                      <w:rFonts w:ascii="Times New Roman" w:hAnsi="Times New Roman" w:cs="Times New Roman"/>
-                      <w:szCs w:val="24"/>
-                    </w:rPr>
-                    <w:t>điện</w:t>
-                  </w:r>
-                  <w:proofErr w:type="spellEnd"/>
-                  <w:r>
-                    <w:rPr>
-                      <w:rFonts w:ascii="Times New Roman" w:hAnsi="Times New Roman" w:cs="Times New Roman"/>
-                      <w:szCs w:val="24"/>
-                    </w:rPr>
-                    <w:t xml:space="preserve"> </w:t>
-                  </w:r>
-                  <w:proofErr w:type="spellStart"/>
-                  <w:r>
-                    <w:rPr>
-                      <w:rFonts w:ascii="Times New Roman" w:hAnsi="Times New Roman" w:cs="Times New Roman"/>
-                      <w:szCs w:val="24"/>
-                    </w:rPr>
-                    <w:t>thoại</w:t>
-                  </w:r>
-                  <w:proofErr w:type="spellEnd"/>
-                  <w:r>
-                    <w:rPr>
-                      <w:rFonts w:ascii="Times New Roman" w:hAnsi="Times New Roman" w:cs="Times New Roman"/>
-                      <w:szCs w:val="24"/>
-                    </w:rPr>
-                    <w:t xml:space="preserve"> </w:t>
-                  </w:r>
-                  <w:proofErr w:type="spellStart"/>
-                  <w:r>
-                    <w:rPr>
-                      <w:rFonts w:ascii="Times New Roman" w:hAnsi="Times New Roman" w:cs="Times New Roman"/>
-                      <w:szCs w:val="24"/>
-                    </w:rPr>
-                    <w:t>phải</w:t>
-                  </w:r>
-                  <w:proofErr w:type="spellEnd"/>
-                  <w:r>
-                    <w:rPr>
-                      <w:rFonts w:ascii="Times New Roman" w:hAnsi="Times New Roman" w:cs="Times New Roman"/>
-                      <w:szCs w:val="24"/>
-                    </w:rPr>
-                    <w:t xml:space="preserve"> </w:t>
-                  </w:r>
-                  <w:proofErr w:type="spellStart"/>
-                  <w:r>
-                    <w:rPr>
-                      <w:rFonts w:ascii="Times New Roman" w:hAnsi="Times New Roman" w:cs="Times New Roman"/>
-                      <w:szCs w:val="24"/>
-                    </w:rPr>
-                    <w:t>lớ</w:t>
-                  </w:r>
-                  <w:r>
-                    <w:rPr>
-                      <w:rFonts w:ascii="Times New Roman" w:hAnsi="Times New Roman" w:cs="Times New Roman"/>
-                      <w:szCs w:val="24"/>
-                    </w:rPr>
-                    <w:t>n</w:t>
-                  </w:r>
-                  <w:proofErr w:type="spellEnd"/>
-                  <w:r>
-                    <w:rPr>
-                      <w:rFonts w:ascii="Times New Roman" w:hAnsi="Times New Roman" w:cs="Times New Roman"/>
-                      <w:szCs w:val="24"/>
-                    </w:rPr>
-                    <w:t xml:space="preserve"> </w:t>
-                  </w:r>
-                  <w:proofErr w:type="spellStart"/>
-                  <w:r>
-                    <w:rPr>
-                      <w:rFonts w:ascii="Times New Roman" w:hAnsi="Times New Roman" w:cs="Times New Roman"/>
-                      <w:szCs w:val="24"/>
-                    </w:rPr>
-                    <w:t>hơn</w:t>
-                  </w:r>
-                  <w:proofErr w:type="spellEnd"/>
-                  <w:r>
-                    <w:rPr>
-                      <w:rFonts w:ascii="Times New Roman" w:hAnsi="Times New Roman" w:cs="Times New Roman"/>
-                      <w:szCs w:val="24"/>
-                    </w:rPr>
-                    <w:t xml:space="preserve"> 10</w:t>
-                  </w:r>
-                  <w:r>
-                    <w:rPr>
-                      <w:rFonts w:ascii="Times New Roman" w:hAnsi="Times New Roman" w:cs="Times New Roman"/>
-                      <w:szCs w:val="24"/>
-                    </w:rPr>
-                    <w:t xml:space="preserve"> </w:t>
-                  </w:r>
-                  <w:proofErr w:type="spellStart"/>
-                  <w:r>
-                    <w:rPr>
-                      <w:rFonts w:ascii="Times New Roman" w:hAnsi="Times New Roman" w:cs="Times New Roman"/>
-                      <w:szCs w:val="24"/>
-                    </w:rPr>
-                    <w:t>kí</w:t>
-                  </w:r>
-                  <w:proofErr w:type="spellEnd"/>
-                  <w:r>
-                    <w:rPr>
-                      <w:rFonts w:ascii="Times New Roman" w:hAnsi="Times New Roman" w:cs="Times New Roman"/>
-                      <w:szCs w:val="24"/>
-                    </w:rPr>
-                    <w:t xml:space="preserve"> </w:t>
-                  </w:r>
-                  <w:proofErr w:type="spellStart"/>
-                  <w:r>
-                    <w:rPr>
-                      <w:rFonts w:ascii="Times New Roman" w:hAnsi="Times New Roman" w:cs="Times New Roman"/>
-                      <w:szCs w:val="24"/>
-                    </w:rPr>
-                    <w:t>tự</w:t>
-                  </w:r>
-                  <w:proofErr w:type="spellEnd"/>
-                  <w:r>
-                    <w:rPr>
-                      <w:rFonts w:ascii="Times New Roman" w:hAnsi="Times New Roman" w:cs="Times New Roman"/>
-                      <w:szCs w:val="24"/>
-                    </w:rPr>
-                    <w:t xml:space="preserve"> </w:t>
-                  </w:r>
-                  <w:proofErr w:type="spellStart"/>
-                  <w:r>
-                    <w:rPr>
-                      <w:rFonts w:ascii="Times New Roman" w:hAnsi="Times New Roman" w:cs="Times New Roman"/>
-                      <w:szCs w:val="24"/>
-                    </w:rPr>
-                    <w:t>và</w:t>
-                  </w:r>
-                  <w:proofErr w:type="spellEnd"/>
-                  <w:r>
-                    <w:rPr>
-                      <w:rFonts w:ascii="Times New Roman" w:hAnsi="Times New Roman" w:cs="Times New Roman"/>
-                      <w:szCs w:val="24"/>
-                    </w:rPr>
-                    <w:t xml:space="preserve"> </w:t>
-                  </w:r>
-                  <w:proofErr w:type="spellStart"/>
-                  <w:r>
-                    <w:rPr>
-                      <w:rFonts w:ascii="Times New Roman" w:hAnsi="Times New Roman" w:cs="Times New Roman"/>
-                      <w:szCs w:val="24"/>
-                    </w:rPr>
-                    <w:t>ít</w:t>
-                  </w:r>
-                  <w:proofErr w:type="spellEnd"/>
-                  <w:r>
-                    <w:rPr>
-                      <w:rFonts w:ascii="Times New Roman" w:hAnsi="Times New Roman" w:cs="Times New Roman"/>
-                      <w:szCs w:val="24"/>
-                    </w:rPr>
-                    <w:t xml:space="preserve"> </w:t>
-                  </w:r>
-                  <w:proofErr w:type="spellStart"/>
-                  <w:r>
-                    <w:rPr>
-                      <w:rFonts w:ascii="Times New Roman" w:hAnsi="Times New Roman" w:cs="Times New Roman"/>
-                      <w:szCs w:val="24"/>
-                    </w:rPr>
-                    <w:t>hơn</w:t>
-                  </w:r>
-                  <w:proofErr w:type="spellEnd"/>
-                  <w:r>
-                    <w:rPr>
-                      <w:rFonts w:ascii="Times New Roman" w:hAnsi="Times New Roman" w:cs="Times New Roman"/>
-                      <w:szCs w:val="24"/>
-                    </w:rPr>
-                    <w:t xml:space="preserve"> 20</w:t>
-                  </w:r>
-                  <w:r>
-                    <w:rPr>
-                      <w:rFonts w:ascii="Times New Roman" w:hAnsi="Times New Roman" w:cs="Times New Roman"/>
-                      <w:szCs w:val="24"/>
-                    </w:rPr>
-                    <w:t xml:space="preserve"> </w:t>
-                  </w:r>
-                  <w:proofErr w:type="spellStart"/>
-                  <w:r>
-                    <w:rPr>
-                      <w:rFonts w:ascii="Times New Roman" w:hAnsi="Times New Roman" w:cs="Times New Roman"/>
-                      <w:szCs w:val="24"/>
-                    </w:rPr>
-                    <w:t>kí</w:t>
-                  </w:r>
-                  <w:proofErr w:type="spellEnd"/>
-                  <w:r>
-                    <w:rPr>
-                      <w:rFonts w:ascii="Times New Roman" w:hAnsi="Times New Roman" w:cs="Times New Roman"/>
-                      <w:szCs w:val="24"/>
-                    </w:rPr>
-                    <w:t xml:space="preserve"> </w:t>
-                  </w:r>
-                  <w:proofErr w:type="spellStart"/>
-                  <w:r>
-                    <w:rPr>
-                      <w:rFonts w:ascii="Times New Roman" w:hAnsi="Times New Roman" w:cs="Times New Roman"/>
-                      <w:szCs w:val="24"/>
-                    </w:rPr>
-                    <w:t>tự</w:t>
-                  </w:r>
-                  <w:proofErr w:type="spellEnd"/>
+                  <w:r>
+                    <w:rPr>
+                      <w:rFonts w:ascii="Times New Roman" w:hAnsi="Times New Roman" w:cs="Times New Roman"/>
+                      <w:szCs w:val="24"/>
+                    </w:rPr>
+                    <w:t>Số điện thoại phải lớ</w:t>
+                  </w:r>
+                  <w:r>
+                    <w:rPr>
+                      <w:rFonts w:ascii="Times New Roman" w:hAnsi="Times New Roman" w:cs="Times New Roman"/>
+                      <w:szCs w:val="24"/>
+                    </w:rPr>
+                    <w:t>n hơn 10</w:t>
+                  </w:r>
+                  <w:r>
+                    <w:rPr>
+                      <w:rFonts w:ascii="Times New Roman" w:hAnsi="Times New Roman" w:cs="Times New Roman"/>
+                      <w:szCs w:val="24"/>
+                    </w:rPr>
+                    <w:t xml:space="preserve"> kí tự</w:t>
+                  </w:r>
+                  <w:r>
+                    <w:rPr>
+                      <w:rFonts w:ascii="Times New Roman" w:hAnsi="Times New Roman" w:cs="Times New Roman"/>
+                      <w:szCs w:val="24"/>
+                    </w:rPr>
+                    <w:t xml:space="preserve"> và ít hơn 20</w:t>
+                  </w:r>
+                  <w:r>
+                    <w:rPr>
+                      <w:rFonts w:ascii="Times New Roman" w:hAnsi="Times New Roman" w:cs="Times New Roman"/>
+                      <w:szCs w:val="24"/>
+                    </w:rPr>
+                    <w:t xml:space="preserve"> kí tự</w:t>
+                  </w:r>
                   <w:r>
                     <w:rPr>
                       <w:rFonts w:ascii="Times New Roman" w:hAnsi="Times New Roman" w:cs="Times New Roman"/>
@@ -5666,135 +3815,13 @@
                     </w:rPr>
                     <w:t>Show error message “</w:t>
                   </w:r>
-                  <w:proofErr w:type="spellStart"/>
-                  <w:r>
-                    <w:rPr>
-                      <w:rFonts w:ascii="Times New Roman" w:hAnsi="Times New Roman" w:cs="Times New Roman"/>
-                      <w:szCs w:val="24"/>
-                    </w:rPr>
-                    <w:t>Tên</w:t>
-                  </w:r>
-                  <w:proofErr w:type="spellEnd"/>
-                  <w:r>
-                    <w:rPr>
-                      <w:rFonts w:ascii="Times New Roman" w:hAnsi="Times New Roman" w:cs="Times New Roman"/>
-                      <w:szCs w:val="24"/>
-                    </w:rPr>
-                    <w:t xml:space="preserve"> </w:t>
-                  </w:r>
-                  <w:proofErr w:type="spellStart"/>
-                  <w:r>
-                    <w:rPr>
-                      <w:rFonts w:ascii="Times New Roman" w:hAnsi="Times New Roman" w:cs="Times New Roman"/>
-                      <w:szCs w:val="24"/>
-                    </w:rPr>
-                    <w:t>đăng</w:t>
-                  </w:r>
-                  <w:proofErr w:type="spellEnd"/>
-                  <w:r>
-                    <w:rPr>
-                      <w:rFonts w:ascii="Times New Roman" w:hAnsi="Times New Roman" w:cs="Times New Roman"/>
-                      <w:szCs w:val="24"/>
-                    </w:rPr>
-                    <w:t xml:space="preserve"> </w:t>
-                  </w:r>
-                  <w:proofErr w:type="spellStart"/>
-                  <w:r>
-                    <w:rPr>
-                      <w:rFonts w:ascii="Times New Roman" w:hAnsi="Times New Roman" w:cs="Times New Roman"/>
-                      <w:szCs w:val="24"/>
-                    </w:rPr>
-                    <w:t>nhập</w:t>
-                  </w:r>
-                  <w:proofErr w:type="spellEnd"/>
-                  <w:r>
-                    <w:rPr>
-                      <w:rFonts w:ascii="Times New Roman" w:hAnsi="Times New Roman" w:cs="Times New Roman"/>
-                      <w:szCs w:val="24"/>
-                    </w:rPr>
-                    <w:t xml:space="preserve"> </w:t>
-                  </w:r>
-                  <w:proofErr w:type="spellStart"/>
-                  <w:r>
-                    <w:rPr>
-                      <w:rFonts w:ascii="Times New Roman" w:hAnsi="Times New Roman" w:cs="Times New Roman"/>
-                      <w:szCs w:val="24"/>
-                    </w:rPr>
-                    <w:t>không</w:t>
-                  </w:r>
-                  <w:proofErr w:type="spellEnd"/>
-                  <w:r>
-                    <w:rPr>
-                      <w:rFonts w:ascii="Times New Roman" w:hAnsi="Times New Roman" w:cs="Times New Roman"/>
-                      <w:szCs w:val="24"/>
-                    </w:rPr>
-                    <w:t xml:space="preserve"> </w:t>
-                  </w:r>
-                  <w:proofErr w:type="spellStart"/>
-                  <w:r>
-                    <w:rPr>
-                      <w:rFonts w:ascii="Times New Roman" w:hAnsi="Times New Roman" w:cs="Times New Roman"/>
-                      <w:szCs w:val="24"/>
-                    </w:rPr>
-                    <w:t>được</w:t>
-                  </w:r>
-                  <w:proofErr w:type="spellEnd"/>
-                  <w:r>
-                    <w:rPr>
-                      <w:rFonts w:ascii="Times New Roman" w:hAnsi="Times New Roman" w:cs="Times New Roman"/>
-                      <w:szCs w:val="24"/>
-                    </w:rPr>
-                    <w:t xml:space="preserve"> </w:t>
-                  </w:r>
-                  <w:proofErr w:type="spellStart"/>
-                  <w:r>
-                    <w:rPr>
-                      <w:rFonts w:ascii="Times New Roman" w:hAnsi="Times New Roman" w:cs="Times New Roman"/>
-                      <w:szCs w:val="24"/>
-                    </w:rPr>
-                    <w:t>có</w:t>
-                  </w:r>
-                  <w:proofErr w:type="spellEnd"/>
-                  <w:r>
-                    <w:rPr>
-                      <w:rFonts w:ascii="Times New Roman" w:hAnsi="Times New Roman" w:cs="Times New Roman"/>
-                      <w:szCs w:val="24"/>
-                    </w:rPr>
-                    <w:t xml:space="preserve"> </w:t>
-                  </w:r>
-                  <w:proofErr w:type="spellStart"/>
-                  <w:r>
-                    <w:rPr>
-                      <w:rFonts w:ascii="Times New Roman" w:hAnsi="Times New Roman" w:cs="Times New Roman"/>
-                      <w:szCs w:val="24"/>
-                    </w:rPr>
-                    <w:t>khoảng</w:t>
-                  </w:r>
-                  <w:proofErr w:type="spellEnd"/>
-                  <w:r>
-                    <w:rPr>
-                      <w:rFonts w:ascii="Times New Roman" w:hAnsi="Times New Roman" w:cs="Times New Roman"/>
-                      <w:szCs w:val="24"/>
-                    </w:rPr>
-                    <w:t xml:space="preserve"> </w:t>
-                  </w:r>
-                  <w:proofErr w:type="spellStart"/>
-                  <w:r>
-                    <w:rPr>
-                      <w:rFonts w:ascii="Times New Roman" w:hAnsi="Times New Roman" w:cs="Times New Roman"/>
-                      <w:szCs w:val="24"/>
-                    </w:rPr>
-                    <w:t>trắng</w:t>
-                  </w:r>
-                  <w:proofErr w:type="spellEnd"/>
-                  <w:r>
-                    <w:rPr>
-                      <w:rFonts w:ascii="Times New Roman" w:hAnsi="Times New Roman" w:cs="Times New Roman"/>
-                      <w:szCs w:val="24"/>
-                    </w:rPr>
-                    <w:t>!</w:t>
-                  </w:r>
-                  <w:proofErr w:type="gramStart"/>
+                  <w:r>
+                    <w:rPr>
+                      <w:rFonts w:ascii="Times New Roman" w:hAnsi="Times New Roman" w:cs="Times New Roman"/>
+                      <w:szCs w:val="24"/>
+                    </w:rPr>
+                    <w:t>Tên đăng nhập không được có khoảng trắng!</w:t>
+                  </w:r>
                   <w:r>
                     <w:rPr>
                       <w:rFonts w:ascii="Times New Roman" w:hAnsi="Times New Roman" w:cs="Times New Roman"/>
@@ -5802,7 +3829,6 @@
                     </w:rPr>
                     <w:t>”.</w:t>
                   </w:r>
-                  <w:proofErr w:type="gramEnd"/>
                 </w:p>
               </w:tc>
             </w:tr>
@@ -5863,49 +3889,7 @@
                     <w:rPr>
                       <w:rFonts w:ascii="Times New Roman" w:hAnsi="Times New Roman" w:cs="Times New Roman"/>
                     </w:rPr>
-                    <w:t>Guest inputted “</w:t>
-                  </w:r>
-                  <w:proofErr w:type="spellStart"/>
-                  <w:r>
-                    <w:rPr>
-                      <w:rFonts w:ascii="Times New Roman" w:hAnsi="Times New Roman" w:cs="Times New Roman"/>
-                    </w:rPr>
-                    <w:t>Xác</w:t>
-                  </w:r>
-                  <w:proofErr w:type="spellEnd"/>
-                  <w:r>
-                    <w:rPr>
-                      <w:rFonts w:ascii="Times New Roman" w:hAnsi="Times New Roman" w:cs="Times New Roman"/>
-                    </w:rPr>
-                    <w:t xml:space="preserve"> </w:t>
-                  </w:r>
-                  <w:proofErr w:type="spellStart"/>
-                  <w:r>
-                    <w:rPr>
-                      <w:rFonts w:ascii="Times New Roman" w:hAnsi="Times New Roman" w:cs="Times New Roman"/>
-                    </w:rPr>
-                    <w:t>nhận</w:t>
-                  </w:r>
-                  <w:proofErr w:type="spellEnd"/>
-                  <w:r>
-                    <w:rPr>
-                      <w:rFonts w:ascii="Times New Roman" w:hAnsi="Times New Roman" w:cs="Times New Roman"/>
-                    </w:rPr>
-                    <w:t xml:space="preserve"> email” field do not </w:t>
-                  </w:r>
-                  <w:proofErr w:type="spellStart"/>
-                  <w:r>
-                    <w:rPr>
-                      <w:rFonts w:ascii="Times New Roman" w:hAnsi="Times New Roman" w:cs="Times New Roman"/>
-                    </w:rPr>
-                    <w:t>mactched</w:t>
-                  </w:r>
-                  <w:proofErr w:type="spellEnd"/>
-                  <w:r>
-                    <w:rPr>
-                      <w:rFonts w:ascii="Times New Roman" w:hAnsi="Times New Roman" w:cs="Times New Roman"/>
-                    </w:rPr>
-                    <w:t xml:space="preserve"> with “email”.</w:t>
+                    <w:t>Guest inputted “Xác nhận email” field do not mactched with “email”.</w:t>
                   </w:r>
                 </w:p>
               </w:tc>
@@ -5940,41 +3924,8 @@
                       <w:rFonts w:ascii="Times New Roman" w:hAnsi="Times New Roman" w:cs="Times New Roman"/>
                       <w:szCs w:val="24"/>
                     </w:rPr>
-                    <w:t xml:space="preserve">Email </w:t>
-                  </w:r>
-                  <w:proofErr w:type="spellStart"/>
-                  <w:r>
-                    <w:rPr>
-                      <w:rFonts w:ascii="Times New Roman" w:hAnsi="Times New Roman" w:cs="Times New Roman"/>
-                      <w:szCs w:val="24"/>
-                    </w:rPr>
-                    <w:t>không</w:t>
-                  </w:r>
-                  <w:proofErr w:type="spellEnd"/>
-                  <w:r>
-                    <w:rPr>
-                      <w:rFonts w:ascii="Times New Roman" w:hAnsi="Times New Roman" w:cs="Times New Roman"/>
-                      <w:szCs w:val="24"/>
-                    </w:rPr>
-                    <w:t xml:space="preserve"> </w:t>
-                  </w:r>
-                  <w:proofErr w:type="spellStart"/>
-                  <w:r>
-                    <w:rPr>
-                      <w:rFonts w:ascii="Times New Roman" w:hAnsi="Times New Roman" w:cs="Times New Roman"/>
-                      <w:szCs w:val="24"/>
-                    </w:rPr>
-                    <w:t>khớp</w:t>
-                  </w:r>
-                  <w:proofErr w:type="spellEnd"/>
-                  <w:r>
-                    <w:rPr>
-                      <w:rFonts w:ascii="Times New Roman" w:hAnsi="Times New Roman" w:cs="Times New Roman"/>
-                      <w:szCs w:val="24"/>
-                    </w:rPr>
-                    <w:t>!</w:t>
-                  </w:r>
-                  <w:proofErr w:type="gramStart"/>
+                    <w:t>Email không khớp!</w:t>
+                  </w:r>
                   <w:r>
                     <w:rPr>
                       <w:rFonts w:ascii="Times New Roman" w:hAnsi="Times New Roman" w:cs="Times New Roman"/>
@@ -5982,7 +3933,6 @@
                     </w:rPr>
                     <w:t>”.</w:t>
                   </w:r>
-                  <w:proofErr w:type="gramEnd"/>
                 </w:p>
               </w:tc>
             </w:tr>
@@ -6040,35 +3990,7 @@
                     <w:rPr>
                       <w:rFonts w:ascii="Times New Roman" w:hAnsi="Times New Roman" w:cs="Times New Roman"/>
                     </w:rPr>
-                    <w:t>Guest inputted “</w:t>
-                  </w:r>
-                  <w:proofErr w:type="spellStart"/>
-                  <w:r>
-                    <w:rPr>
-                      <w:rFonts w:ascii="Times New Roman" w:hAnsi="Times New Roman" w:cs="Times New Roman"/>
-                    </w:rPr>
-                    <w:t>Mật</w:t>
-                  </w:r>
-                  <w:proofErr w:type="spellEnd"/>
-                  <w:r>
-                    <w:rPr>
-                      <w:rFonts w:ascii="Times New Roman" w:hAnsi="Times New Roman" w:cs="Times New Roman"/>
-                    </w:rPr>
-                    <w:t xml:space="preserve"> </w:t>
-                  </w:r>
-                  <w:proofErr w:type="spellStart"/>
-                  <w:r>
-                    <w:rPr>
-                      <w:rFonts w:ascii="Times New Roman" w:hAnsi="Times New Roman" w:cs="Times New Roman"/>
-                    </w:rPr>
-                    <w:t>khẩu</w:t>
-                  </w:r>
-                  <w:proofErr w:type="spellEnd"/>
-                  <w:r>
-                    <w:rPr>
-                      <w:rFonts w:ascii="Times New Roman" w:hAnsi="Times New Roman" w:cs="Times New Roman"/>
-                    </w:rPr>
-                    <w:t>” field with wrong format.</w:t>
+                    <w:t>Guest inputted “Mật khẩu” field with wrong format.</w:t>
                   </w:r>
                 </w:p>
                 <w:p>
@@ -6083,21 +4005,7 @@
                     <w:rPr>
                       <w:rFonts w:ascii="Times New Roman" w:hAnsi="Times New Roman" w:cs="Times New Roman"/>
                     </w:rPr>
-                    <w:t>(</w:t>
-                  </w:r>
-                  <w:proofErr w:type="gramStart"/>
-                  <w:r>
-                    <w:rPr>
-                      <w:rFonts w:ascii="Times New Roman" w:hAnsi="Times New Roman" w:cs="Times New Roman"/>
-                    </w:rPr>
-                    <w:t>do</w:t>
-                  </w:r>
-                  <w:proofErr w:type="gramEnd"/>
-                  <w:r>
-                    <w:rPr>
-                      <w:rFonts w:ascii="Times New Roman" w:hAnsi="Times New Roman" w:cs="Times New Roman"/>
-                    </w:rPr>
-                    <w:t xml:space="preserve"> not include uppercase, numeric).</w:t>
+                    <w:t>(do not include uppercase, numeric).</w:t>
                   </w:r>
                 </w:p>
               </w:tc>
@@ -6127,207 +4035,13 @@
                     </w:rPr>
                     <w:t>Show error message “</w:t>
                   </w:r>
-                  <w:proofErr w:type="spellStart"/>
-                  <w:r>
-                    <w:rPr>
-                      <w:rFonts w:ascii="Times New Roman" w:hAnsi="Times New Roman" w:cs="Times New Roman"/>
-                      <w:szCs w:val="24"/>
-                    </w:rPr>
-                    <w:t>Mật</w:t>
-                  </w:r>
-                  <w:proofErr w:type="spellEnd"/>
-                  <w:r>
-                    <w:rPr>
-                      <w:rFonts w:ascii="Times New Roman" w:hAnsi="Times New Roman" w:cs="Times New Roman"/>
-                      <w:szCs w:val="24"/>
-                    </w:rPr>
-                    <w:t xml:space="preserve"> </w:t>
-                  </w:r>
-                  <w:proofErr w:type="spellStart"/>
-                  <w:r>
-                    <w:rPr>
-                      <w:rFonts w:ascii="Times New Roman" w:hAnsi="Times New Roman" w:cs="Times New Roman"/>
-                      <w:szCs w:val="24"/>
-                    </w:rPr>
-                    <w:t>khẩu</w:t>
-                  </w:r>
-                  <w:proofErr w:type="spellEnd"/>
-                  <w:r>
-                    <w:rPr>
-                      <w:rFonts w:ascii="Times New Roman" w:hAnsi="Times New Roman" w:cs="Times New Roman"/>
-                      <w:szCs w:val="24"/>
-                    </w:rPr>
-                    <w:t xml:space="preserve"> </w:t>
-                  </w:r>
-                  <w:proofErr w:type="spellStart"/>
-                  <w:r>
-                    <w:rPr>
-                      <w:rFonts w:ascii="Times New Roman" w:hAnsi="Times New Roman" w:cs="Times New Roman"/>
-                      <w:szCs w:val="24"/>
-                    </w:rPr>
-                    <w:t>có</w:t>
-                  </w:r>
-                  <w:proofErr w:type="spellEnd"/>
-                  <w:r>
-                    <w:rPr>
-                      <w:rFonts w:ascii="Times New Roman" w:hAnsi="Times New Roman" w:cs="Times New Roman"/>
-                      <w:szCs w:val="24"/>
-                    </w:rPr>
-                    <w:t xml:space="preserve"> </w:t>
-                  </w:r>
-                  <w:proofErr w:type="spellStart"/>
-                  <w:r>
-                    <w:rPr>
-                      <w:rFonts w:ascii="Times New Roman" w:hAnsi="Times New Roman" w:cs="Times New Roman"/>
-                      <w:szCs w:val="24"/>
-                    </w:rPr>
-                    <w:t>ít</w:t>
-                  </w:r>
-                  <w:proofErr w:type="spellEnd"/>
-                  <w:r>
-                    <w:rPr>
-                      <w:rFonts w:ascii="Times New Roman" w:hAnsi="Times New Roman" w:cs="Times New Roman"/>
-                      <w:szCs w:val="24"/>
-                    </w:rPr>
-                    <w:t xml:space="preserve"> </w:t>
-                  </w:r>
-                  <w:proofErr w:type="spellStart"/>
-                  <w:r>
-                    <w:rPr>
-                      <w:rFonts w:ascii="Times New Roman" w:hAnsi="Times New Roman" w:cs="Times New Roman"/>
-                      <w:szCs w:val="24"/>
-                    </w:rPr>
-                    <w:t>nhất</w:t>
-                  </w:r>
-                  <w:proofErr w:type="spellEnd"/>
-                  <w:r>
-                    <w:rPr>
-                      <w:rFonts w:ascii="Times New Roman" w:hAnsi="Times New Roman" w:cs="Times New Roman"/>
-                      <w:szCs w:val="24"/>
-                    </w:rPr>
-                    <w:t xml:space="preserve"> </w:t>
-                  </w:r>
-                  <w:proofErr w:type="spellStart"/>
-                  <w:r>
-                    <w:rPr>
-                      <w:rFonts w:ascii="Times New Roman" w:hAnsi="Times New Roman" w:cs="Times New Roman"/>
-                      <w:szCs w:val="24"/>
-                    </w:rPr>
-                    <w:t>kí</w:t>
-                  </w:r>
-                  <w:proofErr w:type="spellEnd"/>
-                  <w:r>
-                    <w:rPr>
-                      <w:rFonts w:ascii="Times New Roman" w:hAnsi="Times New Roman" w:cs="Times New Roman"/>
-                      <w:szCs w:val="24"/>
-                    </w:rPr>
-                    <w:t xml:space="preserve"> </w:t>
-                  </w:r>
-                  <w:proofErr w:type="spellStart"/>
-                  <w:r>
-                    <w:rPr>
-                      <w:rFonts w:ascii="Times New Roman" w:hAnsi="Times New Roman" w:cs="Times New Roman"/>
-                      <w:szCs w:val="24"/>
-                    </w:rPr>
-                    <w:t>tự</w:t>
-                  </w:r>
-                  <w:proofErr w:type="spellEnd"/>
-                  <w:r>
-                    <w:rPr>
-                      <w:rFonts w:ascii="Times New Roman" w:hAnsi="Times New Roman" w:cs="Times New Roman"/>
-                      <w:szCs w:val="24"/>
-                    </w:rPr>
-                    <w:t xml:space="preserve"> </w:t>
-                  </w:r>
-                  <w:proofErr w:type="spellStart"/>
-                  <w:r>
-                    <w:rPr>
-                      <w:rFonts w:ascii="Times New Roman" w:hAnsi="Times New Roman" w:cs="Times New Roman"/>
-                      <w:szCs w:val="24"/>
-                    </w:rPr>
-                    <w:t>hoa</w:t>
-                  </w:r>
-                  <w:proofErr w:type="spellEnd"/>
-                  <w:r>
-                    <w:rPr>
-                      <w:rFonts w:ascii="Times New Roman" w:hAnsi="Times New Roman" w:cs="Times New Roman"/>
-                      <w:szCs w:val="24"/>
-                    </w:rPr>
-                    <w:t xml:space="preserve">, </w:t>
-                  </w:r>
-                  <w:proofErr w:type="spellStart"/>
-                  <w:r>
-                    <w:rPr>
-                      <w:rFonts w:ascii="Times New Roman" w:hAnsi="Times New Roman" w:cs="Times New Roman"/>
-                      <w:szCs w:val="24"/>
-                    </w:rPr>
-                    <w:t>kí</w:t>
-                  </w:r>
-                  <w:proofErr w:type="spellEnd"/>
-                  <w:r>
-                    <w:rPr>
-                      <w:rFonts w:ascii="Times New Roman" w:hAnsi="Times New Roman" w:cs="Times New Roman"/>
-                      <w:szCs w:val="24"/>
-                    </w:rPr>
-                    <w:t xml:space="preserve"> </w:t>
-                  </w:r>
-                  <w:proofErr w:type="spellStart"/>
-                  <w:r>
-                    <w:rPr>
-                      <w:rFonts w:ascii="Times New Roman" w:hAnsi="Times New Roman" w:cs="Times New Roman"/>
-                      <w:szCs w:val="24"/>
-                    </w:rPr>
-                    <w:t>tự</w:t>
-                  </w:r>
-                  <w:proofErr w:type="spellEnd"/>
-                  <w:r>
-                    <w:rPr>
-                      <w:rFonts w:ascii="Times New Roman" w:hAnsi="Times New Roman" w:cs="Times New Roman"/>
-                      <w:szCs w:val="24"/>
-                    </w:rPr>
-                    <w:t xml:space="preserve"> </w:t>
-                  </w:r>
-                  <w:proofErr w:type="spellStart"/>
-                  <w:r>
-                    <w:rPr>
-                      <w:rFonts w:ascii="Times New Roman" w:hAnsi="Times New Roman" w:cs="Times New Roman"/>
-                      <w:szCs w:val="24"/>
-                    </w:rPr>
-                    <w:t>thường</w:t>
-                  </w:r>
-                  <w:proofErr w:type="spellEnd"/>
-                  <w:r>
-                    <w:rPr>
-                      <w:rFonts w:ascii="Times New Roman" w:hAnsi="Times New Roman" w:cs="Times New Roman"/>
-                      <w:szCs w:val="24"/>
-                    </w:rPr>
-                    <w:t xml:space="preserve"> </w:t>
-                  </w:r>
-                  <w:proofErr w:type="spellStart"/>
-                  <w:r>
-                    <w:rPr>
-                      <w:rFonts w:ascii="Times New Roman" w:hAnsi="Times New Roman" w:cs="Times New Roman"/>
-                      <w:szCs w:val="24"/>
-                    </w:rPr>
-                    <w:t>và</w:t>
-                  </w:r>
-                  <w:proofErr w:type="spellEnd"/>
-                  <w:r>
-                    <w:rPr>
-                      <w:rFonts w:ascii="Times New Roman" w:hAnsi="Times New Roman" w:cs="Times New Roman"/>
-                      <w:szCs w:val="24"/>
-                    </w:rPr>
-                    <w:t xml:space="preserve"> </w:t>
-                  </w:r>
-                  <w:proofErr w:type="spellStart"/>
-                  <w:r>
-                    <w:rPr>
-                      <w:rFonts w:ascii="Times New Roman" w:hAnsi="Times New Roman" w:cs="Times New Roman"/>
-                      <w:szCs w:val="24"/>
-                    </w:rPr>
-                    <w:t>số</w:t>
-                  </w:r>
-                  <w:proofErr w:type="spellEnd"/>
+                  <w:r>
+                    <w:rPr>
+                      <w:rFonts w:ascii="Times New Roman" w:hAnsi="Times New Roman" w:cs="Times New Roman"/>
+                      <w:szCs w:val="24"/>
+                    </w:rPr>
+                    <w:t>Mật khẩu có ít nhất kí tự hoa, kí tự thường và số</w:t>
+                  </w:r>
                   <w:r>
                     <w:rPr>
                       <w:rFonts w:ascii="Times New Roman" w:hAnsi="Times New Roman" w:cs="Times New Roman"/>
@@ -6395,49 +4109,7 @@
                     <w:rPr>
                       <w:rFonts w:ascii="Times New Roman" w:hAnsi="Times New Roman" w:cs="Times New Roman"/>
                     </w:rPr>
-                    <w:t>Guest inputted “</w:t>
-                  </w:r>
-                  <w:proofErr w:type="spellStart"/>
-                  <w:r>
-                    <w:rPr>
-                      <w:rFonts w:ascii="Times New Roman" w:hAnsi="Times New Roman" w:cs="Times New Roman"/>
-                    </w:rPr>
-                    <w:t>Số</w:t>
-                  </w:r>
-                  <w:proofErr w:type="spellEnd"/>
-                  <w:r>
-                    <w:rPr>
-                      <w:rFonts w:ascii="Times New Roman" w:hAnsi="Times New Roman" w:cs="Times New Roman"/>
-                    </w:rPr>
-                    <w:t xml:space="preserve"> </w:t>
-                  </w:r>
-                  <w:proofErr w:type="spellStart"/>
-                  <w:r>
-                    <w:rPr>
-                      <w:rFonts w:ascii="Times New Roman" w:hAnsi="Times New Roman" w:cs="Times New Roman"/>
-                    </w:rPr>
-                    <w:t>điện</w:t>
-                  </w:r>
-                  <w:proofErr w:type="spellEnd"/>
-                  <w:r>
-                    <w:rPr>
-                      <w:rFonts w:ascii="Times New Roman" w:hAnsi="Times New Roman" w:cs="Times New Roman"/>
-                    </w:rPr>
-                    <w:t xml:space="preserve"> </w:t>
-                  </w:r>
-                  <w:proofErr w:type="spellStart"/>
-                  <w:r>
-                    <w:rPr>
-                      <w:rFonts w:ascii="Times New Roman" w:hAnsi="Times New Roman" w:cs="Times New Roman"/>
-                    </w:rPr>
-                    <w:t>thoại</w:t>
-                  </w:r>
-                  <w:proofErr w:type="spellEnd"/>
-                  <w:r>
-                    <w:rPr>
-                      <w:rFonts w:ascii="Times New Roman" w:hAnsi="Times New Roman" w:cs="Times New Roman"/>
-                    </w:rPr>
-                    <w:t>” field with wrong number format.</w:t>
+                    <w:t>Guest inputted “Số điện thoại” field with wrong number format.</w:t>
                   </w:r>
                 </w:p>
               </w:tc>
@@ -6467,63 +4139,13 @@
                     </w:rPr>
                     <w:t>Show error message “</w:t>
                   </w:r>
-                  <w:proofErr w:type="spellStart"/>
-                  <w:r>
-                    <w:rPr>
-                      <w:rFonts w:ascii="Times New Roman" w:hAnsi="Times New Roman" w:cs="Times New Roman"/>
-                      <w:szCs w:val="24"/>
-                    </w:rPr>
-                    <w:t>Chỉ</w:t>
-                  </w:r>
-                  <w:proofErr w:type="spellEnd"/>
-                  <w:r>
-                    <w:rPr>
-                      <w:rFonts w:ascii="Times New Roman" w:hAnsi="Times New Roman" w:cs="Times New Roman"/>
-                      <w:szCs w:val="24"/>
-                    </w:rPr>
-                    <w:t xml:space="preserve"> </w:t>
-                  </w:r>
-                  <w:proofErr w:type="spellStart"/>
-                  <w:r>
-                    <w:rPr>
-                      <w:rFonts w:ascii="Times New Roman" w:hAnsi="Times New Roman" w:cs="Times New Roman"/>
-                      <w:szCs w:val="24"/>
-                    </w:rPr>
-                    <w:t>chấp</w:t>
-                  </w:r>
-                  <w:proofErr w:type="spellEnd"/>
-                  <w:r>
-                    <w:rPr>
-                      <w:rFonts w:ascii="Times New Roman" w:hAnsi="Times New Roman" w:cs="Times New Roman"/>
-                      <w:szCs w:val="24"/>
-                    </w:rPr>
-                    <w:t xml:space="preserve"> </w:t>
-                  </w:r>
-                  <w:proofErr w:type="spellStart"/>
-                  <w:r>
-                    <w:rPr>
-                      <w:rFonts w:ascii="Times New Roman" w:hAnsi="Times New Roman" w:cs="Times New Roman"/>
-                      <w:szCs w:val="24"/>
-                    </w:rPr>
-                    <w:t>nhận</w:t>
-                  </w:r>
-                  <w:proofErr w:type="spellEnd"/>
-                  <w:r>
-                    <w:rPr>
-                      <w:rFonts w:ascii="Times New Roman" w:hAnsi="Times New Roman" w:cs="Times New Roman"/>
-                      <w:szCs w:val="24"/>
-                    </w:rPr>
-                    <w:t xml:space="preserve"> </w:t>
-                  </w:r>
-                  <w:proofErr w:type="spellStart"/>
-                  <w:r>
-                    <w:rPr>
-                      <w:rFonts w:ascii="Times New Roman" w:hAnsi="Times New Roman" w:cs="Times New Roman"/>
-                      <w:szCs w:val="24"/>
-                    </w:rPr>
-                    <w:t>số</w:t>
-                  </w:r>
-                  <w:proofErr w:type="spellEnd"/>
+                  <w:r>
+                    <w:rPr>
+                      <w:rFonts w:ascii="Times New Roman" w:hAnsi="Times New Roman" w:cs="Times New Roman"/>
+                      <w:szCs w:val="24"/>
+                    </w:rPr>
+                    <w:t>Chỉ chấp nhận số</w:t>
+                  </w:r>
                   <w:r>
                     <w:rPr>
                       <w:rFonts w:ascii="Times New Roman" w:hAnsi="Times New Roman" w:cs="Times New Roman"/>
@@ -6597,133 +4219,7 @@
                 <w:b w:val="0"/>
                 <w:szCs w:val="24"/>
               </w:rPr>
-              <w:t>Guest must click “</w:t>
-            </w:r>
-            <w:proofErr w:type="spellStart"/>
-            <w:r>
-              <w:rPr>
-                <w:rFonts w:ascii="Times New Roman" w:hAnsi="Times New Roman" w:cs="Times New Roman"/>
-                <w:b w:val="0"/>
-                <w:szCs w:val="24"/>
-              </w:rPr>
-              <w:t>Đăng</w:t>
-            </w:r>
-            <w:proofErr w:type="spellEnd"/>
-            <w:r>
-              <w:rPr>
-                <w:rFonts w:ascii="Times New Roman" w:hAnsi="Times New Roman" w:cs="Times New Roman"/>
-                <w:b w:val="0"/>
-                <w:szCs w:val="24"/>
-              </w:rPr>
-              <w:t xml:space="preserve"> </w:t>
-            </w:r>
-            <w:proofErr w:type="spellStart"/>
-            <w:r>
-              <w:rPr>
-                <w:rFonts w:ascii="Times New Roman" w:hAnsi="Times New Roman" w:cs="Times New Roman"/>
-                <w:b w:val="0"/>
-                <w:szCs w:val="24"/>
-              </w:rPr>
-              <w:t>kí</w:t>
-            </w:r>
-            <w:proofErr w:type="spellEnd"/>
-            <w:r>
-              <w:rPr>
-                <w:rFonts w:ascii="Times New Roman" w:hAnsi="Times New Roman" w:cs="Times New Roman"/>
-                <w:b w:val="0"/>
-                <w:szCs w:val="24"/>
-              </w:rPr>
-              <w:t xml:space="preserve"> </w:t>
-            </w:r>
-            <w:proofErr w:type="spellStart"/>
-            <w:r>
-              <w:rPr>
-                <w:rFonts w:ascii="Times New Roman" w:hAnsi="Times New Roman" w:cs="Times New Roman"/>
-                <w:b w:val="0"/>
-                <w:szCs w:val="24"/>
-              </w:rPr>
-              <w:t>một</w:t>
-            </w:r>
-            <w:proofErr w:type="spellEnd"/>
-            <w:r>
-              <w:rPr>
-                <w:rFonts w:ascii="Times New Roman" w:hAnsi="Times New Roman" w:cs="Times New Roman"/>
-                <w:b w:val="0"/>
-                <w:szCs w:val="24"/>
-              </w:rPr>
-              <w:t xml:space="preserve"> </w:t>
-            </w:r>
-            <w:proofErr w:type="spellStart"/>
-            <w:r>
-              <w:rPr>
-                <w:rFonts w:ascii="Times New Roman" w:hAnsi="Times New Roman" w:cs="Times New Roman"/>
-                <w:b w:val="0"/>
-                <w:szCs w:val="24"/>
-              </w:rPr>
-              <w:t>tài</w:t>
-            </w:r>
-            <w:proofErr w:type="spellEnd"/>
-            <w:r>
-              <w:rPr>
-                <w:rFonts w:ascii="Times New Roman" w:hAnsi="Times New Roman" w:cs="Times New Roman"/>
-                <w:b w:val="0"/>
-                <w:szCs w:val="24"/>
-              </w:rPr>
-              <w:t xml:space="preserve"> </w:t>
-            </w:r>
-            <w:proofErr w:type="spellStart"/>
-            <w:r>
-              <w:rPr>
-                <w:rFonts w:ascii="Times New Roman" w:hAnsi="Times New Roman" w:cs="Times New Roman"/>
-                <w:b w:val="0"/>
-                <w:szCs w:val="24"/>
-              </w:rPr>
-              <w:t>khoản</w:t>
-            </w:r>
-            <w:proofErr w:type="spellEnd"/>
-            <w:r>
-              <w:rPr>
-                <w:rFonts w:ascii="Times New Roman" w:hAnsi="Times New Roman" w:cs="Times New Roman"/>
-                <w:b w:val="0"/>
-                <w:szCs w:val="24"/>
-              </w:rPr>
-              <w:t>” link in login pop up or click “</w:t>
-            </w:r>
-            <w:proofErr w:type="spellStart"/>
-            <w:r>
-              <w:rPr>
-                <w:rFonts w:ascii="Times New Roman" w:hAnsi="Times New Roman" w:cs="Times New Roman"/>
-                <w:b w:val="0"/>
-                <w:szCs w:val="24"/>
-              </w:rPr>
-              <w:t>Đăng</w:t>
-            </w:r>
-            <w:proofErr w:type="spellEnd"/>
-            <w:r>
-              <w:rPr>
-                <w:rFonts w:ascii="Times New Roman" w:hAnsi="Times New Roman" w:cs="Times New Roman"/>
-                <w:b w:val="0"/>
-                <w:szCs w:val="24"/>
-              </w:rPr>
-              <w:t xml:space="preserve"> </w:t>
-            </w:r>
-            <w:proofErr w:type="spellStart"/>
-            <w:r>
-              <w:rPr>
-                <w:rFonts w:ascii="Times New Roman" w:hAnsi="Times New Roman" w:cs="Times New Roman"/>
-                <w:b w:val="0"/>
-                <w:szCs w:val="24"/>
-              </w:rPr>
-              <w:t>ký</w:t>
-            </w:r>
-            <w:proofErr w:type="spellEnd"/>
-            <w:r>
-              <w:rPr>
-                <w:rFonts w:ascii="Times New Roman" w:hAnsi="Times New Roman" w:cs="Times New Roman"/>
-                <w:b w:val="0"/>
-                <w:szCs w:val="24"/>
-              </w:rPr>
-              <w:t>” button in top bar.</w:t>
+              <w:t>Guest must click “Đăng kí một tài khoản” link in login pop up or click “Đăng ký” button in top bar.</w:t>
             </w:r>
           </w:p>
           <w:p>
@@ -6746,18 +4242,8 @@
                 <w:b w:val="0"/>
                 <w:szCs w:val="24"/>
               </w:rPr>
-              <w:t>“</w:t>
-            </w:r>
-            <w:proofErr w:type="spellStart"/>
-            <w:r>
-              <w:rPr>
-                <w:rFonts w:ascii="Times New Roman" w:hAnsi="Times New Roman" w:cs="Times New Roman"/>
-                <w:b w:val="0"/>
-                <w:szCs w:val="24"/>
-              </w:rPr>
-              <w:t>Tên</w:t>
-            </w:r>
-            <w:proofErr w:type="spellEnd"/>
+              <w:t>“Tên</w:t>
+            </w:r>
             <w:r>
               <w:rPr>
                 <w:rFonts w:ascii="Times New Roman" w:hAnsi="Times New Roman" w:cs="Times New Roman"/>
@@ -6829,7 +4315,6 @@
               </w:rPr>
               <w:t>“</w:t>
             </w:r>
-            <w:proofErr w:type="spellStart"/>
             <w:r>
               <w:rPr>
                 <w:rFonts w:ascii="Times New Roman" w:eastAsiaTheme="minorEastAsia" w:hAnsi="Times New Roman" w:cs="Times New Roman"/>
@@ -6839,7 +4324,6 @@
               </w:rPr>
               <w:t>Tên</w:t>
             </w:r>
-            <w:proofErr w:type="spellEnd"/>
             <w:r>
               <w:rPr>
                 <w:rFonts w:ascii="Times New Roman" w:eastAsiaTheme="minorEastAsia" w:hAnsi="Times New Roman" w:cs="Times New Roman"/>
@@ -6895,61 +4379,7 @@
                 <w:b w:val="0"/>
                 <w:szCs w:val="24"/>
               </w:rPr>
-              <w:t>“</w:t>
-            </w:r>
-            <w:proofErr w:type="spellStart"/>
-            <w:r>
-              <w:rPr>
-                <w:rFonts w:ascii="Times New Roman" w:hAnsi="Times New Roman" w:cs="Times New Roman"/>
-                <w:b w:val="0"/>
-                <w:szCs w:val="24"/>
-              </w:rPr>
-              <w:t>Tên</w:t>
-            </w:r>
-            <w:proofErr w:type="spellEnd"/>
-            <w:r>
-              <w:rPr>
-                <w:rFonts w:ascii="Times New Roman" w:hAnsi="Times New Roman" w:cs="Times New Roman"/>
-                <w:b w:val="0"/>
-                <w:szCs w:val="24"/>
-              </w:rPr>
-              <w:t xml:space="preserve"> </w:t>
-            </w:r>
-            <w:proofErr w:type="spellStart"/>
-            <w:r>
-              <w:rPr>
-                <w:rFonts w:ascii="Times New Roman" w:hAnsi="Times New Roman" w:cs="Times New Roman"/>
-                <w:b w:val="0"/>
-                <w:szCs w:val="24"/>
-              </w:rPr>
-              <w:t>đầy</w:t>
-            </w:r>
-            <w:proofErr w:type="spellEnd"/>
-            <w:r>
-              <w:rPr>
-                <w:rFonts w:ascii="Times New Roman" w:hAnsi="Times New Roman" w:cs="Times New Roman"/>
-                <w:b w:val="0"/>
-                <w:szCs w:val="24"/>
-              </w:rPr>
-              <w:t xml:space="preserve"> </w:t>
-            </w:r>
-            <w:proofErr w:type="spellStart"/>
-            <w:r>
-              <w:rPr>
-                <w:rFonts w:ascii="Times New Roman" w:hAnsi="Times New Roman" w:cs="Times New Roman"/>
-                <w:b w:val="0"/>
-                <w:szCs w:val="24"/>
-              </w:rPr>
-              <w:t>đủ</w:t>
-            </w:r>
-            <w:proofErr w:type="spellEnd"/>
-            <w:r>
-              <w:rPr>
-                <w:rFonts w:ascii="Times New Roman" w:hAnsi="Times New Roman" w:cs="Times New Roman"/>
-                <w:b w:val="0"/>
-                <w:szCs w:val="24"/>
-              </w:rPr>
-              <w:t>”: max length 50, required</w:t>
+              <w:t>“Tên đầy đủ”: max length 50, required</w:t>
             </w:r>
             <w:r>
               <w:rPr>
@@ -7045,43 +4475,7 @@
                 <w:b w:val="0"/>
                 <w:szCs w:val="24"/>
               </w:rPr>
-              <w:t>“</w:t>
-            </w:r>
-            <w:proofErr w:type="spellStart"/>
-            <w:r>
-              <w:rPr>
-                <w:rFonts w:ascii="Times New Roman" w:hAnsi="Times New Roman" w:cs="Times New Roman"/>
-                <w:b w:val="0"/>
-                <w:szCs w:val="24"/>
-              </w:rPr>
-              <w:t>Xác</w:t>
-            </w:r>
-            <w:proofErr w:type="spellEnd"/>
-            <w:r>
-              <w:rPr>
-                <w:rFonts w:ascii="Times New Roman" w:hAnsi="Times New Roman" w:cs="Times New Roman"/>
-                <w:b w:val="0"/>
-                <w:szCs w:val="24"/>
-              </w:rPr>
-              <w:t xml:space="preserve"> </w:t>
-            </w:r>
-            <w:proofErr w:type="spellStart"/>
-            <w:r>
-              <w:rPr>
-                <w:rFonts w:ascii="Times New Roman" w:hAnsi="Times New Roman" w:cs="Times New Roman"/>
-                <w:b w:val="0"/>
-                <w:szCs w:val="24"/>
-              </w:rPr>
-              <w:t>nhận</w:t>
-            </w:r>
-            <w:proofErr w:type="spellEnd"/>
-            <w:r>
-              <w:rPr>
-                <w:rFonts w:ascii="Times New Roman" w:hAnsi="Times New Roman" w:cs="Times New Roman"/>
-                <w:b w:val="0"/>
-                <w:szCs w:val="24"/>
-              </w:rPr>
-              <w:t xml:space="preserve"> Email”: </w:t>
+              <w:t xml:space="preserve">“Xác nhận Email”: </w:t>
             </w:r>
             <w:r>
               <w:rPr>
@@ -7136,79 +4530,7 @@
                 <w:b w:val="0"/>
                 <w:szCs w:val="24"/>
               </w:rPr>
-              <w:t>“</w:t>
-            </w:r>
-            <w:proofErr w:type="spellStart"/>
-            <w:r>
-              <w:rPr>
-                <w:rFonts w:ascii="Times New Roman" w:hAnsi="Times New Roman" w:cs="Times New Roman"/>
-                <w:b w:val="0"/>
-                <w:szCs w:val="24"/>
-              </w:rPr>
-              <w:t>Mật</w:t>
-            </w:r>
-            <w:proofErr w:type="spellEnd"/>
-            <w:r>
-              <w:rPr>
-                <w:rFonts w:ascii="Times New Roman" w:hAnsi="Times New Roman" w:cs="Times New Roman"/>
-                <w:b w:val="0"/>
-                <w:szCs w:val="24"/>
-              </w:rPr>
-              <w:t xml:space="preserve"> </w:t>
-            </w:r>
-            <w:proofErr w:type="spellStart"/>
-            <w:r>
-              <w:rPr>
-                <w:rFonts w:ascii="Times New Roman" w:hAnsi="Times New Roman" w:cs="Times New Roman"/>
-                <w:b w:val="0"/>
-                <w:szCs w:val="24"/>
-              </w:rPr>
-              <w:t>khẩu</w:t>
-            </w:r>
-            <w:proofErr w:type="spellEnd"/>
-            <w:r>
-              <w:rPr>
-                <w:rFonts w:ascii="Times New Roman" w:hAnsi="Times New Roman" w:cs="Times New Roman"/>
-                <w:b w:val="0"/>
-                <w:szCs w:val="24"/>
-              </w:rPr>
-              <w:t xml:space="preserve">”: </w:t>
-            </w:r>
-            <w:proofErr w:type="spellStart"/>
-            <w:r>
-              <w:rPr>
-                <w:rFonts w:ascii="Times New Roman" w:hAnsi="Times New Roman" w:cs="Times New Roman"/>
-                <w:b w:val="0"/>
-                <w:szCs w:val="24"/>
-              </w:rPr>
-              <w:t>minlength</w:t>
-            </w:r>
-            <w:proofErr w:type="spellEnd"/>
-            <w:r>
-              <w:rPr>
-                <w:rFonts w:ascii="Times New Roman" w:hAnsi="Times New Roman" w:cs="Times New Roman"/>
-                <w:b w:val="0"/>
-                <w:szCs w:val="24"/>
-              </w:rPr>
-              <w:t xml:space="preserve"> 6, </w:t>
-            </w:r>
-            <w:proofErr w:type="spellStart"/>
-            <w:r>
-              <w:rPr>
-                <w:rFonts w:ascii="Times New Roman" w:hAnsi="Times New Roman" w:cs="Times New Roman"/>
-                <w:b w:val="0"/>
-                <w:szCs w:val="24"/>
-              </w:rPr>
-              <w:t>maxlength</w:t>
-            </w:r>
-            <w:proofErr w:type="spellEnd"/>
-            <w:r>
-              <w:rPr>
-                <w:rFonts w:ascii="Times New Roman" w:hAnsi="Times New Roman" w:cs="Times New Roman"/>
-                <w:b w:val="0"/>
-                <w:szCs w:val="24"/>
-              </w:rPr>
-              <w:t xml:space="preserve"> 100, least 1 uppercase and </w:t>
+              <w:t xml:space="preserve">“Mật khẩu”: minlength 6, maxlength 100, least 1 uppercase and </w:t>
             </w:r>
             <w:r>
               <w:rPr>
@@ -7240,133 +4562,7 @@
                 <w:b w:val="0"/>
                 <w:szCs w:val="24"/>
               </w:rPr>
-              <w:t>“</w:t>
-            </w:r>
-            <w:proofErr w:type="spellStart"/>
-            <w:r>
-              <w:rPr>
-                <w:rFonts w:ascii="Times New Roman" w:hAnsi="Times New Roman" w:cs="Times New Roman"/>
-                <w:b w:val="0"/>
-                <w:szCs w:val="24"/>
-              </w:rPr>
-              <w:t>Xác</w:t>
-            </w:r>
-            <w:proofErr w:type="spellEnd"/>
-            <w:r>
-              <w:rPr>
-                <w:rFonts w:ascii="Times New Roman" w:hAnsi="Times New Roman" w:cs="Times New Roman"/>
-                <w:b w:val="0"/>
-                <w:szCs w:val="24"/>
-              </w:rPr>
-              <w:t xml:space="preserve"> </w:t>
-            </w:r>
-            <w:proofErr w:type="spellStart"/>
-            <w:r>
-              <w:rPr>
-                <w:rFonts w:ascii="Times New Roman" w:hAnsi="Times New Roman" w:cs="Times New Roman"/>
-                <w:b w:val="0"/>
-                <w:szCs w:val="24"/>
-              </w:rPr>
-              <w:t>nhận</w:t>
-            </w:r>
-            <w:proofErr w:type="spellEnd"/>
-            <w:r>
-              <w:rPr>
-                <w:rFonts w:ascii="Times New Roman" w:hAnsi="Times New Roman" w:cs="Times New Roman"/>
-                <w:b w:val="0"/>
-                <w:szCs w:val="24"/>
-              </w:rPr>
-              <w:t xml:space="preserve"> </w:t>
-            </w:r>
-            <w:proofErr w:type="spellStart"/>
-            <w:r>
-              <w:rPr>
-                <w:rFonts w:ascii="Times New Roman" w:hAnsi="Times New Roman" w:cs="Times New Roman"/>
-                <w:b w:val="0"/>
-                <w:szCs w:val="24"/>
-              </w:rPr>
-              <w:t>mật</w:t>
-            </w:r>
-            <w:proofErr w:type="spellEnd"/>
-            <w:r>
-              <w:rPr>
-                <w:rFonts w:ascii="Times New Roman" w:hAnsi="Times New Roman" w:cs="Times New Roman"/>
-                <w:b w:val="0"/>
-                <w:szCs w:val="24"/>
-              </w:rPr>
-              <w:t xml:space="preserve"> </w:t>
-            </w:r>
-            <w:proofErr w:type="spellStart"/>
-            <w:r>
-              <w:rPr>
-                <w:rFonts w:ascii="Times New Roman" w:hAnsi="Times New Roman" w:cs="Times New Roman"/>
-                <w:b w:val="0"/>
-                <w:szCs w:val="24"/>
-              </w:rPr>
-              <w:t>khẩu</w:t>
-            </w:r>
-            <w:proofErr w:type="spellEnd"/>
-            <w:r>
-              <w:rPr>
-                <w:rFonts w:ascii="Times New Roman" w:hAnsi="Times New Roman" w:cs="Times New Roman"/>
-                <w:b w:val="0"/>
-                <w:szCs w:val="24"/>
-              </w:rPr>
-              <w:t xml:space="preserve">”: </w:t>
-            </w:r>
-            <w:proofErr w:type="spellStart"/>
-            <w:r>
-              <w:rPr>
-                <w:rFonts w:ascii="Times New Roman" w:hAnsi="Times New Roman" w:cs="Times New Roman"/>
-                <w:b w:val="0"/>
-                <w:szCs w:val="24"/>
-              </w:rPr>
-              <w:t>Mactched</w:t>
-            </w:r>
-            <w:proofErr w:type="spellEnd"/>
-            <w:r>
-              <w:rPr>
-                <w:rFonts w:ascii="Times New Roman" w:hAnsi="Times New Roman" w:cs="Times New Roman"/>
-                <w:b w:val="0"/>
-                <w:szCs w:val="24"/>
-              </w:rPr>
-              <w:t xml:space="preserve"> with </w:t>
-            </w:r>
-            <w:proofErr w:type="spellStart"/>
-            <w:r>
-              <w:rPr>
-                <w:rFonts w:ascii="Times New Roman" w:hAnsi="Times New Roman" w:cs="Times New Roman"/>
-                <w:b w:val="0"/>
-                <w:szCs w:val="24"/>
-              </w:rPr>
-              <w:t>Mật</w:t>
-            </w:r>
-            <w:proofErr w:type="spellEnd"/>
-            <w:r>
-              <w:rPr>
-                <w:rFonts w:ascii="Times New Roman" w:hAnsi="Times New Roman" w:cs="Times New Roman"/>
-                <w:b w:val="0"/>
-                <w:szCs w:val="24"/>
-              </w:rPr>
-              <w:t xml:space="preserve"> </w:t>
-            </w:r>
-            <w:proofErr w:type="spellStart"/>
-            <w:r>
-              <w:rPr>
-                <w:rFonts w:ascii="Times New Roman" w:hAnsi="Times New Roman" w:cs="Times New Roman"/>
-                <w:b w:val="0"/>
-                <w:szCs w:val="24"/>
-              </w:rPr>
-              <w:t>khẩu</w:t>
-            </w:r>
-            <w:proofErr w:type="spellEnd"/>
-            <w:r>
-              <w:rPr>
-                <w:rFonts w:ascii="Times New Roman" w:hAnsi="Times New Roman" w:cs="Times New Roman"/>
-                <w:b w:val="0"/>
-                <w:szCs w:val="24"/>
-              </w:rPr>
-              <w:t xml:space="preserve"> field</w:t>
+              <w:t>“Xác nhận mật khẩu”: Mactched with Mật khẩu field</w:t>
             </w:r>
             <w:r>
               <w:rPr>
@@ -7398,69 +4594,15 @@
                 <w:b w:val="0"/>
                 <w:szCs w:val="24"/>
               </w:rPr>
-              <w:t>“</w:t>
-            </w:r>
-            <w:proofErr w:type="spellStart"/>
-            <w:r>
-              <w:rPr>
-                <w:rFonts w:ascii="Times New Roman" w:hAnsi="Times New Roman" w:cs="Times New Roman"/>
-                <w:b w:val="0"/>
-                <w:szCs w:val="24"/>
-              </w:rPr>
-              <w:t>Số</w:t>
-            </w:r>
-            <w:proofErr w:type="spellEnd"/>
-            <w:r>
-              <w:rPr>
-                <w:rFonts w:ascii="Times New Roman" w:hAnsi="Times New Roman" w:cs="Times New Roman"/>
-                <w:b w:val="0"/>
-                <w:szCs w:val="24"/>
-              </w:rPr>
-              <w:t xml:space="preserve"> </w:t>
-            </w:r>
-            <w:proofErr w:type="spellStart"/>
-            <w:r>
-              <w:rPr>
-                <w:rFonts w:ascii="Times New Roman" w:hAnsi="Times New Roman" w:cs="Times New Roman"/>
-                <w:b w:val="0"/>
-                <w:szCs w:val="24"/>
-              </w:rPr>
-              <w:t>điện</w:t>
-            </w:r>
-            <w:proofErr w:type="spellEnd"/>
-            <w:r>
-              <w:rPr>
-                <w:rFonts w:ascii="Times New Roman" w:hAnsi="Times New Roman" w:cs="Times New Roman"/>
-                <w:b w:val="0"/>
-                <w:szCs w:val="24"/>
-              </w:rPr>
-              <w:t xml:space="preserve"> </w:t>
-            </w:r>
-            <w:proofErr w:type="spellStart"/>
-            <w:r>
-              <w:rPr>
-                <w:rFonts w:ascii="Times New Roman" w:hAnsi="Times New Roman" w:cs="Times New Roman"/>
-                <w:b w:val="0"/>
-                <w:szCs w:val="24"/>
-              </w:rPr>
-              <w:t>thoạ</w:t>
-            </w:r>
-            <w:r>
-              <w:rPr>
-                <w:rFonts w:ascii="Times New Roman" w:hAnsi="Times New Roman" w:cs="Times New Roman"/>
-                <w:b w:val="0"/>
-                <w:szCs w:val="24"/>
-              </w:rPr>
-              <w:t>i</w:t>
-            </w:r>
-            <w:proofErr w:type="spellEnd"/>
-            <w:r>
-              <w:rPr>
-                <w:rFonts w:ascii="Times New Roman" w:hAnsi="Times New Roman" w:cs="Times New Roman"/>
-                <w:b w:val="0"/>
-                <w:szCs w:val="24"/>
-              </w:rPr>
-              <w:t>”: max length 20</w:t>
+              <w:t>“Số điện thoạ</w:t>
+            </w:r>
+            <w:r>
+              <w:rPr>
+                <w:rFonts w:ascii="Times New Roman" w:hAnsi="Times New Roman" w:cs="Times New Roman"/>
+                <w:b w:val="0"/>
+                <w:szCs w:val="24"/>
+              </w:rPr>
+              <w:t>i”: max length 20</w:t>
             </w:r>
             <w:r>
               <w:rPr>
@@ -7476,25 +4618,7 @@
                 <w:b w:val="0"/>
                 <w:szCs w:val="24"/>
               </w:rPr>
-              <w:t xml:space="preserve">10, include </w:t>
-            </w:r>
-            <w:proofErr w:type="spellStart"/>
-            <w:r>
-              <w:rPr>
-                <w:rFonts w:ascii="Times New Roman" w:hAnsi="Times New Roman" w:cs="Times New Roman"/>
-                <w:b w:val="0"/>
-                <w:szCs w:val="24"/>
-              </w:rPr>
-              <w:t>numberic</w:t>
-            </w:r>
-            <w:proofErr w:type="spellEnd"/>
-            <w:r>
-              <w:rPr>
-                <w:rFonts w:ascii="Times New Roman" w:hAnsi="Times New Roman" w:cs="Times New Roman"/>
-                <w:b w:val="0"/>
-                <w:szCs w:val="24"/>
-              </w:rPr>
-              <w:t>.</w:t>
+              <w:t>10, include numberic.</w:t>
             </w:r>
           </w:p>
         </w:tc>

--- a/docs/temp/Guest/Sign up.docx
+++ b/docs/temp/Guest/Sign up.docx
@@ -326,6 +326,7 @@
                 <w:szCs w:val="24"/>
               </w:rPr>
             </w:pPr>
+            <w:proofErr w:type="spellStart"/>
             <w:r>
               <w:rPr>
                 <w:rFonts w:ascii="Times New Roman" w:hAnsi="Times New Roman" w:cs="Times New Roman"/>
@@ -333,6 +334,7 @@
               </w:rPr>
               <w:t>TamNt</w:t>
             </w:r>
+            <w:proofErr w:type="spellEnd"/>
           </w:p>
         </w:tc>
       </w:tr>
@@ -675,14 +677,88 @@
               </w:rPr>
               <w:t xml:space="preserve"> clicks “</w:t>
             </w:r>
-            <w:r>
-              <w:rPr>
-                <w:rFonts w:ascii="Times New Roman" w:hAnsi="Times New Roman" w:cs="Times New Roman"/>
-                <w:b w:val="0"/>
-                <w:szCs w:val="24"/>
-              </w:rPr>
-              <w:t>Đăng kí một tài khoản</w:t>
-            </w:r>
+            <w:proofErr w:type="spellStart"/>
+            <w:r>
+              <w:rPr>
+                <w:rFonts w:ascii="Times New Roman" w:hAnsi="Times New Roman" w:cs="Times New Roman"/>
+                <w:b w:val="0"/>
+                <w:szCs w:val="24"/>
+              </w:rPr>
+              <w:t>Đăng</w:t>
+            </w:r>
+            <w:proofErr w:type="spellEnd"/>
+            <w:r>
+              <w:rPr>
+                <w:rFonts w:ascii="Times New Roman" w:hAnsi="Times New Roman" w:cs="Times New Roman"/>
+                <w:b w:val="0"/>
+                <w:szCs w:val="24"/>
+              </w:rPr>
+              <w:t xml:space="preserve"> </w:t>
+            </w:r>
+            <w:proofErr w:type="spellStart"/>
+            <w:r>
+              <w:rPr>
+                <w:rFonts w:ascii="Times New Roman" w:hAnsi="Times New Roman" w:cs="Times New Roman"/>
+                <w:b w:val="0"/>
+                <w:szCs w:val="24"/>
+              </w:rPr>
+              <w:t>kí</w:t>
+            </w:r>
+            <w:proofErr w:type="spellEnd"/>
+            <w:r>
+              <w:rPr>
+                <w:rFonts w:ascii="Times New Roman" w:hAnsi="Times New Roman" w:cs="Times New Roman"/>
+                <w:b w:val="0"/>
+                <w:szCs w:val="24"/>
+              </w:rPr>
+              <w:t xml:space="preserve"> </w:t>
+            </w:r>
+            <w:proofErr w:type="spellStart"/>
+            <w:r>
+              <w:rPr>
+                <w:rFonts w:ascii="Times New Roman" w:hAnsi="Times New Roman" w:cs="Times New Roman"/>
+                <w:b w:val="0"/>
+                <w:szCs w:val="24"/>
+              </w:rPr>
+              <w:t>một</w:t>
+            </w:r>
+            <w:proofErr w:type="spellEnd"/>
+            <w:r>
+              <w:rPr>
+                <w:rFonts w:ascii="Times New Roman" w:hAnsi="Times New Roman" w:cs="Times New Roman"/>
+                <w:b w:val="0"/>
+                <w:szCs w:val="24"/>
+              </w:rPr>
+              <w:t xml:space="preserve"> </w:t>
+            </w:r>
+            <w:proofErr w:type="spellStart"/>
+            <w:r>
+              <w:rPr>
+                <w:rFonts w:ascii="Times New Roman" w:hAnsi="Times New Roman" w:cs="Times New Roman"/>
+                <w:b w:val="0"/>
+                <w:szCs w:val="24"/>
+              </w:rPr>
+              <w:t>tài</w:t>
+            </w:r>
+            <w:proofErr w:type="spellEnd"/>
+            <w:r>
+              <w:rPr>
+                <w:rFonts w:ascii="Times New Roman" w:hAnsi="Times New Roman" w:cs="Times New Roman"/>
+                <w:b w:val="0"/>
+                <w:szCs w:val="24"/>
+              </w:rPr>
+              <w:t xml:space="preserve"> </w:t>
+            </w:r>
+            <w:proofErr w:type="spellStart"/>
+            <w:r>
+              <w:rPr>
+                <w:rFonts w:ascii="Times New Roman" w:hAnsi="Times New Roman" w:cs="Times New Roman"/>
+                <w:b w:val="0"/>
+                <w:szCs w:val="24"/>
+              </w:rPr>
+              <w:t>khoản</w:t>
+            </w:r>
+            <w:proofErr w:type="spellEnd"/>
             <w:r>
               <w:rPr>
                 <w:rFonts w:ascii="Times New Roman" w:hAnsi="Times New Roman" w:cs="Times New Roman"/>
@@ -727,7 +803,43 @@
                 <w:b w:val="0"/>
                 <w:szCs w:val="24"/>
               </w:rPr>
-              <w:t>Guest clicks “Đăng kí” button in top bar.</w:t>
+              <w:t>Guest clicks “</w:t>
+            </w:r>
+            <w:proofErr w:type="spellStart"/>
+            <w:r>
+              <w:rPr>
+                <w:rFonts w:ascii="Times New Roman" w:hAnsi="Times New Roman" w:cs="Times New Roman"/>
+                <w:b w:val="0"/>
+                <w:szCs w:val="24"/>
+              </w:rPr>
+              <w:t>Đăng</w:t>
+            </w:r>
+            <w:proofErr w:type="spellEnd"/>
+            <w:r>
+              <w:rPr>
+                <w:rFonts w:ascii="Times New Roman" w:hAnsi="Times New Roman" w:cs="Times New Roman"/>
+                <w:b w:val="0"/>
+                <w:szCs w:val="24"/>
+              </w:rPr>
+              <w:t xml:space="preserve"> </w:t>
+            </w:r>
+            <w:proofErr w:type="spellStart"/>
+            <w:r>
+              <w:rPr>
+                <w:rFonts w:ascii="Times New Roman" w:hAnsi="Times New Roman" w:cs="Times New Roman"/>
+                <w:b w:val="0"/>
+                <w:szCs w:val="24"/>
+              </w:rPr>
+              <w:t>kí</w:t>
+            </w:r>
+            <w:proofErr w:type="spellEnd"/>
+            <w:r>
+              <w:rPr>
+                <w:rFonts w:ascii="Times New Roman" w:hAnsi="Times New Roman" w:cs="Times New Roman"/>
+                <w:b w:val="0"/>
+                <w:szCs w:val="24"/>
+              </w:rPr>
+              <w:t>” button in top bar.</w:t>
             </w:r>
           </w:p>
           <w:p>
@@ -780,7 +892,25 @@
                 <w:b w:val="0"/>
                 <w:szCs w:val="24"/>
               </w:rPr>
-              <w:t>Create an new account for login to this system.</w:t>
+              <w:t xml:space="preserve">Create </w:t>
+            </w:r>
+            <w:proofErr w:type="gramStart"/>
+            <w:r>
+              <w:rPr>
+                <w:rFonts w:ascii="Times New Roman" w:hAnsi="Times New Roman" w:cs="Times New Roman"/>
+                <w:b w:val="0"/>
+                <w:szCs w:val="24"/>
+              </w:rPr>
+              <w:t>an</w:t>
+            </w:r>
+            <w:proofErr w:type="gramEnd"/>
+            <w:r>
+              <w:rPr>
+                <w:rFonts w:ascii="Times New Roman" w:hAnsi="Times New Roman" w:cs="Times New Roman"/>
+                <w:b w:val="0"/>
+                <w:szCs w:val="24"/>
+              </w:rPr>
+              <w:t xml:space="preserve"> new account for login to this system.</w:t>
             </w:r>
           </w:p>
           <w:p>
@@ -1010,13 +1140,79 @@
                     </w:rPr>
                     <w:t>Staff clicks “</w:t>
                   </w:r>
-                  <w:r>
-                    <w:rPr>
-                      <w:rFonts w:ascii="Times New Roman" w:hAnsi="Times New Roman" w:cs="Times New Roman"/>
-                      <w:szCs w:val="24"/>
-                    </w:rPr>
-                    <w:t>Đăng kí một tài khoản</w:t>
-                  </w:r>
+                  <w:proofErr w:type="spellStart"/>
+                  <w:r>
+                    <w:rPr>
+                      <w:rFonts w:ascii="Times New Roman" w:hAnsi="Times New Roman" w:cs="Times New Roman"/>
+                      <w:szCs w:val="24"/>
+                    </w:rPr>
+                    <w:t>Đăng</w:t>
+                  </w:r>
+                  <w:proofErr w:type="spellEnd"/>
+                  <w:r>
+                    <w:rPr>
+                      <w:rFonts w:ascii="Times New Roman" w:hAnsi="Times New Roman" w:cs="Times New Roman"/>
+                      <w:szCs w:val="24"/>
+                    </w:rPr>
+                    <w:t xml:space="preserve"> </w:t>
+                  </w:r>
+                  <w:proofErr w:type="spellStart"/>
+                  <w:r>
+                    <w:rPr>
+                      <w:rFonts w:ascii="Times New Roman" w:hAnsi="Times New Roman" w:cs="Times New Roman"/>
+                      <w:szCs w:val="24"/>
+                    </w:rPr>
+                    <w:t>kí</w:t>
+                  </w:r>
+                  <w:proofErr w:type="spellEnd"/>
+                  <w:r>
+                    <w:rPr>
+                      <w:rFonts w:ascii="Times New Roman" w:hAnsi="Times New Roman" w:cs="Times New Roman"/>
+                      <w:szCs w:val="24"/>
+                    </w:rPr>
+                    <w:t xml:space="preserve"> </w:t>
+                  </w:r>
+                  <w:proofErr w:type="spellStart"/>
+                  <w:r>
+                    <w:rPr>
+                      <w:rFonts w:ascii="Times New Roman" w:hAnsi="Times New Roman" w:cs="Times New Roman"/>
+                      <w:szCs w:val="24"/>
+                    </w:rPr>
+                    <w:t>một</w:t>
+                  </w:r>
+                  <w:proofErr w:type="spellEnd"/>
+                  <w:r>
+                    <w:rPr>
+                      <w:rFonts w:ascii="Times New Roman" w:hAnsi="Times New Roman" w:cs="Times New Roman"/>
+                      <w:szCs w:val="24"/>
+                    </w:rPr>
+                    <w:t xml:space="preserve"> </w:t>
+                  </w:r>
+                  <w:proofErr w:type="spellStart"/>
+                  <w:r>
+                    <w:rPr>
+                      <w:rFonts w:ascii="Times New Roman" w:hAnsi="Times New Roman" w:cs="Times New Roman"/>
+                      <w:szCs w:val="24"/>
+                    </w:rPr>
+                    <w:t>tài</w:t>
+                  </w:r>
+                  <w:proofErr w:type="spellEnd"/>
+                  <w:r>
+                    <w:rPr>
+                      <w:rFonts w:ascii="Times New Roman" w:hAnsi="Times New Roman" w:cs="Times New Roman"/>
+                      <w:szCs w:val="24"/>
+                    </w:rPr>
+                    <w:t xml:space="preserve"> </w:t>
+                  </w:r>
+                  <w:proofErr w:type="spellStart"/>
+                  <w:r>
+                    <w:rPr>
+                      <w:rFonts w:ascii="Times New Roman" w:hAnsi="Times New Roman" w:cs="Times New Roman"/>
+                      <w:szCs w:val="24"/>
+                    </w:rPr>
+                    <w:t>khoản</w:t>
+                  </w:r>
+                  <w:proofErr w:type="spellEnd"/>
                   <w:r>
                     <w:rPr>
                       <w:rFonts w:ascii="Times New Roman" w:hAnsi="Times New Roman" w:cs="Times New Roman"/>
@@ -1144,7 +1340,55 @@
                       <w:rFonts w:ascii="Times New Roman" w:hAnsi="Times New Roman" w:cs="Times New Roman"/>
                       <w:szCs w:val="24"/>
                     </w:rPr>
-                    <w:t xml:space="preserve">“Tên đầy đủ”: </w:t>
+                    <w:t>“</w:t>
+                  </w:r>
+                  <w:proofErr w:type="spellStart"/>
+                  <w:r>
+                    <w:rPr>
+                      <w:rFonts w:ascii="Times New Roman" w:hAnsi="Times New Roman" w:cs="Times New Roman"/>
+                      <w:szCs w:val="24"/>
+                    </w:rPr>
+                    <w:t>Tên</w:t>
+                  </w:r>
+                  <w:proofErr w:type="spellEnd"/>
+                  <w:r>
+                    <w:rPr>
+                      <w:rFonts w:ascii="Times New Roman" w:hAnsi="Times New Roman" w:cs="Times New Roman"/>
+                      <w:szCs w:val="24"/>
+                    </w:rPr>
+                    <w:t xml:space="preserve"> </w:t>
+                  </w:r>
+                  <w:proofErr w:type="spellStart"/>
+                  <w:r>
+                    <w:rPr>
+                      <w:rFonts w:ascii="Times New Roman" w:hAnsi="Times New Roman" w:cs="Times New Roman"/>
+                      <w:szCs w:val="24"/>
+                    </w:rPr>
+                    <w:t>đầy</w:t>
+                  </w:r>
+                  <w:proofErr w:type="spellEnd"/>
+                  <w:r>
+                    <w:rPr>
+                      <w:rFonts w:ascii="Times New Roman" w:hAnsi="Times New Roman" w:cs="Times New Roman"/>
+                      <w:szCs w:val="24"/>
+                    </w:rPr>
+                    <w:t xml:space="preserve"> </w:t>
+                  </w:r>
+                  <w:proofErr w:type="spellStart"/>
+                  <w:r>
+                    <w:rPr>
+                      <w:rFonts w:ascii="Times New Roman" w:hAnsi="Times New Roman" w:cs="Times New Roman"/>
+                      <w:szCs w:val="24"/>
+                    </w:rPr>
+                    <w:t>đủ</w:t>
+                  </w:r>
+                  <w:proofErr w:type="spellEnd"/>
+                  <w:r>
+                    <w:rPr>
+                      <w:rFonts w:ascii="Times New Roman" w:hAnsi="Times New Roman" w:cs="Times New Roman"/>
+                      <w:szCs w:val="24"/>
+                    </w:rPr>
+                    <w:t xml:space="preserve">”: </w:t>
                   </w:r>
                   <w:r>
                     <w:rPr>
@@ -1216,7 +1460,39 @@
                       <w:rFonts w:ascii="Times New Roman" w:hAnsi="Times New Roman" w:cs="Times New Roman"/>
                       <w:szCs w:val="24"/>
                     </w:rPr>
-                    <w:t>“Xác nhận Email”: Email format, required, matched with field Email</w:t>
+                    <w:t>“</w:t>
+                  </w:r>
+                  <w:proofErr w:type="spellStart"/>
+                  <w:r>
+                    <w:rPr>
+                      <w:rFonts w:ascii="Times New Roman" w:hAnsi="Times New Roman" w:cs="Times New Roman"/>
+                      <w:szCs w:val="24"/>
+                    </w:rPr>
+                    <w:t>Xác</w:t>
+                  </w:r>
+                  <w:proofErr w:type="spellEnd"/>
+                  <w:r>
+                    <w:rPr>
+                      <w:rFonts w:ascii="Times New Roman" w:hAnsi="Times New Roman" w:cs="Times New Roman"/>
+                      <w:szCs w:val="24"/>
+                    </w:rPr>
+                    <w:t xml:space="preserve"> </w:t>
+                  </w:r>
+                  <w:proofErr w:type="spellStart"/>
+                  <w:r>
+                    <w:rPr>
+                      <w:rFonts w:ascii="Times New Roman" w:hAnsi="Times New Roman" w:cs="Times New Roman"/>
+                      <w:szCs w:val="24"/>
+                    </w:rPr>
+                    <w:t>nhận</w:t>
+                  </w:r>
+                  <w:proofErr w:type="spellEnd"/>
+                  <w:r>
+                    <w:rPr>
+                      <w:rFonts w:ascii="Times New Roman" w:hAnsi="Times New Roman" w:cs="Times New Roman"/>
+                      <w:szCs w:val="24"/>
+                    </w:rPr>
+                    <w:t xml:space="preserve"> Email”: Email format, required, matched with field Email</w:t>
                   </w:r>
                   <w:r>
                     <w:rPr>
@@ -1240,7 +1516,39 @@
                       <w:rFonts w:ascii="Times New Roman" w:hAnsi="Times New Roman" w:cs="Times New Roman"/>
                       <w:szCs w:val="24"/>
                     </w:rPr>
-                    <w:t>“Mật khẩu”: Required, mini length 6, max length 100, must be ha</w:t>
+                    <w:t>“</w:t>
+                  </w:r>
+                  <w:proofErr w:type="spellStart"/>
+                  <w:r>
+                    <w:rPr>
+                      <w:rFonts w:ascii="Times New Roman" w:hAnsi="Times New Roman" w:cs="Times New Roman"/>
+                      <w:szCs w:val="24"/>
+                    </w:rPr>
+                    <w:t>Mật</w:t>
+                  </w:r>
+                  <w:proofErr w:type="spellEnd"/>
+                  <w:r>
+                    <w:rPr>
+                      <w:rFonts w:ascii="Times New Roman" w:hAnsi="Times New Roman" w:cs="Times New Roman"/>
+                      <w:szCs w:val="24"/>
+                    </w:rPr>
+                    <w:t xml:space="preserve"> </w:t>
+                  </w:r>
+                  <w:proofErr w:type="spellStart"/>
+                  <w:r>
+                    <w:rPr>
+                      <w:rFonts w:ascii="Times New Roman" w:hAnsi="Times New Roman" w:cs="Times New Roman"/>
+                      <w:szCs w:val="24"/>
+                    </w:rPr>
+                    <w:t>khẩu</w:t>
+                  </w:r>
+                  <w:proofErr w:type="spellEnd"/>
+                  <w:r>
+                    <w:rPr>
+                      <w:rFonts w:ascii="Times New Roman" w:hAnsi="Times New Roman" w:cs="Times New Roman"/>
+                      <w:szCs w:val="24"/>
+                    </w:rPr>
+                    <w:t>”: Required, mini length 6, max length 100, must be ha</w:t>
                   </w:r>
                   <w:r>
                     <w:rPr>
@@ -1264,14 +1572,126 @@
                       <w:rFonts w:ascii="Times New Roman" w:hAnsi="Times New Roman" w:cs="Times New Roman"/>
                       <w:szCs w:val="24"/>
                     </w:rPr>
-                    <w:t>“Xác nhận mật khẩu”:</w:t>
-                  </w:r>
-                  <w:r>
-                    <w:rPr>
-                      <w:rFonts w:ascii="Times New Roman" w:hAnsi="Times New Roman" w:cs="Times New Roman"/>
-                      <w:szCs w:val="24"/>
-                    </w:rPr>
-                    <w:t xml:space="preserve"> Required, must be mactched with “Mật khẩu” field.</w:t>
+                    <w:t>“</w:t>
+                  </w:r>
+                  <w:proofErr w:type="spellStart"/>
+                  <w:r>
+                    <w:rPr>
+                      <w:rFonts w:ascii="Times New Roman" w:hAnsi="Times New Roman" w:cs="Times New Roman"/>
+                      <w:szCs w:val="24"/>
+                    </w:rPr>
+                    <w:t>Xác</w:t>
+                  </w:r>
+                  <w:proofErr w:type="spellEnd"/>
+                  <w:r>
+                    <w:rPr>
+                      <w:rFonts w:ascii="Times New Roman" w:hAnsi="Times New Roman" w:cs="Times New Roman"/>
+                      <w:szCs w:val="24"/>
+                    </w:rPr>
+                    <w:t xml:space="preserve"> </w:t>
+                  </w:r>
+                  <w:proofErr w:type="spellStart"/>
+                  <w:r>
+                    <w:rPr>
+                      <w:rFonts w:ascii="Times New Roman" w:hAnsi="Times New Roman" w:cs="Times New Roman"/>
+                      <w:szCs w:val="24"/>
+                    </w:rPr>
+                    <w:t>nhận</w:t>
+                  </w:r>
+                  <w:proofErr w:type="spellEnd"/>
+                  <w:r>
+                    <w:rPr>
+                      <w:rFonts w:ascii="Times New Roman" w:hAnsi="Times New Roman" w:cs="Times New Roman"/>
+                      <w:szCs w:val="24"/>
+                    </w:rPr>
+                    <w:t xml:space="preserve"> </w:t>
+                  </w:r>
+                  <w:proofErr w:type="spellStart"/>
+                  <w:r>
+                    <w:rPr>
+                      <w:rFonts w:ascii="Times New Roman" w:hAnsi="Times New Roman" w:cs="Times New Roman"/>
+                      <w:szCs w:val="24"/>
+                    </w:rPr>
+                    <w:t>mật</w:t>
+                  </w:r>
+                  <w:proofErr w:type="spellEnd"/>
+                  <w:r>
+                    <w:rPr>
+                      <w:rFonts w:ascii="Times New Roman" w:hAnsi="Times New Roman" w:cs="Times New Roman"/>
+                      <w:szCs w:val="24"/>
+                    </w:rPr>
+                    <w:t xml:space="preserve"> </w:t>
+                  </w:r>
+                  <w:proofErr w:type="spellStart"/>
+                  <w:r>
+                    <w:rPr>
+                      <w:rFonts w:ascii="Times New Roman" w:hAnsi="Times New Roman" w:cs="Times New Roman"/>
+                      <w:szCs w:val="24"/>
+                    </w:rPr>
+                    <w:t>khẩu</w:t>
+                  </w:r>
+                  <w:proofErr w:type="spellEnd"/>
+                  <w:r>
+                    <w:rPr>
+                      <w:rFonts w:ascii="Times New Roman" w:hAnsi="Times New Roman" w:cs="Times New Roman"/>
+                      <w:szCs w:val="24"/>
+                    </w:rPr>
+                    <w:t>”:</w:t>
+                  </w:r>
+                  <w:r>
+                    <w:rPr>
+                      <w:rFonts w:ascii="Times New Roman" w:hAnsi="Times New Roman" w:cs="Times New Roman"/>
+                      <w:szCs w:val="24"/>
+                    </w:rPr>
+                    <w:t xml:space="preserve"> Required, must be </w:t>
+                  </w:r>
+                  <w:proofErr w:type="spellStart"/>
+                  <w:r>
+                    <w:rPr>
+                      <w:rFonts w:ascii="Times New Roman" w:hAnsi="Times New Roman" w:cs="Times New Roman"/>
+                      <w:szCs w:val="24"/>
+                    </w:rPr>
+                    <w:t>mactched</w:t>
+                  </w:r>
+                  <w:proofErr w:type="spellEnd"/>
+                  <w:r>
+                    <w:rPr>
+                      <w:rFonts w:ascii="Times New Roman" w:hAnsi="Times New Roman" w:cs="Times New Roman"/>
+                      <w:szCs w:val="24"/>
+                    </w:rPr>
+                    <w:t xml:space="preserve"> with “</w:t>
+                  </w:r>
+                  <w:proofErr w:type="spellStart"/>
+                  <w:r>
+                    <w:rPr>
+                      <w:rFonts w:ascii="Times New Roman" w:hAnsi="Times New Roman" w:cs="Times New Roman"/>
+                      <w:szCs w:val="24"/>
+                    </w:rPr>
+                    <w:t>Mật</w:t>
+                  </w:r>
+                  <w:proofErr w:type="spellEnd"/>
+                  <w:r>
+                    <w:rPr>
+                      <w:rFonts w:ascii="Times New Roman" w:hAnsi="Times New Roman" w:cs="Times New Roman"/>
+                      <w:szCs w:val="24"/>
+                    </w:rPr>
+                    <w:t xml:space="preserve"> </w:t>
+                  </w:r>
+                  <w:proofErr w:type="spellStart"/>
+                  <w:r>
+                    <w:rPr>
+                      <w:rFonts w:ascii="Times New Roman" w:hAnsi="Times New Roman" w:cs="Times New Roman"/>
+                      <w:szCs w:val="24"/>
+                    </w:rPr>
+                    <w:t>khẩu</w:t>
+                  </w:r>
+                  <w:proofErr w:type="spellEnd"/>
+                  <w:r>
+                    <w:rPr>
+                      <w:rFonts w:ascii="Times New Roman" w:hAnsi="Times New Roman" w:cs="Times New Roman"/>
+                      <w:szCs w:val="24"/>
+                    </w:rPr>
+                    <w:t>” field.</w:t>
                   </w:r>
                 </w:p>
                 <w:p>
@@ -1288,7 +1708,55 @@
                       <w:rFonts w:ascii="Times New Roman" w:hAnsi="Times New Roman" w:cs="Times New Roman"/>
                       <w:szCs w:val="24"/>
                     </w:rPr>
-                    <w:t>“Số điện thoại”:</w:t>
+                    <w:t>“</w:t>
+                  </w:r>
+                  <w:proofErr w:type="spellStart"/>
+                  <w:r>
+                    <w:rPr>
+                      <w:rFonts w:ascii="Times New Roman" w:hAnsi="Times New Roman" w:cs="Times New Roman"/>
+                      <w:szCs w:val="24"/>
+                    </w:rPr>
+                    <w:t>Số</w:t>
+                  </w:r>
+                  <w:proofErr w:type="spellEnd"/>
+                  <w:r>
+                    <w:rPr>
+                      <w:rFonts w:ascii="Times New Roman" w:hAnsi="Times New Roman" w:cs="Times New Roman"/>
+                      <w:szCs w:val="24"/>
+                    </w:rPr>
+                    <w:t xml:space="preserve"> </w:t>
+                  </w:r>
+                  <w:proofErr w:type="spellStart"/>
+                  <w:r>
+                    <w:rPr>
+                      <w:rFonts w:ascii="Times New Roman" w:hAnsi="Times New Roman" w:cs="Times New Roman"/>
+                      <w:szCs w:val="24"/>
+                    </w:rPr>
+                    <w:t>điện</w:t>
+                  </w:r>
+                  <w:proofErr w:type="spellEnd"/>
+                  <w:r>
+                    <w:rPr>
+                      <w:rFonts w:ascii="Times New Roman" w:hAnsi="Times New Roman" w:cs="Times New Roman"/>
+                      <w:szCs w:val="24"/>
+                    </w:rPr>
+                    <w:t xml:space="preserve"> </w:t>
+                  </w:r>
+                  <w:proofErr w:type="spellStart"/>
+                  <w:r>
+                    <w:rPr>
+                      <w:rFonts w:ascii="Times New Roman" w:hAnsi="Times New Roman" w:cs="Times New Roman"/>
+                      <w:szCs w:val="24"/>
+                    </w:rPr>
+                    <w:t>thoại</w:t>
+                  </w:r>
+                  <w:proofErr w:type="spellEnd"/>
+                  <w:r>
+                    <w:rPr>
+                      <w:rFonts w:ascii="Times New Roman" w:hAnsi="Times New Roman" w:cs="Times New Roman"/>
+                      <w:szCs w:val="24"/>
+                    </w:rPr>
+                    <w:t>”:</w:t>
                   </w:r>
                   <w:r>
                     <w:rPr>
@@ -1520,7 +1988,22 @@
                       <w:rFonts w:ascii="Times New Roman" w:hAnsi="Times New Roman" w:cs="Times New Roman"/>
                       <w:szCs w:val="24"/>
                     </w:rPr>
-                    <w:t>System will save the information with role of user is Customer and redirect to “Manage personal information” page.</w:t>
+                    <w:t xml:space="preserve">System will save the information with </w:t>
+                  </w:r>
+                  <w:r>
+                    <w:rPr>
+                      <w:rFonts w:asciiTheme="minorHAnsi" w:eastAsiaTheme="minorEastAsia" w:hAnsiTheme="minorHAnsi" w:cs="Times New Roman"/>
+                      <w:szCs w:val="24"/>
+                      <w:lang w:eastAsia="ja-JP"/>
+                    </w:rPr>
+                    <w:t xml:space="preserve">no </w:t>
+                  </w:r>
+                  <w:r>
+                    <w:rPr>
+                      <w:rFonts w:ascii="Times New Roman" w:hAnsi="Times New Roman" w:cs="Times New Roman"/>
+                      <w:szCs w:val="24"/>
+                    </w:rPr>
+                    <w:t>role then send email to confirm email of user. And redirect to homepage.</w:t>
                   </w:r>
                 </w:p>
                 <w:p>
@@ -1532,12 +2015,136 @@
                       <w:szCs w:val="24"/>
                     </w:rPr>
                   </w:pPr>
-                  <w:r>
-                    <w:rPr>
-                      <w:rFonts w:ascii="Times New Roman" w:hAnsi="Times New Roman" w:cs="Times New Roman"/>
-                      <w:szCs w:val="24"/>
-                    </w:rPr>
-                    <w:t>[Exception 1, 2, 3, 4, 5, 6, 7, 8, 9, 10, 11, 12, 13, 14, 15, 16, 17, 18, 19]</w:t>
+                </w:p>
+              </w:tc>
+            </w:tr>
+            <w:tr>
+              <w:tc>
+                <w:tcPr>
+                  <w:cnfStyle w:val="001000000000"/>
+                  <w:tcW w:w="1234" w:type="dxa"/>
+                  <w:tcBorders>
+                    <w:top w:val="single" w:sz="4" w:space="0" w:color="auto"/>
+                    <w:left w:val="single" w:sz="4" w:space="0" w:color="auto"/>
+                    <w:bottom w:val="single" w:sz="4" w:space="0" w:color="auto"/>
+                    <w:right w:val="single" w:sz="4" w:space="0" w:color="auto"/>
+                  </w:tcBorders>
+                  <w:shd w:val="clear" w:color="auto" w:fill="FFFFFF" w:themeFill="background1"/>
+                </w:tcPr>
+                <w:p>
+                  <w:pPr>
+                    <w:framePr w:hSpace="180" w:wrap="around" w:hAnchor="margin" w:y="1344"/>
+                    <w:jc w:val="center"/>
+                    <w:rPr>
+                      <w:rFonts w:ascii="Times New Roman" w:hAnsi="Times New Roman" w:cs="Times New Roman"/>
+                      <w:b w:val="0"/>
+                    </w:rPr>
+                  </w:pPr>
+                  <w:r>
+                    <w:rPr>
+                      <w:rFonts w:ascii="Times New Roman" w:hAnsi="Times New Roman" w:cs="Times New Roman"/>
+                      <w:b w:val="0"/>
+                    </w:rPr>
+                    <w:t>4</w:t>
+                  </w:r>
+                </w:p>
+              </w:tc>
+              <w:tc>
+                <w:tcPr>
+                  <w:tcW w:w="3066" w:type="dxa"/>
+                  <w:tcBorders>
+                    <w:top w:val="single" w:sz="4" w:space="0" w:color="auto"/>
+                    <w:left w:val="single" w:sz="4" w:space="0" w:color="auto"/>
+                    <w:bottom w:val="single" w:sz="4" w:space="0" w:color="auto"/>
+                    <w:right w:val="single" w:sz="4" w:space="0" w:color="auto"/>
+                  </w:tcBorders>
+                  <w:shd w:val="clear" w:color="auto" w:fill="FFFFFF" w:themeFill="background1"/>
+                </w:tcPr>
+                <w:p>
+                  <w:pPr>
+                    <w:framePr w:hSpace="180" w:wrap="around" w:hAnchor="margin" w:y="1344"/>
+                    <w:cnfStyle w:val="000000000000"/>
+                    <w:rPr>
+                      <w:rFonts w:ascii="Times New Roman" w:hAnsi="Times New Roman" w:cs="Times New Roman"/>
+                    </w:rPr>
+                  </w:pPr>
+                  <w:r>
+                    <w:rPr>
+                      <w:rFonts w:ascii="Times New Roman" w:hAnsi="Times New Roman" w:cs="Times New Roman"/>
+                    </w:rPr>
+                    <w:t xml:space="preserve">Guest </w:t>
+                  </w:r>
+                  <w:r>
+                    <w:rPr>
+                      <w:rFonts w:ascii="Times New Roman" w:hAnsi="Times New Roman" w:cs="Times New Roman"/>
+                    </w:rPr>
+                    <w:t xml:space="preserve">click on confirm </w:t>
+                  </w:r>
+                  <w:proofErr w:type="spellStart"/>
+                  <w:r>
+                    <w:rPr>
+                      <w:rFonts w:ascii="Times New Roman" w:hAnsi="Times New Roman" w:cs="Times New Roman"/>
+                    </w:rPr>
+                    <w:t>url</w:t>
+                  </w:r>
+                  <w:proofErr w:type="spellEnd"/>
+                  <w:r>
+                    <w:rPr>
+                      <w:rFonts w:ascii="Times New Roman" w:hAnsi="Times New Roman" w:cs="Times New Roman"/>
+                    </w:rPr>
+                    <w:t xml:space="preserve"> in their email.</w:t>
+                  </w:r>
+                </w:p>
+              </w:tc>
+              <w:tc>
+                <w:tcPr>
+                  <w:tcW w:w="4209" w:type="dxa"/>
+                  <w:tcBorders>
+                    <w:top w:val="single" w:sz="4" w:space="0" w:color="auto"/>
+                    <w:left w:val="single" w:sz="4" w:space="0" w:color="auto"/>
+                    <w:bottom w:val="single" w:sz="4" w:space="0" w:color="auto"/>
+                    <w:right w:val="single" w:sz="4" w:space="0" w:color="auto"/>
+                  </w:tcBorders>
+                  <w:shd w:val="clear" w:color="auto" w:fill="FFFFFF" w:themeFill="background1"/>
+                </w:tcPr>
+                <w:p>
+                  <w:pPr>
+                    <w:framePr w:hSpace="180" w:wrap="around" w:hAnchor="margin" w:y="1344"/>
+                    <w:cnfStyle w:val="000000000000"/>
+                    <w:rPr>
+                      <w:rFonts w:ascii="Times New Roman" w:hAnsi="Times New Roman" w:cs="Times New Roman"/>
+                    </w:rPr>
+                  </w:pPr>
+                </w:p>
+                <w:p>
+                  <w:pPr>
+                    <w:framePr w:hSpace="180" w:wrap="around" w:hAnchor="margin" w:y="1344"/>
+                    <w:cnfStyle w:val="000000000000"/>
+                    <w:rPr>
+                      <w:rFonts w:ascii="Times New Roman" w:hAnsi="Times New Roman" w:cs="Times New Roman"/>
+                    </w:rPr>
+                  </w:pPr>
+                  <w:r>
+                    <w:rPr>
+                      <w:rFonts w:ascii="Times New Roman" w:hAnsi="Times New Roman" w:cs="Times New Roman"/>
+                    </w:rPr>
+                    <w:t>System will set role for user is customer and this email will be confirmed.</w:t>
+                  </w:r>
+                </w:p>
+                <w:p>
+                  <w:pPr>
+                    <w:framePr w:hSpace="180" w:wrap="around" w:hAnchor="margin" w:y="1344"/>
+                    <w:cnfStyle w:val="000000000000"/>
+                    <w:rPr>
+                      <w:rFonts w:ascii="Times New Roman" w:hAnsi="Times New Roman" w:cs="Times New Roman"/>
+                    </w:rPr>
+                  </w:pPr>
+                  <w:r>
+                    <w:rPr>
+                      <w:rFonts w:ascii="Times New Roman" w:hAnsi="Times New Roman" w:cs="Times New Roman"/>
+                      <w:szCs w:val="24"/>
+                    </w:rPr>
+                    <w:t>[Exception 1, 2, 3, 4, 5, 6, 7, 8, 9, 10, 11, 12, 13, 14, 15, 16, 17, 18, 19,  20]</w:t>
                   </w:r>
                 </w:p>
               </w:tc>
@@ -1574,7 +2181,7 @@
             </w:tblPr>
             <w:tblGrid>
               <w:gridCol w:w="1207"/>
-              <w:gridCol w:w="3045"/>
+              <w:gridCol w:w="3050"/>
               <w:gridCol w:w="4257"/>
             </w:tblGrid>
             <w:tr>
@@ -1615,7 +2222,7 @@
               </w:tc>
               <w:tc>
                 <w:tcPr>
-                  <w:tcW w:w="3045" w:type="dxa"/>
+                  <w:tcW w:w="3050" w:type="dxa"/>
                   <w:tcBorders>
                     <w:top w:val="single" w:sz="4" w:space="0" w:color="auto"/>
                     <w:left w:val="single" w:sz="4" w:space="0" w:color="auto"/>
@@ -1710,13 +2317,14 @@
                       <w:b w:val="0"/>
                       <w:szCs w:val="24"/>
                     </w:rPr>
+                    <w:lastRenderedPageBreak/>
                     <w:t>1</w:t>
                   </w:r>
                 </w:p>
               </w:tc>
               <w:tc>
                 <w:tcPr>
-                  <w:tcW w:w="3045" w:type="dxa"/>
+                  <w:tcW w:w="3050" w:type="dxa"/>
                   <w:tcBorders>
                     <w:top w:val="single" w:sz="4" w:space="0" w:color="auto"/>
                     <w:left w:val="single" w:sz="4" w:space="0" w:color="auto"/>
@@ -1800,8 +2408,65 @@
                       <w:rFonts w:ascii="Times New Roman" w:hAnsi="Times New Roman" w:cs="Times New Roman"/>
                       <w:szCs w:val="24"/>
                     </w:rPr>
-                    <w:t>Username không được để trống</w:t>
-                  </w:r>
+                    <w:t xml:space="preserve">Username </w:t>
+                  </w:r>
+                  <w:proofErr w:type="spellStart"/>
+                  <w:r>
+                    <w:rPr>
+                      <w:rFonts w:ascii="Times New Roman" w:hAnsi="Times New Roman" w:cs="Times New Roman"/>
+                      <w:szCs w:val="24"/>
+                    </w:rPr>
+                    <w:t>không</w:t>
+                  </w:r>
+                  <w:proofErr w:type="spellEnd"/>
+                  <w:r>
+                    <w:rPr>
+                      <w:rFonts w:ascii="Times New Roman" w:hAnsi="Times New Roman" w:cs="Times New Roman"/>
+                      <w:szCs w:val="24"/>
+                    </w:rPr>
+                    <w:t xml:space="preserve"> </w:t>
+                  </w:r>
+                  <w:proofErr w:type="spellStart"/>
+                  <w:r>
+                    <w:rPr>
+                      <w:rFonts w:ascii="Times New Roman" w:hAnsi="Times New Roman" w:cs="Times New Roman"/>
+                      <w:szCs w:val="24"/>
+                    </w:rPr>
+                    <w:t>được</w:t>
+                  </w:r>
+                  <w:proofErr w:type="spellEnd"/>
+                  <w:r>
+                    <w:rPr>
+                      <w:rFonts w:ascii="Times New Roman" w:hAnsi="Times New Roman" w:cs="Times New Roman"/>
+                      <w:szCs w:val="24"/>
+                    </w:rPr>
+                    <w:t xml:space="preserve"> </w:t>
+                  </w:r>
+                  <w:proofErr w:type="spellStart"/>
+                  <w:r>
+                    <w:rPr>
+                      <w:rFonts w:ascii="Times New Roman" w:hAnsi="Times New Roman" w:cs="Times New Roman"/>
+                      <w:szCs w:val="24"/>
+                    </w:rPr>
+                    <w:t>để</w:t>
+                  </w:r>
+                  <w:proofErr w:type="spellEnd"/>
+                  <w:r>
+                    <w:rPr>
+                      <w:rFonts w:ascii="Times New Roman" w:hAnsi="Times New Roman" w:cs="Times New Roman"/>
+                      <w:szCs w:val="24"/>
+                    </w:rPr>
+                    <w:t xml:space="preserve"> </w:t>
+                  </w:r>
+                  <w:proofErr w:type="spellStart"/>
+                  <w:r>
+                    <w:rPr>
+                      <w:rFonts w:ascii="Times New Roman" w:hAnsi="Times New Roman" w:cs="Times New Roman"/>
+                      <w:szCs w:val="24"/>
+                    </w:rPr>
+                    <w:t>trống</w:t>
+                  </w:r>
+                  <w:proofErr w:type="spellEnd"/>
                   <w:r>
                     <w:rPr>
                       <w:rFonts w:ascii="Times New Roman" w:hAnsi="Times New Roman" w:cs="Times New Roman"/>
@@ -1854,7 +2519,7 @@
               </w:tc>
               <w:tc>
                 <w:tcPr>
-                  <w:tcW w:w="3045" w:type="dxa"/>
+                  <w:tcW w:w="3050" w:type="dxa"/>
                   <w:tcBorders>
                     <w:top w:val="single" w:sz="4" w:space="0" w:color="auto"/>
                     <w:left w:val="single" w:sz="4" w:space="0" w:color="auto"/>
@@ -1932,8 +2597,65 @@
                       <w:rFonts w:ascii="Times New Roman" w:hAnsi="Times New Roman" w:cs="Times New Roman"/>
                       <w:szCs w:val="24"/>
                     </w:rPr>
-                    <w:t>Email không được để trống</w:t>
-                  </w:r>
+                    <w:t xml:space="preserve">Email </w:t>
+                  </w:r>
+                  <w:proofErr w:type="spellStart"/>
+                  <w:r>
+                    <w:rPr>
+                      <w:rFonts w:ascii="Times New Roman" w:hAnsi="Times New Roman" w:cs="Times New Roman"/>
+                      <w:szCs w:val="24"/>
+                    </w:rPr>
+                    <w:t>không</w:t>
+                  </w:r>
+                  <w:proofErr w:type="spellEnd"/>
+                  <w:r>
+                    <w:rPr>
+                      <w:rFonts w:ascii="Times New Roman" w:hAnsi="Times New Roman" w:cs="Times New Roman"/>
+                      <w:szCs w:val="24"/>
+                    </w:rPr>
+                    <w:t xml:space="preserve"> </w:t>
+                  </w:r>
+                  <w:proofErr w:type="spellStart"/>
+                  <w:r>
+                    <w:rPr>
+                      <w:rFonts w:ascii="Times New Roman" w:hAnsi="Times New Roman" w:cs="Times New Roman"/>
+                      <w:szCs w:val="24"/>
+                    </w:rPr>
+                    <w:t>được</w:t>
+                  </w:r>
+                  <w:proofErr w:type="spellEnd"/>
+                  <w:r>
+                    <w:rPr>
+                      <w:rFonts w:ascii="Times New Roman" w:hAnsi="Times New Roman" w:cs="Times New Roman"/>
+                      <w:szCs w:val="24"/>
+                    </w:rPr>
+                    <w:t xml:space="preserve"> </w:t>
+                  </w:r>
+                  <w:proofErr w:type="spellStart"/>
+                  <w:r>
+                    <w:rPr>
+                      <w:rFonts w:ascii="Times New Roman" w:hAnsi="Times New Roman" w:cs="Times New Roman"/>
+                      <w:szCs w:val="24"/>
+                    </w:rPr>
+                    <w:t>để</w:t>
+                  </w:r>
+                  <w:proofErr w:type="spellEnd"/>
+                  <w:r>
+                    <w:rPr>
+                      <w:rFonts w:ascii="Times New Roman" w:hAnsi="Times New Roman" w:cs="Times New Roman"/>
+                      <w:szCs w:val="24"/>
+                    </w:rPr>
+                    <w:t xml:space="preserve"> </w:t>
+                  </w:r>
+                  <w:proofErr w:type="spellStart"/>
+                  <w:r>
+                    <w:rPr>
+                      <w:rFonts w:ascii="Times New Roman" w:hAnsi="Times New Roman" w:cs="Times New Roman"/>
+                      <w:szCs w:val="24"/>
+                    </w:rPr>
+                    <w:t>trống</w:t>
+                  </w:r>
+                  <w:proofErr w:type="spellEnd"/>
                   <w:r>
                     <w:rPr>
                       <w:rFonts w:ascii="Times New Roman" w:hAnsi="Times New Roman" w:cs="Times New Roman"/>
@@ -1989,7 +2711,7 @@
               </w:tc>
               <w:tc>
                 <w:tcPr>
-                  <w:tcW w:w="3045" w:type="dxa"/>
+                  <w:tcW w:w="3050" w:type="dxa"/>
                   <w:tcBorders>
                     <w:top w:val="single" w:sz="4" w:space="0" w:color="auto"/>
                     <w:left w:val="single" w:sz="4" w:space="0" w:color="auto"/>
@@ -2013,20 +2735,35 @@
                     <w:rPr>
                       <w:rFonts w:ascii="Times New Roman" w:hAnsi="Times New Roman" w:cs="Times New Roman"/>
                     </w:rPr>
-                    <w:t xml:space="preserve">Guest missed to input </w:t>
-                  </w:r>
-                  <w:r>
-                    <w:rPr>
-                      <w:rFonts w:ascii="Times New Roman" w:hAnsi="Times New Roman" w:cs="Times New Roman"/>
-                    </w:rPr>
-                    <w:lastRenderedPageBreak/>
-                    <w:t>“</w:t>
-                  </w:r>
-                  <w:r>
-                    <w:rPr>
-                      <w:rFonts w:ascii="Times New Roman" w:hAnsi="Times New Roman" w:cs="Times New Roman"/>
-                    </w:rPr>
-                    <w:t>Xác nhận email</w:t>
+                    <w:t>Guest missed to input “</w:t>
+                  </w:r>
+                  <w:proofErr w:type="spellStart"/>
+                  <w:r>
+                    <w:rPr>
+                      <w:rFonts w:ascii="Times New Roman" w:hAnsi="Times New Roman" w:cs="Times New Roman"/>
+                    </w:rPr>
+                    <w:t>Xác</w:t>
+                  </w:r>
+                  <w:proofErr w:type="spellEnd"/>
+                  <w:r>
+                    <w:rPr>
+                      <w:rFonts w:ascii="Times New Roman" w:hAnsi="Times New Roman" w:cs="Times New Roman"/>
+                    </w:rPr>
+                    <w:t xml:space="preserve"> </w:t>
+                  </w:r>
+                  <w:proofErr w:type="spellStart"/>
+                  <w:r>
+                    <w:rPr>
+                      <w:rFonts w:ascii="Times New Roman" w:hAnsi="Times New Roman" w:cs="Times New Roman"/>
+                    </w:rPr>
+                    <w:t>nhận</w:t>
+                  </w:r>
+                  <w:proofErr w:type="spellEnd"/>
+                  <w:r>
+                    <w:rPr>
+                      <w:rFonts w:ascii="Times New Roman" w:hAnsi="Times New Roman" w:cs="Times New Roman"/>
+                    </w:rPr>
+                    <w:t xml:space="preserve"> email</w:t>
                   </w:r>
                   <w:r>
                     <w:rPr>
@@ -2061,7 +2798,6 @@
                       <w:rFonts w:ascii="Times New Roman" w:hAnsi="Times New Roman" w:cs="Times New Roman"/>
                       <w:szCs w:val="24"/>
                     </w:rPr>
-                    <w:lastRenderedPageBreak/>
                     <w:t xml:space="preserve">Show error message </w:t>
                   </w:r>
                   <w:r>
@@ -2076,16 +2812,97 @@
                       <w:rFonts w:ascii="Times New Roman" w:hAnsi="Times New Roman" w:cs="Times New Roman"/>
                       <w:szCs w:val="24"/>
                     </w:rPr>
-                    <w:t xml:space="preserve">Email xác </w:t>
-                  </w:r>
-                  <w:r>
-                    <w:rPr>
-                      <w:rFonts w:ascii="Times New Roman" w:hAnsi="Times New Roman" w:cs="Times New Roman"/>
-                      <w:szCs w:val="24"/>
-                    </w:rPr>
-                    <w:lastRenderedPageBreak/>
-                    <w:t>nhận không được để trống</w:t>
-                  </w:r>
+                    <w:t xml:space="preserve">Email </w:t>
+                  </w:r>
+                  <w:proofErr w:type="spellStart"/>
+                  <w:r>
+                    <w:rPr>
+                      <w:rFonts w:ascii="Times New Roman" w:hAnsi="Times New Roman" w:cs="Times New Roman"/>
+                      <w:szCs w:val="24"/>
+                    </w:rPr>
+                    <w:t>xác</w:t>
+                  </w:r>
+                  <w:proofErr w:type="spellEnd"/>
+                  <w:r>
+                    <w:rPr>
+                      <w:rFonts w:ascii="Times New Roman" w:hAnsi="Times New Roman" w:cs="Times New Roman"/>
+                      <w:szCs w:val="24"/>
+                    </w:rPr>
+                    <w:t xml:space="preserve"> </w:t>
+                  </w:r>
+                  <w:proofErr w:type="spellStart"/>
+                  <w:r>
+                    <w:rPr>
+                      <w:rFonts w:ascii="Times New Roman" w:hAnsi="Times New Roman" w:cs="Times New Roman"/>
+                      <w:szCs w:val="24"/>
+                    </w:rPr>
+                    <w:t>nhận</w:t>
+                  </w:r>
+                  <w:proofErr w:type="spellEnd"/>
+                  <w:r>
+                    <w:rPr>
+                      <w:rFonts w:ascii="Times New Roman" w:hAnsi="Times New Roman" w:cs="Times New Roman"/>
+                      <w:szCs w:val="24"/>
+                    </w:rPr>
+                    <w:t xml:space="preserve"> </w:t>
+                  </w:r>
+                  <w:proofErr w:type="spellStart"/>
+                  <w:r>
+                    <w:rPr>
+                      <w:rFonts w:ascii="Times New Roman" w:hAnsi="Times New Roman" w:cs="Times New Roman"/>
+                      <w:szCs w:val="24"/>
+                    </w:rPr>
+                    <w:t>không</w:t>
+                  </w:r>
+                  <w:proofErr w:type="spellEnd"/>
+                  <w:r>
+                    <w:rPr>
+                      <w:rFonts w:ascii="Times New Roman" w:hAnsi="Times New Roman" w:cs="Times New Roman"/>
+                      <w:szCs w:val="24"/>
+                    </w:rPr>
+                    <w:t xml:space="preserve"> </w:t>
+                  </w:r>
+                  <w:proofErr w:type="spellStart"/>
+                  <w:r>
+                    <w:rPr>
+                      <w:rFonts w:ascii="Times New Roman" w:hAnsi="Times New Roman" w:cs="Times New Roman"/>
+                      <w:szCs w:val="24"/>
+                    </w:rPr>
+                    <w:t>được</w:t>
+                  </w:r>
+                  <w:proofErr w:type="spellEnd"/>
+                  <w:r>
+                    <w:rPr>
+                      <w:rFonts w:ascii="Times New Roman" w:hAnsi="Times New Roman" w:cs="Times New Roman"/>
+                      <w:szCs w:val="24"/>
+                    </w:rPr>
+                    <w:t xml:space="preserve"> </w:t>
+                  </w:r>
+                  <w:proofErr w:type="spellStart"/>
+                  <w:r>
+                    <w:rPr>
+                      <w:rFonts w:ascii="Times New Roman" w:hAnsi="Times New Roman" w:cs="Times New Roman"/>
+                      <w:szCs w:val="24"/>
+                    </w:rPr>
+                    <w:t>để</w:t>
+                  </w:r>
+                  <w:proofErr w:type="spellEnd"/>
+                  <w:r>
+                    <w:rPr>
+                      <w:rFonts w:ascii="Times New Roman" w:hAnsi="Times New Roman" w:cs="Times New Roman"/>
+                      <w:szCs w:val="24"/>
+                    </w:rPr>
+                    <w:t xml:space="preserve"> </w:t>
+                  </w:r>
+                  <w:proofErr w:type="spellStart"/>
+                  <w:r>
+                    <w:rPr>
+                      <w:rFonts w:ascii="Times New Roman" w:hAnsi="Times New Roman" w:cs="Times New Roman"/>
+                      <w:szCs w:val="24"/>
+                    </w:rPr>
+                    <w:t>trống</w:t>
+                  </w:r>
+                  <w:proofErr w:type="spellEnd"/>
                   <w:r>
                     <w:rPr>
                       <w:rFonts w:ascii="Times New Roman" w:hAnsi="Times New Roman" w:cs="Times New Roman"/>
@@ -2132,14 +2949,13 @@
                       <w:b w:val="0"/>
                       <w:szCs w:val="24"/>
                     </w:rPr>
-                    <w:lastRenderedPageBreak/>
                     <w:t>4</w:t>
                   </w:r>
                 </w:p>
               </w:tc>
               <w:tc>
                 <w:tcPr>
-                  <w:tcW w:w="3045" w:type="dxa"/>
+                  <w:tcW w:w="3050" w:type="dxa"/>
                   <w:tcBorders>
                     <w:top w:val="single" w:sz="4" w:space="0" w:color="auto"/>
                     <w:left w:val="single" w:sz="4" w:space="0" w:color="auto"/>
@@ -2164,12 +2980,28 @@
                     </w:rPr>
                     <w:t>Guest missed to input “</w:t>
                   </w:r>
-                  <w:r>
-                    <w:rPr>
-                      <w:rFonts w:ascii="Times New Roman" w:hAnsi="Times New Roman" w:cs="Times New Roman"/>
-                    </w:rPr>
-                    <w:t>Mật khẩu</w:t>
-                  </w:r>
+                  <w:proofErr w:type="spellStart"/>
+                  <w:r>
+                    <w:rPr>
+                      <w:rFonts w:ascii="Times New Roman" w:hAnsi="Times New Roman" w:cs="Times New Roman"/>
+                    </w:rPr>
+                    <w:t>Mật</w:t>
+                  </w:r>
+                  <w:proofErr w:type="spellEnd"/>
+                  <w:r>
+                    <w:rPr>
+                      <w:rFonts w:ascii="Times New Roman" w:hAnsi="Times New Roman" w:cs="Times New Roman"/>
+                    </w:rPr>
+                    <w:t xml:space="preserve"> </w:t>
+                  </w:r>
+                  <w:proofErr w:type="spellStart"/>
+                  <w:r>
+                    <w:rPr>
+                      <w:rFonts w:ascii="Times New Roman" w:hAnsi="Times New Roman" w:cs="Times New Roman"/>
+                    </w:rPr>
+                    <w:t>khẩu</w:t>
+                  </w:r>
+                  <w:proofErr w:type="spellEnd"/>
                   <w:r>
                     <w:rPr>
                       <w:rFonts w:ascii="Times New Roman" w:hAnsi="Times New Roman" w:cs="Times New Roman"/>
@@ -2205,13 +3037,79 @@
                     </w:rPr>
                     <w:t>Show error message “</w:t>
                   </w:r>
-                  <w:r>
-                    <w:rPr>
-                      <w:rFonts w:ascii="Times New Roman" w:hAnsi="Times New Roman" w:cs="Times New Roman"/>
-                      <w:szCs w:val="24"/>
-                    </w:rPr>
-                    <w:t>Mật khẩu không được trống</w:t>
-                  </w:r>
+                  <w:proofErr w:type="spellStart"/>
+                  <w:r>
+                    <w:rPr>
+                      <w:rFonts w:ascii="Times New Roman" w:hAnsi="Times New Roman" w:cs="Times New Roman"/>
+                      <w:szCs w:val="24"/>
+                    </w:rPr>
+                    <w:t>Mật</w:t>
+                  </w:r>
+                  <w:proofErr w:type="spellEnd"/>
+                  <w:r>
+                    <w:rPr>
+                      <w:rFonts w:ascii="Times New Roman" w:hAnsi="Times New Roman" w:cs="Times New Roman"/>
+                      <w:szCs w:val="24"/>
+                    </w:rPr>
+                    <w:t xml:space="preserve"> </w:t>
+                  </w:r>
+                  <w:proofErr w:type="spellStart"/>
+                  <w:r>
+                    <w:rPr>
+                      <w:rFonts w:ascii="Times New Roman" w:hAnsi="Times New Roman" w:cs="Times New Roman"/>
+                      <w:szCs w:val="24"/>
+                    </w:rPr>
+                    <w:t>khẩu</w:t>
+                  </w:r>
+                  <w:proofErr w:type="spellEnd"/>
+                  <w:r>
+                    <w:rPr>
+                      <w:rFonts w:ascii="Times New Roman" w:hAnsi="Times New Roman" w:cs="Times New Roman"/>
+                      <w:szCs w:val="24"/>
+                    </w:rPr>
+                    <w:t xml:space="preserve"> </w:t>
+                  </w:r>
+                  <w:proofErr w:type="spellStart"/>
+                  <w:r>
+                    <w:rPr>
+                      <w:rFonts w:ascii="Times New Roman" w:hAnsi="Times New Roman" w:cs="Times New Roman"/>
+                      <w:szCs w:val="24"/>
+                    </w:rPr>
+                    <w:t>không</w:t>
+                  </w:r>
+                  <w:proofErr w:type="spellEnd"/>
+                  <w:r>
+                    <w:rPr>
+                      <w:rFonts w:ascii="Times New Roman" w:hAnsi="Times New Roman" w:cs="Times New Roman"/>
+                      <w:szCs w:val="24"/>
+                    </w:rPr>
+                    <w:t xml:space="preserve"> </w:t>
+                  </w:r>
+                  <w:proofErr w:type="spellStart"/>
+                  <w:r>
+                    <w:rPr>
+                      <w:rFonts w:ascii="Times New Roman" w:hAnsi="Times New Roman" w:cs="Times New Roman"/>
+                      <w:szCs w:val="24"/>
+                    </w:rPr>
+                    <w:t>được</w:t>
+                  </w:r>
+                  <w:proofErr w:type="spellEnd"/>
+                  <w:r>
+                    <w:rPr>
+                      <w:rFonts w:ascii="Times New Roman" w:hAnsi="Times New Roman" w:cs="Times New Roman"/>
+                      <w:szCs w:val="24"/>
+                    </w:rPr>
+                    <w:t xml:space="preserve"> </w:t>
+                  </w:r>
+                  <w:proofErr w:type="spellStart"/>
+                  <w:r>
+                    <w:rPr>
+                      <w:rFonts w:ascii="Times New Roman" w:hAnsi="Times New Roman" w:cs="Times New Roman"/>
+                      <w:szCs w:val="24"/>
+                    </w:rPr>
+                    <w:t>trống</w:t>
+                  </w:r>
+                  <w:proofErr w:type="spellEnd"/>
                   <w:r>
                     <w:rPr>
                       <w:rFonts w:ascii="Times New Roman" w:hAnsi="Times New Roman" w:cs="Times New Roman"/>
@@ -2260,7 +3158,7 @@
               </w:tc>
               <w:tc>
                 <w:tcPr>
-                  <w:tcW w:w="3045" w:type="dxa"/>
+                  <w:tcW w:w="3050" w:type="dxa"/>
                   <w:tcBorders>
                     <w:top w:val="single" w:sz="4" w:space="0" w:color="auto"/>
                     <w:left w:val="single" w:sz="4" w:space="0" w:color="auto"/>
@@ -2285,12 +3183,42 @@
                     </w:rPr>
                     <w:t>Guest missed to input “</w:t>
                   </w:r>
-                  <w:r>
-                    <w:rPr>
-                      <w:rFonts w:ascii="Times New Roman" w:hAnsi="Times New Roman" w:cs="Times New Roman"/>
-                    </w:rPr>
-                    <w:t>Số điện thoại</w:t>
-                  </w:r>
+                  <w:proofErr w:type="spellStart"/>
+                  <w:r>
+                    <w:rPr>
+                      <w:rFonts w:ascii="Times New Roman" w:hAnsi="Times New Roman" w:cs="Times New Roman"/>
+                    </w:rPr>
+                    <w:t>Số</w:t>
+                  </w:r>
+                  <w:proofErr w:type="spellEnd"/>
+                  <w:r>
+                    <w:rPr>
+                      <w:rFonts w:ascii="Times New Roman" w:hAnsi="Times New Roman" w:cs="Times New Roman"/>
+                    </w:rPr>
+                    <w:t xml:space="preserve"> </w:t>
+                  </w:r>
+                  <w:proofErr w:type="spellStart"/>
+                  <w:r>
+                    <w:rPr>
+                      <w:rFonts w:ascii="Times New Roman" w:hAnsi="Times New Roman" w:cs="Times New Roman"/>
+                    </w:rPr>
+                    <w:t>điện</w:t>
+                  </w:r>
+                  <w:proofErr w:type="spellEnd"/>
+                  <w:r>
+                    <w:rPr>
+                      <w:rFonts w:ascii="Times New Roman" w:hAnsi="Times New Roman" w:cs="Times New Roman"/>
+                    </w:rPr>
+                    <w:t xml:space="preserve"> </w:t>
+                  </w:r>
+                  <w:proofErr w:type="spellStart"/>
+                  <w:r>
+                    <w:rPr>
+                      <w:rFonts w:ascii="Times New Roman" w:hAnsi="Times New Roman" w:cs="Times New Roman"/>
+                    </w:rPr>
+                    <w:t>thoại</w:t>
+                  </w:r>
+                  <w:proofErr w:type="spellEnd"/>
                   <w:r>
                     <w:rPr>
                       <w:rFonts w:ascii="Times New Roman" w:hAnsi="Times New Roman" w:cs="Times New Roman"/>
@@ -2332,13 +3260,95 @@
                     </w:rPr>
                     <w:t>Show error message “</w:t>
                   </w:r>
-                  <w:r>
-                    <w:rPr>
-                      <w:rFonts w:ascii="Times New Roman" w:hAnsi="Times New Roman" w:cs="Times New Roman"/>
-                      <w:szCs w:val="24"/>
-                    </w:rPr>
-                    <w:t>Số điện thoại không được trống</w:t>
-                  </w:r>
+                  <w:proofErr w:type="spellStart"/>
+                  <w:r>
+                    <w:rPr>
+                      <w:rFonts w:ascii="Times New Roman" w:hAnsi="Times New Roman" w:cs="Times New Roman"/>
+                      <w:szCs w:val="24"/>
+                    </w:rPr>
+                    <w:t>Số</w:t>
+                  </w:r>
+                  <w:proofErr w:type="spellEnd"/>
+                  <w:r>
+                    <w:rPr>
+                      <w:rFonts w:ascii="Times New Roman" w:hAnsi="Times New Roman" w:cs="Times New Roman"/>
+                      <w:szCs w:val="24"/>
+                    </w:rPr>
+                    <w:t xml:space="preserve"> </w:t>
+                  </w:r>
+                  <w:proofErr w:type="spellStart"/>
+                  <w:r>
+                    <w:rPr>
+                      <w:rFonts w:ascii="Times New Roman" w:hAnsi="Times New Roman" w:cs="Times New Roman"/>
+                      <w:szCs w:val="24"/>
+                    </w:rPr>
+                    <w:t>điện</w:t>
+                  </w:r>
+                  <w:proofErr w:type="spellEnd"/>
+                  <w:r>
+                    <w:rPr>
+                      <w:rFonts w:ascii="Times New Roman" w:hAnsi="Times New Roman" w:cs="Times New Roman"/>
+                      <w:szCs w:val="24"/>
+                    </w:rPr>
+                    <w:t xml:space="preserve"> </w:t>
+                  </w:r>
+                  <w:proofErr w:type="spellStart"/>
+                  <w:r>
+                    <w:rPr>
+                      <w:rFonts w:ascii="Times New Roman" w:hAnsi="Times New Roman" w:cs="Times New Roman"/>
+                      <w:szCs w:val="24"/>
+                    </w:rPr>
+                    <w:t>thoại</w:t>
+                  </w:r>
+                  <w:proofErr w:type="spellEnd"/>
+                  <w:r>
+                    <w:rPr>
+                      <w:rFonts w:ascii="Times New Roman" w:hAnsi="Times New Roman" w:cs="Times New Roman"/>
+                      <w:szCs w:val="24"/>
+                    </w:rPr>
+                    <w:t xml:space="preserve"> </w:t>
+                  </w:r>
+                  <w:proofErr w:type="spellStart"/>
+                  <w:r>
+                    <w:rPr>
+                      <w:rFonts w:ascii="Times New Roman" w:hAnsi="Times New Roman" w:cs="Times New Roman"/>
+                      <w:szCs w:val="24"/>
+                    </w:rPr>
+                    <w:t>không</w:t>
+                  </w:r>
+                  <w:proofErr w:type="spellEnd"/>
+                  <w:r>
+                    <w:rPr>
+                      <w:rFonts w:ascii="Times New Roman" w:hAnsi="Times New Roman" w:cs="Times New Roman"/>
+                      <w:szCs w:val="24"/>
+                    </w:rPr>
+                    <w:t xml:space="preserve"> </w:t>
+                  </w:r>
+                  <w:proofErr w:type="spellStart"/>
+                  <w:r>
+                    <w:rPr>
+                      <w:rFonts w:ascii="Times New Roman" w:hAnsi="Times New Roman" w:cs="Times New Roman"/>
+                      <w:szCs w:val="24"/>
+                    </w:rPr>
+                    <w:t>được</w:t>
+                  </w:r>
+                  <w:proofErr w:type="spellEnd"/>
+                  <w:r>
+                    <w:rPr>
+                      <w:rFonts w:ascii="Times New Roman" w:hAnsi="Times New Roman" w:cs="Times New Roman"/>
+                      <w:szCs w:val="24"/>
+                    </w:rPr>
+                    <w:t xml:space="preserve"> </w:t>
+                  </w:r>
+                  <w:proofErr w:type="spellStart"/>
+                  <w:r>
+                    <w:rPr>
+                      <w:rFonts w:ascii="Times New Roman" w:hAnsi="Times New Roman" w:cs="Times New Roman"/>
+                      <w:szCs w:val="24"/>
+                    </w:rPr>
+                    <w:t>trống</w:t>
+                  </w:r>
+                  <w:proofErr w:type="spellEnd"/>
                   <w:r>
                     <w:rPr>
                       <w:rFonts w:ascii="Times New Roman" w:hAnsi="Times New Roman" w:cs="Times New Roman"/>
@@ -2384,7 +3394,7 @@
               </w:tc>
               <w:tc>
                 <w:tcPr>
-                  <w:tcW w:w="3045" w:type="dxa"/>
+                  <w:tcW w:w="3050" w:type="dxa"/>
                   <w:tcBorders>
                     <w:top w:val="single" w:sz="4" w:space="0" w:color="auto"/>
                     <w:left w:val="single" w:sz="4" w:space="0" w:color="auto"/>
@@ -2409,12 +3419,56 @@
                     </w:rPr>
                     <w:t>Guest missed to input “</w:t>
                   </w:r>
-                  <w:r>
-                    <w:rPr>
-                      <w:rFonts w:ascii="Times New Roman" w:hAnsi="Times New Roman" w:cs="Times New Roman"/>
-                    </w:rPr>
-                    <w:t>Xác nhận mật khẩu</w:t>
-                  </w:r>
+                  <w:proofErr w:type="spellStart"/>
+                  <w:r>
+                    <w:rPr>
+                      <w:rFonts w:ascii="Times New Roman" w:hAnsi="Times New Roman" w:cs="Times New Roman"/>
+                    </w:rPr>
+                    <w:t>Xác</w:t>
+                  </w:r>
+                  <w:proofErr w:type="spellEnd"/>
+                  <w:r>
+                    <w:rPr>
+                      <w:rFonts w:ascii="Times New Roman" w:hAnsi="Times New Roman" w:cs="Times New Roman"/>
+                    </w:rPr>
+                    <w:t xml:space="preserve"> </w:t>
+                  </w:r>
+                  <w:proofErr w:type="spellStart"/>
+                  <w:r>
+                    <w:rPr>
+                      <w:rFonts w:ascii="Times New Roman" w:hAnsi="Times New Roman" w:cs="Times New Roman"/>
+                    </w:rPr>
+                    <w:t>nhận</w:t>
+                  </w:r>
+                  <w:proofErr w:type="spellEnd"/>
+                  <w:r>
+                    <w:rPr>
+                      <w:rFonts w:ascii="Times New Roman" w:hAnsi="Times New Roman" w:cs="Times New Roman"/>
+                    </w:rPr>
+                    <w:t xml:space="preserve"> </w:t>
+                  </w:r>
+                  <w:proofErr w:type="spellStart"/>
+                  <w:r>
+                    <w:rPr>
+                      <w:rFonts w:ascii="Times New Roman" w:hAnsi="Times New Roman" w:cs="Times New Roman"/>
+                    </w:rPr>
+                    <w:t>mật</w:t>
+                  </w:r>
+                  <w:proofErr w:type="spellEnd"/>
+                  <w:r>
+                    <w:rPr>
+                      <w:rFonts w:ascii="Times New Roman" w:hAnsi="Times New Roman" w:cs="Times New Roman"/>
+                    </w:rPr>
+                    <w:t xml:space="preserve"> </w:t>
+                  </w:r>
+                  <w:proofErr w:type="spellStart"/>
+                  <w:r>
+                    <w:rPr>
+                      <w:rFonts w:ascii="Times New Roman" w:hAnsi="Times New Roman" w:cs="Times New Roman"/>
+                    </w:rPr>
+                    <w:t>khẩu</w:t>
+                  </w:r>
+                  <w:proofErr w:type="spellEnd"/>
                   <w:r>
                     <w:rPr>
                       <w:rFonts w:ascii="Times New Roman" w:hAnsi="Times New Roman" w:cs="Times New Roman"/>
@@ -2458,6 +3512,7 @@
                     </w:rPr>
                     <w:t>Show error message “</w:t>
                   </w:r>
+                  <w:proofErr w:type="spellStart"/>
                   <w:r>
                     <w:rPr>
                       <w:rFonts w:ascii="Times New Roman" w:eastAsiaTheme="minorEastAsia" w:hAnsi="Times New Roman" w:cs="Times New Roman"/>
@@ -2465,7 +3520,157 @@
                       <w:szCs w:val="24"/>
                       <w:lang w:eastAsia="ja-JP"/>
                     </w:rPr>
-                    <w:t>Số điện thoại xác nhận không được trống.</w:t>
+                    <w:t>Số</w:t>
+                  </w:r>
+                  <w:proofErr w:type="spellEnd"/>
+                  <w:r>
+                    <w:rPr>
+                      <w:rFonts w:ascii="Times New Roman" w:eastAsiaTheme="minorEastAsia" w:hAnsi="Times New Roman" w:cs="Times New Roman"/>
+                      <w:color w:val="auto"/>
+                      <w:szCs w:val="24"/>
+                      <w:lang w:eastAsia="ja-JP"/>
+                    </w:rPr>
+                    <w:t xml:space="preserve"> </w:t>
+                  </w:r>
+                  <w:proofErr w:type="spellStart"/>
+                  <w:r>
+                    <w:rPr>
+                      <w:rFonts w:ascii="Times New Roman" w:eastAsiaTheme="minorEastAsia" w:hAnsi="Times New Roman" w:cs="Times New Roman"/>
+                      <w:color w:val="auto"/>
+                      <w:szCs w:val="24"/>
+                      <w:lang w:eastAsia="ja-JP"/>
+                    </w:rPr>
+                    <w:t>điện</w:t>
+                  </w:r>
+                  <w:proofErr w:type="spellEnd"/>
+                  <w:r>
+                    <w:rPr>
+                      <w:rFonts w:ascii="Times New Roman" w:eastAsiaTheme="minorEastAsia" w:hAnsi="Times New Roman" w:cs="Times New Roman"/>
+                      <w:color w:val="auto"/>
+                      <w:szCs w:val="24"/>
+                      <w:lang w:eastAsia="ja-JP"/>
+                    </w:rPr>
+                    <w:t xml:space="preserve"> </w:t>
+                  </w:r>
+                  <w:proofErr w:type="spellStart"/>
+                  <w:r>
+                    <w:rPr>
+                      <w:rFonts w:ascii="Times New Roman" w:eastAsiaTheme="minorEastAsia" w:hAnsi="Times New Roman" w:cs="Times New Roman"/>
+                      <w:color w:val="auto"/>
+                      <w:szCs w:val="24"/>
+                      <w:lang w:eastAsia="ja-JP"/>
+                    </w:rPr>
+                    <w:t>thoại</w:t>
+                  </w:r>
+                  <w:proofErr w:type="spellEnd"/>
+                  <w:r>
+                    <w:rPr>
+                      <w:rFonts w:ascii="Times New Roman" w:eastAsiaTheme="minorEastAsia" w:hAnsi="Times New Roman" w:cs="Times New Roman"/>
+                      <w:color w:val="auto"/>
+                      <w:szCs w:val="24"/>
+                      <w:lang w:eastAsia="ja-JP"/>
+                    </w:rPr>
+                    <w:t xml:space="preserve"> </w:t>
+                  </w:r>
+                  <w:proofErr w:type="spellStart"/>
+                  <w:r>
+                    <w:rPr>
+                      <w:rFonts w:ascii="Times New Roman" w:eastAsiaTheme="minorEastAsia" w:hAnsi="Times New Roman" w:cs="Times New Roman"/>
+                      <w:color w:val="auto"/>
+                      <w:szCs w:val="24"/>
+                      <w:lang w:eastAsia="ja-JP"/>
+                    </w:rPr>
+                    <w:t>xác</w:t>
+                  </w:r>
+                  <w:proofErr w:type="spellEnd"/>
+                  <w:r>
+                    <w:rPr>
+                      <w:rFonts w:ascii="Times New Roman" w:eastAsiaTheme="minorEastAsia" w:hAnsi="Times New Roman" w:cs="Times New Roman"/>
+                      <w:color w:val="auto"/>
+                      <w:szCs w:val="24"/>
+                      <w:lang w:eastAsia="ja-JP"/>
+                    </w:rPr>
+                    <w:t xml:space="preserve"> </w:t>
+                  </w:r>
+                  <w:proofErr w:type="spellStart"/>
+                  <w:r>
+                    <w:rPr>
+                      <w:rFonts w:ascii="Times New Roman" w:eastAsiaTheme="minorEastAsia" w:hAnsi="Times New Roman" w:cs="Times New Roman"/>
+                      <w:color w:val="auto"/>
+                      <w:szCs w:val="24"/>
+                      <w:lang w:eastAsia="ja-JP"/>
+                    </w:rPr>
+                    <w:t>nhận</w:t>
+                  </w:r>
+                  <w:proofErr w:type="spellEnd"/>
+                  <w:r>
+                    <w:rPr>
+                      <w:rFonts w:ascii="Times New Roman" w:eastAsiaTheme="minorEastAsia" w:hAnsi="Times New Roman" w:cs="Times New Roman"/>
+                      <w:color w:val="auto"/>
+                      <w:szCs w:val="24"/>
+                      <w:lang w:eastAsia="ja-JP"/>
+                    </w:rPr>
+                    <w:t xml:space="preserve"> </w:t>
+                  </w:r>
+                  <w:proofErr w:type="spellStart"/>
+                  <w:r>
+                    <w:rPr>
+                      <w:rFonts w:ascii="Times New Roman" w:eastAsiaTheme="minorEastAsia" w:hAnsi="Times New Roman" w:cs="Times New Roman"/>
+                      <w:color w:val="auto"/>
+                      <w:szCs w:val="24"/>
+                      <w:lang w:eastAsia="ja-JP"/>
+                    </w:rPr>
+                    <w:t>không</w:t>
+                  </w:r>
+                  <w:proofErr w:type="spellEnd"/>
+                  <w:r>
+                    <w:rPr>
+                      <w:rFonts w:ascii="Times New Roman" w:eastAsiaTheme="minorEastAsia" w:hAnsi="Times New Roman" w:cs="Times New Roman"/>
+                      <w:color w:val="auto"/>
+                      <w:szCs w:val="24"/>
+                      <w:lang w:eastAsia="ja-JP"/>
+                    </w:rPr>
+                    <w:t xml:space="preserve"> </w:t>
+                  </w:r>
+                  <w:proofErr w:type="spellStart"/>
+                  <w:r>
+                    <w:rPr>
+                      <w:rFonts w:ascii="Times New Roman" w:eastAsiaTheme="minorEastAsia" w:hAnsi="Times New Roman" w:cs="Times New Roman"/>
+                      <w:color w:val="auto"/>
+                      <w:szCs w:val="24"/>
+                      <w:lang w:eastAsia="ja-JP"/>
+                    </w:rPr>
+                    <w:t>được</w:t>
+                  </w:r>
+                  <w:proofErr w:type="spellEnd"/>
+                  <w:r>
+                    <w:rPr>
+                      <w:rFonts w:ascii="Times New Roman" w:eastAsiaTheme="minorEastAsia" w:hAnsi="Times New Roman" w:cs="Times New Roman"/>
+                      <w:color w:val="auto"/>
+                      <w:szCs w:val="24"/>
+                      <w:lang w:eastAsia="ja-JP"/>
+                    </w:rPr>
+                    <w:t xml:space="preserve"> </w:t>
+                  </w:r>
+                  <w:proofErr w:type="spellStart"/>
+                  <w:r>
+                    <w:rPr>
+                      <w:rFonts w:ascii="Times New Roman" w:eastAsiaTheme="minorEastAsia" w:hAnsi="Times New Roman" w:cs="Times New Roman"/>
+                      <w:color w:val="auto"/>
+                      <w:szCs w:val="24"/>
+                      <w:lang w:eastAsia="ja-JP"/>
+                    </w:rPr>
+                    <w:t>trống</w:t>
+                  </w:r>
+                  <w:proofErr w:type="spellEnd"/>
+                  <w:r>
+                    <w:rPr>
+                      <w:rFonts w:ascii="Times New Roman" w:eastAsiaTheme="minorEastAsia" w:hAnsi="Times New Roman" w:cs="Times New Roman"/>
+                      <w:color w:val="auto"/>
+                      <w:szCs w:val="24"/>
+                      <w:lang w:eastAsia="ja-JP"/>
+                    </w:rPr>
+                    <w:t>.</w:t>
                   </w:r>
                   <w:r>
                     <w:rPr>
@@ -2516,7 +3721,7 @@
               </w:tc>
               <w:tc>
                 <w:tcPr>
-                  <w:tcW w:w="3045" w:type="dxa"/>
+                  <w:tcW w:w="3050" w:type="dxa"/>
                   <w:tcBorders>
                     <w:top w:val="single" w:sz="4" w:space="0" w:color="auto"/>
                     <w:left w:val="single" w:sz="4" w:space="0" w:color="auto"/>
@@ -2617,13 +3822,95 @@
                     </w:rPr>
                     <w:t xml:space="preserve">Username </w:t>
                   </w:r>
-                  <w:r>
-                    <w:rPr>
-                      <w:rFonts w:ascii="Times New Roman" w:hAnsi="Times New Roman" w:cs="Times New Roman"/>
-                      <w:szCs w:val="24"/>
-                    </w:rPr>
-                    <w:t>chỉ được tối đa 20 kí tự</w:t>
-                  </w:r>
+                  <w:proofErr w:type="spellStart"/>
+                  <w:r>
+                    <w:rPr>
+                      <w:rFonts w:ascii="Times New Roman" w:hAnsi="Times New Roman" w:cs="Times New Roman"/>
+                      <w:szCs w:val="24"/>
+                    </w:rPr>
+                    <w:t>chỉ</w:t>
+                  </w:r>
+                  <w:proofErr w:type="spellEnd"/>
+                  <w:r>
+                    <w:rPr>
+                      <w:rFonts w:ascii="Times New Roman" w:hAnsi="Times New Roman" w:cs="Times New Roman"/>
+                      <w:szCs w:val="24"/>
+                    </w:rPr>
+                    <w:t xml:space="preserve"> </w:t>
+                  </w:r>
+                  <w:proofErr w:type="spellStart"/>
+                  <w:r>
+                    <w:rPr>
+                      <w:rFonts w:ascii="Times New Roman" w:hAnsi="Times New Roman" w:cs="Times New Roman"/>
+                      <w:szCs w:val="24"/>
+                    </w:rPr>
+                    <w:t>được</w:t>
+                  </w:r>
+                  <w:proofErr w:type="spellEnd"/>
+                  <w:r>
+                    <w:rPr>
+                      <w:rFonts w:ascii="Times New Roman" w:hAnsi="Times New Roman" w:cs="Times New Roman"/>
+                      <w:szCs w:val="24"/>
+                    </w:rPr>
+                    <w:t xml:space="preserve"> </w:t>
+                  </w:r>
+                  <w:proofErr w:type="spellStart"/>
+                  <w:r>
+                    <w:rPr>
+                      <w:rFonts w:ascii="Times New Roman" w:hAnsi="Times New Roman" w:cs="Times New Roman"/>
+                      <w:szCs w:val="24"/>
+                    </w:rPr>
+                    <w:t>tối</w:t>
+                  </w:r>
+                  <w:proofErr w:type="spellEnd"/>
+                  <w:r>
+                    <w:rPr>
+                      <w:rFonts w:ascii="Times New Roman" w:hAnsi="Times New Roman" w:cs="Times New Roman"/>
+                      <w:szCs w:val="24"/>
+                    </w:rPr>
+                    <w:t xml:space="preserve"> </w:t>
+                  </w:r>
+                  <w:proofErr w:type="spellStart"/>
+                  <w:r>
+                    <w:rPr>
+                      <w:rFonts w:ascii="Times New Roman" w:hAnsi="Times New Roman" w:cs="Times New Roman"/>
+                      <w:szCs w:val="24"/>
+                    </w:rPr>
+                    <w:t>đa</w:t>
+                  </w:r>
+                  <w:proofErr w:type="spellEnd"/>
+                  <w:r>
+                    <w:rPr>
+                      <w:rFonts w:ascii="Times New Roman" w:hAnsi="Times New Roman" w:cs="Times New Roman"/>
+                      <w:szCs w:val="24"/>
+                    </w:rPr>
+                    <w:t xml:space="preserve"> 20 </w:t>
+                  </w:r>
+                  <w:proofErr w:type="spellStart"/>
+                  <w:r>
+                    <w:rPr>
+                      <w:rFonts w:ascii="Times New Roman" w:hAnsi="Times New Roman" w:cs="Times New Roman"/>
+                      <w:szCs w:val="24"/>
+                    </w:rPr>
+                    <w:t>kí</w:t>
+                  </w:r>
+                  <w:proofErr w:type="spellEnd"/>
+                  <w:r>
+                    <w:rPr>
+                      <w:rFonts w:ascii="Times New Roman" w:hAnsi="Times New Roman" w:cs="Times New Roman"/>
+                      <w:szCs w:val="24"/>
+                    </w:rPr>
+                    <w:t xml:space="preserve"> </w:t>
+                  </w:r>
+                  <w:proofErr w:type="spellStart"/>
+                  <w:r>
+                    <w:rPr>
+                      <w:rFonts w:ascii="Times New Roman" w:hAnsi="Times New Roman" w:cs="Times New Roman"/>
+                      <w:szCs w:val="24"/>
+                    </w:rPr>
+                    <w:t>tự</w:t>
+                  </w:r>
+                  <w:proofErr w:type="spellEnd"/>
                   <w:r>
                     <w:rPr>
                       <w:rFonts w:ascii="Times New Roman" w:hAnsi="Times New Roman" w:cs="Times New Roman"/>
@@ -2669,7 +3956,7 @@
               </w:tc>
               <w:tc>
                 <w:tcPr>
-                  <w:tcW w:w="3045" w:type="dxa"/>
+                  <w:tcW w:w="3050" w:type="dxa"/>
                   <w:tcBorders>
                     <w:top w:val="single" w:sz="4" w:space="0" w:color="auto"/>
                     <w:left w:val="single" w:sz="4" w:space="0" w:color="auto"/>
@@ -2695,13 +3982,47 @@
                     </w:rPr>
                     <w:t>Guest inputted “</w:t>
                   </w:r>
-                  <w:r>
-                    <w:rPr>
-                      <w:rFonts w:ascii="Times New Roman" w:hAnsi="Times New Roman" w:cs="Times New Roman"/>
-                      <w:szCs w:val="24"/>
-                    </w:rPr>
-                    <w:t>Tên đầy đủ</w:t>
-                  </w:r>
+                  <w:proofErr w:type="spellStart"/>
+                  <w:r>
+                    <w:rPr>
+                      <w:rFonts w:ascii="Times New Roman" w:hAnsi="Times New Roman" w:cs="Times New Roman"/>
+                      <w:szCs w:val="24"/>
+                    </w:rPr>
+                    <w:t>Tên</w:t>
+                  </w:r>
+                  <w:proofErr w:type="spellEnd"/>
+                  <w:r>
+                    <w:rPr>
+                      <w:rFonts w:ascii="Times New Roman" w:hAnsi="Times New Roman" w:cs="Times New Roman"/>
+                      <w:szCs w:val="24"/>
+                    </w:rPr>
+                    <w:t xml:space="preserve"> </w:t>
+                  </w:r>
+                  <w:proofErr w:type="spellStart"/>
+                  <w:r>
+                    <w:rPr>
+                      <w:rFonts w:ascii="Times New Roman" w:hAnsi="Times New Roman" w:cs="Times New Roman"/>
+                      <w:szCs w:val="24"/>
+                    </w:rPr>
+                    <w:t>đầy</w:t>
+                  </w:r>
+                  <w:proofErr w:type="spellEnd"/>
+                  <w:r>
+                    <w:rPr>
+                      <w:rFonts w:ascii="Times New Roman" w:hAnsi="Times New Roman" w:cs="Times New Roman"/>
+                      <w:szCs w:val="24"/>
+                    </w:rPr>
+                    <w:t xml:space="preserve"> </w:t>
+                  </w:r>
+                  <w:proofErr w:type="spellStart"/>
+                  <w:r>
+                    <w:rPr>
+                      <w:rFonts w:ascii="Times New Roman" w:hAnsi="Times New Roman" w:cs="Times New Roman"/>
+                      <w:szCs w:val="24"/>
+                    </w:rPr>
+                    <w:t>đủ</w:t>
+                  </w:r>
+                  <w:proofErr w:type="spellEnd"/>
                   <w:r>
                     <w:rPr>
                       <w:rFonts w:ascii="Times New Roman" w:hAnsi="Times New Roman" w:cs="Times New Roman"/>
@@ -2763,27 +4084,157 @@
                     </w:rPr>
                     <w:t>Show error message “</w:t>
                   </w:r>
-                  <w:r>
-                    <w:rPr>
-                      <w:rFonts w:ascii="Times New Roman" w:hAnsi="Times New Roman" w:cs="Times New Roman"/>
-                      <w:szCs w:val="24"/>
-                    </w:rPr>
-                    <w:t>Tên đầy đủ phải có từ 10 đế</w:t>
-                  </w:r>
-                  <w:r>
-                    <w:rPr>
-                      <w:rFonts w:ascii="Times New Roman" w:hAnsi="Times New Roman" w:cs="Times New Roman"/>
-                      <w:szCs w:val="24"/>
-                    </w:rPr>
-                    <w:t>n 200</w:t>
-                  </w:r>
-                  <w:r>
-                    <w:rPr>
-                      <w:rFonts w:ascii="Times New Roman" w:hAnsi="Times New Roman" w:cs="Times New Roman"/>
-                      <w:szCs w:val="24"/>
-                    </w:rPr>
-                    <w:t xml:space="preserve"> kí tự</w:t>
-                  </w:r>
+                  <w:proofErr w:type="spellStart"/>
+                  <w:r>
+                    <w:rPr>
+                      <w:rFonts w:ascii="Times New Roman" w:hAnsi="Times New Roman" w:cs="Times New Roman"/>
+                      <w:szCs w:val="24"/>
+                    </w:rPr>
+                    <w:t>Tên</w:t>
+                  </w:r>
+                  <w:proofErr w:type="spellEnd"/>
+                  <w:r>
+                    <w:rPr>
+                      <w:rFonts w:ascii="Times New Roman" w:hAnsi="Times New Roman" w:cs="Times New Roman"/>
+                      <w:szCs w:val="24"/>
+                    </w:rPr>
+                    <w:t xml:space="preserve"> </w:t>
+                  </w:r>
+                  <w:proofErr w:type="spellStart"/>
+                  <w:r>
+                    <w:rPr>
+                      <w:rFonts w:ascii="Times New Roman" w:hAnsi="Times New Roman" w:cs="Times New Roman"/>
+                      <w:szCs w:val="24"/>
+                    </w:rPr>
+                    <w:t>đầy</w:t>
+                  </w:r>
+                  <w:proofErr w:type="spellEnd"/>
+                  <w:r>
+                    <w:rPr>
+                      <w:rFonts w:ascii="Times New Roman" w:hAnsi="Times New Roman" w:cs="Times New Roman"/>
+                      <w:szCs w:val="24"/>
+                    </w:rPr>
+                    <w:t xml:space="preserve"> </w:t>
+                  </w:r>
+                  <w:proofErr w:type="spellStart"/>
+                  <w:r>
+                    <w:rPr>
+                      <w:rFonts w:ascii="Times New Roman" w:hAnsi="Times New Roman" w:cs="Times New Roman"/>
+                      <w:szCs w:val="24"/>
+                    </w:rPr>
+                    <w:t>đủ</w:t>
+                  </w:r>
+                  <w:proofErr w:type="spellEnd"/>
+                  <w:r>
+                    <w:rPr>
+                      <w:rFonts w:ascii="Times New Roman" w:hAnsi="Times New Roman" w:cs="Times New Roman"/>
+                      <w:szCs w:val="24"/>
+                    </w:rPr>
+                    <w:t xml:space="preserve"> </w:t>
+                  </w:r>
+                  <w:proofErr w:type="spellStart"/>
+                  <w:r>
+                    <w:rPr>
+                      <w:rFonts w:ascii="Times New Roman" w:hAnsi="Times New Roman" w:cs="Times New Roman"/>
+                      <w:szCs w:val="24"/>
+                    </w:rPr>
+                    <w:t>phải</w:t>
+                  </w:r>
+                  <w:proofErr w:type="spellEnd"/>
+                  <w:r>
+                    <w:rPr>
+                      <w:rFonts w:ascii="Times New Roman" w:hAnsi="Times New Roman" w:cs="Times New Roman"/>
+                      <w:szCs w:val="24"/>
+                    </w:rPr>
+                    <w:t xml:space="preserve"> </w:t>
+                  </w:r>
+                  <w:proofErr w:type="spellStart"/>
+                  <w:r>
+                    <w:rPr>
+                      <w:rFonts w:ascii="Times New Roman" w:hAnsi="Times New Roman" w:cs="Times New Roman"/>
+                      <w:szCs w:val="24"/>
+                    </w:rPr>
+                    <w:t>có</w:t>
+                  </w:r>
+                  <w:proofErr w:type="spellEnd"/>
+                  <w:r>
+                    <w:rPr>
+                      <w:rFonts w:ascii="Times New Roman" w:hAnsi="Times New Roman" w:cs="Times New Roman"/>
+                      <w:szCs w:val="24"/>
+                    </w:rPr>
+                    <w:t xml:space="preserve"> </w:t>
+                  </w:r>
+                  <w:proofErr w:type="spellStart"/>
+                  <w:r>
+                    <w:rPr>
+                      <w:rFonts w:ascii="Times New Roman" w:hAnsi="Times New Roman" w:cs="Times New Roman"/>
+                      <w:szCs w:val="24"/>
+                    </w:rPr>
+                    <w:t>từ</w:t>
+                  </w:r>
+                  <w:proofErr w:type="spellEnd"/>
+                  <w:r>
+                    <w:rPr>
+                      <w:rFonts w:ascii="Times New Roman" w:hAnsi="Times New Roman" w:cs="Times New Roman"/>
+                      <w:szCs w:val="24"/>
+                    </w:rPr>
+                    <w:t xml:space="preserve"> 10 </w:t>
+                  </w:r>
+                  <w:proofErr w:type="spellStart"/>
+                  <w:r>
+                    <w:rPr>
+                      <w:rFonts w:ascii="Times New Roman" w:hAnsi="Times New Roman" w:cs="Times New Roman"/>
+                      <w:szCs w:val="24"/>
+                    </w:rPr>
+                    <w:t>đế</w:t>
+                  </w:r>
+                  <w:r>
+                    <w:rPr>
+                      <w:rFonts w:ascii="Times New Roman" w:hAnsi="Times New Roman" w:cs="Times New Roman"/>
+                      <w:szCs w:val="24"/>
+                    </w:rPr>
+                    <w:t>n</w:t>
+                  </w:r>
+                  <w:proofErr w:type="spellEnd"/>
+                  <w:r>
+                    <w:rPr>
+                      <w:rFonts w:ascii="Times New Roman" w:hAnsi="Times New Roman" w:cs="Times New Roman"/>
+                      <w:szCs w:val="24"/>
+                    </w:rPr>
+                    <w:t xml:space="preserve"> 200</w:t>
+                  </w:r>
+                  <w:r>
+                    <w:rPr>
+                      <w:rFonts w:ascii="Times New Roman" w:hAnsi="Times New Roman" w:cs="Times New Roman"/>
+                      <w:szCs w:val="24"/>
+                    </w:rPr>
+                    <w:t xml:space="preserve"> </w:t>
+                  </w:r>
+                  <w:proofErr w:type="spellStart"/>
+                  <w:r>
+                    <w:rPr>
+                      <w:rFonts w:ascii="Times New Roman" w:hAnsi="Times New Roman" w:cs="Times New Roman"/>
+                      <w:szCs w:val="24"/>
+                    </w:rPr>
+                    <w:t>kí</w:t>
+                  </w:r>
+                  <w:proofErr w:type="spellEnd"/>
+                  <w:r>
+                    <w:rPr>
+                      <w:rFonts w:ascii="Times New Roman" w:hAnsi="Times New Roman" w:cs="Times New Roman"/>
+                      <w:szCs w:val="24"/>
+                    </w:rPr>
+                    <w:t xml:space="preserve"> </w:t>
+                  </w:r>
+                  <w:proofErr w:type="spellStart"/>
+                  <w:r>
+                    <w:rPr>
+                      <w:rFonts w:ascii="Times New Roman" w:hAnsi="Times New Roman" w:cs="Times New Roman"/>
+                      <w:szCs w:val="24"/>
+                    </w:rPr>
+                    <w:t>tự</w:t>
+                  </w:r>
+                  <w:proofErr w:type="spellEnd"/>
                   <w:r>
                     <w:rPr>
                       <w:rFonts w:ascii="Times New Roman" w:hAnsi="Times New Roman" w:cs="Times New Roman"/>
@@ -2832,7 +4283,7 @@
               </w:tc>
               <w:tc>
                 <w:tcPr>
-                  <w:tcW w:w="3045" w:type="dxa"/>
+                  <w:tcW w:w="3050" w:type="dxa"/>
                   <w:tcBorders>
                     <w:top w:val="single" w:sz="4" w:space="0" w:color="auto"/>
                     <w:left w:val="single" w:sz="4" w:space="0" w:color="auto"/>
@@ -2912,21 +4363,36 @@
                     <w:rPr>
                       <w:rFonts w:cs="Times New Roman"/>
                     </w:rPr>
-                    <w:t>The email field is not a valid e-mail address</w:t>
-                  </w:r>
-                  <w:r>
-                    <w:rPr>
-                      <w:rFonts w:ascii="Times New Roman" w:hAnsi="Times New Roman" w:cs="Times New Roman"/>
-                      <w:szCs w:val="24"/>
-                    </w:rPr>
-                    <w:t xml:space="preserve"> </w:t>
-                  </w:r>
-                  <w:r>
-                    <w:rPr>
-                      <w:rFonts w:ascii="Times New Roman" w:hAnsi="Times New Roman" w:cs="Times New Roman"/>
-                      <w:szCs w:val="24"/>
-                    </w:rPr>
-                    <w:t>”.</w:t>
+                    <w:t xml:space="preserve">The email field is not a valid e-mail </w:t>
+                  </w:r>
+                  <w:proofErr w:type="gramStart"/>
+                  <w:r>
+                    <w:rPr>
+                      <w:rFonts w:cs="Times New Roman"/>
+                    </w:rPr>
+                    <w:t>address</w:t>
+                  </w:r>
+                  <w:r>
+                    <w:rPr>
+                      <w:rFonts w:ascii="Times New Roman" w:hAnsi="Times New Roman" w:cs="Times New Roman"/>
+                      <w:szCs w:val="24"/>
+                    </w:rPr>
+                    <w:t xml:space="preserve"> </w:t>
+                  </w:r>
+                  <w:r>
+                    <w:rPr>
+                      <w:rFonts w:ascii="Times New Roman" w:hAnsi="Times New Roman" w:cs="Times New Roman"/>
+                      <w:szCs w:val="24"/>
+                    </w:rPr>
+                    <w:t>”</w:t>
+                  </w:r>
+                  <w:proofErr w:type="gramEnd"/>
+                  <w:r>
+                    <w:rPr>
+                      <w:rFonts w:ascii="Times New Roman" w:hAnsi="Times New Roman" w:cs="Times New Roman"/>
+                      <w:szCs w:val="24"/>
+                    </w:rPr>
+                    <w:t>.</w:t>
                   </w:r>
                 </w:p>
               </w:tc>
@@ -2966,7 +4432,7 @@
               </w:tc>
               <w:tc>
                 <w:tcPr>
-                  <w:tcW w:w="3045" w:type="dxa"/>
+                  <w:tcW w:w="3050" w:type="dxa"/>
                   <w:tcBorders>
                     <w:top w:val="single" w:sz="4" w:space="0" w:color="auto"/>
                     <w:left w:val="single" w:sz="4" w:space="0" w:color="auto"/>
@@ -2993,12 +4459,37 @@
                     </w:rPr>
                     <w:t>Guest inputted “</w:t>
                   </w:r>
-                  <w:r>
-                    <w:rPr>
-                      <w:rFonts w:ascii="Times New Roman" w:hAnsi="Times New Roman" w:cs="Times New Roman"/>
-                      <w:szCs w:val="24"/>
-                    </w:rPr>
-                    <w:t>Xác nhận email</w:t>
+                  <w:proofErr w:type="spellStart"/>
+                  <w:r>
+                    <w:rPr>
+                      <w:rFonts w:ascii="Times New Roman" w:hAnsi="Times New Roman" w:cs="Times New Roman"/>
+                      <w:szCs w:val="24"/>
+                    </w:rPr>
+                    <w:t>Xác</w:t>
+                  </w:r>
+                  <w:proofErr w:type="spellEnd"/>
+                  <w:r>
+                    <w:rPr>
+                      <w:rFonts w:ascii="Times New Roman" w:hAnsi="Times New Roman" w:cs="Times New Roman"/>
+                      <w:szCs w:val="24"/>
+                    </w:rPr>
+                    <w:t xml:space="preserve"> </w:t>
+                  </w:r>
+                  <w:proofErr w:type="spellStart"/>
+                  <w:r>
+                    <w:rPr>
+                      <w:rFonts w:ascii="Times New Roman" w:hAnsi="Times New Roman" w:cs="Times New Roman"/>
+                      <w:szCs w:val="24"/>
+                    </w:rPr>
+                    <w:t>nhận</w:t>
+                  </w:r>
+                  <w:proofErr w:type="spellEnd"/>
+                  <w:r>
+                    <w:rPr>
+                      <w:rFonts w:ascii="Times New Roman" w:hAnsi="Times New Roman" w:cs="Times New Roman"/>
+                      <w:szCs w:val="24"/>
+                    </w:rPr>
+                    <w:t xml:space="preserve"> email</w:t>
                   </w:r>
                   <w:r>
                     <w:rPr>
@@ -3054,15 +4545,24 @@
                       <w:rFonts w:ascii="Times New Roman" w:hAnsi="Times New Roman" w:cs="Times New Roman"/>
                       <w:szCs w:val="24"/>
                     </w:rPr>
-                    <w:t>.”</w:t>
-                  </w:r>
-                  <w:r>
-                    <w:rPr>
-                      <w:rFonts w:ascii="Times New Roman" w:hAnsi="Times New Roman" w:cs="Times New Roman"/>
-                      <w:szCs w:val="24"/>
-                    </w:rPr>
                     <w:t>.</w:t>
                   </w:r>
+                  <w:proofErr w:type="gramStart"/>
+                  <w:r>
+                    <w:rPr>
+                      <w:rFonts w:ascii="Times New Roman" w:hAnsi="Times New Roman" w:cs="Times New Roman"/>
+                      <w:szCs w:val="24"/>
+                    </w:rPr>
+                    <w:t>”</w:t>
+                  </w:r>
+                  <w:r>
+                    <w:rPr>
+                      <w:rFonts w:ascii="Times New Roman" w:hAnsi="Times New Roman" w:cs="Times New Roman"/>
+                      <w:szCs w:val="24"/>
+                    </w:rPr>
+                    <w:t>.</w:t>
+                  </w:r>
+                  <w:proofErr w:type="gramEnd"/>
                 </w:p>
               </w:tc>
             </w:tr>
@@ -3104,7 +4604,7 @@
               </w:tc>
               <w:tc>
                 <w:tcPr>
-                  <w:tcW w:w="3045" w:type="dxa"/>
+                  <w:tcW w:w="3050" w:type="dxa"/>
                   <w:tcBorders>
                     <w:top w:val="single" w:sz="4" w:space="0" w:color="auto"/>
                     <w:left w:val="single" w:sz="4" w:space="0" w:color="auto"/>
@@ -3130,13 +4630,31 @@
                     </w:rPr>
                     <w:t>Guest inputted “</w:t>
                   </w:r>
-                  <w:r>
-                    <w:rPr>
-                      <w:rFonts w:ascii="Times New Roman" w:hAnsi="Times New Roman" w:cs="Times New Roman"/>
-                      <w:szCs w:val="24"/>
-                    </w:rPr>
-                    <w:t>Mật khẩu</w:t>
-                  </w:r>
+                  <w:proofErr w:type="spellStart"/>
+                  <w:r>
+                    <w:rPr>
+                      <w:rFonts w:ascii="Times New Roman" w:hAnsi="Times New Roman" w:cs="Times New Roman"/>
+                      <w:szCs w:val="24"/>
+                    </w:rPr>
+                    <w:t>Mật</w:t>
+                  </w:r>
+                  <w:proofErr w:type="spellEnd"/>
+                  <w:r>
+                    <w:rPr>
+                      <w:rFonts w:ascii="Times New Roman" w:hAnsi="Times New Roman" w:cs="Times New Roman"/>
+                      <w:szCs w:val="24"/>
+                    </w:rPr>
+                    <w:t xml:space="preserve"> </w:t>
+                  </w:r>
+                  <w:proofErr w:type="spellStart"/>
+                  <w:r>
+                    <w:rPr>
+                      <w:rFonts w:ascii="Times New Roman" w:hAnsi="Times New Roman" w:cs="Times New Roman"/>
+                      <w:szCs w:val="24"/>
+                    </w:rPr>
+                    <w:t>khẩu</w:t>
+                  </w:r>
+                  <w:proofErr w:type="spellEnd"/>
                   <w:r>
                     <w:rPr>
                       <w:rFonts w:ascii="Times New Roman" w:hAnsi="Times New Roman" w:cs="Times New Roman"/>
@@ -3167,6 +4685,7 @@
                       <w:rFonts w:ascii="Times New Roman" w:hAnsi="Times New Roman" w:cs="Times New Roman"/>
                       <w:szCs w:val="24"/>
                     </w:rPr>
+                    <w:lastRenderedPageBreak/>
                     <w:t>(Out of length)</w:t>
                   </w:r>
                 </w:p>
@@ -3196,15 +4715,130 @@
                       <w:rFonts w:ascii="Times New Roman" w:hAnsi="Times New Roman" w:cs="Times New Roman"/>
                       <w:szCs w:val="24"/>
                     </w:rPr>
+                    <w:lastRenderedPageBreak/>
                     <w:t>Show error message “</w:t>
                   </w:r>
-                  <w:r>
-                    <w:rPr>
-                      <w:rFonts w:ascii="Times New Roman" w:hAnsi="Times New Roman" w:cs="Times New Roman"/>
-                      <w:szCs w:val="24"/>
-                    </w:rPr>
-                    <w:t>Mật khẩu phải có ít nhất 6 kí tự</w:t>
-                  </w:r>
+                  <w:proofErr w:type="spellStart"/>
+                  <w:r>
+                    <w:rPr>
+                      <w:rFonts w:ascii="Times New Roman" w:hAnsi="Times New Roman" w:cs="Times New Roman"/>
+                      <w:szCs w:val="24"/>
+                    </w:rPr>
+                    <w:t>Mật</w:t>
+                  </w:r>
+                  <w:proofErr w:type="spellEnd"/>
+                  <w:r>
+                    <w:rPr>
+                      <w:rFonts w:ascii="Times New Roman" w:hAnsi="Times New Roman" w:cs="Times New Roman"/>
+                      <w:szCs w:val="24"/>
+                    </w:rPr>
+                    <w:t xml:space="preserve"> </w:t>
+                  </w:r>
+                  <w:proofErr w:type="spellStart"/>
+                  <w:r>
+                    <w:rPr>
+                      <w:rFonts w:ascii="Times New Roman" w:hAnsi="Times New Roman" w:cs="Times New Roman"/>
+                      <w:szCs w:val="24"/>
+                    </w:rPr>
+                    <w:t>khẩu</w:t>
+                  </w:r>
+                  <w:proofErr w:type="spellEnd"/>
+                  <w:r>
+                    <w:rPr>
+                      <w:rFonts w:ascii="Times New Roman" w:hAnsi="Times New Roman" w:cs="Times New Roman"/>
+                      <w:szCs w:val="24"/>
+                    </w:rPr>
+                    <w:t xml:space="preserve"> </w:t>
+                  </w:r>
+                  <w:proofErr w:type="spellStart"/>
+                  <w:r>
+                    <w:rPr>
+                      <w:rFonts w:ascii="Times New Roman" w:hAnsi="Times New Roman" w:cs="Times New Roman"/>
+                      <w:szCs w:val="24"/>
+                    </w:rPr>
+                    <w:t>phải</w:t>
+                  </w:r>
+                  <w:proofErr w:type="spellEnd"/>
+                  <w:r>
+                    <w:rPr>
+                      <w:rFonts w:ascii="Times New Roman" w:hAnsi="Times New Roman" w:cs="Times New Roman"/>
+                      <w:szCs w:val="24"/>
+                    </w:rPr>
+                    <w:t xml:space="preserve"> </w:t>
+                  </w:r>
+                  <w:proofErr w:type="spellStart"/>
+                  <w:r>
+                    <w:rPr>
+                      <w:rFonts w:ascii="Times New Roman" w:hAnsi="Times New Roman" w:cs="Times New Roman"/>
+                      <w:szCs w:val="24"/>
+                    </w:rPr>
+                    <w:t>có</w:t>
+                  </w:r>
+                  <w:proofErr w:type="spellEnd"/>
+                  <w:r>
+                    <w:rPr>
+                      <w:rFonts w:ascii="Times New Roman" w:hAnsi="Times New Roman" w:cs="Times New Roman"/>
+                      <w:szCs w:val="24"/>
+                    </w:rPr>
+                    <w:t xml:space="preserve"> </w:t>
+                  </w:r>
+                  <w:proofErr w:type="spellStart"/>
+                  <w:r>
+                    <w:rPr>
+                      <w:rFonts w:ascii="Times New Roman" w:hAnsi="Times New Roman" w:cs="Times New Roman"/>
+                      <w:szCs w:val="24"/>
+                    </w:rPr>
+                    <w:t>ít</w:t>
+                  </w:r>
+                  <w:proofErr w:type="spellEnd"/>
+                  <w:r>
+                    <w:rPr>
+                      <w:rFonts w:ascii="Times New Roman" w:hAnsi="Times New Roman" w:cs="Times New Roman"/>
+                      <w:szCs w:val="24"/>
+                    </w:rPr>
+                    <w:t xml:space="preserve"> </w:t>
+                  </w:r>
+                  <w:proofErr w:type="spellStart"/>
+                  <w:r>
+                    <w:rPr>
+                      <w:rFonts w:ascii="Times New Roman" w:hAnsi="Times New Roman" w:cs="Times New Roman"/>
+                      <w:szCs w:val="24"/>
+                    </w:rPr>
+                    <w:t>nhất</w:t>
+                  </w:r>
+                  <w:proofErr w:type="spellEnd"/>
+                  <w:r>
+                    <w:rPr>
+                      <w:rFonts w:ascii="Times New Roman" w:hAnsi="Times New Roman" w:cs="Times New Roman"/>
+                      <w:szCs w:val="24"/>
+                    </w:rPr>
+                    <w:t xml:space="preserve"> 6 </w:t>
+                  </w:r>
+                  <w:proofErr w:type="spellStart"/>
+                  <w:r>
+                    <w:rPr>
+                      <w:rFonts w:ascii="Times New Roman" w:hAnsi="Times New Roman" w:cs="Times New Roman"/>
+                      <w:szCs w:val="24"/>
+                    </w:rPr>
+                    <w:t>kí</w:t>
+                  </w:r>
+                  <w:proofErr w:type="spellEnd"/>
+                  <w:r>
+                    <w:rPr>
+                      <w:rFonts w:ascii="Times New Roman" w:hAnsi="Times New Roman" w:cs="Times New Roman"/>
+                      <w:szCs w:val="24"/>
+                    </w:rPr>
+                    <w:t xml:space="preserve"> </w:t>
+                  </w:r>
+                  <w:proofErr w:type="spellStart"/>
+                  <w:r>
+                    <w:rPr>
+                      <w:rFonts w:ascii="Times New Roman" w:hAnsi="Times New Roman" w:cs="Times New Roman"/>
+                      <w:szCs w:val="24"/>
+                    </w:rPr>
+                    <w:t>tự</w:t>
+                  </w:r>
+                  <w:proofErr w:type="spellEnd"/>
                   <w:r>
                     <w:rPr>
                       <w:rFonts w:ascii="Times New Roman" w:hAnsi="Times New Roman" w:cs="Times New Roman"/>
@@ -3251,13 +4885,14 @@
                       <w:b w:val="0"/>
                       <w:szCs w:val="24"/>
                     </w:rPr>
+                    <w:lastRenderedPageBreak/>
                     <w:t>12</w:t>
                   </w:r>
                 </w:p>
               </w:tc>
               <w:tc>
                 <w:tcPr>
-                  <w:tcW w:w="3045" w:type="dxa"/>
+                  <w:tcW w:w="3050" w:type="dxa"/>
                   <w:tcBorders>
                     <w:top w:val="single" w:sz="4" w:space="0" w:color="auto"/>
                     <w:left w:val="single" w:sz="4" w:space="0" w:color="auto"/>
@@ -3283,13 +4918,63 @@
                     </w:rPr>
                     <w:t>Guest inputted “</w:t>
                   </w:r>
-                  <w:r>
-                    <w:rPr>
-                      <w:rFonts w:ascii="Times New Roman" w:hAnsi="Times New Roman" w:cs="Times New Roman"/>
-                      <w:szCs w:val="24"/>
-                    </w:rPr>
-                    <w:t>Xác nhận mật khẩu</w:t>
-                  </w:r>
+                  <w:proofErr w:type="spellStart"/>
+                  <w:r>
+                    <w:rPr>
+                      <w:rFonts w:ascii="Times New Roman" w:hAnsi="Times New Roman" w:cs="Times New Roman"/>
+                      <w:szCs w:val="24"/>
+                    </w:rPr>
+                    <w:t>Xác</w:t>
+                  </w:r>
+                  <w:proofErr w:type="spellEnd"/>
+                  <w:r>
+                    <w:rPr>
+                      <w:rFonts w:ascii="Times New Roman" w:hAnsi="Times New Roman" w:cs="Times New Roman"/>
+                      <w:szCs w:val="24"/>
+                    </w:rPr>
+                    <w:t xml:space="preserve"> </w:t>
+                  </w:r>
+                  <w:proofErr w:type="spellStart"/>
+                  <w:r>
+                    <w:rPr>
+                      <w:rFonts w:ascii="Times New Roman" w:hAnsi="Times New Roman" w:cs="Times New Roman"/>
+                      <w:szCs w:val="24"/>
+                    </w:rPr>
+                    <w:t>nhận</w:t>
+                  </w:r>
+                  <w:proofErr w:type="spellEnd"/>
+                  <w:r>
+                    <w:rPr>
+                      <w:rFonts w:ascii="Times New Roman" w:hAnsi="Times New Roman" w:cs="Times New Roman"/>
+                      <w:szCs w:val="24"/>
+                    </w:rPr>
+                    <w:t xml:space="preserve"> </w:t>
+                  </w:r>
+                  <w:proofErr w:type="spellStart"/>
+                  <w:r>
+                    <w:rPr>
+                      <w:rFonts w:ascii="Times New Roman" w:hAnsi="Times New Roman" w:cs="Times New Roman"/>
+                      <w:szCs w:val="24"/>
+                    </w:rPr>
+                    <w:t>mật</w:t>
+                  </w:r>
+                  <w:proofErr w:type="spellEnd"/>
+                  <w:r>
+                    <w:rPr>
+                      <w:rFonts w:ascii="Times New Roman" w:hAnsi="Times New Roman" w:cs="Times New Roman"/>
+                      <w:szCs w:val="24"/>
+                    </w:rPr>
+                    <w:t xml:space="preserve"> </w:t>
+                  </w:r>
+                  <w:proofErr w:type="spellStart"/>
+                  <w:r>
+                    <w:rPr>
+                      <w:rFonts w:ascii="Times New Roman" w:hAnsi="Times New Roman" w:cs="Times New Roman"/>
+                      <w:szCs w:val="24"/>
+                    </w:rPr>
+                    <w:t>khẩu</w:t>
+                  </w:r>
+                  <w:proofErr w:type="spellEnd"/>
                   <w:r>
                     <w:rPr>
                       <w:rFonts w:ascii="Times New Roman" w:hAnsi="Times New Roman" w:cs="Times New Roman"/>
@@ -3302,7 +4987,39 @@
                       <w:rFonts w:ascii="Times New Roman" w:hAnsi="Times New Roman" w:cs="Times New Roman"/>
                       <w:szCs w:val="24"/>
                     </w:rPr>
-                    <w:t>do not matched with “Mật khẩu”.</w:t>
+                    <w:t>do not matched with “</w:t>
+                  </w:r>
+                  <w:proofErr w:type="spellStart"/>
+                  <w:r>
+                    <w:rPr>
+                      <w:rFonts w:ascii="Times New Roman" w:hAnsi="Times New Roman" w:cs="Times New Roman"/>
+                      <w:szCs w:val="24"/>
+                    </w:rPr>
+                    <w:t>Mật</w:t>
+                  </w:r>
+                  <w:proofErr w:type="spellEnd"/>
+                  <w:r>
+                    <w:rPr>
+                      <w:rFonts w:ascii="Times New Roman" w:hAnsi="Times New Roman" w:cs="Times New Roman"/>
+                      <w:szCs w:val="24"/>
+                    </w:rPr>
+                    <w:t xml:space="preserve"> </w:t>
+                  </w:r>
+                  <w:proofErr w:type="spellStart"/>
+                  <w:r>
+                    <w:rPr>
+                      <w:rFonts w:ascii="Times New Roman" w:hAnsi="Times New Roman" w:cs="Times New Roman"/>
+                      <w:szCs w:val="24"/>
+                    </w:rPr>
+                    <w:t>khẩu</w:t>
+                  </w:r>
+                  <w:proofErr w:type="spellEnd"/>
+                  <w:r>
+                    <w:rPr>
+                      <w:rFonts w:ascii="Times New Roman" w:hAnsi="Times New Roman" w:cs="Times New Roman"/>
+                      <w:szCs w:val="24"/>
+                    </w:rPr>
+                    <w:t>”.</w:t>
                   </w:r>
                 </w:p>
               </w:tc>
@@ -3333,13 +5050,63 @@
                     </w:rPr>
                     <w:t>Show error message “</w:t>
                   </w:r>
-                  <w:r>
-                    <w:rPr>
-                      <w:rFonts w:ascii="Times New Roman" w:hAnsi="Times New Roman" w:cs="Times New Roman"/>
-                      <w:szCs w:val="24"/>
-                    </w:rPr>
-                    <w:t>Mật khẩu không khớp</w:t>
-                  </w:r>
+                  <w:proofErr w:type="spellStart"/>
+                  <w:r>
+                    <w:rPr>
+                      <w:rFonts w:ascii="Times New Roman" w:hAnsi="Times New Roman" w:cs="Times New Roman"/>
+                      <w:szCs w:val="24"/>
+                    </w:rPr>
+                    <w:t>Mật</w:t>
+                  </w:r>
+                  <w:proofErr w:type="spellEnd"/>
+                  <w:r>
+                    <w:rPr>
+                      <w:rFonts w:ascii="Times New Roman" w:hAnsi="Times New Roman" w:cs="Times New Roman"/>
+                      <w:szCs w:val="24"/>
+                    </w:rPr>
+                    <w:t xml:space="preserve"> </w:t>
+                  </w:r>
+                  <w:proofErr w:type="spellStart"/>
+                  <w:r>
+                    <w:rPr>
+                      <w:rFonts w:ascii="Times New Roman" w:hAnsi="Times New Roman" w:cs="Times New Roman"/>
+                      <w:szCs w:val="24"/>
+                    </w:rPr>
+                    <w:t>khẩu</w:t>
+                  </w:r>
+                  <w:proofErr w:type="spellEnd"/>
+                  <w:r>
+                    <w:rPr>
+                      <w:rFonts w:ascii="Times New Roman" w:hAnsi="Times New Roman" w:cs="Times New Roman"/>
+                      <w:szCs w:val="24"/>
+                    </w:rPr>
+                    <w:t xml:space="preserve"> </w:t>
+                  </w:r>
+                  <w:proofErr w:type="spellStart"/>
+                  <w:r>
+                    <w:rPr>
+                      <w:rFonts w:ascii="Times New Roman" w:hAnsi="Times New Roman" w:cs="Times New Roman"/>
+                      <w:szCs w:val="24"/>
+                    </w:rPr>
+                    <w:t>không</w:t>
+                  </w:r>
+                  <w:proofErr w:type="spellEnd"/>
+                  <w:r>
+                    <w:rPr>
+                      <w:rFonts w:ascii="Times New Roman" w:hAnsi="Times New Roman" w:cs="Times New Roman"/>
+                      <w:szCs w:val="24"/>
+                    </w:rPr>
+                    <w:t xml:space="preserve"> </w:t>
+                  </w:r>
+                  <w:proofErr w:type="spellStart"/>
+                  <w:r>
+                    <w:rPr>
+                      <w:rFonts w:ascii="Times New Roman" w:hAnsi="Times New Roman" w:cs="Times New Roman"/>
+                      <w:szCs w:val="24"/>
+                    </w:rPr>
+                    <w:t>khớp</w:t>
+                  </w:r>
+                  <w:proofErr w:type="spellEnd"/>
                   <w:r>
                     <w:rPr>
                       <w:rFonts w:ascii="Times New Roman" w:hAnsi="Times New Roman" w:cs="Times New Roman"/>
@@ -3382,14 +5149,13 @@
                       <w:b w:val="0"/>
                       <w:szCs w:val="24"/>
                     </w:rPr>
-                    <w:lastRenderedPageBreak/>
                     <w:t>13</w:t>
                   </w:r>
                 </w:p>
               </w:tc>
               <w:tc>
                 <w:tcPr>
-                  <w:tcW w:w="3045" w:type="dxa"/>
+                  <w:tcW w:w="3050" w:type="dxa"/>
                   <w:tcBorders>
                     <w:top w:val="single" w:sz="4" w:space="0" w:color="auto"/>
                     <w:left w:val="single" w:sz="4" w:space="0" w:color="auto"/>
@@ -3413,7 +5179,55 @@
                       <w:rFonts w:ascii="Times New Roman" w:hAnsi="Times New Roman" w:cs="Times New Roman"/>
                       <w:szCs w:val="24"/>
                     </w:rPr>
-                    <w:t>Guest inputted “Số điện thoại” field with wrong format</w:t>
+                    <w:t>Guest inputted “</w:t>
+                  </w:r>
+                  <w:proofErr w:type="spellStart"/>
+                  <w:r>
+                    <w:rPr>
+                      <w:rFonts w:ascii="Times New Roman" w:hAnsi="Times New Roman" w:cs="Times New Roman"/>
+                      <w:szCs w:val="24"/>
+                    </w:rPr>
+                    <w:t>Số</w:t>
+                  </w:r>
+                  <w:proofErr w:type="spellEnd"/>
+                  <w:r>
+                    <w:rPr>
+                      <w:rFonts w:ascii="Times New Roman" w:hAnsi="Times New Roman" w:cs="Times New Roman"/>
+                      <w:szCs w:val="24"/>
+                    </w:rPr>
+                    <w:t xml:space="preserve"> </w:t>
+                  </w:r>
+                  <w:proofErr w:type="spellStart"/>
+                  <w:r>
+                    <w:rPr>
+                      <w:rFonts w:ascii="Times New Roman" w:hAnsi="Times New Roman" w:cs="Times New Roman"/>
+                      <w:szCs w:val="24"/>
+                    </w:rPr>
+                    <w:t>điện</w:t>
+                  </w:r>
+                  <w:proofErr w:type="spellEnd"/>
+                  <w:r>
+                    <w:rPr>
+                      <w:rFonts w:ascii="Times New Roman" w:hAnsi="Times New Roman" w:cs="Times New Roman"/>
+                      <w:szCs w:val="24"/>
+                    </w:rPr>
+                    <w:t xml:space="preserve"> </w:t>
+                  </w:r>
+                  <w:proofErr w:type="spellStart"/>
+                  <w:r>
+                    <w:rPr>
+                      <w:rFonts w:ascii="Times New Roman" w:hAnsi="Times New Roman" w:cs="Times New Roman"/>
+                      <w:szCs w:val="24"/>
+                    </w:rPr>
+                    <w:t>thoại</w:t>
+                  </w:r>
+                  <w:proofErr w:type="spellEnd"/>
+                  <w:r>
+                    <w:rPr>
+                      <w:rFonts w:ascii="Times New Roman" w:hAnsi="Times New Roman" w:cs="Times New Roman"/>
+                      <w:szCs w:val="24"/>
+                    </w:rPr>
+                    <w:t>” field with wrong format</w:t>
                   </w:r>
                   <w:r>
                     <w:rPr>
@@ -3469,41 +5283,228 @@
                     </w:rPr>
                     <w:t>Show error message “</w:t>
                   </w:r>
-                  <w:r>
-                    <w:rPr>
-                      <w:rFonts w:ascii="Times New Roman" w:hAnsi="Times New Roman" w:cs="Times New Roman"/>
-                      <w:szCs w:val="24"/>
-                    </w:rPr>
-                    <w:t>Số điện thoại phải lớ</w:t>
-                  </w:r>
-                  <w:r>
-                    <w:rPr>
-                      <w:rFonts w:ascii="Times New Roman" w:hAnsi="Times New Roman" w:cs="Times New Roman"/>
-                      <w:szCs w:val="24"/>
-                    </w:rPr>
-                    <w:t>n hơn 10</w:t>
-                  </w:r>
-                  <w:r>
-                    <w:rPr>
-                      <w:rFonts w:ascii="Times New Roman" w:hAnsi="Times New Roman" w:cs="Times New Roman"/>
-                      <w:szCs w:val="24"/>
-                    </w:rPr>
-                    <w:t xml:space="preserve"> kí tự</w:t>
-                  </w:r>
-                  <w:r>
-                    <w:rPr>
-                      <w:rFonts w:ascii="Times New Roman" w:hAnsi="Times New Roman" w:cs="Times New Roman"/>
-                      <w:szCs w:val="24"/>
-                    </w:rPr>
-                    <w:t xml:space="preserve"> và ít hơn 20</w:t>
-                  </w:r>
-                  <w:r>
-                    <w:rPr>
-                      <w:rFonts w:ascii="Times New Roman" w:hAnsi="Times New Roman" w:cs="Times New Roman"/>
-                      <w:szCs w:val="24"/>
-                    </w:rPr>
-                    <w:t xml:space="preserve"> kí tự</w:t>
-                  </w:r>
+                  <w:proofErr w:type="spellStart"/>
+                  <w:r>
+                    <w:rPr>
+                      <w:rFonts w:ascii="Times New Roman" w:hAnsi="Times New Roman" w:cs="Times New Roman"/>
+                      <w:szCs w:val="24"/>
+                    </w:rPr>
+                    <w:t>Số</w:t>
+                  </w:r>
+                  <w:proofErr w:type="spellEnd"/>
+                  <w:r>
+                    <w:rPr>
+                      <w:rFonts w:ascii="Times New Roman" w:hAnsi="Times New Roman" w:cs="Times New Roman"/>
+                      <w:szCs w:val="24"/>
+                    </w:rPr>
+                    <w:t xml:space="preserve"> </w:t>
+                  </w:r>
+                  <w:proofErr w:type="spellStart"/>
+                  <w:r>
+                    <w:rPr>
+                      <w:rFonts w:ascii="Times New Roman" w:hAnsi="Times New Roman" w:cs="Times New Roman"/>
+                      <w:szCs w:val="24"/>
+                    </w:rPr>
+                    <w:t>điện</w:t>
+                  </w:r>
+                  <w:proofErr w:type="spellEnd"/>
+                  <w:r>
+                    <w:rPr>
+                      <w:rFonts w:ascii="Times New Roman" w:hAnsi="Times New Roman" w:cs="Times New Roman"/>
+                      <w:szCs w:val="24"/>
+                    </w:rPr>
+                    <w:t xml:space="preserve"> </w:t>
+                  </w:r>
+                  <w:proofErr w:type="spellStart"/>
+                  <w:r>
+                    <w:rPr>
+                      <w:rFonts w:ascii="Times New Roman" w:hAnsi="Times New Roman" w:cs="Times New Roman"/>
+                      <w:szCs w:val="24"/>
+                    </w:rPr>
+                    <w:t>thoại</w:t>
+                  </w:r>
+                  <w:proofErr w:type="spellEnd"/>
+                  <w:r>
+                    <w:rPr>
+                      <w:rFonts w:ascii="Times New Roman" w:hAnsi="Times New Roman" w:cs="Times New Roman"/>
+                      <w:szCs w:val="24"/>
+                    </w:rPr>
+                    <w:t xml:space="preserve"> </w:t>
+                  </w:r>
+                  <w:proofErr w:type="spellStart"/>
+                  <w:r>
+                    <w:rPr>
+                      <w:rFonts w:ascii="Times New Roman" w:hAnsi="Times New Roman" w:cs="Times New Roman"/>
+                      <w:szCs w:val="24"/>
+                    </w:rPr>
+                    <w:t>phải</w:t>
+                  </w:r>
+                  <w:proofErr w:type="spellEnd"/>
+                  <w:r>
+                    <w:rPr>
+                      <w:rFonts w:ascii="Times New Roman" w:hAnsi="Times New Roman" w:cs="Times New Roman"/>
+                      <w:szCs w:val="24"/>
+                    </w:rPr>
+                    <w:t xml:space="preserve"> </w:t>
+                  </w:r>
+                  <w:proofErr w:type="spellStart"/>
+                  <w:r>
+                    <w:rPr>
+                      <w:rFonts w:ascii="Times New Roman" w:hAnsi="Times New Roman" w:cs="Times New Roman"/>
+                      <w:szCs w:val="24"/>
+                    </w:rPr>
+                    <w:t>lớ</w:t>
+                  </w:r>
+                  <w:r>
+                    <w:rPr>
+                      <w:rFonts w:ascii="Times New Roman" w:hAnsi="Times New Roman" w:cs="Times New Roman"/>
+                      <w:szCs w:val="24"/>
+                    </w:rPr>
+                    <w:t>n</w:t>
+                  </w:r>
+                  <w:proofErr w:type="spellEnd"/>
+                  <w:r>
+                    <w:rPr>
+                      <w:rFonts w:ascii="Times New Roman" w:hAnsi="Times New Roman" w:cs="Times New Roman"/>
+                      <w:szCs w:val="24"/>
+                    </w:rPr>
+                    <w:t xml:space="preserve"> </w:t>
+                  </w:r>
+                  <w:proofErr w:type="spellStart"/>
+                  <w:r>
+                    <w:rPr>
+                      <w:rFonts w:ascii="Times New Roman" w:hAnsi="Times New Roman" w:cs="Times New Roman"/>
+                      <w:szCs w:val="24"/>
+                    </w:rPr>
+                    <w:t>hơn</w:t>
+                  </w:r>
+                  <w:proofErr w:type="spellEnd"/>
+                  <w:r>
+                    <w:rPr>
+                      <w:rFonts w:ascii="Times New Roman" w:hAnsi="Times New Roman" w:cs="Times New Roman"/>
+                      <w:szCs w:val="24"/>
+                    </w:rPr>
+                    <w:t xml:space="preserve"> 10</w:t>
+                  </w:r>
+                  <w:r>
+                    <w:rPr>
+                      <w:rFonts w:ascii="Times New Roman" w:hAnsi="Times New Roman" w:cs="Times New Roman"/>
+                      <w:szCs w:val="24"/>
+                    </w:rPr>
+                    <w:t xml:space="preserve"> </w:t>
+                  </w:r>
+                  <w:proofErr w:type="spellStart"/>
+                  <w:r>
+                    <w:rPr>
+                      <w:rFonts w:ascii="Times New Roman" w:hAnsi="Times New Roman" w:cs="Times New Roman"/>
+                      <w:szCs w:val="24"/>
+                    </w:rPr>
+                    <w:t>kí</w:t>
+                  </w:r>
+                  <w:proofErr w:type="spellEnd"/>
+                  <w:r>
+                    <w:rPr>
+                      <w:rFonts w:ascii="Times New Roman" w:hAnsi="Times New Roman" w:cs="Times New Roman"/>
+                      <w:szCs w:val="24"/>
+                    </w:rPr>
+                    <w:t xml:space="preserve"> </w:t>
+                  </w:r>
+                  <w:proofErr w:type="spellStart"/>
+                  <w:r>
+                    <w:rPr>
+                      <w:rFonts w:ascii="Times New Roman" w:hAnsi="Times New Roman" w:cs="Times New Roman"/>
+                      <w:szCs w:val="24"/>
+                    </w:rPr>
+                    <w:t>tự</w:t>
+                  </w:r>
+                  <w:proofErr w:type="spellEnd"/>
+                  <w:r>
+                    <w:rPr>
+                      <w:rFonts w:ascii="Times New Roman" w:hAnsi="Times New Roman" w:cs="Times New Roman"/>
+                      <w:szCs w:val="24"/>
+                    </w:rPr>
+                    <w:t xml:space="preserve"> </w:t>
+                  </w:r>
+                  <w:proofErr w:type="spellStart"/>
+                  <w:r>
+                    <w:rPr>
+                      <w:rFonts w:ascii="Times New Roman" w:hAnsi="Times New Roman" w:cs="Times New Roman"/>
+                      <w:szCs w:val="24"/>
+                    </w:rPr>
+                    <w:t>và</w:t>
+                  </w:r>
+                  <w:proofErr w:type="spellEnd"/>
+                  <w:r>
+                    <w:rPr>
+                      <w:rFonts w:ascii="Times New Roman" w:hAnsi="Times New Roman" w:cs="Times New Roman"/>
+                      <w:szCs w:val="24"/>
+                    </w:rPr>
+                    <w:t xml:space="preserve"> </w:t>
+                  </w:r>
+                  <w:proofErr w:type="spellStart"/>
+                  <w:r>
+                    <w:rPr>
+                      <w:rFonts w:ascii="Times New Roman" w:hAnsi="Times New Roman" w:cs="Times New Roman"/>
+                      <w:szCs w:val="24"/>
+                    </w:rPr>
+                    <w:t>ít</w:t>
+                  </w:r>
+                  <w:proofErr w:type="spellEnd"/>
+                  <w:r>
+                    <w:rPr>
+                      <w:rFonts w:ascii="Times New Roman" w:hAnsi="Times New Roman" w:cs="Times New Roman"/>
+                      <w:szCs w:val="24"/>
+                    </w:rPr>
+                    <w:t xml:space="preserve"> </w:t>
+                  </w:r>
+                  <w:proofErr w:type="spellStart"/>
+                  <w:r>
+                    <w:rPr>
+                      <w:rFonts w:ascii="Times New Roman" w:hAnsi="Times New Roman" w:cs="Times New Roman"/>
+                      <w:szCs w:val="24"/>
+                    </w:rPr>
+                    <w:t>hơn</w:t>
+                  </w:r>
+                  <w:proofErr w:type="spellEnd"/>
+                  <w:r>
+                    <w:rPr>
+                      <w:rFonts w:ascii="Times New Roman" w:hAnsi="Times New Roman" w:cs="Times New Roman"/>
+                      <w:szCs w:val="24"/>
+                    </w:rPr>
+                    <w:t xml:space="preserve"> 20</w:t>
+                  </w:r>
+                  <w:r>
+                    <w:rPr>
+                      <w:rFonts w:ascii="Times New Roman" w:hAnsi="Times New Roman" w:cs="Times New Roman"/>
+                      <w:szCs w:val="24"/>
+                    </w:rPr>
+                    <w:t xml:space="preserve"> </w:t>
+                  </w:r>
+                  <w:proofErr w:type="spellStart"/>
+                  <w:r>
+                    <w:rPr>
+                      <w:rFonts w:ascii="Times New Roman" w:hAnsi="Times New Roman" w:cs="Times New Roman"/>
+                      <w:szCs w:val="24"/>
+                    </w:rPr>
+                    <w:t>kí</w:t>
+                  </w:r>
+                  <w:proofErr w:type="spellEnd"/>
+                  <w:r>
+                    <w:rPr>
+                      <w:rFonts w:ascii="Times New Roman" w:hAnsi="Times New Roman" w:cs="Times New Roman"/>
+                      <w:szCs w:val="24"/>
+                    </w:rPr>
+                    <w:t xml:space="preserve"> </w:t>
+                  </w:r>
+                  <w:proofErr w:type="spellStart"/>
+                  <w:r>
+                    <w:rPr>
+                      <w:rFonts w:ascii="Times New Roman" w:hAnsi="Times New Roman" w:cs="Times New Roman"/>
+                      <w:szCs w:val="24"/>
+                    </w:rPr>
+                    <w:t>tự</w:t>
+                  </w:r>
+                  <w:proofErr w:type="spellEnd"/>
                   <w:r>
                     <w:rPr>
                       <w:rFonts w:ascii="Times New Roman" w:hAnsi="Times New Roman" w:cs="Times New Roman"/>
@@ -3547,7 +5548,7 @@
               </w:tc>
               <w:tc>
                 <w:tcPr>
-                  <w:tcW w:w="3045" w:type="dxa"/>
+                  <w:tcW w:w="3050" w:type="dxa"/>
                   <w:tcBorders>
                     <w:top w:val="single" w:sz="4" w:space="0" w:color="auto"/>
                     <w:left w:val="single" w:sz="4" w:space="0" w:color="auto"/>
@@ -3651,7 +5652,7 @@
               </w:tc>
               <w:tc>
                 <w:tcPr>
-                  <w:tcW w:w="3045" w:type="dxa"/>
+                  <w:tcW w:w="3050" w:type="dxa"/>
                   <w:tcBorders>
                     <w:top w:val="single" w:sz="4" w:space="0" w:color="auto"/>
                     <w:left w:val="single" w:sz="4" w:space="0" w:color="auto"/>
@@ -3764,7 +5765,7 @@
               </w:tc>
               <w:tc>
                 <w:tcPr>
-                  <w:tcW w:w="3045" w:type="dxa"/>
+                  <w:tcW w:w="3050" w:type="dxa"/>
                   <w:tcBorders>
                     <w:top w:val="single" w:sz="4" w:space="0" w:color="auto"/>
                     <w:left w:val="single" w:sz="4" w:space="0" w:color="auto"/>
@@ -3815,13 +5816,135 @@
                     </w:rPr>
                     <w:t>Show error message “</w:t>
                   </w:r>
-                  <w:r>
-                    <w:rPr>
-                      <w:rFonts w:ascii="Times New Roman" w:hAnsi="Times New Roman" w:cs="Times New Roman"/>
-                      <w:szCs w:val="24"/>
-                    </w:rPr>
-                    <w:t>Tên đăng nhập không được có khoảng trắng!</w:t>
-                  </w:r>
+                  <w:proofErr w:type="spellStart"/>
+                  <w:r>
+                    <w:rPr>
+                      <w:rFonts w:ascii="Times New Roman" w:hAnsi="Times New Roman" w:cs="Times New Roman"/>
+                      <w:szCs w:val="24"/>
+                    </w:rPr>
+                    <w:t>Tên</w:t>
+                  </w:r>
+                  <w:proofErr w:type="spellEnd"/>
+                  <w:r>
+                    <w:rPr>
+                      <w:rFonts w:ascii="Times New Roman" w:hAnsi="Times New Roman" w:cs="Times New Roman"/>
+                      <w:szCs w:val="24"/>
+                    </w:rPr>
+                    <w:t xml:space="preserve"> </w:t>
+                  </w:r>
+                  <w:proofErr w:type="spellStart"/>
+                  <w:r>
+                    <w:rPr>
+                      <w:rFonts w:ascii="Times New Roman" w:hAnsi="Times New Roman" w:cs="Times New Roman"/>
+                      <w:szCs w:val="24"/>
+                    </w:rPr>
+                    <w:t>đăng</w:t>
+                  </w:r>
+                  <w:proofErr w:type="spellEnd"/>
+                  <w:r>
+                    <w:rPr>
+                      <w:rFonts w:ascii="Times New Roman" w:hAnsi="Times New Roman" w:cs="Times New Roman"/>
+                      <w:szCs w:val="24"/>
+                    </w:rPr>
+                    <w:t xml:space="preserve"> </w:t>
+                  </w:r>
+                  <w:proofErr w:type="spellStart"/>
+                  <w:r>
+                    <w:rPr>
+                      <w:rFonts w:ascii="Times New Roman" w:hAnsi="Times New Roman" w:cs="Times New Roman"/>
+                      <w:szCs w:val="24"/>
+                    </w:rPr>
+                    <w:t>nhập</w:t>
+                  </w:r>
+                  <w:proofErr w:type="spellEnd"/>
+                  <w:r>
+                    <w:rPr>
+                      <w:rFonts w:ascii="Times New Roman" w:hAnsi="Times New Roman" w:cs="Times New Roman"/>
+                      <w:szCs w:val="24"/>
+                    </w:rPr>
+                    <w:t xml:space="preserve"> </w:t>
+                  </w:r>
+                  <w:proofErr w:type="spellStart"/>
+                  <w:r>
+                    <w:rPr>
+                      <w:rFonts w:ascii="Times New Roman" w:hAnsi="Times New Roman" w:cs="Times New Roman"/>
+                      <w:szCs w:val="24"/>
+                    </w:rPr>
+                    <w:t>không</w:t>
+                  </w:r>
+                  <w:proofErr w:type="spellEnd"/>
+                  <w:r>
+                    <w:rPr>
+                      <w:rFonts w:ascii="Times New Roman" w:hAnsi="Times New Roman" w:cs="Times New Roman"/>
+                      <w:szCs w:val="24"/>
+                    </w:rPr>
+                    <w:t xml:space="preserve"> </w:t>
+                  </w:r>
+                  <w:proofErr w:type="spellStart"/>
+                  <w:r>
+                    <w:rPr>
+                      <w:rFonts w:ascii="Times New Roman" w:hAnsi="Times New Roman" w:cs="Times New Roman"/>
+                      <w:szCs w:val="24"/>
+                    </w:rPr>
+                    <w:t>được</w:t>
+                  </w:r>
+                  <w:proofErr w:type="spellEnd"/>
+                  <w:r>
+                    <w:rPr>
+                      <w:rFonts w:ascii="Times New Roman" w:hAnsi="Times New Roman" w:cs="Times New Roman"/>
+                      <w:szCs w:val="24"/>
+                    </w:rPr>
+                    <w:t xml:space="preserve"> </w:t>
+                  </w:r>
+                  <w:proofErr w:type="spellStart"/>
+                  <w:r>
+                    <w:rPr>
+                      <w:rFonts w:ascii="Times New Roman" w:hAnsi="Times New Roman" w:cs="Times New Roman"/>
+                      <w:szCs w:val="24"/>
+                    </w:rPr>
+                    <w:t>có</w:t>
+                  </w:r>
+                  <w:proofErr w:type="spellEnd"/>
+                  <w:r>
+                    <w:rPr>
+                      <w:rFonts w:ascii="Times New Roman" w:hAnsi="Times New Roman" w:cs="Times New Roman"/>
+                      <w:szCs w:val="24"/>
+                    </w:rPr>
+                    <w:t xml:space="preserve"> </w:t>
+                  </w:r>
+                  <w:proofErr w:type="spellStart"/>
+                  <w:r>
+                    <w:rPr>
+                      <w:rFonts w:ascii="Times New Roman" w:hAnsi="Times New Roman" w:cs="Times New Roman"/>
+                      <w:szCs w:val="24"/>
+                    </w:rPr>
+                    <w:t>khoảng</w:t>
+                  </w:r>
+                  <w:proofErr w:type="spellEnd"/>
+                  <w:r>
+                    <w:rPr>
+                      <w:rFonts w:ascii="Times New Roman" w:hAnsi="Times New Roman" w:cs="Times New Roman"/>
+                      <w:szCs w:val="24"/>
+                    </w:rPr>
+                    <w:t xml:space="preserve"> </w:t>
+                  </w:r>
+                  <w:proofErr w:type="spellStart"/>
+                  <w:r>
+                    <w:rPr>
+                      <w:rFonts w:ascii="Times New Roman" w:hAnsi="Times New Roman" w:cs="Times New Roman"/>
+                      <w:szCs w:val="24"/>
+                    </w:rPr>
+                    <w:t>trắng</w:t>
+                  </w:r>
+                  <w:proofErr w:type="spellEnd"/>
+                  <w:r>
+                    <w:rPr>
+                      <w:rFonts w:ascii="Times New Roman" w:hAnsi="Times New Roman" w:cs="Times New Roman"/>
+                      <w:szCs w:val="24"/>
+                    </w:rPr>
+                    <w:t>!</w:t>
+                  </w:r>
+                  <w:proofErr w:type="gramStart"/>
                   <w:r>
                     <w:rPr>
                       <w:rFonts w:ascii="Times New Roman" w:hAnsi="Times New Roman" w:cs="Times New Roman"/>
@@ -3829,6 +5952,7 @@
                     </w:rPr>
                     <w:t>”.</w:t>
                   </w:r>
+                  <w:proofErr w:type="gramEnd"/>
                 </w:p>
               </w:tc>
             </w:tr>
@@ -3868,7 +5992,7 @@
               </w:tc>
               <w:tc>
                 <w:tcPr>
-                  <w:tcW w:w="3045" w:type="dxa"/>
+                  <w:tcW w:w="3050" w:type="dxa"/>
                   <w:tcBorders>
                     <w:top w:val="single" w:sz="4" w:space="0" w:color="auto"/>
                     <w:left w:val="single" w:sz="4" w:space="0" w:color="auto"/>
@@ -3889,7 +6013,49 @@
                     <w:rPr>
                       <w:rFonts w:ascii="Times New Roman" w:hAnsi="Times New Roman" w:cs="Times New Roman"/>
                     </w:rPr>
-                    <w:t>Guest inputted “Xác nhận email” field do not mactched with “email”.</w:t>
+                    <w:t>Guest inputted “</w:t>
+                  </w:r>
+                  <w:proofErr w:type="spellStart"/>
+                  <w:r>
+                    <w:rPr>
+                      <w:rFonts w:ascii="Times New Roman" w:hAnsi="Times New Roman" w:cs="Times New Roman"/>
+                    </w:rPr>
+                    <w:t>Xác</w:t>
+                  </w:r>
+                  <w:proofErr w:type="spellEnd"/>
+                  <w:r>
+                    <w:rPr>
+                      <w:rFonts w:ascii="Times New Roman" w:hAnsi="Times New Roman" w:cs="Times New Roman"/>
+                    </w:rPr>
+                    <w:t xml:space="preserve"> </w:t>
+                  </w:r>
+                  <w:proofErr w:type="spellStart"/>
+                  <w:r>
+                    <w:rPr>
+                      <w:rFonts w:ascii="Times New Roman" w:hAnsi="Times New Roman" w:cs="Times New Roman"/>
+                    </w:rPr>
+                    <w:t>nhận</w:t>
+                  </w:r>
+                  <w:proofErr w:type="spellEnd"/>
+                  <w:r>
+                    <w:rPr>
+                      <w:rFonts w:ascii="Times New Roman" w:hAnsi="Times New Roman" w:cs="Times New Roman"/>
+                    </w:rPr>
+                    <w:t xml:space="preserve"> email” field do not </w:t>
+                  </w:r>
+                  <w:proofErr w:type="spellStart"/>
+                  <w:r>
+                    <w:rPr>
+                      <w:rFonts w:ascii="Times New Roman" w:hAnsi="Times New Roman" w:cs="Times New Roman"/>
+                    </w:rPr>
+                    <w:t>mactched</w:t>
+                  </w:r>
+                  <w:proofErr w:type="spellEnd"/>
+                  <w:r>
+                    <w:rPr>
+                      <w:rFonts w:ascii="Times New Roman" w:hAnsi="Times New Roman" w:cs="Times New Roman"/>
+                    </w:rPr>
+                    <w:t xml:space="preserve"> with “email”.</w:t>
                   </w:r>
                 </w:p>
               </w:tc>
@@ -3924,8 +6090,41 @@
                       <w:rFonts w:ascii="Times New Roman" w:hAnsi="Times New Roman" w:cs="Times New Roman"/>
                       <w:szCs w:val="24"/>
                     </w:rPr>
-                    <w:t>Email không khớp!</w:t>
-                  </w:r>
+                    <w:t xml:space="preserve">Email </w:t>
+                  </w:r>
+                  <w:proofErr w:type="spellStart"/>
+                  <w:r>
+                    <w:rPr>
+                      <w:rFonts w:ascii="Times New Roman" w:hAnsi="Times New Roman" w:cs="Times New Roman"/>
+                      <w:szCs w:val="24"/>
+                    </w:rPr>
+                    <w:t>không</w:t>
+                  </w:r>
+                  <w:proofErr w:type="spellEnd"/>
+                  <w:r>
+                    <w:rPr>
+                      <w:rFonts w:ascii="Times New Roman" w:hAnsi="Times New Roman" w:cs="Times New Roman"/>
+                      <w:szCs w:val="24"/>
+                    </w:rPr>
+                    <w:t xml:space="preserve"> </w:t>
+                  </w:r>
+                  <w:proofErr w:type="spellStart"/>
+                  <w:r>
+                    <w:rPr>
+                      <w:rFonts w:ascii="Times New Roman" w:hAnsi="Times New Roman" w:cs="Times New Roman"/>
+                      <w:szCs w:val="24"/>
+                    </w:rPr>
+                    <w:t>khớp</w:t>
+                  </w:r>
+                  <w:proofErr w:type="spellEnd"/>
+                  <w:r>
+                    <w:rPr>
+                      <w:rFonts w:ascii="Times New Roman" w:hAnsi="Times New Roman" w:cs="Times New Roman"/>
+                      <w:szCs w:val="24"/>
+                    </w:rPr>
+                    <w:t>!</w:t>
+                  </w:r>
+                  <w:proofErr w:type="gramStart"/>
                   <w:r>
                     <w:rPr>
                       <w:rFonts w:ascii="Times New Roman" w:hAnsi="Times New Roman" w:cs="Times New Roman"/>
@@ -3933,6 +6132,7 @@
                     </w:rPr>
                     <w:t>”.</w:t>
                   </w:r>
+                  <w:proofErr w:type="gramEnd"/>
                 </w:p>
               </w:tc>
             </w:tr>
@@ -3969,7 +6169,7 @@
               </w:tc>
               <w:tc>
                 <w:tcPr>
-                  <w:tcW w:w="3045" w:type="dxa"/>
+                  <w:tcW w:w="3050" w:type="dxa"/>
                   <w:tcBorders>
                     <w:top w:val="single" w:sz="4" w:space="0" w:color="auto"/>
                     <w:left w:val="single" w:sz="4" w:space="0" w:color="auto"/>
@@ -3990,7 +6190,35 @@
                     <w:rPr>
                       <w:rFonts w:ascii="Times New Roman" w:hAnsi="Times New Roman" w:cs="Times New Roman"/>
                     </w:rPr>
-                    <w:t>Guest inputted “Mật khẩu” field with wrong format.</w:t>
+                    <w:t>Guest inputted “</w:t>
+                  </w:r>
+                  <w:proofErr w:type="spellStart"/>
+                  <w:r>
+                    <w:rPr>
+                      <w:rFonts w:ascii="Times New Roman" w:hAnsi="Times New Roman" w:cs="Times New Roman"/>
+                    </w:rPr>
+                    <w:t>Mật</w:t>
+                  </w:r>
+                  <w:proofErr w:type="spellEnd"/>
+                  <w:r>
+                    <w:rPr>
+                      <w:rFonts w:ascii="Times New Roman" w:hAnsi="Times New Roman" w:cs="Times New Roman"/>
+                    </w:rPr>
+                    <w:t xml:space="preserve"> </w:t>
+                  </w:r>
+                  <w:proofErr w:type="spellStart"/>
+                  <w:r>
+                    <w:rPr>
+                      <w:rFonts w:ascii="Times New Roman" w:hAnsi="Times New Roman" w:cs="Times New Roman"/>
+                    </w:rPr>
+                    <w:t>khẩu</w:t>
+                  </w:r>
+                  <w:proofErr w:type="spellEnd"/>
+                  <w:r>
+                    <w:rPr>
+                      <w:rFonts w:ascii="Times New Roman" w:hAnsi="Times New Roman" w:cs="Times New Roman"/>
+                    </w:rPr>
+                    <w:t>” field with wrong format.</w:t>
                   </w:r>
                 </w:p>
                 <w:p>
@@ -4005,7 +6233,21 @@
                     <w:rPr>
                       <w:rFonts w:ascii="Times New Roman" w:hAnsi="Times New Roman" w:cs="Times New Roman"/>
                     </w:rPr>
-                    <w:t>(do not include uppercase, numeric).</w:t>
+                    <w:t>(</w:t>
+                  </w:r>
+                  <w:proofErr w:type="gramStart"/>
+                  <w:r>
+                    <w:rPr>
+                      <w:rFonts w:ascii="Times New Roman" w:hAnsi="Times New Roman" w:cs="Times New Roman"/>
+                    </w:rPr>
+                    <w:t>do</w:t>
+                  </w:r>
+                  <w:proofErr w:type="gramEnd"/>
+                  <w:r>
+                    <w:rPr>
+                      <w:rFonts w:ascii="Times New Roman" w:hAnsi="Times New Roman" w:cs="Times New Roman"/>
+                    </w:rPr>
+                    <w:t xml:space="preserve"> not include uppercase, numeric).</w:t>
                   </w:r>
                 </w:p>
               </w:tc>
@@ -4035,13 +6277,207 @@
                     </w:rPr>
                     <w:t>Show error message “</w:t>
                   </w:r>
-                  <w:r>
-                    <w:rPr>
-                      <w:rFonts w:ascii="Times New Roman" w:hAnsi="Times New Roman" w:cs="Times New Roman"/>
-                      <w:szCs w:val="24"/>
-                    </w:rPr>
-                    <w:t>Mật khẩu có ít nhất kí tự hoa, kí tự thường và số</w:t>
-                  </w:r>
+                  <w:proofErr w:type="spellStart"/>
+                  <w:r>
+                    <w:rPr>
+                      <w:rFonts w:ascii="Times New Roman" w:hAnsi="Times New Roman" w:cs="Times New Roman"/>
+                      <w:szCs w:val="24"/>
+                    </w:rPr>
+                    <w:t>Mật</w:t>
+                  </w:r>
+                  <w:proofErr w:type="spellEnd"/>
+                  <w:r>
+                    <w:rPr>
+                      <w:rFonts w:ascii="Times New Roman" w:hAnsi="Times New Roman" w:cs="Times New Roman"/>
+                      <w:szCs w:val="24"/>
+                    </w:rPr>
+                    <w:t xml:space="preserve"> </w:t>
+                  </w:r>
+                  <w:proofErr w:type="spellStart"/>
+                  <w:r>
+                    <w:rPr>
+                      <w:rFonts w:ascii="Times New Roman" w:hAnsi="Times New Roman" w:cs="Times New Roman"/>
+                      <w:szCs w:val="24"/>
+                    </w:rPr>
+                    <w:t>khẩu</w:t>
+                  </w:r>
+                  <w:proofErr w:type="spellEnd"/>
+                  <w:r>
+                    <w:rPr>
+                      <w:rFonts w:ascii="Times New Roman" w:hAnsi="Times New Roman" w:cs="Times New Roman"/>
+                      <w:szCs w:val="24"/>
+                    </w:rPr>
+                    <w:t xml:space="preserve"> </w:t>
+                  </w:r>
+                  <w:proofErr w:type="spellStart"/>
+                  <w:r>
+                    <w:rPr>
+                      <w:rFonts w:ascii="Times New Roman" w:hAnsi="Times New Roman" w:cs="Times New Roman"/>
+                      <w:szCs w:val="24"/>
+                    </w:rPr>
+                    <w:t>có</w:t>
+                  </w:r>
+                  <w:proofErr w:type="spellEnd"/>
+                  <w:r>
+                    <w:rPr>
+                      <w:rFonts w:ascii="Times New Roman" w:hAnsi="Times New Roman" w:cs="Times New Roman"/>
+                      <w:szCs w:val="24"/>
+                    </w:rPr>
+                    <w:t xml:space="preserve"> </w:t>
+                  </w:r>
+                  <w:proofErr w:type="spellStart"/>
+                  <w:r>
+                    <w:rPr>
+                      <w:rFonts w:ascii="Times New Roman" w:hAnsi="Times New Roman" w:cs="Times New Roman"/>
+                      <w:szCs w:val="24"/>
+                    </w:rPr>
+                    <w:t>ít</w:t>
+                  </w:r>
+                  <w:proofErr w:type="spellEnd"/>
+                  <w:r>
+                    <w:rPr>
+                      <w:rFonts w:ascii="Times New Roman" w:hAnsi="Times New Roman" w:cs="Times New Roman"/>
+                      <w:szCs w:val="24"/>
+                    </w:rPr>
+                    <w:t xml:space="preserve"> </w:t>
+                  </w:r>
+                  <w:proofErr w:type="spellStart"/>
+                  <w:r>
+                    <w:rPr>
+                      <w:rFonts w:ascii="Times New Roman" w:hAnsi="Times New Roman" w:cs="Times New Roman"/>
+                      <w:szCs w:val="24"/>
+                    </w:rPr>
+                    <w:t>nhất</w:t>
+                  </w:r>
+                  <w:proofErr w:type="spellEnd"/>
+                  <w:r>
+                    <w:rPr>
+                      <w:rFonts w:ascii="Times New Roman" w:hAnsi="Times New Roman" w:cs="Times New Roman"/>
+                      <w:szCs w:val="24"/>
+                    </w:rPr>
+                    <w:t xml:space="preserve"> </w:t>
+                  </w:r>
+                  <w:proofErr w:type="spellStart"/>
+                  <w:r>
+                    <w:rPr>
+                      <w:rFonts w:ascii="Times New Roman" w:hAnsi="Times New Roman" w:cs="Times New Roman"/>
+                      <w:szCs w:val="24"/>
+                    </w:rPr>
+                    <w:t>kí</w:t>
+                  </w:r>
+                  <w:proofErr w:type="spellEnd"/>
+                  <w:r>
+                    <w:rPr>
+                      <w:rFonts w:ascii="Times New Roman" w:hAnsi="Times New Roman" w:cs="Times New Roman"/>
+                      <w:szCs w:val="24"/>
+                    </w:rPr>
+                    <w:t xml:space="preserve"> </w:t>
+                  </w:r>
+                  <w:proofErr w:type="spellStart"/>
+                  <w:r>
+                    <w:rPr>
+                      <w:rFonts w:ascii="Times New Roman" w:hAnsi="Times New Roman" w:cs="Times New Roman"/>
+                      <w:szCs w:val="24"/>
+                    </w:rPr>
+                    <w:t>tự</w:t>
+                  </w:r>
+                  <w:proofErr w:type="spellEnd"/>
+                  <w:r>
+                    <w:rPr>
+                      <w:rFonts w:ascii="Times New Roman" w:hAnsi="Times New Roman" w:cs="Times New Roman"/>
+                      <w:szCs w:val="24"/>
+                    </w:rPr>
+                    <w:t xml:space="preserve"> </w:t>
+                  </w:r>
+                  <w:proofErr w:type="spellStart"/>
+                  <w:r>
+                    <w:rPr>
+                      <w:rFonts w:ascii="Times New Roman" w:hAnsi="Times New Roman" w:cs="Times New Roman"/>
+                      <w:szCs w:val="24"/>
+                    </w:rPr>
+                    <w:t>hoa</w:t>
+                  </w:r>
+                  <w:proofErr w:type="spellEnd"/>
+                  <w:r>
+                    <w:rPr>
+                      <w:rFonts w:ascii="Times New Roman" w:hAnsi="Times New Roman" w:cs="Times New Roman"/>
+                      <w:szCs w:val="24"/>
+                    </w:rPr>
+                    <w:t xml:space="preserve">, </w:t>
+                  </w:r>
+                  <w:proofErr w:type="spellStart"/>
+                  <w:r>
+                    <w:rPr>
+                      <w:rFonts w:ascii="Times New Roman" w:hAnsi="Times New Roman" w:cs="Times New Roman"/>
+                      <w:szCs w:val="24"/>
+                    </w:rPr>
+                    <w:t>kí</w:t>
+                  </w:r>
+                  <w:proofErr w:type="spellEnd"/>
+                  <w:r>
+                    <w:rPr>
+                      <w:rFonts w:ascii="Times New Roman" w:hAnsi="Times New Roman" w:cs="Times New Roman"/>
+                      <w:szCs w:val="24"/>
+                    </w:rPr>
+                    <w:t xml:space="preserve"> </w:t>
+                  </w:r>
+                  <w:proofErr w:type="spellStart"/>
+                  <w:r>
+                    <w:rPr>
+                      <w:rFonts w:ascii="Times New Roman" w:hAnsi="Times New Roman" w:cs="Times New Roman"/>
+                      <w:szCs w:val="24"/>
+                    </w:rPr>
+                    <w:t>tự</w:t>
+                  </w:r>
+                  <w:proofErr w:type="spellEnd"/>
+                  <w:r>
+                    <w:rPr>
+                      <w:rFonts w:ascii="Times New Roman" w:hAnsi="Times New Roman" w:cs="Times New Roman"/>
+                      <w:szCs w:val="24"/>
+                    </w:rPr>
+                    <w:t xml:space="preserve"> </w:t>
+                  </w:r>
+                  <w:proofErr w:type="spellStart"/>
+                  <w:r>
+                    <w:rPr>
+                      <w:rFonts w:ascii="Times New Roman" w:hAnsi="Times New Roman" w:cs="Times New Roman"/>
+                      <w:szCs w:val="24"/>
+                    </w:rPr>
+                    <w:t>thường</w:t>
+                  </w:r>
+                  <w:proofErr w:type="spellEnd"/>
+                  <w:r>
+                    <w:rPr>
+                      <w:rFonts w:ascii="Times New Roman" w:hAnsi="Times New Roman" w:cs="Times New Roman"/>
+                      <w:szCs w:val="24"/>
+                    </w:rPr>
+                    <w:t xml:space="preserve"> </w:t>
+                  </w:r>
+                  <w:proofErr w:type="spellStart"/>
+                  <w:r>
+                    <w:rPr>
+                      <w:rFonts w:ascii="Times New Roman" w:hAnsi="Times New Roman" w:cs="Times New Roman"/>
+                      <w:szCs w:val="24"/>
+                    </w:rPr>
+                    <w:t>và</w:t>
+                  </w:r>
+                  <w:proofErr w:type="spellEnd"/>
+                  <w:r>
+                    <w:rPr>
+                      <w:rFonts w:ascii="Times New Roman" w:hAnsi="Times New Roman" w:cs="Times New Roman"/>
+                      <w:szCs w:val="24"/>
+                    </w:rPr>
+                    <w:t xml:space="preserve"> </w:t>
+                  </w:r>
+                  <w:proofErr w:type="spellStart"/>
+                  <w:r>
+                    <w:rPr>
+                      <w:rFonts w:ascii="Times New Roman" w:hAnsi="Times New Roman" w:cs="Times New Roman"/>
+                      <w:szCs w:val="24"/>
+                    </w:rPr>
+                    <w:t>số</w:t>
+                  </w:r>
+                  <w:proofErr w:type="spellEnd"/>
                   <w:r>
                     <w:rPr>
                       <w:rFonts w:ascii="Times New Roman" w:hAnsi="Times New Roman" w:cs="Times New Roman"/>
@@ -4088,7 +6524,7 @@
               </w:tc>
               <w:tc>
                 <w:tcPr>
-                  <w:tcW w:w="3045" w:type="dxa"/>
+                  <w:tcW w:w="3050" w:type="dxa"/>
                   <w:tcBorders>
                     <w:top w:val="single" w:sz="4" w:space="0" w:color="auto"/>
                     <w:left w:val="single" w:sz="4" w:space="0" w:color="auto"/>
@@ -4109,7 +6545,49 @@
                     <w:rPr>
                       <w:rFonts w:ascii="Times New Roman" w:hAnsi="Times New Roman" w:cs="Times New Roman"/>
                     </w:rPr>
-                    <w:t>Guest inputted “Số điện thoại” field with wrong number format.</w:t>
+                    <w:t>Guest inputted “</w:t>
+                  </w:r>
+                  <w:proofErr w:type="spellStart"/>
+                  <w:r>
+                    <w:rPr>
+                      <w:rFonts w:ascii="Times New Roman" w:hAnsi="Times New Roman" w:cs="Times New Roman"/>
+                    </w:rPr>
+                    <w:t>Số</w:t>
+                  </w:r>
+                  <w:proofErr w:type="spellEnd"/>
+                  <w:r>
+                    <w:rPr>
+                      <w:rFonts w:ascii="Times New Roman" w:hAnsi="Times New Roman" w:cs="Times New Roman"/>
+                    </w:rPr>
+                    <w:t xml:space="preserve"> </w:t>
+                  </w:r>
+                  <w:proofErr w:type="spellStart"/>
+                  <w:r>
+                    <w:rPr>
+                      <w:rFonts w:ascii="Times New Roman" w:hAnsi="Times New Roman" w:cs="Times New Roman"/>
+                    </w:rPr>
+                    <w:t>điện</w:t>
+                  </w:r>
+                  <w:proofErr w:type="spellEnd"/>
+                  <w:r>
+                    <w:rPr>
+                      <w:rFonts w:ascii="Times New Roman" w:hAnsi="Times New Roman" w:cs="Times New Roman"/>
+                    </w:rPr>
+                    <w:t xml:space="preserve"> </w:t>
+                  </w:r>
+                  <w:proofErr w:type="spellStart"/>
+                  <w:r>
+                    <w:rPr>
+                      <w:rFonts w:ascii="Times New Roman" w:hAnsi="Times New Roman" w:cs="Times New Roman"/>
+                    </w:rPr>
+                    <w:t>thoại</w:t>
+                  </w:r>
+                  <w:proofErr w:type="spellEnd"/>
+                  <w:r>
+                    <w:rPr>
+                      <w:rFonts w:ascii="Times New Roman" w:hAnsi="Times New Roman" w:cs="Times New Roman"/>
+                    </w:rPr>
+                    <w:t>” field with wrong number format.</w:t>
                   </w:r>
                 </w:p>
               </w:tc>
@@ -4139,13 +6617,63 @@
                     </w:rPr>
                     <w:t>Show error message “</w:t>
                   </w:r>
-                  <w:r>
-                    <w:rPr>
-                      <w:rFonts w:ascii="Times New Roman" w:hAnsi="Times New Roman" w:cs="Times New Roman"/>
-                      <w:szCs w:val="24"/>
-                    </w:rPr>
-                    <w:t>Chỉ chấp nhận số</w:t>
-                  </w:r>
+                  <w:proofErr w:type="spellStart"/>
+                  <w:r>
+                    <w:rPr>
+                      <w:rFonts w:ascii="Times New Roman" w:hAnsi="Times New Roman" w:cs="Times New Roman"/>
+                      <w:szCs w:val="24"/>
+                    </w:rPr>
+                    <w:t>Chỉ</w:t>
+                  </w:r>
+                  <w:proofErr w:type="spellEnd"/>
+                  <w:r>
+                    <w:rPr>
+                      <w:rFonts w:ascii="Times New Roman" w:hAnsi="Times New Roman" w:cs="Times New Roman"/>
+                      <w:szCs w:val="24"/>
+                    </w:rPr>
+                    <w:t xml:space="preserve"> </w:t>
+                  </w:r>
+                  <w:proofErr w:type="spellStart"/>
+                  <w:r>
+                    <w:rPr>
+                      <w:rFonts w:ascii="Times New Roman" w:hAnsi="Times New Roman" w:cs="Times New Roman"/>
+                      <w:szCs w:val="24"/>
+                    </w:rPr>
+                    <w:t>chấp</w:t>
+                  </w:r>
+                  <w:proofErr w:type="spellEnd"/>
+                  <w:r>
+                    <w:rPr>
+                      <w:rFonts w:ascii="Times New Roman" w:hAnsi="Times New Roman" w:cs="Times New Roman"/>
+                      <w:szCs w:val="24"/>
+                    </w:rPr>
+                    <w:t xml:space="preserve"> </w:t>
+                  </w:r>
+                  <w:proofErr w:type="spellStart"/>
+                  <w:r>
+                    <w:rPr>
+                      <w:rFonts w:ascii="Times New Roman" w:hAnsi="Times New Roman" w:cs="Times New Roman"/>
+                      <w:szCs w:val="24"/>
+                    </w:rPr>
+                    <w:t>nhận</w:t>
+                  </w:r>
+                  <w:proofErr w:type="spellEnd"/>
+                  <w:r>
+                    <w:rPr>
+                      <w:rFonts w:ascii="Times New Roman" w:hAnsi="Times New Roman" w:cs="Times New Roman"/>
+                      <w:szCs w:val="24"/>
+                    </w:rPr>
+                    <w:t xml:space="preserve"> </w:t>
+                  </w:r>
+                  <w:proofErr w:type="spellStart"/>
+                  <w:r>
+                    <w:rPr>
+                      <w:rFonts w:ascii="Times New Roman" w:hAnsi="Times New Roman" w:cs="Times New Roman"/>
+                      <w:szCs w:val="24"/>
+                    </w:rPr>
+                    <w:t>số</w:t>
+                  </w:r>
+                  <w:proofErr w:type="spellEnd"/>
                   <w:r>
                     <w:rPr>
                       <w:rFonts w:ascii="Times New Roman" w:hAnsi="Times New Roman" w:cs="Times New Roman"/>
@@ -4219,7 +6747,134 @@
                 <w:b w:val="0"/>
                 <w:szCs w:val="24"/>
               </w:rPr>
-              <w:t>Guest must click “Đăng kí một tài khoản” link in login pop up or click “Đăng ký” button in top bar.</w:t>
+              <w:lastRenderedPageBreak/>
+              <w:t>Guest must click “</w:t>
+            </w:r>
+            <w:proofErr w:type="spellStart"/>
+            <w:r>
+              <w:rPr>
+                <w:rFonts w:ascii="Times New Roman" w:hAnsi="Times New Roman" w:cs="Times New Roman"/>
+                <w:b w:val="0"/>
+                <w:szCs w:val="24"/>
+              </w:rPr>
+              <w:t>Đăng</w:t>
+            </w:r>
+            <w:proofErr w:type="spellEnd"/>
+            <w:r>
+              <w:rPr>
+                <w:rFonts w:ascii="Times New Roman" w:hAnsi="Times New Roman" w:cs="Times New Roman"/>
+                <w:b w:val="0"/>
+                <w:szCs w:val="24"/>
+              </w:rPr>
+              <w:t xml:space="preserve"> </w:t>
+            </w:r>
+            <w:proofErr w:type="spellStart"/>
+            <w:r>
+              <w:rPr>
+                <w:rFonts w:ascii="Times New Roman" w:hAnsi="Times New Roman" w:cs="Times New Roman"/>
+                <w:b w:val="0"/>
+                <w:szCs w:val="24"/>
+              </w:rPr>
+              <w:t>kí</w:t>
+            </w:r>
+            <w:proofErr w:type="spellEnd"/>
+            <w:r>
+              <w:rPr>
+                <w:rFonts w:ascii="Times New Roman" w:hAnsi="Times New Roman" w:cs="Times New Roman"/>
+                <w:b w:val="0"/>
+                <w:szCs w:val="24"/>
+              </w:rPr>
+              <w:t xml:space="preserve"> </w:t>
+            </w:r>
+            <w:proofErr w:type="spellStart"/>
+            <w:r>
+              <w:rPr>
+                <w:rFonts w:ascii="Times New Roman" w:hAnsi="Times New Roman" w:cs="Times New Roman"/>
+                <w:b w:val="0"/>
+                <w:szCs w:val="24"/>
+              </w:rPr>
+              <w:t>một</w:t>
+            </w:r>
+            <w:proofErr w:type="spellEnd"/>
+            <w:r>
+              <w:rPr>
+                <w:rFonts w:ascii="Times New Roman" w:hAnsi="Times New Roman" w:cs="Times New Roman"/>
+                <w:b w:val="0"/>
+                <w:szCs w:val="24"/>
+              </w:rPr>
+              <w:t xml:space="preserve"> </w:t>
+            </w:r>
+            <w:proofErr w:type="spellStart"/>
+            <w:r>
+              <w:rPr>
+                <w:rFonts w:ascii="Times New Roman" w:hAnsi="Times New Roman" w:cs="Times New Roman"/>
+                <w:b w:val="0"/>
+                <w:szCs w:val="24"/>
+              </w:rPr>
+              <w:t>tài</w:t>
+            </w:r>
+            <w:proofErr w:type="spellEnd"/>
+            <w:r>
+              <w:rPr>
+                <w:rFonts w:ascii="Times New Roman" w:hAnsi="Times New Roman" w:cs="Times New Roman"/>
+                <w:b w:val="0"/>
+                <w:szCs w:val="24"/>
+              </w:rPr>
+              <w:t xml:space="preserve"> </w:t>
+            </w:r>
+            <w:proofErr w:type="spellStart"/>
+            <w:r>
+              <w:rPr>
+                <w:rFonts w:ascii="Times New Roman" w:hAnsi="Times New Roman" w:cs="Times New Roman"/>
+                <w:b w:val="0"/>
+                <w:szCs w:val="24"/>
+              </w:rPr>
+              <w:t>khoản</w:t>
+            </w:r>
+            <w:proofErr w:type="spellEnd"/>
+            <w:r>
+              <w:rPr>
+                <w:rFonts w:ascii="Times New Roman" w:hAnsi="Times New Roman" w:cs="Times New Roman"/>
+                <w:b w:val="0"/>
+                <w:szCs w:val="24"/>
+              </w:rPr>
+              <w:t>” link in login pop up or click “</w:t>
+            </w:r>
+            <w:proofErr w:type="spellStart"/>
+            <w:r>
+              <w:rPr>
+                <w:rFonts w:ascii="Times New Roman" w:hAnsi="Times New Roman" w:cs="Times New Roman"/>
+                <w:b w:val="0"/>
+                <w:szCs w:val="24"/>
+              </w:rPr>
+              <w:t>Đăng</w:t>
+            </w:r>
+            <w:proofErr w:type="spellEnd"/>
+            <w:r>
+              <w:rPr>
+                <w:rFonts w:ascii="Times New Roman" w:hAnsi="Times New Roman" w:cs="Times New Roman"/>
+                <w:b w:val="0"/>
+                <w:szCs w:val="24"/>
+              </w:rPr>
+              <w:t xml:space="preserve"> </w:t>
+            </w:r>
+            <w:proofErr w:type="spellStart"/>
+            <w:r>
+              <w:rPr>
+                <w:rFonts w:ascii="Times New Roman" w:hAnsi="Times New Roman" w:cs="Times New Roman"/>
+                <w:b w:val="0"/>
+                <w:szCs w:val="24"/>
+              </w:rPr>
+              <w:t>ký</w:t>
+            </w:r>
+            <w:proofErr w:type="spellEnd"/>
+            <w:r>
+              <w:rPr>
+                <w:rFonts w:ascii="Times New Roman" w:hAnsi="Times New Roman" w:cs="Times New Roman"/>
+                <w:b w:val="0"/>
+                <w:szCs w:val="24"/>
+              </w:rPr>
+              <w:t>” button in top bar.</w:t>
             </w:r>
           </w:p>
           <w:p>
@@ -4242,8 +6897,18 @@
                 <w:b w:val="0"/>
                 <w:szCs w:val="24"/>
               </w:rPr>
-              <w:t>“Tên</w:t>
-            </w:r>
+              <w:t>“</w:t>
+            </w:r>
+            <w:proofErr w:type="spellStart"/>
+            <w:r>
+              <w:rPr>
+                <w:rFonts w:ascii="Times New Roman" w:hAnsi="Times New Roman" w:cs="Times New Roman"/>
+                <w:b w:val="0"/>
+                <w:szCs w:val="24"/>
+              </w:rPr>
+              <w:t>Tên</w:t>
+            </w:r>
+            <w:proofErr w:type="spellEnd"/>
             <w:r>
               <w:rPr>
                 <w:rFonts w:ascii="Times New Roman" w:hAnsi="Times New Roman" w:cs="Times New Roman"/>
@@ -4315,6 +6980,7 @@
               </w:rPr>
               <w:t>“</w:t>
             </w:r>
+            <w:proofErr w:type="spellStart"/>
             <w:r>
               <w:rPr>
                 <w:rFonts w:ascii="Times New Roman" w:eastAsiaTheme="minorEastAsia" w:hAnsi="Times New Roman" w:cs="Times New Roman"/>
@@ -4324,6 +6990,7 @@
               </w:rPr>
               <w:t>Tên</w:t>
             </w:r>
+            <w:proofErr w:type="spellEnd"/>
             <w:r>
               <w:rPr>
                 <w:rFonts w:ascii="Times New Roman" w:eastAsiaTheme="minorEastAsia" w:hAnsi="Times New Roman" w:cs="Times New Roman"/>
@@ -4379,7 +7046,61 @@
                 <w:b w:val="0"/>
                 <w:szCs w:val="24"/>
               </w:rPr>
-              <w:t>“Tên đầy đủ”: max length 50, required</w:t>
+              <w:t>“</w:t>
+            </w:r>
+            <w:proofErr w:type="spellStart"/>
+            <w:r>
+              <w:rPr>
+                <w:rFonts w:ascii="Times New Roman" w:hAnsi="Times New Roman" w:cs="Times New Roman"/>
+                <w:b w:val="0"/>
+                <w:szCs w:val="24"/>
+              </w:rPr>
+              <w:t>Tên</w:t>
+            </w:r>
+            <w:proofErr w:type="spellEnd"/>
+            <w:r>
+              <w:rPr>
+                <w:rFonts w:ascii="Times New Roman" w:hAnsi="Times New Roman" w:cs="Times New Roman"/>
+                <w:b w:val="0"/>
+                <w:szCs w:val="24"/>
+              </w:rPr>
+              <w:t xml:space="preserve"> </w:t>
+            </w:r>
+            <w:proofErr w:type="spellStart"/>
+            <w:r>
+              <w:rPr>
+                <w:rFonts w:ascii="Times New Roman" w:hAnsi="Times New Roman" w:cs="Times New Roman"/>
+                <w:b w:val="0"/>
+                <w:szCs w:val="24"/>
+              </w:rPr>
+              <w:t>đầy</w:t>
+            </w:r>
+            <w:proofErr w:type="spellEnd"/>
+            <w:r>
+              <w:rPr>
+                <w:rFonts w:ascii="Times New Roman" w:hAnsi="Times New Roman" w:cs="Times New Roman"/>
+                <w:b w:val="0"/>
+                <w:szCs w:val="24"/>
+              </w:rPr>
+              <w:t xml:space="preserve"> </w:t>
+            </w:r>
+            <w:proofErr w:type="spellStart"/>
+            <w:r>
+              <w:rPr>
+                <w:rFonts w:ascii="Times New Roman" w:hAnsi="Times New Roman" w:cs="Times New Roman"/>
+                <w:b w:val="0"/>
+                <w:szCs w:val="24"/>
+              </w:rPr>
+              <w:t>đủ</w:t>
+            </w:r>
+            <w:proofErr w:type="spellEnd"/>
+            <w:r>
+              <w:rPr>
+                <w:rFonts w:ascii="Times New Roman" w:hAnsi="Times New Roman" w:cs="Times New Roman"/>
+                <w:b w:val="0"/>
+                <w:szCs w:val="24"/>
+              </w:rPr>
+              <w:t>”: max length 50, required</w:t>
             </w:r>
             <w:r>
               <w:rPr>
@@ -4411,7 +7132,6 @@
                 <w:b w:val="0"/>
                 <w:szCs w:val="24"/>
               </w:rPr>
-              <w:lastRenderedPageBreak/>
               <w:t xml:space="preserve">“Email”: </w:t>
             </w:r>
             <w:r>
@@ -4475,7 +7195,43 @@
                 <w:b w:val="0"/>
                 <w:szCs w:val="24"/>
               </w:rPr>
-              <w:t xml:space="preserve">“Xác nhận Email”: </w:t>
+              <w:t>“</w:t>
+            </w:r>
+            <w:proofErr w:type="spellStart"/>
+            <w:r>
+              <w:rPr>
+                <w:rFonts w:ascii="Times New Roman" w:hAnsi="Times New Roman" w:cs="Times New Roman"/>
+                <w:b w:val="0"/>
+                <w:szCs w:val="24"/>
+              </w:rPr>
+              <w:t>Xác</w:t>
+            </w:r>
+            <w:proofErr w:type="spellEnd"/>
+            <w:r>
+              <w:rPr>
+                <w:rFonts w:ascii="Times New Roman" w:hAnsi="Times New Roman" w:cs="Times New Roman"/>
+                <w:b w:val="0"/>
+                <w:szCs w:val="24"/>
+              </w:rPr>
+              <w:t xml:space="preserve"> </w:t>
+            </w:r>
+            <w:proofErr w:type="spellStart"/>
+            <w:r>
+              <w:rPr>
+                <w:rFonts w:ascii="Times New Roman" w:hAnsi="Times New Roman" w:cs="Times New Roman"/>
+                <w:b w:val="0"/>
+                <w:szCs w:val="24"/>
+              </w:rPr>
+              <w:t>nhận</w:t>
+            </w:r>
+            <w:proofErr w:type="spellEnd"/>
+            <w:r>
+              <w:rPr>
+                <w:rFonts w:ascii="Times New Roman" w:hAnsi="Times New Roman" w:cs="Times New Roman"/>
+                <w:b w:val="0"/>
+                <w:szCs w:val="24"/>
+              </w:rPr>
+              <w:t xml:space="preserve"> Email”: </w:t>
             </w:r>
             <w:r>
               <w:rPr>
@@ -4530,7 +7286,79 @@
                 <w:b w:val="0"/>
                 <w:szCs w:val="24"/>
               </w:rPr>
-              <w:t xml:space="preserve">“Mật khẩu”: minlength 6, maxlength 100, least 1 uppercase and </w:t>
+              <w:t>“</w:t>
+            </w:r>
+            <w:proofErr w:type="spellStart"/>
+            <w:r>
+              <w:rPr>
+                <w:rFonts w:ascii="Times New Roman" w:hAnsi="Times New Roman" w:cs="Times New Roman"/>
+                <w:b w:val="0"/>
+                <w:szCs w:val="24"/>
+              </w:rPr>
+              <w:t>Mật</w:t>
+            </w:r>
+            <w:proofErr w:type="spellEnd"/>
+            <w:r>
+              <w:rPr>
+                <w:rFonts w:ascii="Times New Roman" w:hAnsi="Times New Roman" w:cs="Times New Roman"/>
+                <w:b w:val="0"/>
+                <w:szCs w:val="24"/>
+              </w:rPr>
+              <w:t xml:space="preserve"> </w:t>
+            </w:r>
+            <w:proofErr w:type="spellStart"/>
+            <w:r>
+              <w:rPr>
+                <w:rFonts w:ascii="Times New Roman" w:hAnsi="Times New Roman" w:cs="Times New Roman"/>
+                <w:b w:val="0"/>
+                <w:szCs w:val="24"/>
+              </w:rPr>
+              <w:t>khẩu</w:t>
+            </w:r>
+            <w:proofErr w:type="spellEnd"/>
+            <w:r>
+              <w:rPr>
+                <w:rFonts w:ascii="Times New Roman" w:hAnsi="Times New Roman" w:cs="Times New Roman"/>
+                <w:b w:val="0"/>
+                <w:szCs w:val="24"/>
+              </w:rPr>
+              <w:t xml:space="preserve">”: </w:t>
+            </w:r>
+            <w:proofErr w:type="spellStart"/>
+            <w:r>
+              <w:rPr>
+                <w:rFonts w:ascii="Times New Roman" w:hAnsi="Times New Roman" w:cs="Times New Roman"/>
+                <w:b w:val="0"/>
+                <w:szCs w:val="24"/>
+              </w:rPr>
+              <w:t>minlength</w:t>
+            </w:r>
+            <w:proofErr w:type="spellEnd"/>
+            <w:r>
+              <w:rPr>
+                <w:rFonts w:ascii="Times New Roman" w:hAnsi="Times New Roman" w:cs="Times New Roman"/>
+                <w:b w:val="0"/>
+                <w:szCs w:val="24"/>
+              </w:rPr>
+              <w:t xml:space="preserve"> 6, </w:t>
+            </w:r>
+            <w:proofErr w:type="spellStart"/>
+            <w:r>
+              <w:rPr>
+                <w:rFonts w:ascii="Times New Roman" w:hAnsi="Times New Roman" w:cs="Times New Roman"/>
+                <w:b w:val="0"/>
+                <w:szCs w:val="24"/>
+              </w:rPr>
+              <w:t>maxlength</w:t>
+            </w:r>
+            <w:proofErr w:type="spellEnd"/>
+            <w:r>
+              <w:rPr>
+                <w:rFonts w:ascii="Times New Roman" w:hAnsi="Times New Roman" w:cs="Times New Roman"/>
+                <w:b w:val="0"/>
+                <w:szCs w:val="24"/>
+              </w:rPr>
+              <w:t xml:space="preserve"> 100, least 1 uppercase and </w:t>
             </w:r>
             <w:r>
               <w:rPr>
@@ -4562,7 +7390,133 @@
                 <w:b w:val="0"/>
                 <w:szCs w:val="24"/>
               </w:rPr>
-              <w:t>“Xác nhận mật khẩu”: Mactched with Mật khẩu field</w:t>
+              <w:t>“</w:t>
+            </w:r>
+            <w:proofErr w:type="spellStart"/>
+            <w:r>
+              <w:rPr>
+                <w:rFonts w:ascii="Times New Roman" w:hAnsi="Times New Roman" w:cs="Times New Roman"/>
+                <w:b w:val="0"/>
+                <w:szCs w:val="24"/>
+              </w:rPr>
+              <w:t>Xác</w:t>
+            </w:r>
+            <w:proofErr w:type="spellEnd"/>
+            <w:r>
+              <w:rPr>
+                <w:rFonts w:ascii="Times New Roman" w:hAnsi="Times New Roman" w:cs="Times New Roman"/>
+                <w:b w:val="0"/>
+                <w:szCs w:val="24"/>
+              </w:rPr>
+              <w:t xml:space="preserve"> </w:t>
+            </w:r>
+            <w:proofErr w:type="spellStart"/>
+            <w:r>
+              <w:rPr>
+                <w:rFonts w:ascii="Times New Roman" w:hAnsi="Times New Roman" w:cs="Times New Roman"/>
+                <w:b w:val="0"/>
+                <w:szCs w:val="24"/>
+              </w:rPr>
+              <w:t>nhận</w:t>
+            </w:r>
+            <w:proofErr w:type="spellEnd"/>
+            <w:r>
+              <w:rPr>
+                <w:rFonts w:ascii="Times New Roman" w:hAnsi="Times New Roman" w:cs="Times New Roman"/>
+                <w:b w:val="0"/>
+                <w:szCs w:val="24"/>
+              </w:rPr>
+              <w:t xml:space="preserve"> </w:t>
+            </w:r>
+            <w:proofErr w:type="spellStart"/>
+            <w:r>
+              <w:rPr>
+                <w:rFonts w:ascii="Times New Roman" w:hAnsi="Times New Roman" w:cs="Times New Roman"/>
+                <w:b w:val="0"/>
+                <w:szCs w:val="24"/>
+              </w:rPr>
+              <w:t>mật</w:t>
+            </w:r>
+            <w:proofErr w:type="spellEnd"/>
+            <w:r>
+              <w:rPr>
+                <w:rFonts w:ascii="Times New Roman" w:hAnsi="Times New Roman" w:cs="Times New Roman"/>
+                <w:b w:val="0"/>
+                <w:szCs w:val="24"/>
+              </w:rPr>
+              <w:t xml:space="preserve"> </w:t>
+            </w:r>
+            <w:proofErr w:type="spellStart"/>
+            <w:r>
+              <w:rPr>
+                <w:rFonts w:ascii="Times New Roman" w:hAnsi="Times New Roman" w:cs="Times New Roman"/>
+                <w:b w:val="0"/>
+                <w:szCs w:val="24"/>
+              </w:rPr>
+              <w:t>khẩu</w:t>
+            </w:r>
+            <w:proofErr w:type="spellEnd"/>
+            <w:r>
+              <w:rPr>
+                <w:rFonts w:ascii="Times New Roman" w:hAnsi="Times New Roman" w:cs="Times New Roman"/>
+                <w:b w:val="0"/>
+                <w:szCs w:val="24"/>
+              </w:rPr>
+              <w:t xml:space="preserve">”: </w:t>
+            </w:r>
+            <w:proofErr w:type="spellStart"/>
+            <w:r>
+              <w:rPr>
+                <w:rFonts w:ascii="Times New Roman" w:hAnsi="Times New Roman" w:cs="Times New Roman"/>
+                <w:b w:val="0"/>
+                <w:szCs w:val="24"/>
+              </w:rPr>
+              <w:t>Mactched</w:t>
+            </w:r>
+            <w:proofErr w:type="spellEnd"/>
+            <w:r>
+              <w:rPr>
+                <w:rFonts w:ascii="Times New Roman" w:hAnsi="Times New Roman" w:cs="Times New Roman"/>
+                <w:b w:val="0"/>
+                <w:szCs w:val="24"/>
+              </w:rPr>
+              <w:t xml:space="preserve"> with </w:t>
+            </w:r>
+            <w:proofErr w:type="spellStart"/>
+            <w:r>
+              <w:rPr>
+                <w:rFonts w:ascii="Times New Roman" w:hAnsi="Times New Roman" w:cs="Times New Roman"/>
+                <w:b w:val="0"/>
+                <w:szCs w:val="24"/>
+              </w:rPr>
+              <w:t>Mật</w:t>
+            </w:r>
+            <w:proofErr w:type="spellEnd"/>
+            <w:r>
+              <w:rPr>
+                <w:rFonts w:ascii="Times New Roman" w:hAnsi="Times New Roman" w:cs="Times New Roman"/>
+                <w:b w:val="0"/>
+                <w:szCs w:val="24"/>
+              </w:rPr>
+              <w:t xml:space="preserve"> </w:t>
+            </w:r>
+            <w:proofErr w:type="spellStart"/>
+            <w:r>
+              <w:rPr>
+                <w:rFonts w:ascii="Times New Roman" w:hAnsi="Times New Roman" w:cs="Times New Roman"/>
+                <w:b w:val="0"/>
+                <w:szCs w:val="24"/>
+              </w:rPr>
+              <w:t>khẩu</w:t>
+            </w:r>
+            <w:proofErr w:type="spellEnd"/>
+            <w:r>
+              <w:rPr>
+                <w:rFonts w:ascii="Times New Roman" w:hAnsi="Times New Roman" w:cs="Times New Roman"/>
+                <w:b w:val="0"/>
+                <w:szCs w:val="24"/>
+              </w:rPr>
+              <w:t xml:space="preserve"> field</w:t>
             </w:r>
             <w:r>
               <w:rPr>
@@ -4594,15 +7548,69 @@
                 <w:b w:val="0"/>
                 <w:szCs w:val="24"/>
               </w:rPr>
-              <w:t>“Số điện thoạ</w:t>
-            </w:r>
-            <w:r>
-              <w:rPr>
-                <w:rFonts w:ascii="Times New Roman" w:hAnsi="Times New Roman" w:cs="Times New Roman"/>
-                <w:b w:val="0"/>
-                <w:szCs w:val="24"/>
-              </w:rPr>
-              <w:t>i”: max length 20</w:t>
+              <w:t>“</w:t>
+            </w:r>
+            <w:proofErr w:type="spellStart"/>
+            <w:r>
+              <w:rPr>
+                <w:rFonts w:ascii="Times New Roman" w:hAnsi="Times New Roman" w:cs="Times New Roman"/>
+                <w:b w:val="0"/>
+                <w:szCs w:val="24"/>
+              </w:rPr>
+              <w:t>Số</w:t>
+            </w:r>
+            <w:proofErr w:type="spellEnd"/>
+            <w:r>
+              <w:rPr>
+                <w:rFonts w:ascii="Times New Roman" w:hAnsi="Times New Roman" w:cs="Times New Roman"/>
+                <w:b w:val="0"/>
+                <w:szCs w:val="24"/>
+              </w:rPr>
+              <w:t xml:space="preserve"> </w:t>
+            </w:r>
+            <w:proofErr w:type="spellStart"/>
+            <w:r>
+              <w:rPr>
+                <w:rFonts w:ascii="Times New Roman" w:hAnsi="Times New Roman" w:cs="Times New Roman"/>
+                <w:b w:val="0"/>
+                <w:szCs w:val="24"/>
+              </w:rPr>
+              <w:t>điện</w:t>
+            </w:r>
+            <w:proofErr w:type="spellEnd"/>
+            <w:r>
+              <w:rPr>
+                <w:rFonts w:ascii="Times New Roman" w:hAnsi="Times New Roman" w:cs="Times New Roman"/>
+                <w:b w:val="0"/>
+                <w:szCs w:val="24"/>
+              </w:rPr>
+              <w:t xml:space="preserve"> </w:t>
+            </w:r>
+            <w:proofErr w:type="spellStart"/>
+            <w:r>
+              <w:rPr>
+                <w:rFonts w:ascii="Times New Roman" w:hAnsi="Times New Roman" w:cs="Times New Roman"/>
+                <w:b w:val="0"/>
+                <w:szCs w:val="24"/>
+              </w:rPr>
+              <w:t>thoạ</w:t>
+            </w:r>
+            <w:r>
+              <w:rPr>
+                <w:rFonts w:ascii="Times New Roman" w:hAnsi="Times New Roman" w:cs="Times New Roman"/>
+                <w:b w:val="0"/>
+                <w:szCs w:val="24"/>
+              </w:rPr>
+              <w:t>i</w:t>
+            </w:r>
+            <w:proofErr w:type="spellEnd"/>
+            <w:r>
+              <w:rPr>
+                <w:rFonts w:ascii="Times New Roman" w:hAnsi="Times New Roman" w:cs="Times New Roman"/>
+                <w:b w:val="0"/>
+                <w:szCs w:val="24"/>
+              </w:rPr>
+              <w:t>”: max length 20</w:t>
             </w:r>
             <w:r>
               <w:rPr>
@@ -4618,7 +7626,25 @@
                 <w:b w:val="0"/>
                 <w:szCs w:val="24"/>
               </w:rPr>
-              <w:t>10, include numberic.</w:t>
+              <w:t xml:space="preserve">10, include </w:t>
+            </w:r>
+            <w:proofErr w:type="spellStart"/>
+            <w:r>
+              <w:rPr>
+                <w:rFonts w:ascii="Times New Roman" w:hAnsi="Times New Roman" w:cs="Times New Roman"/>
+                <w:b w:val="0"/>
+                <w:szCs w:val="24"/>
+              </w:rPr>
+              <w:t>numberic</w:t>
+            </w:r>
+            <w:proofErr w:type="spellEnd"/>
+            <w:r>
+              <w:rPr>
+                <w:rFonts w:ascii="Times New Roman" w:hAnsi="Times New Roman" w:cs="Times New Roman"/>
+                <w:b w:val="0"/>
+                <w:szCs w:val="24"/>
+              </w:rPr>
+              <w:t>.</w:t>
             </w:r>
           </w:p>
         </w:tc>
